--- a/design/doc/Hasor 使用手册.docx
+++ b/design/doc/Hasor 使用手册.docx
@@ -14207,8 +14207,8 @@
             <v:stroke joinstyle="miter"/>
             <v:path gradientshapeok="t" o:connecttype="rect"/>
           </v:shapetype>
-          <v:shape id="_x0000_s1075" type="#_x0000_t202" style="width:368pt;height:146.65pt;mso-position-horizontal-relative:char;mso-position-vertical-relative:line">
-            <v:textbox style="mso-next-textbox:#_x0000_s1075">
+          <v:shape id="_x0000_s1073" type="#_x0000_t202" style="width:368pt;height:146.65pt;mso-position-horizontal-relative:char;mso-position-vertical-relative:line">
+            <v:textbox style="mso-next-textbox:#_x0000_s1073">
               <w:txbxContent>
                 <w:p>
                   <w:pPr>
@@ -15680,8 +15680,8 @@
           <w:rFonts w:ascii="楷体" w:hAnsi="楷体"/>
         </w:rPr>
         <w:pict>
-          <v:shape id="_x0000_s1074" type="#_x0000_t202" style="width:368pt;height:102.75pt;mso-position-horizontal-relative:char;mso-position-vertical-relative:line">
-            <v:textbox style="mso-next-textbox:#_x0000_s1074">
+          <v:shape id="_x0000_s1072" type="#_x0000_t202" style="width:368pt;height:102.75pt;mso-position-horizontal-relative:char;mso-position-vertical-relative:line">
+            <v:textbox style="mso-next-textbox:#_x0000_s1072">
               <w:txbxContent>
                 <w:p>
                   <w:pPr>
@@ -16081,8 +16081,8 @@
           <w:rFonts w:ascii="楷体" w:hAnsi="楷体"/>
         </w:rPr>
         <w:pict>
-          <v:shape id="_x0000_s1073" type="#_x0000_t202" style="width:368pt;height:84.1pt;mso-position-horizontal-relative:char;mso-position-vertical-relative:line">
-            <v:textbox style="mso-next-textbox:#_x0000_s1073">
+          <v:shape id="_x0000_s1071" type="#_x0000_t202" style="width:368pt;height:84.1pt;mso-position-horizontal-relative:char;mso-position-vertical-relative:line">
+            <v:textbox style="mso-next-textbox:#_x0000_s1071">
               <w:txbxContent>
                 <w:p>
                   <w:pPr>
@@ -16726,8 +16726,8 @@
           <w:rFonts w:ascii="楷体" w:hAnsi="楷体"/>
         </w:rPr>
         <w:pict>
-          <v:shape id="_x0000_s1072" type="#_x0000_t202" style="width:368pt;height:55.2pt;mso-position-horizontal-relative:char;mso-position-vertical-relative:line">
-            <v:textbox style="mso-next-textbox:#_x0000_s1072">
+          <v:shape id="_x0000_s1070" type="#_x0000_t202" style="width:368pt;height:55.2pt;mso-position-horizontal-relative:char;mso-position-vertical-relative:line">
+            <v:textbox style="mso-next-textbox:#_x0000_s1070">
               <w:txbxContent>
                 <w:p>
                   <w:pPr>
@@ -16975,8 +16975,8 @@
           <w:rFonts w:ascii="楷体" w:hAnsi="楷体"/>
         </w:rPr>
         <w:pict>
-          <v:shape id="_x0000_s1071" type="#_x0000_t202" style="width:368pt;height:53.75pt;mso-position-horizontal-relative:char;mso-position-vertical-relative:line">
-            <v:textbox style="mso-next-textbox:#_x0000_s1071">
+          <v:shape id="_x0000_s1069" type="#_x0000_t202" style="width:368pt;height:53.75pt;mso-position-horizontal-relative:char;mso-position-vertical-relative:line">
+            <v:textbox style="mso-next-textbox:#_x0000_s1069">
               <w:txbxContent>
                 <w:p>
                   <w:pPr>
@@ -17177,8 +17177,8 @@
           <w:rFonts w:ascii="楷体" w:hAnsi="楷体"/>
         </w:rPr>
         <w:pict>
-          <v:shape id="_x0000_s1070" type="#_x0000_t202" style="width:368pt;height:25.35pt;mso-position-horizontal-relative:char;mso-position-vertical-relative:line">
-            <v:textbox style="mso-next-textbox:#_x0000_s1070">
+          <v:shape id="_x0000_s1068" type="#_x0000_t202" style="width:368pt;height:25.35pt;mso-position-horizontal-relative:char;mso-position-vertical-relative:line">
+            <v:textbox style="mso-next-textbox:#_x0000_s1068">
               <w:txbxContent>
                 <w:p>
                   <w:pPr>
@@ -17250,8 +17250,8 @@
           <w:rFonts w:ascii="楷体" w:hAnsi="楷体"/>
         </w:rPr>
         <w:pict>
-          <v:shape id="_x0000_s1069" type="#_x0000_t202" style="width:368pt;height:25.35pt;mso-position-horizontal-relative:char;mso-position-vertical-relative:line">
-            <v:textbox style="mso-next-textbox:#_x0000_s1069">
+          <v:shape id="_x0000_s1067" type="#_x0000_t202" style="width:368pt;height:25.35pt;mso-position-horizontal-relative:char;mso-position-vertical-relative:line">
+            <v:textbox style="mso-next-textbox:#_x0000_s1067">
               <w:txbxContent>
                 <w:p>
                   <w:pPr>
@@ -17395,8 +17395,8 @@
           <w:rFonts w:ascii="楷体" w:hAnsi="楷体"/>
         </w:rPr>
         <w:pict>
-          <v:shape id="_x0000_s1068" type="#_x0000_t202" style="width:368pt;height:41pt;mso-position-horizontal-relative:char;mso-position-vertical-relative:line">
-            <v:textbox style="mso-next-textbox:#_x0000_s1068">
+          <v:shape id="_x0000_s1066" type="#_x0000_t202" style="width:368pt;height:41pt;mso-position-horizontal-relative:char;mso-position-vertical-relative:line">
+            <v:textbox style="mso-next-textbox:#_x0000_s1066">
               <w:txbxContent>
                 <w:p>
                   <w:pPr>
@@ -17520,8 +17520,8 @@
           <w:rFonts w:ascii="楷体" w:hAnsi="楷体"/>
         </w:rPr>
         <w:pict>
-          <v:shape id="_x0000_s1067" type="#_x0000_t202" style="width:368pt;height:103.3pt;mso-position-horizontal-relative:char;mso-position-vertical-relative:line">
-            <v:textbox style="mso-next-textbox:#_x0000_s1067">
+          <v:shape id="_x0000_s1065" type="#_x0000_t202" style="width:368pt;height:103.3pt;mso-position-horizontal-relative:char;mso-position-vertical-relative:line">
+            <v:textbox style="mso-next-textbox:#_x0000_s1065">
               <w:txbxContent>
                 <w:p>
                   <w:pPr>
@@ -18517,8 +18517,8 @@
         <w:pStyle w:val="2"/>
       </w:pPr>
       <w:bookmarkStart w:id="45" w:name="_Toc364503283"/>
-      <w:bookmarkStart w:id="46" w:name="_Toc364503282"/>
-      <w:bookmarkStart w:id="47" w:name="_Toc365285214"/>
+      <w:bookmarkStart w:id="46" w:name="_Toc365285214"/>
+      <w:bookmarkStart w:id="47" w:name="_Toc364503282"/>
       <w:r>
         <w:rPr>
           <w:rFonts w:hint="eastAsia"/>
@@ -18532,9 +18532,9 @@
         </w:rPr>
         <w:t>(IoC)</w:t>
       </w:r>
-      <w:bookmarkEnd w:id="47"/>
+      <w:bookmarkEnd w:id="46"/>
     </w:p>
-    <w:bookmarkEnd w:id="46"/>
+    <w:bookmarkEnd w:id="47"/>
     <w:p>
       <w:pPr>
         <w:ind w:firstLineChars="200" w:firstLine="420"/>
@@ -18729,8 +18729,8 @@
           <w:rFonts w:ascii="楷体" w:hAnsi="楷体"/>
         </w:rPr>
         <w:pict>
-          <v:shape id="_x0000_s1066" type="#_x0000_t202" style="width:368pt;height:147.9pt;mso-position-horizontal-relative:char;mso-position-vertical-relative:line">
-            <v:textbox style="mso-next-textbox:#_x0000_s1066">
+          <v:shape id="_x0000_s1064" type="#_x0000_t202" style="width:368pt;height:147.9pt;mso-position-horizontal-relative:char;mso-position-vertical-relative:line">
+            <v:textbox style="mso-next-textbox:#_x0000_s1064">
               <w:txbxContent>
                 <w:p>
                   <w:pPr>
@@ -19265,8 +19265,8 @@
           <w:rFonts w:ascii="楷体" w:hAnsi="楷体"/>
         </w:rPr>
         <w:pict>
-          <v:shape id="_x0000_s1065" type="#_x0000_t202" style="width:368pt;height:134.1pt;mso-position-horizontal-relative:char;mso-position-vertical-relative:line">
-            <v:textbox style="mso-next-textbox:#_x0000_s1065">
+          <v:shape id="_x0000_s1063" type="#_x0000_t202" style="width:368pt;height:134.1pt;mso-position-horizontal-relative:char;mso-position-vertical-relative:line">
+            <v:textbox style="mso-next-textbox:#_x0000_s1063">
               <w:txbxContent>
                 <w:p>
                   <w:pPr>
@@ -19779,8 +19779,8 @@
           <w:rFonts w:ascii="楷体" w:hAnsi="楷体"/>
         </w:rPr>
         <w:pict>
-          <v:shape id="_x0000_s1064" type="#_x0000_t202" style="width:368pt;height:74pt;mso-position-horizontal-relative:char;mso-position-vertical-relative:line">
-            <v:textbox style="mso-next-textbox:#_x0000_s1064">
+          <v:shape id="_x0000_s1062" type="#_x0000_t202" style="width:368pt;height:74pt;mso-position-horizontal-relative:char;mso-position-vertical-relative:line">
+            <v:textbox style="mso-next-textbox:#_x0000_s1062">
               <w:txbxContent>
                 <w:p>
                   <w:pPr>
@@ -20225,8 +20225,8 @@
           <w:rFonts w:ascii="楷体" w:hAnsi="楷体"/>
         </w:rPr>
         <w:pict>
-          <v:shape id="_x0000_s1063" type="#_x0000_t202" style="width:368pt;height:287.55pt;mso-position-horizontal-relative:char;mso-position-vertical-relative:line">
-            <v:textbox style="mso-next-textbox:#_x0000_s1063">
+          <v:shape id="_x0000_s1061" type="#_x0000_t202" style="width:368pt;height:287.55pt;mso-position-horizontal-relative:char;mso-position-vertical-relative:line">
+            <v:textbox style="mso-next-textbox:#_x0000_s1061">
               <w:txbxContent>
                 <w:p>
                   <w:pPr>
@@ -21095,8 +21095,8 @@
           <w:rFonts w:ascii="楷体" w:hAnsi="楷体"/>
         </w:rPr>
         <w:pict>
-          <v:shape id="_x0000_s1062" type="#_x0000_t202" style="width:368pt;height:115.25pt;mso-position-horizontal-relative:char;mso-position-vertical-relative:line">
-            <v:textbox style="mso-next-textbox:#_x0000_s1062">
+          <v:shape id="_x0000_s1060" type="#_x0000_t202" style="width:368pt;height:115.25pt;mso-position-horizontal-relative:char;mso-position-vertical-relative:line">
+            <v:textbox style="mso-next-textbox:#_x0000_s1060">
               <w:txbxContent>
                 <w:p>
                   <w:pPr>
@@ -21433,8 +21433,8 @@
           <w:rFonts w:ascii="楷体" w:hAnsi="楷体"/>
         </w:rPr>
         <w:pict>
-          <v:shape id="_x0000_s1061" type="#_x0000_t202" style="width:368pt;height:181.05pt;mso-position-horizontal-relative:char;mso-position-vertical-relative:line">
-            <v:textbox style="mso-next-textbox:#_x0000_s1061">
+          <v:shape id="_x0000_s1059" type="#_x0000_t202" style="width:368pt;height:181.05pt;mso-position-horizontal-relative:char;mso-position-vertical-relative:line">
+            <v:textbox style="mso-next-textbox:#_x0000_s1059">
               <w:txbxContent>
                 <w:p>
                   <w:pPr>
@@ -22040,8 +22040,8 @@
           <w:rFonts w:ascii="楷体" w:hAnsi="楷体"/>
         </w:rPr>
         <w:pict>
-          <v:shape id="_x0000_s1060" type="#_x0000_t202" style="width:368pt;height:280.85pt;mso-position-horizontal-relative:char;mso-position-vertical-relative:line">
-            <v:textbox style="mso-next-textbox:#_x0000_s1060">
+          <v:shape id="_x0000_s1058" type="#_x0000_t202" style="width:368pt;height:280.85pt;mso-position-horizontal-relative:char;mso-position-vertical-relative:line">
+            <v:textbox style="mso-next-textbox:#_x0000_s1058">
               <w:txbxContent>
                 <w:p>
                   <w:pPr>
@@ -22900,8 +22900,8 @@
           <w:rFonts w:ascii="楷体" w:hAnsi="楷体"/>
         </w:rPr>
         <w:pict>
-          <v:shape id="_x0000_s1059" type="#_x0000_t202" style="width:368pt;height:55.25pt;mso-position-horizontal-relative:char;mso-position-vertical-relative:line">
-            <v:textbox style="mso-next-textbox:#_x0000_s1059">
+          <v:shape id="_x0000_s1057" type="#_x0000_t202" style="width:368pt;height:55.25pt;mso-position-horizontal-relative:char;mso-position-vertical-relative:line">
+            <v:textbox style="mso-next-textbox:#_x0000_s1057">
               <w:txbxContent>
                 <w:p>
                   <w:pPr>
@@ -23320,410 +23320,7 @@
           <w:rFonts w:ascii="楷体" w:hAnsi="楷体"/>
         </w:rPr>
         <w:pict>
-          <v:shape id="_x0000_s1058" type="#_x0000_t202" style="width:368pt;height:55.2pt;mso-position-horizontal-relative:char;mso-position-vertical-relative:line">
-            <v:textbox style="mso-next-textbox:#_x0000_s1058">
-              <w:txbxContent>
-                <w:p>
-                  <w:pPr>
-                    <w:autoSpaceDE w:val="0"/>
-                    <w:autoSpaceDN w:val="0"/>
-                    <w:adjustRightInd w:val="0"/>
-                    <w:jc w:val="left"/>
-                    <w:rPr>
-                      <w:rFonts w:eastAsiaTheme="minorEastAsia"/>
-                      <w:sz w:val="20"/>
-                    </w:rPr>
-                  </w:pPr>
-                  <w:r>
-                    <w:rPr>
-                      <w:rFonts w:eastAsiaTheme="minorEastAsia"/>
-                      <w:color w:val="3F7F5F"/>
-                      <w:sz w:val="20"/>
-                    </w:rPr>
-                    <w:t>//</w:t>
-                  </w:r>
-                  <w:r>
-                    <w:rPr>
-                      <w:rFonts w:eastAsiaTheme="minorEastAsia"/>
-                      <w:color w:val="3F7F5F"/>
-                      <w:sz w:val="20"/>
-                    </w:rPr>
-                    <w:t>任意类的任意方法</w:t>
-                  </w:r>
-                </w:p>
-                <w:p>
-                  <w:pPr>
-                    <w:autoSpaceDE w:val="0"/>
-                    <w:autoSpaceDN w:val="0"/>
-                    <w:adjustRightInd w:val="0"/>
-                    <w:jc w:val="left"/>
-                    <w:rPr>
-                      <w:rFonts w:eastAsiaTheme="minorEastAsia"/>
-                      <w:color w:val="000000"/>
-                      <w:sz w:val="20"/>
-                    </w:rPr>
-                  </w:pPr>
-                  <w:r>
-                    <w:rPr>
-                      <w:rFonts w:eastAsiaTheme="minorEastAsia"/>
-                      <w:color w:val="000000"/>
-                      <w:sz w:val="20"/>
-                    </w:rPr>
-                    <w:t>apiBinder.getGuiceBinder().bindInterceptor(</w:t>
-                  </w:r>
-                </w:p>
-                <w:p>
-                  <w:pPr>
-                    <w:autoSpaceDE w:val="0"/>
-                    <w:autoSpaceDN w:val="0"/>
-                    <w:adjustRightInd w:val="0"/>
-                    <w:jc w:val="left"/>
-                    <w:rPr>
-                      <w:rFonts w:eastAsiaTheme="minorEastAsia"/>
-                      <w:sz w:val="20"/>
-                    </w:rPr>
-                  </w:pPr>
-                  <w:r>
-                    <w:rPr>
-                      <w:rFonts w:eastAsiaTheme="minorEastAsia" w:hint="eastAsia"/>
-                      <w:color w:val="000000"/>
-                      <w:sz w:val="20"/>
-                    </w:rPr>
-                    <w:t xml:space="preserve">       </w:t>
-                  </w:r>
-                  <w:r>
-                    <w:rPr>
-                      <w:rFonts w:eastAsiaTheme="minorEastAsia"/>
-                      <w:color w:val="000000"/>
-                      <w:sz w:val="20"/>
-                    </w:rPr>
-                    <w:t>Matchers.</w:t>
-                  </w:r>
-                  <w:r>
-                    <w:rPr>
-                      <w:rFonts w:eastAsiaTheme="minorEastAsia"/>
-                      <w:i/>
-                      <w:iCs/>
-                      <w:color w:val="000000"/>
-                      <w:sz w:val="20"/>
-                    </w:rPr>
-                    <w:t>any</w:t>
-                  </w:r>
-                  <w:r>
-                    <w:rPr>
-                      <w:rFonts w:eastAsiaTheme="minorEastAsia"/>
-                      <w:color w:val="000000"/>
-                      <w:sz w:val="20"/>
-                    </w:rPr>
-                    <w:t>(), Matchers.</w:t>
-                  </w:r>
-                  <w:r>
-                    <w:rPr>
-                      <w:rFonts w:eastAsiaTheme="minorEastAsia"/>
-                      <w:i/>
-                      <w:iCs/>
-                      <w:color w:val="000000"/>
-                      <w:sz w:val="20"/>
-                    </w:rPr>
-                    <w:t>any</w:t>
-                  </w:r>
-                  <w:r>
-                    <w:rPr>
-                      <w:rFonts w:eastAsiaTheme="minorEastAsia"/>
-                      <w:color w:val="000000"/>
-                      <w:sz w:val="20"/>
-                    </w:rPr>
-                    <w:t xml:space="preserve">(), </w:t>
-                  </w:r>
-                  <w:r>
-                    <w:rPr>
-                      <w:rFonts w:eastAsiaTheme="minorEastAsia"/>
-                      <w:b/>
-                      <w:bCs/>
-                      <w:color w:val="7F0055"/>
-                      <w:sz w:val="20"/>
-                    </w:rPr>
-                    <w:t>new</w:t>
-                  </w:r>
-                  <w:r>
-                    <w:rPr>
-                      <w:rFonts w:eastAsiaTheme="minorEastAsia"/>
-                      <w:color w:val="000000"/>
-                      <w:sz w:val="20"/>
-                    </w:rPr>
-                    <w:t xml:space="preserve"> AopInterceptor_3());</w:t>
-                  </w:r>
-                </w:p>
-              </w:txbxContent>
-            </v:textbox>
-            <w10:wrap type="none"/>
-            <w10:anchorlock/>
-          </v:shape>
-        </w:pict>
-      </w:r>
-    </w:p>
-    <w:p>
-      <w:pPr>
-        <w:jc w:val="center"/>
-        <w:rPr>
-          <w:rFonts w:ascii="楷体" w:hAnsi="楷体"/>
-        </w:rPr>
-      </w:pPr>
-      <w:r>
-        <w:rPr>
-          <w:rFonts w:ascii="楷体" w:hAnsi="楷体"/>
-        </w:rPr>
-      </w:r>
-      <w:r>
-        <w:rPr>
-          <w:rFonts w:ascii="楷体" w:hAnsi="楷体"/>
-        </w:rPr>
-        <w:pict>
-          <v:shape id="_x0000_s1057" type="#_x0000_t202" style="width:368pt;height:70.5pt;mso-position-horizontal-relative:char;mso-position-vertical-relative:line">
-            <v:textbox style="mso-next-textbox:#_x0000_s1057">
-              <w:txbxContent>
-                <w:p>
-                  <w:pPr>
-                    <w:autoSpaceDE w:val="0"/>
-                    <w:autoSpaceDN w:val="0"/>
-                    <w:adjustRightInd w:val="0"/>
-                    <w:jc w:val="left"/>
-                    <w:rPr>
-                      <w:rFonts w:eastAsiaTheme="minorEastAsia"/>
-                      <w:sz w:val="20"/>
-                    </w:rPr>
-                  </w:pPr>
-                  <w:r>
-                    <w:rPr>
-                      <w:rFonts w:eastAsiaTheme="minorEastAsia"/>
-                      <w:color w:val="3F7F5F"/>
-                      <w:sz w:val="20"/>
-                    </w:rPr>
-                    <w:t>//org.test</w:t>
-                  </w:r>
-                  <w:r>
-                    <w:rPr>
-                      <w:rFonts w:eastAsiaTheme="minorEastAsia"/>
-                      <w:color w:val="3F7F5F"/>
-                      <w:sz w:val="20"/>
-                    </w:rPr>
-                    <w:t>包中的任意类的任意方法</w:t>
-                  </w:r>
-                  <w:r>
-                    <w:rPr>
-                      <w:rFonts w:eastAsiaTheme="minorEastAsia"/>
-                      <w:color w:val="3F7F5F"/>
-                      <w:sz w:val="20"/>
-                    </w:rPr>
-                    <w:t>(</w:t>
-                  </w:r>
-                  <w:r>
-                    <w:rPr>
-                      <w:rFonts w:eastAsiaTheme="minorEastAsia"/>
-                      <w:color w:val="3F7F5F"/>
-                      <w:sz w:val="20"/>
-                    </w:rPr>
-                    <w:t>不包含子包</w:t>
-                  </w:r>
-                  <w:r>
-                    <w:rPr>
-                      <w:rFonts w:eastAsiaTheme="minorEastAsia"/>
-                      <w:color w:val="3F7F5F"/>
-                      <w:sz w:val="20"/>
-                    </w:rPr>
-                    <w:t>)</w:t>
-                  </w:r>
-                </w:p>
-                <w:p>
-                  <w:pPr>
-                    <w:autoSpaceDE w:val="0"/>
-                    <w:autoSpaceDN w:val="0"/>
-                    <w:adjustRightInd w:val="0"/>
-                    <w:jc w:val="left"/>
-                    <w:rPr>
-                      <w:rFonts w:eastAsiaTheme="minorEastAsia"/>
-                      <w:sz w:val="20"/>
-                    </w:rPr>
-                  </w:pPr>
-                  <w:r>
-                    <w:rPr>
-                      <w:rFonts w:eastAsiaTheme="minorEastAsia"/>
-                      <w:color w:val="000000"/>
-                      <w:sz w:val="20"/>
-                    </w:rPr>
-                    <w:t>apiBinder.getGuiceBinder().bindInterceptor(</w:t>
-                  </w:r>
-                </w:p>
-                <w:p>
-                  <w:pPr>
-                    <w:autoSpaceDE w:val="0"/>
-                    <w:autoSpaceDN w:val="0"/>
-                    <w:adjustRightInd w:val="0"/>
-                    <w:jc w:val="left"/>
-                    <w:rPr>
-                      <w:rFonts w:eastAsiaTheme="minorEastAsia"/>
-                      <w:sz w:val="20"/>
-                    </w:rPr>
-                  </w:pPr>
-                  <w:r>
-                    <w:rPr>
-                      <w:rFonts w:eastAsiaTheme="minorEastAsia" w:hint="eastAsia"/>
-                      <w:color w:val="000000"/>
-                      <w:sz w:val="20"/>
-                    </w:rPr>
-                    <w:t xml:space="preserve">       </w:t>
-                  </w:r>
-                  <w:r>
-                    <w:rPr>
-                      <w:rFonts w:eastAsiaTheme="minorEastAsia"/>
-                      <w:color w:val="000000"/>
-                      <w:sz w:val="20"/>
-                    </w:rPr>
-                    <w:t>Matchers.</w:t>
-                  </w:r>
-                  <w:r>
-                    <w:rPr>
-                      <w:rFonts w:eastAsiaTheme="minorEastAsia"/>
-                      <w:i/>
-                      <w:iCs/>
-                      <w:color w:val="000000"/>
-                      <w:sz w:val="20"/>
-                    </w:rPr>
-                    <w:t>inPackage</w:t>
-                  </w:r>
-                  <w:r>
-                    <w:rPr>
-                      <w:rFonts w:eastAsiaTheme="minorEastAsia"/>
-                      <w:color w:val="000000"/>
-                      <w:sz w:val="20"/>
-                    </w:rPr>
-                    <w:t>(Package.</w:t>
-                  </w:r>
-                  <w:r>
-                    <w:rPr>
-                      <w:rFonts w:eastAsiaTheme="minorEastAsia"/>
-                      <w:i/>
-                      <w:iCs/>
-                      <w:color w:val="000000"/>
-                      <w:sz w:val="20"/>
-                    </w:rPr>
-                    <w:t>getPackage</w:t>
-                  </w:r>
-                  <w:r>
-                    <w:rPr>
-                      <w:rFonts w:eastAsiaTheme="minorEastAsia"/>
-                      <w:color w:val="000000"/>
-                      <w:sz w:val="20"/>
-                    </w:rPr>
-                    <w:t>(</w:t>
-                  </w:r>
-                  <w:r>
-                    <w:rPr>
-                      <w:rFonts w:eastAsiaTheme="minorEastAsia"/>
-                      <w:color w:val="2A00FF"/>
-                      <w:sz w:val="20"/>
-                    </w:rPr>
-                    <w:t>"org.test"</w:t>
-                  </w:r>
-                  <w:r>
-                    <w:rPr>
-                      <w:rFonts w:eastAsiaTheme="minorEastAsia"/>
-                      <w:color w:val="000000"/>
-                      <w:sz w:val="20"/>
-                    </w:rPr>
-                    <w:t>)),</w:t>
-                  </w:r>
-                </w:p>
-                <w:p>
-                  <w:pPr>
-                    <w:autoSpaceDE w:val="0"/>
-                    <w:autoSpaceDN w:val="0"/>
-                    <w:adjustRightInd w:val="0"/>
-                    <w:jc w:val="left"/>
-                    <w:rPr>
-                      <w:rFonts w:eastAsiaTheme="minorEastAsia"/>
-                      <w:sz w:val="20"/>
-                    </w:rPr>
-                  </w:pPr>
-                  <w:r>
-                    <w:rPr>
-                      <w:rFonts w:eastAsiaTheme="minorEastAsia" w:hint="eastAsia"/>
-                      <w:color w:val="000000"/>
-                      <w:sz w:val="20"/>
-                    </w:rPr>
-                    <w:t xml:space="preserve">       </w:t>
-                  </w:r>
-                  <w:r>
-                    <w:rPr>
-                      <w:rFonts w:eastAsiaTheme="minorEastAsia"/>
-                      <w:color w:val="000000"/>
-                      <w:sz w:val="20"/>
-                    </w:rPr>
-                    <w:t>Matchers.</w:t>
-                  </w:r>
-                  <w:r>
-                    <w:rPr>
-                      <w:rFonts w:eastAsiaTheme="minorEastAsia"/>
-                      <w:i/>
-                      <w:iCs/>
-                      <w:color w:val="000000"/>
-                      <w:sz w:val="20"/>
-                    </w:rPr>
-                    <w:t>any</w:t>
-                  </w:r>
-                  <w:r>
-                    <w:rPr>
-                      <w:rFonts w:eastAsiaTheme="minorEastAsia"/>
-                      <w:color w:val="000000"/>
-                      <w:sz w:val="20"/>
-                    </w:rPr>
-                    <w:t xml:space="preserve">(), </w:t>
-                  </w:r>
-                  <w:r>
-                    <w:rPr>
-                      <w:rFonts w:eastAsiaTheme="minorEastAsia"/>
-                      <w:b/>
-                      <w:bCs/>
-                      <w:color w:val="7F0055"/>
-                      <w:sz w:val="20"/>
-                    </w:rPr>
-                    <w:t>new</w:t>
-                  </w:r>
-                  <w:r>
-                    <w:rPr>
-                      <w:rFonts w:eastAsiaTheme="minorEastAsia"/>
-                      <w:color w:val="000000"/>
-                      <w:sz w:val="20"/>
-                    </w:rPr>
-                    <w:t xml:space="preserve"> AopInterceptor_3());</w:t>
-                  </w:r>
-                </w:p>
-              </w:txbxContent>
-            </v:textbox>
-            <w10:wrap type="none"/>
-            <w10:anchorlock/>
-          </v:shape>
-        </w:pict>
-      </w:r>
-    </w:p>
-    <w:p>
-      <w:pPr>
-        <w:jc w:val="center"/>
-        <w:rPr>
-          <w:rFonts w:ascii="楷体" w:hAnsi="楷体"/>
-        </w:rPr>
-      </w:pPr>
-      <w:r>
-        <w:rPr>
-          <w:rFonts w:ascii="楷体" w:hAnsi="楷体"/>
-        </w:rPr>
-      </w:r>
-      <w:r>
-        <w:rPr>
-          <w:rFonts w:ascii="楷体" w:hAnsi="楷体"/>
-        </w:rPr>
-        <w:pict>
-          <v:shape id="_x0000_s1056" type="#_x0000_t202" style="width:368pt;height:70.2pt;mso-position-horizontal-relative:char;mso-position-vertical-relative:line">
+          <v:shape id="_x0000_s1056" type="#_x0000_t202" style="width:368pt;height:55.2pt;mso-position-horizontal-relative:char;mso-position-vertical-relative:line">
             <v:textbox style="mso-next-textbox:#_x0000_s1056">
               <w:txbxContent>
                 <w:p>
@@ -23743,7 +23340,7 @@
                       <w:color w:val="3F7F5F"/>
                       <w:sz w:val="20"/>
                     </w:rPr>
-                    <w:t>//org.test</w:t>
+                    <w:t>//</w:t>
                   </w:r>
                   <w:r>
                     <w:rPr>
@@ -23751,31 +23348,7 @@
                       <w:color w:val="3F7F5F"/>
                       <w:sz w:val="20"/>
                     </w:rPr>
-                    <w:t>包中的任意类的任意方法</w:t>
-                  </w:r>
-                  <w:r>
-                    <w:rPr>
-                      <w:rFonts w:eastAsiaTheme="minorEastAsia"/>
-                      <w:color w:val="3F7F5F"/>
-                      <w:sz w:val="20"/>
-                    </w:rPr>
-                    <w:t>(</w:t>
-                  </w:r>
-                  <w:r>
-                    <w:rPr>
-                      <w:rFonts w:eastAsiaTheme="minorEastAsia"/>
-                      <w:color w:val="3F7F5F"/>
-                      <w:sz w:val="20"/>
-                    </w:rPr>
-                    <w:t>包含子包</w:t>
-                  </w:r>
-                  <w:r>
-                    <w:rPr>
-                      <w:rFonts w:eastAsiaTheme="minorEastAsia"/>
-                      <w:color w:val="3F7F5F"/>
-                      <w:sz w:val="20"/>
-                    </w:rPr>
-                    <w:t>)</w:t>
+                    <w:t>任意类的任意方法</w:t>
                   </w:r>
                 </w:p>
                 <w:p>
@@ -23786,6 +23359,7 @@
                     <w:jc w:val="left"/>
                     <w:rPr>
                       <w:rFonts w:eastAsiaTheme="minorEastAsia"/>
+                      <w:color w:val="000000"/>
                       <w:sz w:val="20"/>
                     </w:rPr>
                   </w:pPr>
@@ -23806,7 +23380,6 @@
                     <w:jc w:val="left"/>
                     <w:rPr>
                       <w:rFonts w:eastAsiaTheme="minorEastAsia"/>
-                      <w:color w:val="000000"/>
                       <w:sz w:val="20"/>
                     </w:rPr>
                   </w:pPr>
@@ -23834,31 +23407,15 @@
                       <w:color w:val="000000"/>
                       <w:sz w:val="20"/>
                     </w:rPr>
-                    <w:t>inSubpackage</w:t>
-                  </w:r>
-                  <w:r>
-                    <w:rPr>
-                      <w:rFonts w:eastAsiaTheme="minorEastAsia"/>
-                      <w:color w:val="000000"/>
-                      <w:sz w:val="20"/>
-                    </w:rPr>
-                    <w:t>(</w:t>
-                  </w:r>
-                  <w:r>
-                    <w:rPr>
-                      <w:rFonts w:eastAsiaTheme="minorEastAsia"/>
-                      <w:color w:val="2A00FF"/>
-                      <w:sz w:val="20"/>
-                    </w:rPr>
-                    <w:t>"org.test"</w:t>
-                  </w:r>
-                  <w:r>
-                    <w:rPr>
-                      <w:rFonts w:eastAsiaTheme="minorEastAsia"/>
-                      <w:color w:val="000000"/>
-                      <w:sz w:val="20"/>
-                    </w:rPr>
-                    <w:t>),Matchers.</w:t>
+                    <w:t>any</w:t>
+                  </w:r>
+                  <w:r>
+                    <w:rPr>
+                      <w:rFonts w:eastAsiaTheme="minorEastAsia"/>
+                      <w:color w:val="000000"/>
+                      <w:sz w:val="20"/>
+                    </w:rPr>
+                    <w:t>(), Matchers.</w:t>
                   </w:r>
                   <w:r>
                     <w:rPr>
@@ -23876,27 +23433,7 @@
                       <w:color w:val="000000"/>
                       <w:sz w:val="20"/>
                     </w:rPr>
-                    <w:t>(),</w:t>
-                  </w:r>
-                </w:p>
-                <w:p>
-                  <w:pPr>
-                    <w:autoSpaceDE w:val="0"/>
-                    <w:autoSpaceDN w:val="0"/>
-                    <w:adjustRightInd w:val="0"/>
-                    <w:jc w:val="left"/>
-                    <w:rPr>
-                      <w:rFonts w:eastAsiaTheme="minorEastAsia"/>
-                      <w:sz w:val="20"/>
-                    </w:rPr>
-                  </w:pPr>
-                  <w:r>
-                    <w:rPr>
-                      <w:rFonts w:eastAsiaTheme="minorEastAsia" w:hint="eastAsia"/>
-                      <w:color w:val="000000"/>
-                      <w:sz w:val="20"/>
-                    </w:rPr>
-                    <w:t xml:space="preserve">       </w:t>
+                    <w:t xml:space="preserve">(), </w:t>
                   </w:r>
                   <w:r>
                     <w:rPr>
@@ -23917,7 +23454,6 @@
                     <w:t xml:space="preserve"> AopInterceptor_3());</w:t>
                   </w:r>
                 </w:p>
-                <w:p/>
               </w:txbxContent>
             </v:textbox>
             <w10:wrap type="none"/>
@@ -23963,31 +23499,39 @@
                       <w:color w:val="3F7F5F"/>
                       <w:sz w:val="20"/>
                     </w:rPr>
-                    <w:t>//</w:t>
-                  </w:r>
-                  <w:r>
-                    <w:rPr>
-                      <w:rFonts w:eastAsiaTheme="minorEastAsia" w:hint="eastAsia"/>
+                    <w:t>//org.test</w:t>
+                  </w:r>
+                  <w:r>
+                    <w:rPr>
+                      <w:rFonts w:eastAsiaTheme="minorEastAsia"/>
                       <w:color w:val="3F7F5F"/>
                       <w:sz w:val="20"/>
                     </w:rPr>
-                    <w:t>标记了</w:t>
-                  </w:r>
-                  <w:r>
-                    <w:rPr>
-                      <w:rFonts w:eastAsiaTheme="minorEastAsia" w:hint="eastAsia"/>
+                    <w:t>包中的任意类的任意方法</w:t>
+                  </w:r>
+                  <w:r>
+                    <w:rPr>
+                      <w:rFonts w:eastAsiaTheme="minorEastAsia"/>
                       <w:color w:val="3F7F5F"/>
                       <w:sz w:val="20"/>
                     </w:rPr>
-                    <w:t>Bean</w:t>
-                  </w:r>
-                  <w:r>
-                    <w:rPr>
-                      <w:rFonts w:eastAsiaTheme="minorEastAsia" w:hint="eastAsia"/>
+                    <w:t>(</w:t>
+                  </w:r>
+                  <w:r>
+                    <w:rPr>
+                      <w:rFonts w:eastAsiaTheme="minorEastAsia"/>
                       <w:color w:val="3F7F5F"/>
                       <w:sz w:val="20"/>
                     </w:rPr>
-                    <w:t>注解的类</w:t>
+                    <w:t>不包含子包</w:t>
+                  </w:r>
+                  <w:r>
+                    <w:rPr>
+                      <w:rFonts w:eastAsiaTheme="minorEastAsia"/>
+                      <w:color w:val="3F7F5F"/>
+                      <w:sz w:val="20"/>
+                    </w:rPr>
+                    <w:t>)</w:t>
                   </w:r>
                 </w:p>
                 <w:p>
@@ -23998,7 +23542,6 @@
                     <w:jc w:val="left"/>
                     <w:rPr>
                       <w:rFonts w:eastAsiaTheme="minorEastAsia"/>
-                      <w:color w:val="000000"/>
                       <w:sz w:val="20"/>
                     </w:rPr>
                   </w:pPr>
@@ -24019,7 +23562,6 @@
                     <w:jc w:val="left"/>
                     <w:rPr>
                       <w:rFonts w:eastAsiaTheme="minorEastAsia"/>
-                      <w:color w:val="000000"/>
                       <w:sz w:val="20"/>
                     </w:rPr>
                   </w:pPr>
@@ -24047,7 +23589,25 @@
                       <w:color w:val="000000"/>
                       <w:sz w:val="20"/>
                     </w:rPr>
-                    <w:t>annotatedWith</w:t>
+                    <w:t>inPackage</w:t>
+                  </w:r>
+                  <w:r>
+                    <w:rPr>
+                      <w:rFonts w:eastAsiaTheme="minorEastAsia"/>
+                      <w:color w:val="000000"/>
+                      <w:sz w:val="20"/>
+                    </w:rPr>
+                    <w:t>(Package.</w:t>
+                  </w:r>
+                  <w:r>
+                    <w:rPr>
+                      <w:rFonts w:eastAsiaTheme="minorEastAsia"/>
+                      <w:i/>
+                      <w:iCs/>
+                      <w:color w:val="000000"/>
+                      <w:sz w:val="20"/>
+                    </w:rPr>
+                    <w:t>getPackage</w:t>
                   </w:r>
                   <w:r>
                     <w:rPr>
@@ -24060,18 +23620,64 @@
                   <w:r>
                     <w:rPr>
                       <w:rFonts w:eastAsiaTheme="minorEastAsia"/>
-                      <w:color w:val="646464"/>
-                      <w:sz w:val="20"/>
-                    </w:rPr>
-                    <w:t>Bean</w:t>
-                  </w:r>
-                  <w:r>
-                    <w:rPr>
-                      <w:rFonts w:eastAsiaTheme="minorEastAsia"/>
-                      <w:color w:val="000000"/>
-                      <w:sz w:val="20"/>
-                    </w:rPr>
-                    <w:t>.</w:t>
+                      <w:color w:val="2A00FF"/>
+                      <w:sz w:val="20"/>
+                    </w:rPr>
+                    <w:t>"org.test"</w:t>
+                  </w:r>
+                  <w:r>
+                    <w:rPr>
+                      <w:rFonts w:eastAsiaTheme="minorEastAsia"/>
+                      <w:color w:val="000000"/>
+                      <w:sz w:val="20"/>
+                    </w:rPr>
+                    <w:t>)),</w:t>
+                  </w:r>
+                </w:p>
+                <w:p>
+                  <w:pPr>
+                    <w:autoSpaceDE w:val="0"/>
+                    <w:autoSpaceDN w:val="0"/>
+                    <w:adjustRightInd w:val="0"/>
+                    <w:jc w:val="left"/>
+                    <w:rPr>
+                      <w:rFonts w:eastAsiaTheme="minorEastAsia"/>
+                      <w:sz w:val="20"/>
+                    </w:rPr>
+                  </w:pPr>
+                  <w:r>
+                    <w:rPr>
+                      <w:rFonts w:eastAsiaTheme="minorEastAsia" w:hint="eastAsia"/>
+                      <w:color w:val="000000"/>
+                      <w:sz w:val="20"/>
+                    </w:rPr>
+                    <w:t xml:space="preserve">       </w:t>
+                  </w:r>
+                  <w:r>
+                    <w:rPr>
+                      <w:rFonts w:eastAsiaTheme="minorEastAsia"/>
+                      <w:color w:val="000000"/>
+                      <w:sz w:val="20"/>
+                    </w:rPr>
+                    <w:t>Matchers.</w:t>
+                  </w:r>
+                  <w:r>
+                    <w:rPr>
+                      <w:rFonts w:eastAsiaTheme="minorEastAsia"/>
+                      <w:i/>
+                      <w:iCs/>
+                      <w:color w:val="000000"/>
+                      <w:sz w:val="20"/>
+                    </w:rPr>
+                    <w:t>any</w:t>
+                  </w:r>
+                  <w:r>
+                    <w:rPr>
+                      <w:rFonts w:eastAsiaTheme="minorEastAsia"/>
+                      <w:color w:val="000000"/>
+                      <w:sz w:val="20"/>
+                    </w:rPr>
+                    <w:t xml:space="preserve">(), </w:t>
                   </w:r>
                   <w:r>
                     <w:rPr>
@@ -24081,15 +23687,178 @@
                       <w:color w:val="7F0055"/>
                       <w:sz w:val="20"/>
                     </w:rPr>
-                    <w:t>class</w:t>
-                  </w:r>
-                  <w:r>
-                    <w:rPr>
-                      <w:rFonts w:eastAsiaTheme="minorEastAsia"/>
-                      <w:color w:val="000000"/>
-                      <w:sz w:val="20"/>
-                    </w:rPr>
-                    <w:t>), Matchers.</w:t>
+                    <w:t>new</w:t>
+                  </w:r>
+                  <w:r>
+                    <w:rPr>
+                      <w:rFonts w:eastAsiaTheme="minorEastAsia"/>
+                      <w:color w:val="000000"/>
+                      <w:sz w:val="20"/>
+                    </w:rPr>
+                    <w:t xml:space="preserve"> AopInterceptor_3());</w:t>
+                  </w:r>
+                </w:p>
+              </w:txbxContent>
+            </v:textbox>
+            <w10:wrap type="none"/>
+            <w10:anchorlock/>
+          </v:shape>
+        </w:pict>
+      </w:r>
+    </w:p>
+    <w:p>
+      <w:pPr>
+        <w:jc w:val="center"/>
+        <w:rPr>
+          <w:rFonts w:ascii="楷体" w:hAnsi="楷体"/>
+        </w:rPr>
+      </w:pPr>
+      <w:r>
+        <w:rPr>
+          <w:rFonts w:ascii="楷体" w:hAnsi="楷体"/>
+        </w:rPr>
+      </w:r>
+      <w:r>
+        <w:rPr>
+          <w:rFonts w:ascii="楷体" w:hAnsi="楷体"/>
+        </w:rPr>
+        <w:pict>
+          <v:shape id="_x0000_s1054" type="#_x0000_t202" style="width:368pt;height:70.2pt;mso-position-horizontal-relative:char;mso-position-vertical-relative:line">
+            <v:textbox style="mso-next-textbox:#_x0000_s1054">
+              <w:txbxContent>
+                <w:p>
+                  <w:pPr>
+                    <w:autoSpaceDE w:val="0"/>
+                    <w:autoSpaceDN w:val="0"/>
+                    <w:adjustRightInd w:val="0"/>
+                    <w:jc w:val="left"/>
+                    <w:rPr>
+                      <w:rFonts w:eastAsiaTheme="minorEastAsia"/>
+                      <w:sz w:val="20"/>
+                    </w:rPr>
+                  </w:pPr>
+                  <w:r>
+                    <w:rPr>
+                      <w:rFonts w:eastAsiaTheme="minorEastAsia"/>
+                      <w:color w:val="3F7F5F"/>
+                      <w:sz w:val="20"/>
+                    </w:rPr>
+                    <w:t>//org.test</w:t>
+                  </w:r>
+                  <w:r>
+                    <w:rPr>
+                      <w:rFonts w:eastAsiaTheme="minorEastAsia"/>
+                      <w:color w:val="3F7F5F"/>
+                      <w:sz w:val="20"/>
+                    </w:rPr>
+                    <w:t>包中的任意类的任意方法</w:t>
+                  </w:r>
+                  <w:r>
+                    <w:rPr>
+                      <w:rFonts w:eastAsiaTheme="minorEastAsia"/>
+                      <w:color w:val="3F7F5F"/>
+                      <w:sz w:val="20"/>
+                    </w:rPr>
+                    <w:t>(</w:t>
+                  </w:r>
+                  <w:r>
+                    <w:rPr>
+                      <w:rFonts w:eastAsiaTheme="minorEastAsia"/>
+                      <w:color w:val="3F7F5F"/>
+                      <w:sz w:val="20"/>
+                    </w:rPr>
+                    <w:t>包含子包</w:t>
+                  </w:r>
+                  <w:r>
+                    <w:rPr>
+                      <w:rFonts w:eastAsiaTheme="minorEastAsia"/>
+                      <w:color w:val="3F7F5F"/>
+                      <w:sz w:val="20"/>
+                    </w:rPr>
+                    <w:t>)</w:t>
+                  </w:r>
+                </w:p>
+                <w:p>
+                  <w:pPr>
+                    <w:autoSpaceDE w:val="0"/>
+                    <w:autoSpaceDN w:val="0"/>
+                    <w:adjustRightInd w:val="0"/>
+                    <w:jc w:val="left"/>
+                    <w:rPr>
+                      <w:rFonts w:eastAsiaTheme="minorEastAsia"/>
+                      <w:sz w:val="20"/>
+                    </w:rPr>
+                  </w:pPr>
+                  <w:r>
+                    <w:rPr>
+                      <w:rFonts w:eastAsiaTheme="minorEastAsia"/>
+                      <w:color w:val="000000"/>
+                      <w:sz w:val="20"/>
+                    </w:rPr>
+                    <w:t>apiBinder.getGuiceBinder().bindInterceptor(</w:t>
+                  </w:r>
+                </w:p>
+                <w:p>
+                  <w:pPr>
+                    <w:autoSpaceDE w:val="0"/>
+                    <w:autoSpaceDN w:val="0"/>
+                    <w:adjustRightInd w:val="0"/>
+                    <w:jc w:val="left"/>
+                    <w:rPr>
+                      <w:rFonts w:eastAsiaTheme="minorEastAsia"/>
+                      <w:color w:val="000000"/>
+                      <w:sz w:val="20"/>
+                    </w:rPr>
+                  </w:pPr>
+                  <w:r>
+                    <w:rPr>
+                      <w:rFonts w:eastAsiaTheme="minorEastAsia" w:hint="eastAsia"/>
+                      <w:color w:val="000000"/>
+                      <w:sz w:val="20"/>
+                    </w:rPr>
+                    <w:t xml:space="preserve">       </w:t>
+                  </w:r>
+                  <w:r>
+                    <w:rPr>
+                      <w:rFonts w:eastAsiaTheme="minorEastAsia"/>
+                      <w:color w:val="000000"/>
+                      <w:sz w:val="20"/>
+                    </w:rPr>
+                    <w:t>Matchers.</w:t>
+                  </w:r>
+                  <w:r>
+                    <w:rPr>
+                      <w:rFonts w:eastAsiaTheme="minorEastAsia"/>
+                      <w:i/>
+                      <w:iCs/>
+                      <w:color w:val="000000"/>
+                      <w:sz w:val="20"/>
+                    </w:rPr>
+                    <w:t>inSubpackage</w:t>
+                  </w:r>
+                  <w:r>
+                    <w:rPr>
+                      <w:rFonts w:eastAsiaTheme="minorEastAsia"/>
+                      <w:color w:val="000000"/>
+                      <w:sz w:val="20"/>
+                    </w:rPr>
+                    <w:t>(</w:t>
+                  </w:r>
+                  <w:r>
+                    <w:rPr>
+                      <w:rFonts w:eastAsiaTheme="minorEastAsia"/>
+                      <w:color w:val="2A00FF"/>
+                      <w:sz w:val="20"/>
+                    </w:rPr>
+                    <w:t>"org.test"</w:t>
+                  </w:r>
+                  <w:r>
+                    <w:rPr>
+                      <w:rFonts w:eastAsiaTheme="minorEastAsia"/>
+                      <w:color w:val="000000"/>
+                      <w:sz w:val="20"/>
+                    </w:rPr>
+                    <w:t>),Matchers.</w:t>
                   </w:r>
                   <w:r>
                     <w:rPr>
@@ -24156,18 +23925,249 @@
           </v:shape>
         </w:pict>
       </w:r>
-      <w:r>
+    </w:p>
+    <w:p>
+      <w:pPr>
+        <w:jc w:val="center"/>
         <w:rPr>
           <w:rFonts w:ascii="楷体" w:hAnsi="楷体"/>
         </w:rPr>
-      </w:r>
+      </w:pPr>
       <w:r>
         <w:rPr>
           <w:rFonts w:ascii="楷体" w:hAnsi="楷体"/>
         </w:rPr>
+      </w:r>
+      <w:r>
+        <w:rPr>
+          <w:rFonts w:ascii="楷体" w:hAnsi="楷体"/>
+        </w:rPr>
         <w:pict>
-          <v:shape id="_x0000_s1054" type="#_x0000_t202" style="width:368pt;height:132.5pt;mso-position-horizontal-relative:char;mso-position-vertical-relative:line">
-            <v:textbox style="mso-next-textbox:#_x0000_s1054">
+          <v:shape id="_x0000_s1053" type="#_x0000_t202" style="width:368pt;height:70.5pt;mso-position-horizontal-relative:char;mso-position-vertical-relative:line">
+            <v:textbox style="mso-next-textbox:#_x0000_s1053">
+              <w:txbxContent>
+                <w:p>
+                  <w:pPr>
+                    <w:autoSpaceDE w:val="0"/>
+                    <w:autoSpaceDN w:val="0"/>
+                    <w:adjustRightInd w:val="0"/>
+                    <w:jc w:val="left"/>
+                    <w:rPr>
+                      <w:rFonts w:eastAsiaTheme="minorEastAsia"/>
+                      <w:sz w:val="20"/>
+                    </w:rPr>
+                  </w:pPr>
+                  <w:r>
+                    <w:rPr>
+                      <w:rFonts w:eastAsiaTheme="minorEastAsia"/>
+                      <w:color w:val="3F7F5F"/>
+                      <w:sz w:val="20"/>
+                    </w:rPr>
+                    <w:t>//</w:t>
+                  </w:r>
+                  <w:r>
+                    <w:rPr>
+                      <w:rFonts w:eastAsiaTheme="minorEastAsia" w:hint="eastAsia"/>
+                      <w:color w:val="3F7F5F"/>
+                      <w:sz w:val="20"/>
+                    </w:rPr>
+                    <w:t>标记了</w:t>
+                  </w:r>
+                  <w:r>
+                    <w:rPr>
+                      <w:rFonts w:eastAsiaTheme="minorEastAsia" w:hint="eastAsia"/>
+                      <w:color w:val="3F7F5F"/>
+                      <w:sz w:val="20"/>
+                    </w:rPr>
+                    <w:t>Bean</w:t>
+                  </w:r>
+                  <w:r>
+                    <w:rPr>
+                      <w:rFonts w:eastAsiaTheme="minorEastAsia" w:hint="eastAsia"/>
+                      <w:color w:val="3F7F5F"/>
+                      <w:sz w:val="20"/>
+                    </w:rPr>
+                    <w:t>注解的类</w:t>
+                  </w:r>
+                </w:p>
+                <w:p>
+                  <w:pPr>
+                    <w:autoSpaceDE w:val="0"/>
+                    <w:autoSpaceDN w:val="0"/>
+                    <w:adjustRightInd w:val="0"/>
+                    <w:jc w:val="left"/>
+                    <w:rPr>
+                      <w:rFonts w:eastAsiaTheme="minorEastAsia"/>
+                      <w:color w:val="000000"/>
+                      <w:sz w:val="20"/>
+                    </w:rPr>
+                  </w:pPr>
+                  <w:r>
+                    <w:rPr>
+                      <w:rFonts w:eastAsiaTheme="minorEastAsia"/>
+                      <w:color w:val="000000"/>
+                      <w:sz w:val="20"/>
+                    </w:rPr>
+                    <w:t>apiBinder.getGuiceBinder().bindInterceptor(</w:t>
+                  </w:r>
+                </w:p>
+                <w:p>
+                  <w:pPr>
+                    <w:autoSpaceDE w:val="0"/>
+                    <w:autoSpaceDN w:val="0"/>
+                    <w:adjustRightInd w:val="0"/>
+                    <w:jc w:val="left"/>
+                    <w:rPr>
+                      <w:rFonts w:eastAsiaTheme="minorEastAsia"/>
+                      <w:color w:val="000000"/>
+                      <w:sz w:val="20"/>
+                    </w:rPr>
+                  </w:pPr>
+                  <w:r>
+                    <w:rPr>
+                      <w:rFonts w:eastAsiaTheme="minorEastAsia" w:hint="eastAsia"/>
+                      <w:color w:val="000000"/>
+                      <w:sz w:val="20"/>
+                    </w:rPr>
+                    <w:t xml:space="preserve">       </w:t>
+                  </w:r>
+                  <w:r>
+                    <w:rPr>
+                      <w:rFonts w:eastAsiaTheme="minorEastAsia"/>
+                      <w:color w:val="000000"/>
+                      <w:sz w:val="20"/>
+                    </w:rPr>
+                    <w:t>Matchers.</w:t>
+                  </w:r>
+                  <w:r>
+                    <w:rPr>
+                      <w:rFonts w:eastAsiaTheme="minorEastAsia"/>
+                      <w:i/>
+                      <w:iCs/>
+                      <w:color w:val="000000"/>
+                      <w:sz w:val="20"/>
+                    </w:rPr>
+                    <w:t>annotatedWith</w:t>
+                  </w:r>
+                  <w:r>
+                    <w:rPr>
+                      <w:rFonts w:eastAsiaTheme="minorEastAsia"/>
+                      <w:color w:val="000000"/>
+                      <w:sz w:val="20"/>
+                    </w:rPr>
+                    <w:t>(</w:t>
+                  </w:r>
+                  <w:r>
+                    <w:rPr>
+                      <w:rFonts w:eastAsiaTheme="minorEastAsia"/>
+                      <w:color w:val="646464"/>
+                      <w:sz w:val="20"/>
+                    </w:rPr>
+                    <w:t>Bean</w:t>
+                  </w:r>
+                  <w:r>
+                    <w:rPr>
+                      <w:rFonts w:eastAsiaTheme="minorEastAsia"/>
+                      <w:color w:val="000000"/>
+                      <w:sz w:val="20"/>
+                    </w:rPr>
+                    <w:t>.</w:t>
+                  </w:r>
+                  <w:r>
+                    <w:rPr>
+                      <w:rFonts w:eastAsiaTheme="minorEastAsia"/>
+                      <w:b/>
+                      <w:bCs/>
+                      <w:color w:val="7F0055"/>
+                      <w:sz w:val="20"/>
+                    </w:rPr>
+                    <w:t>class</w:t>
+                  </w:r>
+                  <w:r>
+                    <w:rPr>
+                      <w:rFonts w:eastAsiaTheme="minorEastAsia"/>
+                      <w:color w:val="000000"/>
+                      <w:sz w:val="20"/>
+                    </w:rPr>
+                    <w:t>), Matchers.</w:t>
+                  </w:r>
+                  <w:r>
+                    <w:rPr>
+                      <w:rFonts w:eastAsiaTheme="minorEastAsia"/>
+                      <w:i/>
+                      <w:iCs/>
+                      <w:color w:val="000000"/>
+                      <w:sz w:val="20"/>
+                    </w:rPr>
+                    <w:t>any</w:t>
+                  </w:r>
+                  <w:r>
+                    <w:rPr>
+                      <w:rFonts w:eastAsiaTheme="minorEastAsia"/>
+                      <w:color w:val="000000"/>
+                      <w:sz w:val="20"/>
+                    </w:rPr>
+                    <w:t>(),</w:t>
+                  </w:r>
+                </w:p>
+                <w:p>
+                  <w:pPr>
+                    <w:autoSpaceDE w:val="0"/>
+                    <w:autoSpaceDN w:val="0"/>
+                    <w:adjustRightInd w:val="0"/>
+                    <w:jc w:val="left"/>
+                    <w:rPr>
+                      <w:rFonts w:eastAsiaTheme="minorEastAsia"/>
+                      <w:sz w:val="20"/>
+                    </w:rPr>
+                  </w:pPr>
+                  <w:r>
+                    <w:rPr>
+                      <w:rFonts w:eastAsiaTheme="minorEastAsia" w:hint="eastAsia"/>
+                      <w:color w:val="000000"/>
+                      <w:sz w:val="20"/>
+                    </w:rPr>
+                    <w:t xml:space="preserve">       </w:t>
+                  </w:r>
+                  <w:r>
+                    <w:rPr>
+                      <w:rFonts w:eastAsiaTheme="minorEastAsia"/>
+                      <w:b/>
+                      <w:bCs/>
+                      <w:color w:val="7F0055"/>
+                      <w:sz w:val="20"/>
+                    </w:rPr>
+                    <w:t>new</w:t>
+                  </w:r>
+                  <w:r>
+                    <w:rPr>
+                      <w:rFonts w:eastAsiaTheme="minorEastAsia"/>
+                      <w:color w:val="000000"/>
+                      <w:sz w:val="20"/>
+                    </w:rPr>
+                    <w:t xml:space="preserve"> AopInterceptor_3());</w:t>
+                  </w:r>
+                </w:p>
+                <w:p/>
+              </w:txbxContent>
+            </v:textbox>
+            <w10:wrap type="none"/>
+            <w10:anchorlock/>
+          </v:shape>
+        </w:pict>
+      </w:r>
+      <w:r>
+        <w:rPr>
+          <w:rFonts w:ascii="楷体" w:hAnsi="楷体"/>
+        </w:rPr>
+      </w:r>
+      <w:r>
+        <w:rPr>
+          <w:rFonts w:ascii="楷体" w:hAnsi="楷体"/>
+        </w:rPr>
+        <w:pict>
+          <v:shape id="_x0000_s1052" type="#_x0000_t202" style="width:368pt;height:132.5pt;mso-position-horizontal-relative:char;mso-position-vertical-relative:line">
+            <v:textbox style="mso-next-textbox:#_x0000_s1052">
               <w:txbxContent>
                 <w:p>
                   <w:pPr>
@@ -24803,8 +24803,8 @@
           <w:rFonts w:ascii="楷体" w:hAnsi="楷体"/>
         </w:rPr>
         <w:pict>
-          <v:shape id="_x0000_s1053" type="#_x0000_t202" style="width:368pt;height:102.4pt;mso-position-horizontal-relative:char;mso-position-vertical-relative:line">
-            <v:textbox style="mso-next-textbox:#_x0000_s1053">
+          <v:shape id="_x0000_s1051" type="#_x0000_t202" style="width:368pt;height:102.4pt;mso-position-horizontal-relative:char;mso-position-vertical-relative:line">
+            <v:textbox style="mso-next-textbox:#_x0000_s1051">
               <w:txbxContent>
                 <w:p>
                   <w:pPr>
@@ -25148,8 +25148,8 @@
           <w:rFonts w:ascii="楷体" w:hAnsi="楷体"/>
         </w:rPr>
         <w:pict>
-          <v:shape id="_x0000_s1052" type="#_x0000_t202" style="width:368pt;height:57.75pt;mso-position-horizontal-relative:char;mso-position-vertical-relative:line">
-            <v:textbox style="mso-next-textbox:#_x0000_s1052">
+          <v:shape id="_x0000_s1050" type="#_x0000_t202" style="width:368pt;height:57.75pt;mso-position-horizontal-relative:char;mso-position-vertical-relative:line">
+            <v:textbox style="mso-next-textbox:#_x0000_s1050">
               <w:txbxContent>
                 <w:p>
                   <w:pPr>
@@ -25377,8 +25377,8 @@
           <w:rFonts w:ascii="楷体" w:hAnsi="楷体"/>
         </w:rPr>
         <w:pict>
-          <v:shape id="_x0000_s1051" type="#_x0000_t202" style="width:368pt;height:57.75pt;mso-position-horizontal-relative:char;mso-position-vertical-relative:line">
-            <v:textbox style="mso-next-textbox:#_x0000_s1051">
+          <v:shape id="_x0000_s1049" type="#_x0000_t202" style="width:368pt;height:57.75pt;mso-position-horizontal-relative:char;mso-position-vertical-relative:line">
+            <v:textbox style="mso-next-textbox:#_x0000_s1049">
               <w:txbxContent>
                 <w:p>
                   <w:pPr>
@@ -25753,8 +25753,8 @@
           <w:rFonts w:ascii="楷体" w:hAnsi="楷体"/>
         </w:rPr>
         <w:pict>
-          <v:shape id="_x0000_s1050" type="#_x0000_t202" style="width:368pt;height:69.6pt;mso-position-horizontal-relative:char;mso-position-vertical-relative:line">
-            <v:textbox style="mso-next-textbox:#_x0000_s1050">
+          <v:shape id="_x0000_s1048" type="#_x0000_t202" style="width:368pt;height:69.6pt;mso-position-horizontal-relative:char;mso-position-vertical-relative:line">
+            <v:textbox style="mso-next-textbox:#_x0000_s1048">
               <w:txbxContent>
                 <w:p>
                   <w:pPr>
@@ -36331,8 +36331,8 @@
       <w:pPr>
         <w:pStyle w:val="3"/>
       </w:pPr>
-      <w:bookmarkStart w:id="77" w:name="_Toc364503291"/>
-      <w:bookmarkStart w:id="78" w:name="_Toc365285237"/>
+      <w:bookmarkStart w:id="77" w:name="_Toc365285237"/>
+      <w:bookmarkStart w:id="78" w:name="_Toc364503291"/>
       <w:r>
         <w:rPr>
           <w:rFonts w:ascii="楷体" w:hAnsi="楷体" w:hint="eastAsia"/>
@@ -36384,7 +36384,7 @@
         </w:rPr>
         <w:t>)</w:t>
       </w:r>
-      <w:bookmarkEnd w:id="78"/>
+      <w:bookmarkEnd w:id="77"/>
     </w:p>
     <w:p>
       <w:r>
@@ -37032,7 +37032,7 @@
         </w:rPr>
         <w:t>异常</w:t>
       </w:r>
-      <w:bookmarkEnd w:id="77"/>
+      <w:bookmarkEnd w:id="78"/>
       <w:bookmarkEnd w:id="79"/>
     </w:p>
     <w:p>
@@ -41386,43 +41386,16 @@
         <w:rPr>
           <w:rFonts w:hint="eastAsia"/>
         </w:rPr>
-        <w:t>可以使用两种方式</w:t>
-      </w:r>
-      <w:r>
-        <w:rPr>
-          <w:rFonts w:hint="eastAsia"/>
-        </w:rPr>
-        <w:t>，通过继承</w:t>
-      </w:r>
-      <w:r>
-        <w:rPr>
-          <w:rFonts w:hint="eastAsia"/>
-        </w:rPr>
-        <w:t>抽象控制器类可以使用提供的受保护方法</w:t>
-      </w:r>
-      <w:r>
-        <w:t>getRequest()</w:t>
-      </w:r>
-      <w:r>
-        <w:rPr>
-          <w:rFonts w:hint="eastAsia"/>
-        </w:rPr>
-        <w:t>和</w:t>
-      </w:r>
-      <w:r>
-        <w:t>getResponse()</w:t>
-      </w:r>
-      <w:r>
-        <w:rPr>
-          <w:rFonts w:hint="eastAsia"/>
-        </w:rPr>
-        <w:t>获取</w:t>
-      </w:r>
-      <w:r>
-        <w:rPr>
-          <w:rFonts w:hint="eastAsia"/>
-        </w:rPr>
-        <w:t>。</w:t>
+        <w:t>可以使用</w:t>
+      </w:r>
+      <w:r>
+        <w:t>AbstractController</w:t>
+      </w:r>
+      <w:r>
+        <w:rPr>
+          <w:rFonts w:hint="eastAsia"/>
+        </w:rPr>
+        <w:t>抽象类。</w:t>
       </w:r>
     </w:p>
     <w:p>
@@ -41789,146 +41762,6 @@
                       <w:sz w:val="20"/>
                     </w:rPr>
                     <w:t>}</w:t>
-                  </w:r>
-                </w:p>
-              </w:txbxContent>
-            </v:textbox>
-            <w10:wrap type="none"/>
-            <w10:anchorlock/>
-          </v:shape>
-        </w:pict>
-      </w:r>
-    </w:p>
-    <w:p>
-      <w:pPr>
-        <w:ind w:firstLineChars="200" w:firstLine="420"/>
-      </w:pPr>
-      <w:r>
-        <w:rPr>
-          <w:rFonts w:ascii="楷体" w:hAnsi="楷体" w:hint="eastAsia"/>
-        </w:rPr>
-        <w:t>下面这段代码也可以帮助你获取到</w:t>
-      </w:r>
-      <w:r>
-        <w:rPr>
-          <w:rFonts w:ascii="楷体" w:hAnsi="楷体" w:hint="eastAsia"/>
-        </w:rPr>
-        <w:t>Request</w:t>
-      </w:r>
-      <w:r>
-        <w:rPr>
-          <w:rFonts w:ascii="楷体" w:hAnsi="楷体" w:hint="eastAsia"/>
-        </w:rPr>
-        <w:t>和</w:t>
-      </w:r>
-      <w:r>
-        <w:rPr>
-          <w:rFonts w:ascii="楷体" w:hAnsi="楷体" w:hint="eastAsia"/>
-        </w:rPr>
-        <w:t>Response</w:t>
-      </w:r>
-      <w:r>
-        <w:rPr>
-          <w:rFonts w:ascii="楷体" w:hAnsi="楷体" w:hint="eastAsia"/>
-        </w:rPr>
-        <w:t>，</w:t>
-      </w:r>
-      <w:r>
-        <w:rPr>
-          <w:rFonts w:ascii="楷体" w:hAnsi="楷体" w:hint="eastAsia"/>
-        </w:rPr>
-        <w:t>但是这种方式只能在请求响应过程中起到作用。</w:t>
-      </w:r>
-    </w:p>
-    <w:p>
-      <w:pPr>
-        <w:jc w:val="center"/>
-      </w:pPr>
-      <w:r>
-        <w:rPr>
-          <w:rFonts w:ascii="楷体" w:hAnsi="楷体"/>
-        </w:rPr>
-      </w:r>
-      <w:r>
-        <w:rPr>
-          <w:rFonts w:ascii="楷体" w:hAnsi="楷体"/>
-        </w:rPr>
-        <w:pict>
-          <v:shape id="_x0000_s1027" type="#_x0000_t202" style="width:368pt;height:54.4pt;mso-position-horizontal-relative:char;mso-position-vertical-relative:line">
-            <v:textbox style="mso-next-textbox:#_x0000_s1027">
-              <w:txbxContent>
-                <w:p>
-                  <w:pPr>
-                    <w:autoSpaceDE w:val="0"/>
-                    <w:autoSpaceDN w:val="0"/>
-                    <w:adjustRightInd w:val="0"/>
-                    <w:jc w:val="left"/>
-                    <w:rPr>
-                      <w:rFonts w:eastAsiaTheme="minorEastAsia"/>
-                      <w:sz w:val="20"/>
-                    </w:rPr>
-                  </w:pPr>
-                  <w:r>
-                    <w:rPr>
-                      <w:rFonts w:eastAsiaTheme="minorEastAsia"/>
-                      <w:color w:val="000000"/>
-                      <w:sz w:val="20"/>
-                    </w:rPr>
-                    <w:t>HttpProvider provider = HttpProvider.</w:t>
-                  </w:r>
-                  <w:r>
-                    <w:rPr>
-                      <w:rFonts w:eastAsiaTheme="minorEastAsia"/>
-                      <w:i/>
-                      <w:iCs/>
-                      <w:color w:val="000000"/>
-                      <w:sz w:val="20"/>
-                    </w:rPr>
-                    <w:t>getProvider</w:t>
-                  </w:r>
-                  <w:r>
-                    <w:rPr>
-                      <w:rFonts w:eastAsiaTheme="minorEastAsia"/>
-                      <w:color w:val="000000"/>
-                      <w:sz w:val="20"/>
-                    </w:rPr>
-                    <w:t>();</w:t>
-                  </w:r>
-                </w:p>
-                <w:p>
-                  <w:pPr>
-                    <w:autoSpaceDE w:val="0"/>
-                    <w:autoSpaceDN w:val="0"/>
-                    <w:adjustRightInd w:val="0"/>
-                    <w:jc w:val="left"/>
-                    <w:rPr>
-                      <w:rFonts w:eastAsiaTheme="minorEastAsia"/>
-                      <w:sz w:val="20"/>
-                    </w:rPr>
-                  </w:pPr>
-                  <w:r>
-                    <w:rPr>
-                      <w:rFonts w:eastAsiaTheme="minorEastAsia"/>
-                      <w:color w:val="000000"/>
-                      <w:sz w:val="20"/>
-                    </w:rPr>
-                    <w:t>HttpServletRequest req = provider.getRequest();</w:t>
-                  </w:r>
-                </w:p>
-                <w:p>
-                  <w:pPr>
-                    <w:autoSpaceDE w:val="0"/>
-                    <w:autoSpaceDN w:val="0"/>
-                    <w:adjustRightInd w:val="0"/>
-                    <w:jc w:val="left"/>
-                  </w:pPr>
-                  <w:r>
-                    <w:rPr>
-                      <w:rFonts w:eastAsiaTheme="minorEastAsia"/>
-                      <w:color w:val="000000"/>
-                      <w:sz w:val="20"/>
-                    </w:rPr>
-                    <w:t>HttpServletResponse res = provider.getResponse();</w:t>
                   </w:r>
                 </w:p>
               </w:txbxContent>
@@ -42940,9 +42773,6 @@
     <w:p>
       <w:pPr>
         <w:pStyle w:val="2"/>
-        <w:rPr>
-          <w:rFonts w:hint="eastAsia"/>
-        </w:rPr>
       </w:pPr>
       <w:bookmarkStart w:id="99" w:name="_Toc364503297"/>
       <w:bookmarkStart w:id="100" w:name="_Toc365285245"/>
@@ -42950,7 +42780,6 @@
         <w:rPr>
           <w:rFonts w:hint="eastAsia"/>
         </w:rPr>
-        <w:lastRenderedPageBreak/>
         <w:t>2.</w:t>
       </w:r>
       <w:r>
@@ -43139,8 +42968,8 @@
         <w:pStyle w:val="3"/>
       </w:pPr>
       <w:bookmarkStart w:id="113" w:name="_3.4.1__强依赖"/>
-      <w:bookmarkStart w:id="114" w:name="_Toc364503303"/>
-      <w:bookmarkStart w:id="115" w:name="_Toc365285251"/>
+      <w:bookmarkStart w:id="114" w:name="_Toc365285251"/>
+      <w:bookmarkStart w:id="115" w:name="_Toc364503303"/>
       <w:bookmarkEnd w:id="113"/>
       <w:r>
         <w:rPr>
@@ -43154,7 +42983,7 @@
         </w:rPr>
         <w:t>强依赖</w:t>
       </w:r>
-      <w:bookmarkEnd w:id="115"/>
+      <w:bookmarkEnd w:id="114"/>
     </w:p>
     <w:p>
       <w:pPr>
@@ -43237,7 +43066,7 @@
         </w:rPr>
         <w:t>)</w:t>
       </w:r>
-      <w:bookmarkEnd w:id="114"/>
+      <w:bookmarkEnd w:id="115"/>
       <w:bookmarkEnd w:id="121"/>
     </w:p>
     <w:p>
@@ -43294,8 +43123,8 @@
         <w:pStyle w:val="2"/>
       </w:pPr>
       <w:bookmarkStart w:id="126" w:name="_Toc364503306"/>
-      <w:bookmarkStart w:id="127" w:name="_Toc364503307"/>
-      <w:bookmarkStart w:id="128" w:name="_Toc365285258"/>
+      <w:bookmarkStart w:id="127" w:name="_Toc365285258"/>
+      <w:bookmarkStart w:id="128" w:name="_Toc364503307"/>
       <w:r>
         <w:rPr>
           <w:rFonts w:hint="eastAsia"/>
@@ -43312,7 +43141,7 @@
         <w:t>)</w:t>
       </w:r>
       <w:bookmarkEnd w:id="126"/>
-      <w:bookmarkEnd w:id="128"/>
+      <w:bookmarkEnd w:id="127"/>
     </w:p>
     <w:p>
       <w:pPr>
@@ -43488,7 +43317,7 @@
         </w:rPr>
         <w:t>)</w:t>
       </w:r>
-      <w:bookmarkEnd w:id="127"/>
+      <w:bookmarkEnd w:id="128"/>
       <w:bookmarkEnd w:id="140"/>
     </w:p>
     <w:p>
@@ -43704,10 +43533,10 @@
       </w:pPr>
       <w:bookmarkStart w:id="155" w:name="_4.5__Bean服务(@Bean)"/>
       <w:bookmarkStart w:id="156" w:name="_配置文件"/>
-      <w:bookmarkStart w:id="157" w:name="_Toc364503309"/>
-      <w:bookmarkStart w:id="158" w:name="_Toc364503310"/>
-      <w:bookmarkStart w:id="159" w:name="_Toc364503311"/>
-      <w:bookmarkStart w:id="160" w:name="_Toc365285273"/>
+      <w:bookmarkStart w:id="157" w:name="_Toc365285273"/>
+      <w:bookmarkStart w:id="158" w:name="_Toc364503309"/>
+      <w:bookmarkStart w:id="159" w:name="_Toc364503310"/>
+      <w:bookmarkStart w:id="160" w:name="_Toc364503311"/>
       <w:bookmarkEnd w:id="155"/>
       <w:bookmarkEnd w:id="156"/>
       <w:r>
@@ -43716,7 +43545,7 @@
         </w:rPr>
         <w:t>4.4.1  ApiBinder</w:t>
       </w:r>
-      <w:bookmarkEnd w:id="160"/>
+      <w:bookmarkEnd w:id="157"/>
     </w:p>
     <w:p>
       <w:pPr>
@@ -43792,7 +43621,7 @@
         </w:rPr>
         <w:t>4.5  Bean服务(@Bean)</w:t>
       </w:r>
-      <w:bookmarkEnd w:id="157"/>
+      <w:bookmarkEnd w:id="158"/>
       <w:bookmarkEnd w:id="164"/>
     </w:p>
     <w:p>
@@ -43869,7 +43698,7 @@
         </w:rPr>
         <w:t xml:space="preserve">  启动和销毁</w:t>
       </w:r>
-      <w:bookmarkEnd w:id="158"/>
+      <w:bookmarkEnd w:id="159"/>
       <w:bookmarkEnd w:id="167"/>
     </w:p>
     <w:p>
@@ -43911,7 +43740,7 @@
         </w:rPr>
         <w:t>配置文件</w:t>
       </w:r>
-      <w:bookmarkEnd w:id="159"/>
+      <w:bookmarkEnd w:id="160"/>
       <w:bookmarkEnd w:id="170"/>
     </w:p>
     <w:p>
@@ -44305,8 +44134,8 @@
       </w:pPr>
       <w:bookmarkStart w:id="195" w:name="_6.3__HttpServlet(@WebServlet)"/>
       <w:bookmarkStart w:id="196" w:name="_Toc364503321"/>
-      <w:bookmarkStart w:id="197" w:name="_Toc364503320"/>
-      <w:bookmarkStart w:id="198" w:name="_Toc365285295"/>
+      <w:bookmarkStart w:id="197" w:name="_Toc365285295"/>
+      <w:bookmarkStart w:id="198" w:name="_Toc364503320"/>
       <w:bookmarkEnd w:id="195"/>
       <w:r>
         <w:rPr>
@@ -44336,7 +44165,7 @@
         <w:t>)</w:t>
       </w:r>
       <w:bookmarkEnd w:id="196"/>
-      <w:bookmarkEnd w:id="198"/>
+      <w:bookmarkEnd w:id="197"/>
     </w:p>
     <w:p>
       <w:pPr>
@@ -44378,23 +44207,23 @@
         </w:rPr>
         <w:t>)</w:t>
       </w:r>
-      <w:bookmarkEnd w:id="197"/>
+      <w:bookmarkEnd w:id="198"/>
       <w:bookmarkEnd w:id="200"/>
     </w:p>
     <w:p>
       <w:pPr>
         <w:pStyle w:val="2"/>
       </w:pPr>
-      <w:bookmarkStart w:id="201" w:name="_Toc364503322"/>
-      <w:bookmarkStart w:id="202" w:name="_Toc364503323"/>
-      <w:bookmarkStart w:id="203" w:name="_Toc365285297"/>
+      <w:bookmarkStart w:id="201" w:name="_Toc365285297"/>
+      <w:bookmarkStart w:id="202" w:name="_Toc364503322"/>
+      <w:bookmarkStart w:id="203" w:name="_Toc364503323"/>
       <w:r>
         <w:rPr>
           <w:rFonts w:hint="eastAsia"/>
         </w:rPr>
         <w:t>6.5  监听器</w:t>
       </w:r>
-      <w:bookmarkEnd w:id="203"/>
+      <w:bookmarkEnd w:id="201"/>
     </w:p>
     <w:p>
       <w:pPr>
@@ -44442,7 +44271,7 @@
         </w:rPr>
         <w:t>)</w:t>
       </w:r>
-      <w:bookmarkEnd w:id="201"/>
+      <w:bookmarkEnd w:id="202"/>
       <w:bookmarkEnd w:id="205"/>
     </w:p>
     <w:p>
@@ -44533,7 +44362,7 @@
         </w:rPr>
         <w:t>)</w:t>
       </w:r>
-      <w:bookmarkEnd w:id="202"/>
+      <w:bookmarkEnd w:id="203"/>
       <w:bookmarkEnd w:id="209"/>
     </w:p>
     <w:p>
@@ -44574,8 +44403,8 @@
         </w:rPr>
       </w:pPr>
       <w:bookmarkStart w:id="213" w:name="_第八章__约定"/>
-      <w:bookmarkStart w:id="214" w:name="_Toc364503324"/>
-      <w:bookmarkStart w:id="215" w:name="_Toc365285302"/>
+      <w:bookmarkStart w:id="214" w:name="_Toc365285302"/>
+      <w:bookmarkStart w:id="215" w:name="_Toc364503324"/>
       <w:bookmarkEnd w:id="213"/>
       <w:r>
         <w:rPr>
@@ -44589,7 +44418,7 @@
         </w:rPr>
         <w:t>约定</w:t>
       </w:r>
-      <w:bookmarkEnd w:id="215"/>
+      <w:bookmarkEnd w:id="214"/>
     </w:p>
     <w:p>
       <w:pPr>
@@ -44624,7 +44453,7 @@
         </w:rPr>
         <w:t>架构及扩展</w:t>
       </w:r>
-      <w:bookmarkEnd w:id="214"/>
+      <w:bookmarkEnd w:id="215"/>
       <w:bookmarkEnd w:id="216"/>
     </w:p>
     <w:p>
@@ -44683,9 +44512,9 @@
         <w:pStyle w:val="2"/>
       </w:pPr>
       <w:bookmarkStart w:id="221" w:name="_Toc364503327"/>
-      <w:bookmarkStart w:id="222" w:name="OLE_LINK11"/>
-      <w:bookmarkStart w:id="223" w:name="OLE_LINK12"/>
-      <w:bookmarkStart w:id="224" w:name="_Toc365285306"/>
+      <w:bookmarkStart w:id="222" w:name="_Toc365285306"/>
+      <w:bookmarkStart w:id="223" w:name="OLE_LINK11"/>
+      <w:bookmarkStart w:id="224" w:name="OLE_LINK12"/>
       <w:r>
         <w:rPr>
           <w:rFonts w:hint="eastAsia"/>
@@ -44708,7 +44537,7 @@
         <w:t>e体系</w:t>
       </w:r>
       <w:bookmarkEnd w:id="221"/>
-      <w:bookmarkEnd w:id="224"/>
+      <w:bookmarkEnd w:id="222"/>
     </w:p>
     <w:p>
       <w:pPr>
@@ -44746,8 +44575,8 @@
       </w:pPr>
       <w:bookmarkStart w:id="227" w:name="_Toc364503329"/>
       <w:bookmarkStart w:id="228" w:name="_Toc365285308"/>
-      <w:bookmarkEnd w:id="222"/>
       <w:bookmarkEnd w:id="223"/>
+      <w:bookmarkEnd w:id="224"/>
       <w:r>
         <w:rPr>
           <w:rFonts w:hint="eastAsia"/>
@@ -44856,9 +44685,9 @@
         <w:pStyle w:val="2"/>
       </w:pPr>
       <w:bookmarkStart w:id="234" w:name="_11.1__Controller模块"/>
-      <w:bookmarkStart w:id="235" w:name="_Toc364503331"/>
-      <w:bookmarkStart w:id="236" w:name="_Toc364503332"/>
-      <w:bookmarkStart w:id="237" w:name="_Toc365285311"/>
+      <w:bookmarkStart w:id="235" w:name="_Toc365285311"/>
+      <w:bookmarkStart w:id="236" w:name="_Toc364503331"/>
+      <w:bookmarkStart w:id="237" w:name="_Toc364503332"/>
       <w:bookmarkEnd w:id="234"/>
       <w:r>
         <w:rPr>
@@ -44872,7 +44701,7 @@
         </w:rPr>
         <w:t>概述</w:t>
       </w:r>
-      <w:bookmarkEnd w:id="237"/>
+      <w:bookmarkEnd w:id="235"/>
     </w:p>
     <w:p>
       <w:pPr>
@@ -44891,7 +44720,7 @@
         </w:rPr>
         <w:t>.</w:t>
       </w:r>
-      <w:bookmarkEnd w:id="235"/>
+      <w:bookmarkEnd w:id="236"/>
       <w:r>
         <w:rPr>
           <w:rFonts w:hint="eastAsia"/>
@@ -45195,7 +45024,7 @@
         <w:pStyle w:val="2"/>
       </w:pPr>
       <w:bookmarkStart w:id="256" w:name="_Toc365285322"/>
-      <w:bookmarkEnd w:id="236"/>
+      <w:bookmarkEnd w:id="237"/>
       <w:r>
         <w:rPr>
           <w:rFonts w:hint="eastAsia"/>

--- a/design/doc/Hasor 使用手册.docx
+++ b/design/doc/Hasor 使用手册.docx
@@ -358,8 +358,9 @@
       </w:sdtPr>
       <w:sdtEndPr>
         <w:rPr>
+          <w:rFonts w:cs="楷体"/>
           <w:sz w:val="21"/>
-          <w:szCs w:val="20"/>
+          <w:szCs w:val="21"/>
           <w:lang w:val="en-US"/>
         </w:rPr>
       </w:sdtEndPr>
@@ -9931,90 +9932,85 @@
           <w:pPr>
             <w:pStyle w:val="20"/>
             <w:rPr>
-              <w:rFonts w:asciiTheme="minorHAnsi" w:eastAsiaTheme="minorEastAsia" w:hAnsiTheme="minorHAnsi" w:cstheme="minorBidi"/>
-              <w:noProof/>
-              <w:kern w:val="2"/>
-              <w:szCs w:val="22"/>
-            </w:rPr>
-          </w:pPr>
-          <w:hyperlink w:anchor="_Toc365727426" w:history="1">
-            <w:r>
-              <w:rPr>
-                <w:rStyle w:val="a4"/>
-                <w:noProof/>
-              </w:rPr>
-              <w:t xml:space="preserve">11.4  </w:t>
-            </w:r>
-            <w:r>
-              <w:rPr>
-                <w:rStyle w:val="a4"/>
-                <w:rFonts w:hint="eastAsia"/>
-                <w:noProof/>
-              </w:rPr>
-              <w:t>配置文件详解</w:t>
-            </w:r>
-            <w:r>
-              <w:rPr>
-                <w:noProof/>
-                <w:webHidden/>
-              </w:rPr>
-              <w:tab/>
-            </w:r>
-            <w:r>
-              <w:rPr>
-                <w:noProof/>
-                <w:webHidden/>
-              </w:rPr>
-              <w:fldChar w:fldCharType="begin"/>
-            </w:r>
-            <w:r>
-              <w:rPr>
-                <w:noProof/>
-                <w:webHidden/>
-              </w:rPr>
-              <w:instrText xml:space="preserve"> PAGEREF _Toc365727426 \h </w:instrText>
-            </w:r>
-            <w:r>
-              <w:rPr>
-                <w:noProof/>
-                <w:webHidden/>
-              </w:rPr>
-            </w:r>
-            <w:r>
-              <w:rPr>
-                <w:noProof/>
-                <w:webHidden/>
-              </w:rPr>
-              <w:fldChar w:fldCharType="separate"/>
-            </w:r>
-            <w:r>
-              <w:rPr>
-                <w:noProof/>
-                <w:webHidden/>
-              </w:rPr>
-              <w:t>31</w:t>
-            </w:r>
-            <w:r>
-              <w:rPr>
-                <w:noProof/>
-                <w:webHidden/>
-              </w:rPr>
-              <w:fldChar w:fldCharType="end"/>
-            </w:r>
-          </w:hyperlink>
-        </w:p>
-        <w:p>
-          <w:pPr>
-            <w:adjustRightInd w:val="0"/>
-            <w:mirrorIndents/>
-            <w:rPr>
-              <w:rFonts w:ascii="楷体" w:hAnsi="楷体"/>
+              <w:rFonts w:hint="eastAsia"/>
             </w:rPr>
           </w:pPr>
           <w:r>
+            <w:fldChar w:fldCharType="begin"/>
+          </w:r>
+          <w:r>
+            <w:instrText>HYPERLINK \l "_Toc365727426"</w:instrText>
+          </w:r>
+          <w:r>
+            <w:fldChar w:fldCharType="separate"/>
+          </w:r>
+          <w:r>
             <w:rPr>
-              <w:rFonts w:ascii="楷体" w:hAnsi="楷体"/>
+              <w:rStyle w:val="a4"/>
+              <w:noProof/>
             </w:rPr>
+            <w:t xml:space="preserve">11.4  </w:t>
+          </w:r>
+          <w:r>
+            <w:rPr>
+              <w:rStyle w:val="a4"/>
+              <w:rFonts w:hint="eastAsia"/>
+              <w:noProof/>
+            </w:rPr>
+            <w:t>配置文件详解</w:t>
+          </w:r>
+          <w:r>
+            <w:rPr>
+              <w:noProof/>
+              <w:webHidden/>
+            </w:rPr>
+            <w:tab/>
+          </w:r>
+          <w:r>
+            <w:rPr>
+              <w:noProof/>
+              <w:webHidden/>
+            </w:rPr>
+            <w:fldChar w:fldCharType="begin"/>
+          </w:r>
+          <w:r>
+            <w:rPr>
+              <w:noProof/>
+              <w:webHidden/>
+            </w:rPr>
+            <w:instrText xml:space="preserve"> PAGEREF _Toc365727426 \h </w:instrText>
+          </w:r>
+          <w:r>
+            <w:rPr>
+              <w:noProof/>
+              <w:webHidden/>
+            </w:rPr>
+          </w:r>
+          <w:r>
+            <w:rPr>
+              <w:noProof/>
+              <w:webHidden/>
+            </w:rPr>
+            <w:fldChar w:fldCharType="separate"/>
+          </w:r>
+          <w:r>
+            <w:rPr>
+              <w:noProof/>
+              <w:webHidden/>
+            </w:rPr>
+            <w:t>31</w:t>
+          </w:r>
+          <w:r>
+            <w:rPr>
+              <w:noProof/>
+              <w:webHidden/>
+            </w:rPr>
+            <w:fldChar w:fldCharType="end"/>
+          </w:r>
+          <w:r>
+            <w:fldChar w:fldCharType="end"/>
+          </w:r>
+          <w:r>
             <w:fldChar w:fldCharType="end"/>
           </w:r>
         </w:p>
@@ -10022,6 +10018,21 @@
     </w:sdt>
     <w:bookmarkEnd w:id="1" w:displacedByCustomXml="prev"/>
     <w:bookmarkEnd w:id="0" w:displacedByCustomXml="prev"/>
+    <w:p>
+      <w:pPr>
+        <w:widowControl/>
+        <w:jc w:val="left"/>
+        <w:rPr>
+          <w:rFonts w:ascii="楷体" w:hAnsi="楷体"/>
+        </w:rPr>
+      </w:pPr>
+      <w:r>
+        <w:rPr>
+          <w:rFonts w:ascii="楷体" w:hAnsi="楷体"/>
+        </w:rPr>
+        <w:br w:type="page"/>
+      </w:r>
+    </w:p>
     <w:p>
       <w:pPr>
         <w:pStyle w:val="1"/>
@@ -39628,7 +39639,6 @@
                       <w:rFonts w:eastAsiaTheme="minorEastAsia"/>
                       <w:color w:val="000000"/>
                       <w:sz w:val="20"/>
-                      <w:highlight w:val="lightGray"/>
                     </w:rPr>
                     <w:t>arg2</w:t>
                   </w:r>
@@ -42839,7 +42849,6 @@
                       <w:rFonts w:eastAsiaTheme="minorEastAsia"/>
                       <w:color w:val="000000"/>
                       <w:sz w:val="20"/>
-                      <w:u w:val="single"/>
                     </w:rPr>
                     <w:t>ErrServlet</w:t>
                   </w:r>
@@ -51162,7 +51171,7 @@
         <w:rPr>
           <w:rFonts w:ascii="楷体" w:hAnsi="楷体" w:hint="eastAsia"/>
         </w:rPr>
-        <w:t>平时我们是将这些Web资源拷贝到</w:t>
+        <w:t>平时</w:t>
       </w:r>
       <w:proofErr w:type="spellStart"/>
       <w:r>
@@ -51188,165 +51197,181 @@
         <w:rPr>
           <w:rFonts w:ascii="楷体" w:hAnsi="楷体" w:hint="eastAsia"/>
         </w:rPr>
+        <w:t>的这些资源</w:t>
+      </w:r>
+      <w:r>
+        <w:rPr>
+          <w:rFonts w:ascii="楷体" w:hAnsi="楷体" w:hint="eastAsia"/>
+        </w:rPr>
+        <w:t>在开发过程中每次打包</w:t>
+      </w:r>
+      <w:r>
+        <w:rPr>
+          <w:rFonts w:ascii="楷体" w:hAnsi="楷体" w:hint="eastAsia"/>
+        </w:rPr>
+        <w:t>、</w:t>
+      </w:r>
+      <w:r>
+        <w:rPr>
+          <w:rFonts w:ascii="楷体" w:hAnsi="楷体" w:hint="eastAsia"/>
+        </w:rPr>
+        <w:t>测试都需要等待</w:t>
+      </w:r>
+      <w:r>
+        <w:rPr>
+          <w:rFonts w:ascii="楷体" w:hAnsi="楷体" w:hint="eastAsia"/>
+        </w:rPr>
+        <w:t>很长时间</w:t>
+      </w:r>
+      <w:r>
+        <w:rPr>
+          <w:rFonts w:ascii="楷体" w:hAnsi="楷体" w:hint="eastAsia"/>
+        </w:rPr>
         <w:t>，</w:t>
       </w:r>
       <w:r>
         <w:rPr>
           <w:rFonts w:ascii="楷体" w:hAnsi="楷体" w:hint="eastAsia"/>
         </w:rPr>
-        <w:t>在开发过程中每次打包测试都需要等待</w:t>
-      </w:r>
-      <w:r>
-        <w:rPr>
-          <w:rFonts w:ascii="楷体" w:hAnsi="楷体" w:hint="eastAsia"/>
-        </w:rPr>
-        <w:t>很长时间</w:t>
-      </w:r>
-      <w:r>
-        <w:rPr>
-          <w:rFonts w:ascii="楷体" w:hAnsi="楷体" w:hint="eastAsia"/>
+        <w:t>而且不便于统一管理</w:t>
+      </w:r>
+      <w:r>
+        <w:rPr>
+          <w:rFonts w:ascii="楷体" w:hAnsi="楷体" w:hint="eastAsia"/>
+        </w:rPr>
+        <w:t>。</w:t>
+      </w:r>
+      <w:r>
+        <w:rPr>
+          <w:rFonts w:ascii="楷体" w:hAnsi="楷体" w:hint="eastAsia"/>
+        </w:rPr>
+        <w:t>为此</w:t>
+      </w:r>
+      <w:r>
+        <w:rPr>
+          <w:rFonts w:ascii="楷体" w:hAnsi="楷体" w:hint="eastAsia"/>
+        </w:rPr>
+        <w:t>我们</w:t>
+      </w:r>
+      <w:r>
+        <w:rPr>
+          <w:rFonts w:ascii="楷体" w:hAnsi="楷体" w:hint="eastAsia"/>
+        </w:rPr>
+        <w:t>更</w:t>
+      </w:r>
+      <w:r>
+        <w:rPr>
+          <w:rFonts w:ascii="楷体" w:hAnsi="楷体" w:hint="eastAsia"/>
+        </w:rPr>
+        <w:t>喜欢将它们打入一个Jar</w:t>
+      </w:r>
+      <w:r>
+        <w:rPr>
+          <w:rFonts w:ascii="楷体" w:hAnsi="楷体" w:hint="eastAsia"/>
+        </w:rPr>
+        <w:t>包，然后</w:t>
+      </w:r>
+      <w:r>
+        <w:rPr>
+          <w:rFonts w:ascii="楷体" w:hAnsi="楷体" w:hint="eastAsia"/>
+        </w:rPr>
+        <w:t>凭借一些小工具</w:t>
+      </w:r>
+      <w:r>
+        <w:rPr>
+          <w:rFonts w:ascii="楷体" w:hAnsi="楷体" w:hint="eastAsia"/>
+        </w:rPr>
+        <w:t>让Web程序</w:t>
+      </w:r>
+      <w:r>
+        <w:rPr>
+          <w:rFonts w:ascii="楷体" w:hAnsi="楷体" w:hint="eastAsia"/>
+        </w:rPr>
+        <w:t>支持</w:t>
+      </w:r>
+      <w:r>
+        <w:rPr>
+          <w:rFonts w:ascii="楷体" w:hAnsi="楷体" w:hint="eastAsia"/>
+        </w:rPr>
+        <w:t>它们</w:t>
+      </w:r>
+      <w:r>
+        <w:rPr>
+          <w:rFonts w:ascii="楷体" w:hAnsi="楷体" w:hint="eastAsia"/>
+        </w:rPr>
+        <w:t>。</w:t>
+      </w:r>
+      <w:r>
+        <w:rPr>
+          <w:rFonts w:ascii="楷体" w:hAnsi="楷体" w:hint="eastAsia"/>
+        </w:rPr>
+        <w:t>Resource</w:t>
+      </w:r>
+      <w:r>
+        <w:rPr>
+          <w:rFonts w:ascii="楷体" w:hAnsi="楷体" w:hint="eastAsia"/>
+        </w:rPr>
+        <w:t>模块就是这样一种工具。</w:t>
+      </w:r>
+      <w:r>
+        <w:rPr>
+          <w:rFonts w:hint="eastAsia"/>
+        </w:rPr>
+        <w:t>该功能默认</w:t>
+      </w:r>
+      <w:r>
+        <w:rPr>
+          <w:rFonts w:hint="eastAsia"/>
+        </w:rPr>
+        <w:t>是关闭的</w:t>
+      </w:r>
+      <w:r>
+        <w:rPr>
+          <w:rFonts w:hint="eastAsia"/>
         </w:rPr>
         <w:t>，</w:t>
       </w:r>
       <w:r>
         <w:rPr>
-          <w:rFonts w:ascii="楷体" w:hAnsi="楷体" w:hint="eastAsia"/>
-        </w:rPr>
-        <w:t>而且不便于统一管理</w:t>
-      </w:r>
-      <w:r>
-        <w:rPr>
-          <w:rFonts w:ascii="楷体" w:hAnsi="楷体" w:hint="eastAsia"/>
-        </w:rPr>
-        <w:t>。</w:t>
-      </w:r>
-      <w:r>
-        <w:rPr>
-          <w:rFonts w:ascii="楷体" w:hAnsi="楷体" w:hint="eastAsia"/>
-        </w:rPr>
-        <w:t>因此我们喜欢将它们打入一个Jar</w:t>
-      </w:r>
-      <w:r>
-        <w:rPr>
-          <w:rFonts w:ascii="楷体" w:hAnsi="楷体" w:hint="eastAsia"/>
-        </w:rPr>
-        <w:t>包，然后</w:t>
-      </w:r>
-      <w:r>
-        <w:rPr>
-          <w:rFonts w:ascii="楷体" w:hAnsi="楷体" w:hint="eastAsia"/>
-        </w:rPr>
-        <w:t>凭借一些小工具</w:t>
-      </w:r>
-      <w:r>
-        <w:rPr>
-          <w:rFonts w:ascii="楷体" w:hAnsi="楷体" w:hint="eastAsia"/>
-        </w:rPr>
-        <w:t>让Web程序</w:t>
-      </w:r>
-      <w:r>
-        <w:rPr>
-          <w:rFonts w:ascii="楷体" w:hAnsi="楷体" w:hint="eastAsia"/>
-        </w:rPr>
-        <w:t>支持这些静态资源</w:t>
-      </w:r>
-      <w:r>
-        <w:rPr>
-          <w:rFonts w:ascii="楷体" w:hAnsi="楷体" w:hint="eastAsia"/>
-        </w:rPr>
-        <w:t>的加载。</w:t>
-      </w:r>
-      <w:proofErr w:type="spellStart"/>
-      <w:r>
-        <w:rPr>
-          <w:rFonts w:ascii="楷体" w:hAnsi="楷体" w:hint="eastAsia"/>
-        </w:rPr>
-        <w:t>Hasor</w:t>
-      </w:r>
-      <w:proofErr w:type="spellEnd"/>
-      <w:r>
-        <w:rPr>
-          <w:rFonts w:ascii="楷体" w:hAnsi="楷体" w:hint="eastAsia"/>
-        </w:rPr>
-        <w:t>-MVC</w:t>
-      </w:r>
-      <w:r>
-        <w:rPr>
-          <w:rFonts w:ascii="楷体" w:hAnsi="楷体" w:hint="eastAsia"/>
-        </w:rPr>
-        <w:t>软件包中</w:t>
-      </w:r>
-      <w:r>
-        <w:rPr>
-          <w:rFonts w:ascii="楷体" w:hAnsi="楷体" w:hint="eastAsia"/>
-        </w:rPr>
-        <w:t>的</w:t>
-      </w:r>
-      <w:r>
-        <w:rPr>
-          <w:rFonts w:ascii="楷体" w:hAnsi="楷体" w:hint="eastAsia"/>
-        </w:rPr>
-        <w:t>Resource</w:t>
-      </w:r>
-      <w:r>
-        <w:rPr>
-          <w:rFonts w:ascii="楷体" w:hAnsi="楷体" w:hint="eastAsia"/>
-        </w:rPr>
-        <w:t>模块就是这样一种小工具。</w:t>
-      </w:r>
-      <w:r>
-        <w:rPr>
           <w:rFonts w:hint="eastAsia"/>
         </w:rPr>
-        <w:t>该功能默认</w:t>
+        <w:t>需要通过</w:t>
       </w:r>
       <w:r>
         <w:rPr>
           <w:rFonts w:hint="eastAsia"/>
         </w:rPr>
-        <w:t>是关闭的。</w:t>
+        <w:t>“</w:t>
       </w:r>
       <w:r>
         <w:rPr>
           <w:rFonts w:hint="eastAsia"/>
         </w:rPr>
-        <w:t>需要通过</w:t>
+        <w:t>hasor-config.xml</w:t>
       </w:r>
       <w:r>
         <w:rPr>
           <w:rFonts w:hint="eastAsia"/>
         </w:rPr>
-        <w:t>“</w:t>
+        <w:t>”</w:t>
       </w:r>
       <w:r>
         <w:rPr>
           <w:rFonts w:hint="eastAsia"/>
         </w:rPr>
-        <w:t>hasor-config.xml</w:t>
+        <w:t>配置</w:t>
       </w:r>
       <w:r>
         <w:rPr>
           <w:rFonts w:hint="eastAsia"/>
         </w:rPr>
-        <w:t>”配置文件</w:t>
+        <w:t>才</w:t>
       </w:r>
       <w:r>
         <w:rPr>
           <w:rFonts w:hint="eastAsia"/>
         </w:rPr>
-        <w:t>将其开启</w:t>
-      </w:r>
-      <w:r>
-        <w:rPr>
-          <w:rFonts w:hint="eastAsia"/>
-        </w:rPr>
-        <w:t>，配置下面这段配置文件</w:t>
-      </w:r>
-      <w:r>
-        <w:rPr>
-          <w:rFonts w:hint="eastAsia"/>
-        </w:rPr>
-        <w:t>即可开启该功能。</w:t>
+        <w:t>可开启该功能。</w:t>
       </w:r>
     </w:p>
     <w:p>
@@ -51946,6 +51971,7 @@
           <w:rStyle w:val="a8"/>
           <w:rFonts w:hint="eastAsia"/>
         </w:rPr>
+        <w:lastRenderedPageBreak/>
         <w:t>【</w:t>
       </w:r>
       <w:r>
@@ -52534,18 +52560,9 @@
         <w:fldChar w:fldCharType="begin"/>
       </w:r>
       <w:r>
-        <w:instrText>HYPERLINK  \l "</w:instrText>
-      </w:r>
-      <w:r>
-        <w:rPr>
-          <w:rFonts w:hint="eastAsia"/>
-        </w:rPr>
-        <w:instrText>_11.3__Resource</w:instrText>
-      </w:r>
-      <w:r>
-        <w:rPr>
-          <w:rFonts w:hint="eastAsia"/>
-        </w:rPr>
+        <w:instrText>HYPERLINK \l "_11.3__Resource</w:instrText>
+      </w:r>
+      <w:r>
         <w:instrText>模块</w:instrText>
       </w:r>
       <w:r>
@@ -54269,7 +54286,6 @@
         <w:t>配置的先后顺序处理冲突的资源。</w:t>
       </w:r>
     </w:p>
-    <w:p/>
     <w:p>
       <w:pPr>
         <w:pStyle w:val="3"/>
@@ -54279,6 +54295,7 @@
         <w:rPr>
           <w:rFonts w:hint="eastAsia"/>
         </w:rPr>
+        <w:lastRenderedPageBreak/>
         <w:t xml:space="preserve">2.13.3  </w:t>
       </w:r>
       <w:r>
@@ -55137,20 +55154,8 @@
         </w:pict>
       </w:r>
     </w:p>
-    <w:p>
-      <w:pPr>
-        <w:rPr>
-          <w:rFonts w:hint="eastAsia"/>
-        </w:rPr>
-      </w:pPr>
-    </w:p>
-    <w:p>
-      <w:pPr>
-        <w:rPr>
-          <w:rFonts w:hint="eastAsia"/>
-        </w:rPr>
-      </w:pPr>
-    </w:p>
+    <w:p/>
+    <w:p/>
     <w:p>
       <w:pPr>
         <w:pStyle w:val="1"/>
@@ -60327,7 +60332,7 @@
 </file>
 
 <file path=customXml/itemProps1.xml><?xml version="1.0" encoding="utf-8"?>
-<ds:datastoreItem xmlns:ds="http://schemas.openxmlformats.org/officeDocument/2006/customXml" ds:itemID="{681223B0-9D11-49D4-B586-8848ECF9608F}">
+<ds:datastoreItem xmlns:ds="http://schemas.openxmlformats.org/officeDocument/2006/customXml" ds:itemID="{B5888075-D6C4-4B72-8361-BC538D896C13}">
   <ds:schemaRefs>
     <ds:schemaRef ds:uri="http://schemas.openxmlformats.org/officeDocument/2006/bibliography"/>
   </ds:schemaRefs>

--- a/design/doc/Hasor 使用手册.docx
+++ b/design/doc/Hasor 使用手册.docx
@@ -287,7 +287,7 @@
           <w:sz w:val="28"/>
           <w:szCs w:val="28"/>
         </w:rPr>
-        <w:t>2</w:t>
+        <w:t>3</w:t>
       </w:r>
     </w:p>
     <w:p>
@@ -10092,25 +10092,43 @@
         <w:rPr>
           <w:rFonts w:ascii="楷体" w:hAnsi="楷体" w:hint="eastAsia"/>
         </w:rPr>
-        <w:t>Hasor是一款开源框架。它是为了解决企业模块化开发中复杂性而创建的。Hasor遵循简单的依赖、单一职责，在开发多模块企业项目中更加有调理。然而Hasor的用途不仅仅限于多模块项目开发。从简单性、松耦合性的角度而言，任何Java应用都可以从中受益。Hasor与Struts,Hibernate等单层框架不同，它可以提供一个以统一、高效的、友好的方式构造整个应用程序。并且可以将这些单层框架建立起一个连贯的体系，可以说Hasor是一个搭建开发环境的框架。</w:t>
-      </w:r>
-      <w:r>
-        <w:rPr>
-          <w:rFonts w:ascii="楷体" w:hAnsi="楷体" w:hint="eastAsia"/>
-        </w:rPr>
-        <w:t>Hasor包含</w:t>
-      </w:r>
-      <w:r>
-        <w:rPr>
-          <w:rFonts w:ascii="楷体" w:hAnsi="楷体" w:hint="eastAsia"/>
-        </w:rPr>
-        <w:t>多</w:t>
-      </w:r>
-      <w:r>
-        <w:rPr>
-          <w:rFonts w:ascii="楷体" w:hAnsi="楷体" w:hint="eastAsia"/>
-        </w:rPr>
-        <w:t>个可选的子模块。</w:t>
+        <w:t>Hasor 是一款 Java 应用开发框架。它是为了解决企业开发中复杂性而创建的，与 Spring 不同的是 Hasor 采用了小巧的 Guice</w:t>
+      </w:r>
+      <w:r>
+        <w:rPr>
+          <w:rFonts w:ascii="楷体" w:hAnsi="楷体" w:hint="eastAsia"/>
+        </w:rPr>
+        <w:t>3.0</w:t>
+      </w:r>
+      <w:r>
+        <w:rPr>
+          <w:rFonts w:ascii="楷体" w:hAnsi="楷体" w:hint="eastAsia"/>
+        </w:rPr>
+        <w:t xml:space="preserve">提供 IoC/Aop </w:t>
+      </w:r>
+      <w:r>
+        <w:rPr>
+          <w:rFonts w:ascii="楷体" w:hAnsi="楷体" w:hint="eastAsia"/>
+        </w:rPr>
+        <w:t>支持</w:t>
+      </w:r>
+      <w:r>
+        <w:rPr>
+          <w:rFonts w:ascii="楷体" w:hAnsi="楷体" w:hint="eastAsia"/>
+        </w:rPr>
+        <w:t>。并且 Hasor 还为应用程序</w:t>
+      </w:r>
+      <w:r>
+        <w:rPr>
+          <w:rFonts w:ascii="楷体" w:hAnsi="楷体" w:hint="eastAsia"/>
+        </w:rPr>
+        <w:t>提供了</w:t>
+      </w:r>
+      <w:r>
+        <w:rPr>
+          <w:rFonts w:ascii="楷体" w:hAnsi="楷体" w:hint="eastAsia"/>
+        </w:rPr>
+        <w:t>一个预定义的应用程序环境，这使得无论是在开发 Java Web应用程序 还是普通 Java 应用程序都会收益非浅。Hasor 与Struts , Hibernate 等单层框架不同，它可以提供一个以统一、高效的、友好的方式构造整个应用程序。并且可以将这些单层框架建立起一个连贯的体系，可以说Hasor是一个搭建开发环境的框架。</w:t>
       </w:r>
     </w:p>
     <w:bookmarkEnd w:id="4"/>
@@ -10598,7 +10616,55 @@
         <w:rPr>
           <w:rFonts w:ascii="楷体" w:hAnsi="楷体" w:hint="eastAsia"/>
         </w:rPr>
-        <w:t>核心包，</w:t>
+        <w:t>目前最新版本</w:t>
+      </w:r>
+      <w:r>
+        <w:rPr>
+          <w:rFonts w:ascii="楷体" w:hAnsi="楷体" w:hint="eastAsia"/>
+        </w:rPr>
+        <w:t xml:space="preserve"> v0.0.3</w:t>
+      </w:r>
+      <w:r>
+        <w:rPr>
+          <w:rFonts w:ascii="楷体" w:hAnsi="楷体" w:hint="eastAsia"/>
+        </w:rPr>
+        <w:t xml:space="preserve"> </w:t>
+      </w:r>
+      <w:r>
+        <w:rPr>
+          <w:rFonts w:ascii="楷体" w:hAnsi="楷体" w:hint="eastAsia"/>
+        </w:rPr>
+        <w:t>是</w:t>
+      </w:r>
+      <w:r>
+        <w:rPr>
+          <w:rFonts w:ascii="楷体" w:hAnsi="楷体" w:hint="eastAsia"/>
+        </w:rPr>
+        <w:t xml:space="preserve"> Hasor 的</w:t>
+      </w:r>
+      <w:r>
+        <w:rPr>
+          <w:rFonts w:ascii="楷体" w:hAnsi="楷体" w:hint="eastAsia"/>
+        </w:rPr>
+        <w:t>核心</w:t>
+      </w:r>
+      <w:r>
+        <w:rPr>
+          <w:rFonts w:ascii="楷体" w:hAnsi="楷体" w:hint="eastAsia"/>
+        </w:rPr>
+        <w:t>软件包</w:t>
+      </w:r>
+      <w:r>
+        <w:rPr>
+          <w:rFonts w:ascii="楷体" w:hAnsi="楷体" w:hint="eastAsia"/>
+        </w:rPr>
+        <w:t>，</w:t>
+      </w:r>
+      <w:r>
+        <w:rPr>
+          <w:rFonts w:ascii="楷体" w:hAnsi="楷体" w:hint="eastAsia"/>
+        </w:rPr>
+        <w:t>几乎</w:t>
       </w:r>
       <w:r>
         <w:rPr>
@@ -10610,19 +10676,49 @@
         <w:rPr>
           <w:rFonts w:ascii="楷体" w:hAnsi="楷体" w:hint="eastAsia"/>
         </w:rPr>
+        <w:t xml:space="preserve"> </w:t>
+      </w:r>
+      <w:r>
+        <w:rPr>
+          <w:rFonts w:ascii="楷体" w:hAnsi="楷体" w:hint="eastAsia"/>
+        </w:rPr>
         <w:t>Hasor</w:t>
       </w:r>
       <w:r>
         <w:rPr>
           <w:rFonts w:ascii="楷体" w:hAnsi="楷体" w:hint="eastAsia"/>
         </w:rPr>
-        <w:t>模块都必须依赖</w:t>
-      </w:r>
-      <w:r>
-        <w:rPr>
-          <w:rFonts w:ascii="楷体" w:hAnsi="楷体" w:hint="eastAsia"/>
-        </w:rPr>
-        <w:t>它</w:t>
+        <w:t xml:space="preserve"> </w:t>
+      </w:r>
+      <w:r>
+        <w:rPr>
+          <w:rFonts w:ascii="楷体" w:hAnsi="楷体" w:hint="eastAsia"/>
+        </w:rPr>
+        <w:t>扩展</w:t>
+      </w:r>
+      <w:r>
+        <w:rPr>
+          <w:rFonts w:ascii="楷体" w:hAnsi="楷体" w:hint="eastAsia"/>
+        </w:rPr>
+        <w:t>模块</w:t>
+      </w:r>
+      <w:r>
+        <w:rPr>
+          <w:rFonts w:ascii="楷体" w:hAnsi="楷体" w:hint="eastAsia"/>
+        </w:rPr>
+        <w:t>都会</w:t>
+      </w:r>
+      <w:r>
+        <w:rPr>
+          <w:rFonts w:ascii="楷体" w:hAnsi="楷体" w:hint="eastAsia"/>
+        </w:rPr>
+        <w:t>依赖</w:t>
+      </w:r>
+      <w:r>
+        <w:rPr>
+          <w:rFonts w:ascii="楷体" w:hAnsi="楷体" w:hint="eastAsia"/>
+        </w:rPr>
+        <w:t>到它</w:t>
       </w:r>
       <w:r>
         <w:rPr>
@@ -10634,13 +10730,19 @@
         <w:rPr>
           <w:rFonts w:ascii="楷体" w:hAnsi="楷体" w:hint="eastAsia"/>
         </w:rPr>
-        <w:t>对</w:t>
-      </w:r>
-      <w:r>
-        <w:rPr>
-          <w:rFonts w:ascii="楷体" w:hAnsi="楷体" w:hint="eastAsia"/>
-        </w:rPr>
-        <w:t>模块提供</w:t>
+        <w:t>该软件包中包含了</w:t>
+      </w:r>
+      <w:r>
+        <w:rPr>
+          <w:rFonts w:ascii="楷体" w:hAnsi="楷体" w:hint="eastAsia"/>
+        </w:rPr>
+        <w:t>：</w:t>
+      </w:r>
+      <w:r>
+        <w:rPr>
+          <w:rFonts w:ascii="楷体" w:hAnsi="楷体" w:hint="eastAsia"/>
+        </w:rPr>
+        <w:t>模块</w:t>
       </w:r>
       <w:r>
         <w:rPr>
@@ -10652,85 +10754,109 @@
         <w:rPr>
           <w:rFonts w:ascii="楷体" w:hAnsi="楷体" w:hint="eastAsia"/>
         </w:rPr>
-        <w:t>；</w:t>
-      </w:r>
-      <w:r>
-        <w:rPr>
-          <w:rFonts w:ascii="楷体" w:hAnsi="楷体" w:hint="eastAsia"/>
-        </w:rPr>
-        <w:t>以</w:t>
-      </w:r>
-      <w:r>
-        <w:rPr>
-          <w:rFonts w:ascii="楷体" w:hAnsi="楷体" w:hint="eastAsia"/>
-        </w:rPr>
-        <w:t>Settings</w:t>
-      </w:r>
-      <w:r>
-        <w:rPr>
-          <w:rFonts w:ascii="楷体" w:hAnsi="楷体" w:hint="eastAsia"/>
-        </w:rPr>
-        <w:t>接口形式提供</w:t>
-      </w:r>
-      <w:r>
-        <w:rPr>
-          <w:rFonts w:ascii="楷体" w:hAnsi="楷体" w:hint="eastAsia"/>
-        </w:rPr>
-        <w:t>配置文件获取服务</w:t>
-      </w:r>
-      <w:r>
-        <w:rPr>
-          <w:rFonts w:ascii="楷体" w:hAnsi="楷体" w:hint="eastAsia"/>
-        </w:rPr>
-        <w:t>；对主配置文件提供</w:t>
-      </w:r>
-      <w:r>
-        <w:rPr>
-          <w:rFonts w:ascii="楷体" w:hAnsi="楷体" w:hint="eastAsia"/>
-        </w:rPr>
-        <w:t>检测修改的支持；</w:t>
-      </w:r>
-      <w:r>
-        <w:rPr>
-          <w:rFonts w:ascii="楷体" w:hAnsi="楷体" w:hint="eastAsia"/>
-        </w:rPr>
-        <w:t>提供事件服务；提供</w:t>
-      </w:r>
-      <w:r>
-        <w:rPr>
-          <w:rFonts w:ascii="楷体" w:hAnsi="楷体" w:hint="eastAsia"/>
-        </w:rPr>
-        <w:t>环境变量操作接口；提供了</w:t>
-      </w:r>
-      <w:r>
-        <w:rPr>
-          <w:rFonts w:ascii="楷体" w:hAnsi="楷体" w:hint="eastAsia"/>
-        </w:rPr>
-        <w:t>Timer</w:t>
-      </w:r>
-      <w:r>
-        <w:rPr>
-          <w:rFonts w:ascii="楷体" w:hAnsi="楷体" w:hint="eastAsia"/>
-        </w:rPr>
-        <w:t>支持</w:t>
-      </w:r>
-      <w:r>
-        <w:rPr>
-          <w:rFonts w:ascii="楷体" w:hAnsi="楷体" w:hint="eastAsia"/>
-        </w:rPr>
-        <w:t>；</w:t>
-      </w:r>
-      <w:r>
-        <w:rPr>
-          <w:rFonts w:ascii="楷体" w:hAnsi="楷体" w:hint="eastAsia"/>
-        </w:rPr>
-        <w:t>提供了</w:t>
+        <w:t>、</w:t>
+      </w:r>
+      <w:r>
+        <w:rPr>
+          <w:rFonts w:ascii="楷体" w:hAnsi="楷体" w:hint="eastAsia"/>
+        </w:rPr>
+        <w:t>配置文件服务</w:t>
+      </w:r>
+      <w:r>
+        <w:rPr>
+          <w:rFonts w:ascii="楷体" w:hAnsi="楷体" w:hint="eastAsia"/>
+        </w:rPr>
+        <w:t>、</w:t>
+      </w:r>
+      <w:r>
+        <w:rPr>
+          <w:rFonts w:ascii="楷体" w:hAnsi="楷体" w:hint="eastAsia"/>
+        </w:rPr>
+        <w:t>事件服务</w:t>
+      </w:r>
+      <w:r>
+        <w:rPr>
+          <w:rFonts w:ascii="楷体" w:hAnsi="楷体" w:hint="eastAsia"/>
+        </w:rPr>
+        <w:t>、</w:t>
+      </w:r>
+      <w:r>
+        <w:rPr>
+          <w:rFonts w:ascii="楷体" w:hAnsi="楷体" w:hint="eastAsia"/>
+        </w:rPr>
+        <w:t>环境变量</w:t>
+      </w:r>
+      <w:r>
+        <w:rPr>
+          <w:rFonts w:ascii="楷体" w:hAnsi="楷体" w:hint="eastAsia"/>
+        </w:rPr>
+        <w:t>、</w:t>
       </w:r>
       <w:r>
         <w:rPr>
           <w:rFonts w:ascii="楷体" w:hAnsi="楷体" w:hint="eastAsia"/>
         </w:rPr>
         <w:t>IoC/Aop</w:t>
+      </w:r>
+      <w:r>
+        <w:rPr>
+          <w:rFonts w:ascii="楷体" w:hAnsi="楷体" w:hint="eastAsia"/>
+        </w:rPr>
+        <w:t>、</w:t>
+      </w:r>
+      <w:r>
+        <w:rPr>
+          <w:rFonts w:ascii="楷体" w:hAnsi="楷体" w:hint="eastAsia"/>
+        </w:rPr>
+        <w:t>Bean</w:t>
+      </w:r>
+      <w:r>
+        <w:rPr>
+          <w:rFonts w:ascii="楷体" w:hAnsi="楷体" w:hint="eastAsia"/>
+        </w:rPr>
+        <w:t>。</w:t>
+      </w:r>
+      <w:r>
+        <w:rPr>
+          <w:rFonts w:ascii="楷体" w:hAnsi="楷体" w:hint="eastAsia"/>
+        </w:rPr>
+        <w:t>并且</w:t>
+      </w:r>
+      <w:r>
+        <w:rPr>
+          <w:rFonts w:ascii="楷体" w:hAnsi="楷体" w:hint="eastAsia"/>
+        </w:rPr>
+        <w:t>通过</w:t>
+      </w:r>
+      <w:r>
+        <w:rPr>
+          <w:rFonts w:ascii="楷体" w:hAnsi="楷体" w:hint="eastAsia"/>
+        </w:rPr>
+        <w:t xml:space="preserve"> </w:t>
+      </w:r>
+      <w:r>
+        <w:rPr>
+          <w:rFonts w:ascii="楷体" w:hAnsi="楷体" w:hint="eastAsia"/>
+        </w:rPr>
+        <w:t>Guice</w:t>
+      </w:r>
+      <w:r>
+        <w:rPr>
+          <w:rFonts w:ascii="楷体" w:hAnsi="楷体" w:hint="eastAsia"/>
+        </w:rPr>
+        <w:t xml:space="preserve">提供 </w:t>
+      </w:r>
+      <w:r>
+        <w:rPr>
+          <w:rFonts w:ascii="楷体" w:hAnsi="楷体" w:hint="eastAsia"/>
+        </w:rPr>
+        <w:t>JSR-330</w:t>
+      </w:r>
+      <w:r>
+        <w:rPr>
+          <w:rFonts w:ascii="楷体" w:hAnsi="楷体" w:hint="eastAsia"/>
+        </w:rPr>
+        <w:t xml:space="preserve"> 标准的兼容</w:t>
       </w:r>
       <w:r>
         <w:rPr>
@@ -10741,143 +10867,10 @@
     </w:p>
     <w:p>
       <w:pPr>
-        <w:ind w:firstLine="420"/>
-        <w:rPr>
-          <w:rFonts w:ascii="楷体" w:hAnsi="楷体"/>
-        </w:rPr>
-      </w:pPr>
-      <w:r>
-        <w:rPr>
-          <w:rFonts w:ascii="楷体" w:hAnsi="楷体" w:hint="eastAsia"/>
-        </w:rPr>
-        <w:t>Web</w:t>
-      </w:r>
-      <w:r>
-        <w:rPr>
-          <w:rFonts w:ascii="楷体" w:hAnsi="楷体" w:hint="eastAsia"/>
-        </w:rPr>
-        <w:t>支持</w:t>
-      </w:r>
-      <w:r>
-        <w:rPr>
-          <w:rFonts w:ascii="楷体" w:hAnsi="楷体" w:hint="eastAsia"/>
-        </w:rPr>
-        <w:t>下</w:t>
-      </w:r>
-      <w:r>
-        <w:rPr>
-          <w:rFonts w:ascii="楷体" w:hAnsi="楷体" w:hint="eastAsia"/>
-        </w:rPr>
-        <w:t>，</w:t>
-      </w:r>
-      <w:r>
-        <w:rPr>
-          <w:rFonts w:ascii="楷体" w:hAnsi="楷体" w:hint="eastAsia"/>
-        </w:rPr>
-        <w:t>可以注解声明</w:t>
-      </w:r>
-      <w:r>
-        <w:rPr>
-          <w:rFonts w:ascii="楷体" w:hAnsi="楷体" w:hint="eastAsia"/>
-        </w:rPr>
-        <w:t>Filter</w:t>
-      </w:r>
-      <w:r>
-        <w:rPr>
-          <w:rFonts w:ascii="楷体" w:hAnsi="楷体" w:hint="eastAsia"/>
-        </w:rPr>
-        <w:t>、</w:t>
-      </w:r>
-      <w:r>
-        <w:rPr>
-          <w:rFonts w:ascii="楷体" w:hAnsi="楷体" w:hint="eastAsia"/>
-        </w:rPr>
-        <w:t>HttpServlet</w:t>
-      </w:r>
-      <w:r>
-        <w:rPr>
-          <w:rFonts w:ascii="楷体" w:hAnsi="楷体" w:hint="eastAsia"/>
-        </w:rPr>
-        <w:t>、</w:t>
-      </w:r>
-      <w:r>
-        <w:rPr>
-          <w:rFonts w:ascii="楷体" w:hAnsi="楷体" w:hint="eastAsia"/>
-        </w:rPr>
-        <w:t>Session</w:t>
-      </w:r>
-      <w:r>
-        <w:rPr>
-          <w:rFonts w:ascii="楷体" w:hAnsi="楷体" w:hint="eastAsia"/>
-        </w:rPr>
-        <w:t>监听器</w:t>
-      </w:r>
-      <w:r>
-        <w:rPr>
-          <w:rFonts w:ascii="楷体" w:hAnsi="楷体" w:hint="eastAsia"/>
-        </w:rPr>
-        <w:t>、</w:t>
-      </w:r>
-      <w:r>
-        <w:rPr>
-          <w:rFonts w:ascii="楷体" w:hAnsi="楷体" w:hint="eastAsia"/>
-        </w:rPr>
-        <w:t>Aop</w:t>
-      </w:r>
-      <w:r>
-        <w:rPr>
-          <w:rFonts w:ascii="楷体" w:hAnsi="楷体" w:hint="eastAsia"/>
-        </w:rPr>
-        <w:t>拦截器</w:t>
-      </w:r>
-      <w:r>
-        <w:rPr>
-          <w:rFonts w:ascii="楷体" w:hAnsi="楷体" w:hint="eastAsia"/>
-        </w:rPr>
-        <w:t>；还提供了</w:t>
-      </w:r>
-      <w:r>
-        <w:rPr>
-          <w:rFonts w:ascii="楷体" w:hAnsi="楷体" w:hint="eastAsia"/>
-        </w:rPr>
-        <w:t>Servlet</w:t>
-      </w:r>
-      <w:r>
-        <w:rPr>
-          <w:rFonts w:ascii="楷体" w:hAnsi="楷体" w:hint="eastAsia"/>
-        </w:rPr>
-        <w:t>异常拦截器。</w:t>
-      </w:r>
-      <w:r>
-        <w:rPr>
-          <w:rFonts w:ascii="楷体" w:hAnsi="楷体" w:hint="eastAsia"/>
-        </w:rPr>
-        <w:t>通过</w:t>
-      </w:r>
-      <w:r>
-        <w:rPr>
-          <w:rFonts w:ascii="楷体" w:hAnsi="楷体" w:hint="eastAsia"/>
-        </w:rPr>
-        <w:t>Guice</w:t>
-      </w:r>
-      <w:r>
-        <w:rPr>
-          <w:rFonts w:ascii="楷体" w:hAnsi="楷体" w:hint="eastAsia"/>
-        </w:rPr>
-        <w:t>支持</w:t>
-      </w:r>
-      <w:r>
-        <w:rPr>
-          <w:rFonts w:ascii="楷体" w:hAnsi="楷体" w:hint="eastAsia"/>
-        </w:rPr>
-        <w:t>JSR-330</w:t>
-      </w:r>
-      <w:r>
-        <w:rPr>
-          <w:rFonts w:ascii="楷体" w:hAnsi="楷体" w:hint="eastAsia"/>
-        </w:rPr>
-        <w:t>。</w:t>
-      </w:r>
+        <w:rPr>
+          <w:rFonts w:ascii="楷体" w:hAnsi="楷体"/>
+        </w:rPr>
+      </w:pPr>
     </w:p>
     <w:p>
       <w:pPr>
@@ -10902,14 +10895,14 @@
         <w:rPr>
           <w:rFonts w:ascii="楷体" w:hAnsi="楷体" w:hint="eastAsia"/>
         </w:rPr>
-        <w:t>MVC</w:t>
+        <w:t>Web</w:t>
       </w:r>
     </w:p>
     <w:p>
       <w:pPr>
         <w:ind w:firstLine="420"/>
         <w:rPr>
-          <w:rFonts w:ascii="楷体" w:hAnsi="楷体"/>
+          <w:rFonts w:ascii="楷体" w:hAnsi="楷体" w:hint="eastAsia"/>
         </w:rPr>
       </w:pPr>
       <w:r>
@@ -10940,37 +10933,25 @@
         <w:rPr>
           <w:rFonts w:ascii="楷体" w:hAnsi="楷体" w:hint="eastAsia"/>
         </w:rPr>
-        <w:t>模块，它提供了</w:t>
-      </w:r>
-      <w:r>
-        <w:rPr>
-          <w:rFonts w:ascii="楷体" w:hAnsi="楷体" w:hint="eastAsia"/>
-        </w:rPr>
-        <w:t>一个用于</w:t>
-      </w:r>
-      <w:r>
-        <w:rPr>
-          <w:rFonts w:ascii="楷体" w:hAnsi="楷体" w:hint="eastAsia"/>
-        </w:rPr>
-        <w:t>MVC</w:t>
-      </w:r>
-      <w:r>
-        <w:rPr>
-          <w:rFonts w:ascii="楷体" w:hAnsi="楷体" w:hint="eastAsia"/>
-        </w:rPr>
-        <w:t>模式下开发的</w:t>
-      </w:r>
-      <w:r>
-        <w:rPr>
-          <w:rFonts w:ascii="楷体" w:hAnsi="楷体" w:hint="eastAsia"/>
-        </w:rPr>
-        <w:t>请求控制器</w:t>
-      </w:r>
-      <w:r>
-        <w:rPr>
-          <w:rFonts w:ascii="楷体" w:hAnsi="楷体" w:hint="eastAsia"/>
-        </w:rPr>
-        <w:t>，通过它可以定义</w:t>
+        <w:t>模块</w:t>
+      </w:r>
+      <w:r>
+        <w:rPr>
+          <w:rFonts w:ascii="楷体" w:hAnsi="楷体" w:hint="eastAsia"/>
+        </w:rPr>
+        <w:t>。它</w:t>
+      </w:r>
+      <w:r>
+        <w:rPr>
+          <w:rFonts w:ascii="楷体" w:hAnsi="楷体" w:hint="eastAsia"/>
+        </w:rPr>
+        <w:t>具备</w:t>
+      </w:r>
+      <w:r>
+        <w:rPr>
+          <w:rFonts w:ascii="楷体" w:hAnsi="楷体" w:hint="eastAsia"/>
+        </w:rPr>
+        <w:t xml:space="preserve"> </w:t>
       </w:r>
       <w:r>
         <w:rPr>
@@ -10982,61 +10963,117 @@
         <w:rPr>
           <w:rFonts w:ascii="楷体" w:hAnsi="楷体" w:hint="eastAsia"/>
         </w:rPr>
+        <w:t>、</w:t>
+      </w:r>
+      <w:r>
+        <w:rPr>
+          <w:rFonts w:ascii="楷体" w:hAnsi="楷体"/>
+        </w:rPr>
+        <w:t>Restful</w:t>
+      </w:r>
+      <w:r>
+        <w:rPr>
+          <w:rFonts w:ascii="楷体" w:hAnsi="楷体" w:hint="eastAsia"/>
+        </w:rPr>
+        <w:t>、拦截器、</w:t>
+      </w:r>
+      <w:r>
+        <w:rPr>
+          <w:rFonts w:ascii="楷体" w:hAnsi="楷体" w:hint="eastAsia"/>
+        </w:rPr>
+        <w:t>Servlet</w:t>
+      </w:r>
+      <w:r>
+        <w:rPr>
+          <w:rFonts w:ascii="楷体" w:hAnsi="楷体" w:hint="eastAsia"/>
+        </w:rPr>
+        <w:t>3.0</w:t>
+      </w:r>
+      <w:r>
+        <w:rPr>
+          <w:rFonts w:ascii="楷体" w:hAnsi="楷体" w:hint="eastAsia"/>
+        </w:rPr>
+        <w:t>。这些常见的开发工具。通过</w:t>
+      </w:r>
+      <w:r>
+        <w:rPr>
+          <w:rFonts w:ascii="楷体" w:hAnsi="楷体" w:hint="eastAsia"/>
+        </w:rPr>
+        <w:t>资源装载器</w:t>
+      </w:r>
+      <w:r>
+        <w:rPr>
+          <w:rFonts w:ascii="楷体" w:hAnsi="楷体" w:hint="eastAsia"/>
+        </w:rPr>
+        <w:t>可以将</w:t>
+      </w:r>
+      <w:r>
+        <w:rPr>
+          <w:rFonts w:ascii="楷体" w:hAnsi="楷体" w:hint="eastAsia"/>
+        </w:rPr>
+        <w:t>位于</w:t>
+      </w:r>
+      <w:r>
+        <w:rPr>
+          <w:rFonts w:ascii="楷体" w:hAnsi="楷体" w:hint="eastAsia"/>
+        </w:rPr>
+        <w:t>Jar</w:t>
+      </w:r>
+      <w:r>
+        <w:rPr>
+          <w:rFonts w:ascii="楷体" w:hAnsi="楷体" w:hint="eastAsia"/>
+        </w:rPr>
+        <w:t>包中的资源</w:t>
+      </w:r>
+      <w:r>
+        <w:rPr>
+          <w:rFonts w:ascii="楷体" w:hAnsi="楷体" w:hint="eastAsia"/>
+        </w:rPr>
+        <w:t>作为 Web 请求响应给浏览器</w:t>
+      </w:r>
+      <w:r>
+        <w:rPr>
+          <w:rFonts w:ascii="楷体" w:hAnsi="楷体" w:hint="eastAsia"/>
+        </w:rPr>
+        <w:t>。</w:t>
+      </w:r>
+      <w:bookmarkEnd w:id="8"/>
+      <w:bookmarkEnd w:id="9"/>
+      <w:r>
+        <w:rPr>
+          <w:rFonts w:ascii="楷体" w:hAnsi="楷体" w:hint="eastAsia"/>
+        </w:rPr>
+        <w:t>它几乎是一个全面的Web开发框架</w:t>
+      </w:r>
+      <w:r>
+        <w:rPr>
+          <w:rFonts w:ascii="楷体" w:hAnsi="楷体" w:hint="eastAsia"/>
+        </w:rPr>
         <w:t>，</w:t>
       </w:r>
       <w:r>
         <w:rPr>
           <w:rFonts w:ascii="楷体" w:hAnsi="楷体" w:hint="eastAsia"/>
         </w:rPr>
-        <w:t>并且可以将这个Action</w:t>
-      </w:r>
-      <w:r>
-        <w:rPr>
-          <w:rFonts w:ascii="楷体" w:hAnsi="楷体" w:hint="eastAsia"/>
-        </w:rPr>
-        <w:t>映射为</w:t>
-      </w:r>
-      <w:r>
-        <w:rPr>
-          <w:rFonts w:ascii="楷体" w:hAnsi="楷体" w:hint="eastAsia"/>
-        </w:rPr>
-        <w:t>RESTful</w:t>
-      </w:r>
-      <w:r>
-        <w:rPr>
-          <w:rFonts w:ascii="楷体" w:hAnsi="楷体" w:hint="eastAsia"/>
-        </w:rPr>
-        <w:t>，</w:t>
-      </w:r>
-      <w:r>
-        <w:rPr>
-          <w:rFonts w:ascii="楷体" w:hAnsi="楷体" w:hint="eastAsia"/>
-        </w:rPr>
-        <w:t>其</w:t>
-      </w:r>
-      <w:r>
-        <w:rPr>
-          <w:rFonts w:ascii="楷体" w:hAnsi="楷体" w:hint="eastAsia"/>
-        </w:rPr>
-        <w:t>AP</w:t>
-      </w:r>
-      <w:r>
-        <w:rPr>
-          <w:rFonts w:ascii="楷体" w:hAnsi="楷体" w:hint="eastAsia"/>
-        </w:rPr>
-        <w:t>I</w:t>
-      </w:r>
-      <w:r>
-        <w:rPr>
-          <w:rFonts w:ascii="楷体" w:hAnsi="楷体" w:hint="eastAsia"/>
-        </w:rPr>
-        <w:t>部分实现了</w:t>
-      </w:r>
-      <w:r>
-        <w:rPr>
-          <w:rFonts w:ascii="楷体" w:hAnsi="楷体" w:hint="eastAsia"/>
-        </w:rPr>
-        <w:t>JSR-311</w:t>
+        <w:t>目前最新</w:t>
+      </w:r>
+      <w:r>
+        <w:rPr>
+          <w:rFonts w:ascii="楷体" w:hAnsi="楷体" w:hint="eastAsia"/>
+        </w:rPr>
+        <w:t>版为</w:t>
+      </w:r>
+      <w:r>
+        <w:rPr>
+          <w:rFonts w:ascii="楷体" w:hAnsi="楷体" w:hint="eastAsia"/>
+        </w:rPr>
+        <w:t>：</w:t>
+      </w:r>
+      <w:r>
+        <w:rPr>
+          <w:rFonts w:ascii="楷体" w:hAnsi="楷体" w:hint="eastAsia"/>
+        </w:rPr>
+        <w:t xml:space="preserve"> v0.0.2</w:t>
       </w:r>
       <w:r>
         <w:rPr>
@@ -11047,49 +11084,59 @@
     </w:p>
     <w:p>
       <w:pPr>
-        <w:ind w:firstLine="420"/>
-        <w:rPr>
-          <w:rFonts w:ascii="楷体" w:hAnsi="楷体"/>
-        </w:rPr>
-      </w:pPr>
-      <w:r>
-        <w:rPr>
-          <w:rFonts w:ascii="楷体" w:hAnsi="楷体" w:hint="eastAsia"/>
-        </w:rPr>
-        <w:t>还有一个</w:t>
-      </w:r>
-      <w:r>
-        <w:rPr>
-          <w:rFonts w:ascii="楷体" w:hAnsi="楷体" w:hint="eastAsia"/>
-        </w:rPr>
-        <w:t>类路径资源装载器</w:t>
-      </w:r>
-      <w:r>
-        <w:rPr>
-          <w:rFonts w:ascii="楷体" w:hAnsi="楷体" w:hint="eastAsia"/>
-        </w:rPr>
-        <w:t>，用以加载位于</w:t>
-      </w:r>
-      <w:r>
-        <w:rPr>
-          <w:rFonts w:ascii="楷体" w:hAnsi="楷体" w:hint="eastAsia"/>
-        </w:rPr>
-        <w:t>Jar</w:t>
-      </w:r>
-      <w:r>
-        <w:rPr>
-          <w:rFonts w:ascii="楷体" w:hAnsi="楷体" w:hint="eastAsia"/>
-        </w:rPr>
-        <w:t>包中的资源</w:t>
-      </w:r>
-      <w:r>
-        <w:rPr>
-          <w:rFonts w:ascii="楷体" w:hAnsi="楷体" w:hint="eastAsia"/>
-        </w:rPr>
-        <w:t>。</w:t>
-      </w:r>
-      <w:bookmarkEnd w:id="8"/>
-      <w:bookmarkEnd w:id="9"/>
+        <w:rPr>
+          <w:rFonts w:ascii="楷体" w:hAnsi="楷体" w:hint="eastAsia"/>
+        </w:rPr>
+      </w:pPr>
+    </w:p>
+    <w:p>
+      <w:pPr>
+        <w:rPr>
+          <w:rFonts w:ascii="楷体" w:hAnsi="楷体" w:hint="eastAsia"/>
+        </w:rPr>
+      </w:pPr>
+    </w:p>
+    <w:p>
+      <w:pPr>
+        <w:rPr>
+          <w:rFonts w:ascii="楷体" w:hAnsi="楷体" w:hint="eastAsia"/>
+        </w:rPr>
+      </w:pPr>
+    </w:p>
+    <w:p>
+      <w:pPr>
+        <w:rPr>
+          <w:rFonts w:ascii="楷体" w:hAnsi="楷体" w:hint="eastAsia"/>
+        </w:rPr>
+      </w:pPr>
+    </w:p>
+    <w:p>
+      <w:pPr>
+        <w:rPr>
+          <w:rFonts w:ascii="楷体" w:hAnsi="楷体" w:hint="eastAsia"/>
+        </w:rPr>
+      </w:pPr>
+    </w:p>
+    <w:p>
+      <w:pPr>
+        <w:rPr>
+          <w:rFonts w:ascii="楷体" w:hAnsi="楷体" w:hint="eastAsia"/>
+        </w:rPr>
+      </w:pPr>
+    </w:p>
+    <w:p>
+      <w:pPr>
+        <w:rPr>
+          <w:rFonts w:ascii="楷体" w:hAnsi="楷体" w:hint="eastAsia"/>
+        </w:rPr>
+      </w:pPr>
+    </w:p>
+    <w:p>
+      <w:pPr>
+        <w:rPr>
+          <w:rFonts w:ascii="楷体" w:hAnsi="楷体"/>
+        </w:rPr>
+      </w:pPr>
     </w:p>
     <w:p>
       <w:pPr>
@@ -11133,7 +11180,19 @@
         <w:rPr>
           <w:rFonts w:hint="eastAsia"/>
         </w:rPr>
-        <w:t xml:space="preserve">  概述</w:t>
+        <w:t xml:space="preserve">  </w:t>
+      </w:r>
+      <w:r>
+        <w:rPr>
+          <w:rFonts w:hint="eastAsia"/>
+        </w:rPr>
+        <w:t>内容</w:t>
+      </w:r>
+      <w:r>
+        <w:rPr>
+          <w:rFonts w:hint="eastAsia"/>
+        </w:rPr>
+        <w:t>引导</w:t>
       </w:r>
       <w:bookmarkEnd w:id="10"/>
       <w:bookmarkEnd w:id="11"/>
@@ -11142,7 +11201,7 @@
       <w:pPr>
         <w:ind w:firstLineChars="200" w:firstLine="420"/>
         <w:rPr>
-          <w:rFonts w:ascii="楷体" w:hAnsi="楷体"/>
+          <w:rFonts w:ascii="楷体" w:hAnsi="楷体" w:hint="eastAsia"/>
         </w:rPr>
       </w:pPr>
       <w:r>
@@ -11259,13 +11318,7 @@
         <w:rPr>
           <w:rFonts w:ascii="楷体" w:hAnsi="楷体" w:hint="eastAsia"/>
         </w:rPr>
-        <w:t>是</w:t>
-      </w:r>
-      <w:r>
-        <w:rPr>
-          <w:rFonts w:ascii="楷体" w:hAnsi="楷体" w:hint="eastAsia"/>
-        </w:rPr>
-        <w:t>引导</w:t>
+        <w:t>从使用角度指导</w:t>
       </w:r>
       <w:r>
         <w:rPr>
@@ -11343,111 +11396,31 @@
         <w:rPr>
           <w:rFonts w:ascii="楷体" w:hAnsi="楷体" w:hint="eastAsia"/>
         </w:rPr>
-        <w:t>这一章节</w:t>
-      </w:r>
-      <w:r>
-        <w:rPr>
-          <w:rFonts w:ascii="楷体" w:hAnsi="楷体" w:hint="eastAsia"/>
-        </w:rPr>
-        <w:t>不会深入介绍</w:t>
-      </w:r>
-      <w:r>
-        <w:rPr>
-          <w:rFonts w:ascii="楷体" w:hAnsi="楷体" w:hint="eastAsia"/>
-        </w:rPr>
-        <w:t>Hasor</w:t>
-      </w:r>
-      <w:r>
-        <w:rPr>
-          <w:rFonts w:ascii="楷体" w:hAnsi="楷体" w:hint="eastAsia"/>
-        </w:rPr>
-        <w:t>部内部实现机制和原理</w:t>
-      </w:r>
-      <w:r>
-        <w:rPr>
-          <w:rFonts w:ascii="楷体" w:hAnsi="楷体" w:hint="eastAsia"/>
-        </w:rPr>
-        <w:t>。</w:t>
-      </w:r>
-      <w:r>
-        <w:rPr>
-          <w:rFonts w:ascii="楷体" w:hAnsi="楷体" w:hint="eastAsia"/>
-        </w:rPr>
-        <w:t>但是在第二章上会有</w:t>
-      </w:r>
-      <w:r>
-        <w:rPr>
-          <w:rFonts w:ascii="楷体" w:hAnsi="楷体" w:hint="eastAsia"/>
-        </w:rPr>
-        <w:t>许多知识点</w:t>
-      </w:r>
-      <w:r>
-        <w:rPr>
-          <w:rFonts w:ascii="楷体" w:hAnsi="楷体" w:hint="eastAsia"/>
-        </w:rPr>
-        <w:t>链接</w:t>
-      </w:r>
-      <w:r>
-        <w:rPr>
-          <w:rFonts w:ascii="楷体" w:hAnsi="楷体" w:hint="eastAsia"/>
-        </w:rPr>
-        <w:t>到第三章</w:t>
-      </w:r>
-      <w:r>
-        <w:rPr>
-          <w:rFonts w:ascii="楷体" w:hAnsi="楷体" w:hint="eastAsia"/>
-        </w:rPr>
-        <w:t>.</w:t>
-      </w:r>
-    </w:p>
-    <w:p>
-      <w:pPr>
-        <w:ind w:firstLineChars="200" w:firstLine="420"/>
-        <w:rPr>
-          <w:rFonts w:ascii="楷体" w:hAnsi="楷体"/>
-        </w:rPr>
-      </w:pPr>
-      <w:r>
-        <w:rPr>
-          <w:rFonts w:ascii="楷体" w:hAnsi="楷体" w:hint="eastAsia"/>
-        </w:rPr>
-        <w:t>在第二章</w:t>
-      </w:r>
-      <w:r>
-        <w:rPr>
-          <w:rFonts w:ascii="楷体" w:hAnsi="楷体" w:hint="eastAsia"/>
-        </w:rPr>
-        <w:t>有兴趣的读者可以</w:t>
-      </w:r>
-      <w:r>
-        <w:rPr>
-          <w:rFonts w:ascii="楷体" w:hAnsi="楷体" w:hint="eastAsia"/>
-        </w:rPr>
-        <w:t>跟随链接</w:t>
-      </w:r>
-      <w:r>
-        <w:rPr>
-          <w:rFonts w:ascii="楷体" w:hAnsi="楷体" w:hint="eastAsia"/>
-        </w:rPr>
-        <w:t>深入了解</w:t>
-      </w:r>
-      <w:r>
-        <w:rPr>
-          <w:rFonts w:ascii="楷体" w:hAnsi="楷体" w:hint="eastAsia"/>
-        </w:rPr>
-        <w:t>Hasor</w:t>
-      </w:r>
-      <w:r>
-        <w:rPr>
-          <w:rFonts w:ascii="楷体" w:hAnsi="楷体" w:hint="eastAsia"/>
-        </w:rPr>
-        <w:t>内部</w:t>
-      </w:r>
-      <w:r>
-        <w:rPr>
-          <w:rFonts w:ascii="楷体" w:hAnsi="楷体" w:hint="eastAsia"/>
-        </w:rPr>
-        <w:t>实现机制和</w:t>
+        <w:t>要想深入了解 Hasor 需要阅读第三章以后的内容。</w:t>
+      </w:r>
+      <w:r>
+        <w:rPr>
+          <w:rFonts w:ascii="楷体" w:hAnsi="楷体" w:hint="eastAsia"/>
+        </w:rPr>
+        <w:t>从第三章开始将全面深入介绍</w:t>
+      </w:r>
+      <w:r>
+        <w:rPr>
+          <w:rFonts w:ascii="楷体" w:hAnsi="楷体" w:hint="eastAsia"/>
+        </w:rPr>
+        <w:t xml:space="preserve"> Hasor</w:t>
+      </w:r>
+      <w:r>
+        <w:rPr>
+          <w:rFonts w:ascii="楷体" w:hAnsi="楷体" w:hint="eastAsia"/>
+        </w:rPr>
+        <w:t xml:space="preserve"> 内部的运行机制</w:t>
+      </w:r>
+      <w:r>
+        <w:rPr>
+          <w:rFonts w:ascii="楷体" w:hAnsi="楷体" w:hint="eastAsia"/>
+        </w:rPr>
+        <w:t>和</w:t>
       </w:r>
       <w:r>
         <w:rPr>
@@ -11460,62 +11433,6 @@
           <w:rFonts w:ascii="楷体" w:hAnsi="楷体" w:hint="eastAsia"/>
         </w:rPr>
         <w:t>原理。</w:t>
-      </w:r>
-      <w:r>
-        <w:rPr>
-          <w:rFonts w:ascii="楷体" w:hAnsi="楷体" w:hint="eastAsia"/>
-        </w:rPr>
-        <w:t>这些内容都在第二章以后的内容中出现。</w:t>
-      </w:r>
-      <w:r>
-        <w:rPr>
-          <w:rFonts w:ascii="楷体" w:hAnsi="楷体" w:hint="eastAsia"/>
-        </w:rPr>
-        <w:t>从第二章开始</w:t>
-      </w:r>
-      <w:r>
-        <w:rPr>
-          <w:rFonts w:ascii="楷体" w:hAnsi="楷体" w:hint="eastAsia"/>
-        </w:rPr>
-        <w:t>一直到第</w:t>
-      </w:r>
-      <w:r>
-        <w:rPr>
-          <w:rFonts w:ascii="楷体" w:hAnsi="楷体" w:hint="eastAsia"/>
-        </w:rPr>
-        <w:t>十</w:t>
-      </w:r>
-      <w:r>
-        <w:rPr>
-          <w:rFonts w:ascii="楷体" w:hAnsi="楷体" w:hint="eastAsia"/>
-        </w:rPr>
-        <w:t>章都是在详细讲解Hasor各个部件的功能和实现机制以及原理。</w:t>
-      </w:r>
-    </w:p>
-    <w:p>
-      <w:pPr>
-        <w:ind w:firstLineChars="200" w:firstLine="420"/>
-        <w:rPr>
-          <w:rFonts w:ascii="楷体" w:hAnsi="楷体"/>
-        </w:rPr>
-      </w:pPr>
-      <w:r>
-        <w:rPr>
-          <w:rFonts w:ascii="楷体" w:hAnsi="楷体" w:hint="eastAsia"/>
-        </w:rPr>
-        <w:t>第</w:t>
-      </w:r>
-      <w:r>
-        <w:rPr>
-          <w:rFonts w:ascii="楷体" w:hAnsi="楷体" w:hint="eastAsia"/>
-        </w:rPr>
-        <w:t>十一章</w:t>
-      </w:r>
-      <w:r>
-        <w:rPr>
-          <w:rFonts w:ascii="楷体" w:hAnsi="楷体" w:hint="eastAsia"/>
-        </w:rPr>
-        <w:t>之后会根据不用模块分别讲解各自模块下的功能。</w:t>
       </w:r>
     </w:p>
     <w:p>
@@ -15185,7 +15102,7 @@
                     <w:adjustRightInd w:val="0"/>
                     <w:jc w:val="left"/>
                     <w:rPr>
-                      <w:rFonts w:eastAsiaTheme="minorEastAsia" w:hint="eastAsia"/>
+                      <w:rFonts w:eastAsiaTheme="minorEastAsia"/>
                       <w:sz w:val="20"/>
                     </w:rPr>
                   </w:pPr>

--- a/design/doc/Hasor 使用手册.docx
+++ b/design/doc/Hasor 使用手册.docx
@@ -440,7 +440,7 @@
           <w:r>
             <w:fldChar w:fldCharType="separate"/>
           </w:r>
-          <w:hyperlink w:anchor="_Toc377314953" w:history="1">
+          <w:hyperlink w:anchor="_Toc377371806" w:history="1">
             <w:r>
               <w:rPr>
                 <w:rStyle w:val="a4"/>
@@ -483,7 +483,7 @@
                 <w:noProof/>
                 <w:webHidden/>
               </w:rPr>
-              <w:instrText xml:space="preserve"> PAGEREF _Toc377314953 \h </w:instrText>
+              <w:instrText xml:space="preserve"> PAGEREF _Toc377371806 \h </w:instrText>
             </w:r>
             <w:r>
               <w:rPr>
@@ -524,7 +524,7 @@
               <w:szCs w:val="22"/>
             </w:rPr>
           </w:pPr>
-          <w:hyperlink w:anchor="_Toc377314954" w:history="1">
+          <w:hyperlink w:anchor="_Toc377371807" w:history="1">
             <w:r>
               <w:rPr>
                 <w:rStyle w:val="a4"/>
@@ -559,7 +559,7 @@
                 <w:noProof/>
                 <w:webHidden/>
               </w:rPr>
-              <w:instrText xml:space="preserve"> PAGEREF _Toc377314954 \h </w:instrText>
+              <w:instrText xml:space="preserve"> PAGEREF _Toc377371807 \h </w:instrText>
             </w:r>
             <w:r>
               <w:rPr>
@@ -600,7 +600,7 @@
               <w:szCs w:val="22"/>
             </w:rPr>
           </w:pPr>
-          <w:hyperlink w:anchor="_Toc377314955" w:history="1">
+          <w:hyperlink w:anchor="_Toc377371808" w:history="1">
             <w:r>
               <w:rPr>
                 <w:rStyle w:val="a4"/>
@@ -635,7 +635,7 @@
                 <w:noProof/>
                 <w:webHidden/>
               </w:rPr>
-              <w:instrText xml:space="preserve"> PAGEREF _Toc377314955 \h </w:instrText>
+              <w:instrText xml:space="preserve"> PAGEREF _Toc377371808 \h </w:instrText>
             </w:r>
             <w:r>
               <w:rPr>
@@ -676,7 +676,7 @@
               <w:szCs w:val="22"/>
             </w:rPr>
           </w:pPr>
-          <w:hyperlink w:anchor="_Toc377314956" w:history="1">
+          <w:hyperlink w:anchor="_Toc377371809" w:history="1">
             <w:r>
               <w:rPr>
                 <w:rStyle w:val="a4"/>
@@ -711,7 +711,7 @@
                 <w:noProof/>
                 <w:webHidden/>
               </w:rPr>
-              <w:instrText xml:space="preserve"> PAGEREF _Toc377314956 \h </w:instrText>
+              <w:instrText xml:space="preserve"> PAGEREF _Toc377371809 \h </w:instrText>
             </w:r>
             <w:r>
               <w:rPr>
@@ -752,7 +752,7 @@
               <w:szCs w:val="22"/>
             </w:rPr>
           </w:pPr>
-          <w:hyperlink w:anchor="_Toc377314957" w:history="1">
+          <w:hyperlink w:anchor="_Toc377371810" w:history="1">
             <w:r>
               <w:rPr>
                 <w:rStyle w:val="a4"/>
@@ -787,7 +787,7 @@
                 <w:noProof/>
                 <w:webHidden/>
               </w:rPr>
-              <w:instrText xml:space="preserve"> PAGEREF _Toc377314957 \h </w:instrText>
+              <w:instrText xml:space="preserve"> PAGEREF _Toc377371810 \h </w:instrText>
             </w:r>
             <w:r>
               <w:rPr>
@@ -828,7 +828,7 @@
               <w:szCs w:val="22"/>
             </w:rPr>
           </w:pPr>
-          <w:hyperlink w:anchor="_Toc377314958" w:history="1">
+          <w:hyperlink w:anchor="_Toc377371811" w:history="1">
             <w:r>
               <w:rPr>
                 <w:rStyle w:val="a4"/>
@@ -863,7 +863,7 @@
                 <w:noProof/>
                 <w:webHidden/>
               </w:rPr>
-              <w:instrText xml:space="preserve"> PAGEREF _Toc377314958 \h </w:instrText>
+              <w:instrText xml:space="preserve"> PAGEREF _Toc377371811 \h </w:instrText>
             </w:r>
             <w:r>
               <w:rPr>
@@ -904,7 +904,7 @@
               <w:szCs w:val="22"/>
             </w:rPr>
           </w:pPr>
-          <w:hyperlink w:anchor="_Toc377314959" w:history="1">
+          <w:hyperlink w:anchor="_Toc377371812" w:history="1">
             <w:r>
               <w:rPr>
                 <w:rStyle w:val="a4"/>
@@ -961,7 +961,7 @@
                 <w:noProof/>
                 <w:webHidden/>
               </w:rPr>
-              <w:instrText xml:space="preserve"> PAGEREF _Toc377314959 \h </w:instrText>
+              <w:instrText xml:space="preserve"> PAGEREF _Toc377371812 \h </w:instrText>
             </w:r>
             <w:r>
               <w:rPr>
@@ -1002,7 +1002,7 @@
               <w:szCs w:val="22"/>
             </w:rPr>
           </w:pPr>
-          <w:hyperlink w:anchor="_Toc377314960" w:history="1">
+          <w:hyperlink w:anchor="_Toc377371813" w:history="1">
             <w:r>
               <w:rPr>
                 <w:rStyle w:val="a4"/>
@@ -1045,7 +1045,7 @@
                 <w:noProof/>
                 <w:webHidden/>
               </w:rPr>
-              <w:instrText xml:space="preserve"> PAGEREF _Toc377314960 \h </w:instrText>
+              <w:instrText xml:space="preserve"> PAGEREF _Toc377371813 \h </w:instrText>
             </w:r>
             <w:r>
               <w:rPr>
@@ -1086,7 +1086,7 @@
               <w:szCs w:val="22"/>
             </w:rPr>
           </w:pPr>
-          <w:hyperlink w:anchor="_Toc377314961" w:history="1">
+          <w:hyperlink w:anchor="_Toc377371814" w:history="1">
             <w:r>
               <w:rPr>
                 <w:rStyle w:val="a4"/>
@@ -1128,7 +1128,7 @@
                 <w:noProof/>
                 <w:webHidden/>
               </w:rPr>
-              <w:instrText xml:space="preserve"> PAGEREF _Toc377314961 \h </w:instrText>
+              <w:instrText xml:space="preserve"> PAGEREF _Toc377371814 \h </w:instrText>
             </w:r>
             <w:r>
               <w:rPr>
@@ -1169,7 +1169,7 @@
               <w:szCs w:val="22"/>
             </w:rPr>
           </w:pPr>
-          <w:hyperlink w:anchor="_Toc377314962" w:history="1">
+          <w:hyperlink w:anchor="_Toc377371815" w:history="1">
             <w:r>
               <w:rPr>
                 <w:rStyle w:val="a4"/>
@@ -1204,7 +1204,7 @@
                 <w:noProof/>
                 <w:webHidden/>
               </w:rPr>
-              <w:instrText xml:space="preserve"> PAGEREF _Toc377314962 \h </w:instrText>
+              <w:instrText xml:space="preserve"> PAGEREF _Toc377371815 \h </w:instrText>
             </w:r>
             <w:r>
               <w:rPr>
@@ -1245,7 +1245,7 @@
               <w:szCs w:val="22"/>
             </w:rPr>
           </w:pPr>
-          <w:hyperlink w:anchor="_Toc377314963" w:history="1">
+          <w:hyperlink w:anchor="_Toc377371816" w:history="1">
             <w:r>
               <w:rPr>
                 <w:rStyle w:val="a4"/>
@@ -1287,7 +1287,7 @@
                 <w:noProof/>
                 <w:webHidden/>
               </w:rPr>
-              <w:instrText xml:space="preserve"> PAGEREF _Toc377314963 \h </w:instrText>
+              <w:instrText xml:space="preserve"> PAGEREF _Toc377371816 \h </w:instrText>
             </w:r>
             <w:r>
               <w:rPr>
@@ -1328,7 +1328,7 @@
               <w:szCs w:val="22"/>
             </w:rPr>
           </w:pPr>
-          <w:hyperlink w:anchor="_Toc377314964" w:history="1">
+          <w:hyperlink w:anchor="_Toc377371817" w:history="1">
             <w:r>
               <w:rPr>
                 <w:rStyle w:val="a4"/>
@@ -1370,7 +1370,7 @@
                 <w:noProof/>
                 <w:webHidden/>
               </w:rPr>
-              <w:instrText xml:space="preserve"> PAGEREF _Toc377314964 \h </w:instrText>
+              <w:instrText xml:space="preserve"> PAGEREF _Toc377371817 \h </w:instrText>
             </w:r>
             <w:r>
               <w:rPr>
@@ -1411,7 +1411,7 @@
               <w:szCs w:val="22"/>
             </w:rPr>
           </w:pPr>
-          <w:hyperlink w:anchor="_Toc377314965" w:history="1">
+          <w:hyperlink w:anchor="_Toc377371818" w:history="1">
             <w:r>
               <w:rPr>
                 <w:rStyle w:val="a4"/>
@@ -1438,7 +1438,7 @@
                 <w:noProof/>
                 <w:webHidden/>
               </w:rPr>
-              <w:instrText xml:space="preserve"> PAGEREF _Toc377314965 \h </w:instrText>
+              <w:instrText xml:space="preserve"> PAGEREF _Toc377371818 \h </w:instrText>
             </w:r>
             <w:r>
               <w:rPr>
@@ -1479,7 +1479,7 @@
               <w:szCs w:val="22"/>
             </w:rPr>
           </w:pPr>
-          <w:hyperlink w:anchor="_Toc377314966" w:history="1">
+          <w:hyperlink w:anchor="_Toc377371819" w:history="1">
             <w:r>
               <w:rPr>
                 <w:rStyle w:val="a4"/>
@@ -1515,7 +1515,7 @@
               <w:rPr>
                 <w:webHidden/>
               </w:rPr>
-              <w:instrText xml:space="preserve"> PAGEREF _Toc377314966 \h </w:instrText>
+              <w:instrText xml:space="preserve"> PAGEREF _Toc377371819 \h </w:instrText>
             </w:r>
             <w:r>
               <w:rPr>
@@ -1552,7 +1552,7 @@
               <w:szCs w:val="22"/>
             </w:rPr>
           </w:pPr>
-          <w:hyperlink w:anchor="_Toc377314967" w:history="1">
+          <w:hyperlink w:anchor="_Toc377371820" w:history="1">
             <w:r>
               <w:rPr>
                 <w:rStyle w:val="a4"/>
@@ -1588,7 +1588,7 @@
               <w:rPr>
                 <w:webHidden/>
               </w:rPr>
-              <w:instrText xml:space="preserve"> PAGEREF _Toc377314967 \h </w:instrText>
+              <w:instrText xml:space="preserve"> PAGEREF _Toc377371820 \h </w:instrText>
             </w:r>
             <w:r>
               <w:rPr>
@@ -1625,7 +1625,7 @@
               <w:szCs w:val="22"/>
             </w:rPr>
           </w:pPr>
-          <w:hyperlink w:anchor="_Toc377314968" w:history="1">
+          <w:hyperlink w:anchor="_Toc377371821" w:history="1">
             <w:r>
               <w:rPr>
                 <w:rStyle w:val="a4"/>
@@ -1661,7 +1661,7 @@
               <w:rPr>
                 <w:webHidden/>
               </w:rPr>
-              <w:instrText xml:space="preserve"> PAGEREF _Toc377314968 \h </w:instrText>
+              <w:instrText xml:space="preserve"> PAGEREF _Toc377371821 \h </w:instrText>
             </w:r>
             <w:r>
               <w:rPr>
@@ -1698,7 +1698,7 @@
               <w:szCs w:val="22"/>
             </w:rPr>
           </w:pPr>
-          <w:hyperlink w:anchor="_Toc377314969" w:history="1">
+          <w:hyperlink w:anchor="_Toc377371822" w:history="1">
             <w:r>
               <w:rPr>
                 <w:rStyle w:val="a4"/>
@@ -1734,7 +1734,7 @@
               <w:rPr>
                 <w:webHidden/>
               </w:rPr>
-              <w:instrText xml:space="preserve"> PAGEREF _Toc377314969 \h </w:instrText>
+              <w:instrText xml:space="preserve"> PAGEREF _Toc377371822 \h </w:instrText>
             </w:r>
             <w:r>
               <w:rPr>
@@ -1771,7 +1771,7 @@
               <w:szCs w:val="22"/>
             </w:rPr>
           </w:pPr>
-          <w:hyperlink w:anchor="_Toc377314970" w:history="1">
+          <w:hyperlink w:anchor="_Toc377371823" w:history="1">
             <w:r>
               <w:rPr>
                 <w:rStyle w:val="a4"/>
@@ -1813,7 +1813,7 @@
                 <w:noProof/>
                 <w:webHidden/>
               </w:rPr>
-              <w:instrText xml:space="preserve"> PAGEREF _Toc377314970 \h </w:instrText>
+              <w:instrText xml:space="preserve"> PAGEREF _Toc377371823 \h </w:instrText>
             </w:r>
             <w:r>
               <w:rPr>
@@ -1854,7 +1854,7 @@
               <w:szCs w:val="22"/>
             </w:rPr>
           </w:pPr>
-          <w:hyperlink w:anchor="_Toc377314971" w:history="1">
+          <w:hyperlink w:anchor="_Toc377371824" w:history="1">
             <w:r>
               <w:rPr>
                 <w:rStyle w:val="a4"/>
@@ -1884,7 +1884,7 @@
               <w:rPr>
                 <w:webHidden/>
               </w:rPr>
-              <w:instrText xml:space="preserve"> PAGEREF _Toc377314971 \h </w:instrText>
+              <w:instrText xml:space="preserve"> PAGEREF _Toc377371824 \h </w:instrText>
             </w:r>
             <w:r>
               <w:rPr>
@@ -1921,7 +1921,7 @@
               <w:szCs w:val="22"/>
             </w:rPr>
           </w:pPr>
-          <w:hyperlink w:anchor="_Toc377314972" w:history="1">
+          <w:hyperlink w:anchor="_Toc377371825" w:history="1">
             <w:r>
               <w:rPr>
                 <w:rStyle w:val="a4"/>
@@ -1951,7 +1951,7 @@
               <w:rPr>
                 <w:webHidden/>
               </w:rPr>
-              <w:instrText xml:space="preserve"> PAGEREF _Toc377314972 \h </w:instrText>
+              <w:instrText xml:space="preserve"> PAGEREF _Toc377371825 \h </w:instrText>
             </w:r>
             <w:r>
               <w:rPr>
@@ -1968,7 +1968,7 @@
               <w:rPr>
                 <w:webHidden/>
               </w:rPr>
-              <w:t>12</w:t>
+              <w:t>13</w:t>
             </w:r>
             <w:r>
               <w:rPr>
@@ -1988,7 +1988,7 @@
               <w:szCs w:val="22"/>
             </w:rPr>
           </w:pPr>
-          <w:hyperlink w:anchor="_Toc377314973" w:history="1">
+          <w:hyperlink w:anchor="_Toc377371826" w:history="1">
             <w:r>
               <w:rPr>
                 <w:rStyle w:val="a4"/>
@@ -2018,7 +2018,7 @@
               <w:rPr>
                 <w:webHidden/>
               </w:rPr>
-              <w:instrText xml:space="preserve"> PAGEREF _Toc377314973 \h </w:instrText>
+              <w:instrText xml:space="preserve"> PAGEREF _Toc377371826 \h </w:instrText>
             </w:r>
             <w:r>
               <w:rPr>
@@ -2055,7 +2055,7 @@
               <w:szCs w:val="22"/>
             </w:rPr>
           </w:pPr>
-          <w:hyperlink w:anchor="_Toc377314974" w:history="1">
+          <w:hyperlink w:anchor="_Toc377371827" w:history="1">
             <w:r>
               <w:rPr>
                 <w:rStyle w:val="a4"/>
@@ -2097,7 +2097,7 @@
                 <w:noProof/>
                 <w:webHidden/>
               </w:rPr>
-              <w:instrText xml:space="preserve"> PAGEREF _Toc377314974 \h </w:instrText>
+              <w:instrText xml:space="preserve"> PAGEREF _Toc377371827 \h </w:instrText>
             </w:r>
             <w:r>
               <w:rPr>
@@ -2138,7 +2138,7 @@
               <w:szCs w:val="22"/>
             </w:rPr>
           </w:pPr>
-          <w:hyperlink w:anchor="_Toc377314975" w:history="1">
+          <w:hyperlink w:anchor="_Toc377371828" w:history="1">
             <w:r>
               <w:rPr>
                 <w:rStyle w:val="a4"/>
@@ -2168,7 +2168,7 @@
               <w:rPr>
                 <w:webHidden/>
               </w:rPr>
-              <w:instrText xml:space="preserve"> PAGEREF _Toc377314975 \h </w:instrText>
+              <w:instrText xml:space="preserve"> PAGEREF _Toc377371828 \h </w:instrText>
             </w:r>
             <w:r>
               <w:rPr>
@@ -2185,7 +2185,7 @@
               <w:rPr>
                 <w:webHidden/>
               </w:rPr>
-              <w:t>13</w:t>
+              <w:t>14</w:t>
             </w:r>
             <w:r>
               <w:rPr>
@@ -2205,7 +2205,7 @@
               <w:szCs w:val="22"/>
             </w:rPr>
           </w:pPr>
-          <w:hyperlink w:anchor="_Toc377314976" w:history="1">
+          <w:hyperlink w:anchor="_Toc377371829" w:history="1">
             <w:r>
               <w:rPr>
                 <w:rStyle w:val="a4"/>
@@ -2235,7 +2235,7 @@
               <w:rPr>
                 <w:webHidden/>
               </w:rPr>
-              <w:instrText xml:space="preserve"> PAGEREF _Toc377314976 \h </w:instrText>
+              <w:instrText xml:space="preserve"> PAGEREF _Toc377371829 \h </w:instrText>
             </w:r>
             <w:r>
               <w:rPr>
@@ -2272,7 +2272,7 @@
               <w:szCs w:val="22"/>
             </w:rPr>
           </w:pPr>
-          <w:hyperlink w:anchor="_Toc377314977" w:history="1">
+          <w:hyperlink w:anchor="_Toc377371830" w:history="1">
             <w:r>
               <w:rPr>
                 <w:rStyle w:val="a4"/>
@@ -2302,7 +2302,7 @@
               <w:rPr>
                 <w:webHidden/>
               </w:rPr>
-              <w:instrText xml:space="preserve"> PAGEREF _Toc377314977 \h </w:instrText>
+              <w:instrText xml:space="preserve"> PAGEREF _Toc377371830 \h </w:instrText>
             </w:r>
             <w:r>
               <w:rPr>
@@ -2339,7 +2339,7 @@
               <w:szCs w:val="22"/>
             </w:rPr>
           </w:pPr>
-          <w:hyperlink w:anchor="_Toc377314978" w:history="1">
+          <w:hyperlink w:anchor="_Toc377371831" w:history="1">
             <w:r>
               <w:rPr>
                 <w:rStyle w:val="a4"/>
@@ -2369,7 +2369,7 @@
               <w:rPr>
                 <w:webHidden/>
               </w:rPr>
-              <w:instrText xml:space="preserve"> PAGEREF _Toc377314978 \h </w:instrText>
+              <w:instrText xml:space="preserve"> PAGEREF _Toc377371831 \h </w:instrText>
             </w:r>
             <w:r>
               <w:rPr>
@@ -2386,7 +2386,7 @@
               <w:rPr>
                 <w:webHidden/>
               </w:rPr>
-              <w:t>14</w:t>
+              <w:t>15</w:t>
             </w:r>
             <w:r>
               <w:rPr>
@@ -2406,7 +2406,7 @@
               <w:szCs w:val="22"/>
             </w:rPr>
           </w:pPr>
-          <w:hyperlink w:anchor="_Toc377314979" w:history="1">
+          <w:hyperlink w:anchor="_Toc377371832" w:history="1">
             <w:r>
               <w:rPr>
                 <w:rStyle w:val="a4"/>
@@ -2448,7 +2448,7 @@
                 <w:noProof/>
                 <w:webHidden/>
               </w:rPr>
-              <w:instrText xml:space="preserve"> PAGEREF _Toc377314979 \h </w:instrText>
+              <w:instrText xml:space="preserve"> PAGEREF _Toc377371832 \h </w:instrText>
             </w:r>
             <w:r>
               <w:rPr>
@@ -2489,7 +2489,7 @@
               <w:szCs w:val="22"/>
             </w:rPr>
           </w:pPr>
-          <w:hyperlink w:anchor="_Toc377314980" w:history="1">
+          <w:hyperlink w:anchor="_Toc377371833" w:history="1">
             <w:r>
               <w:rPr>
                 <w:rStyle w:val="a4"/>
@@ -2519,7 +2519,7 @@
               <w:rPr>
                 <w:webHidden/>
               </w:rPr>
-              <w:instrText xml:space="preserve"> PAGEREF _Toc377314980 \h </w:instrText>
+              <w:instrText xml:space="preserve"> PAGEREF _Toc377371833 \h </w:instrText>
             </w:r>
             <w:r>
               <w:rPr>
@@ -2536,7 +2536,7 @@
               <w:rPr>
                 <w:webHidden/>
               </w:rPr>
-              <w:t>15</w:t>
+              <w:t>16</w:t>
             </w:r>
             <w:r>
               <w:rPr>
@@ -2556,7 +2556,7 @@
               <w:szCs w:val="22"/>
             </w:rPr>
           </w:pPr>
-          <w:hyperlink w:anchor="_Toc377314981" w:history="1">
+          <w:hyperlink w:anchor="_Toc377371834" w:history="1">
             <w:r>
               <w:rPr>
                 <w:rStyle w:val="a4"/>
@@ -2586,7 +2586,7 @@
               <w:rPr>
                 <w:webHidden/>
               </w:rPr>
-              <w:instrText xml:space="preserve"> PAGEREF _Toc377314981 \h </w:instrText>
+              <w:instrText xml:space="preserve"> PAGEREF _Toc377371834 \h </w:instrText>
             </w:r>
             <w:r>
               <w:rPr>
@@ -2623,7 +2623,7 @@
               <w:szCs w:val="22"/>
             </w:rPr>
           </w:pPr>
-          <w:hyperlink w:anchor="_Toc377314982" w:history="1">
+          <w:hyperlink w:anchor="_Toc377371835" w:history="1">
             <w:r>
               <w:rPr>
                 <w:rStyle w:val="a4"/>
@@ -2653,7 +2653,7 @@
               <w:rPr>
                 <w:webHidden/>
               </w:rPr>
-              <w:instrText xml:space="preserve"> PAGEREF _Toc377314982 \h </w:instrText>
+              <w:instrText xml:space="preserve"> PAGEREF _Toc377371835 \h </w:instrText>
             </w:r>
             <w:r>
               <w:rPr>
@@ -2690,7 +2690,7 @@
               <w:szCs w:val="22"/>
             </w:rPr>
           </w:pPr>
-          <w:hyperlink w:anchor="_Toc377314983" w:history="1">
+          <w:hyperlink w:anchor="_Toc377371836" w:history="1">
             <w:r>
               <w:rPr>
                 <w:rStyle w:val="a4"/>
@@ -2725,7 +2725,7 @@
                 <w:noProof/>
                 <w:webHidden/>
               </w:rPr>
-              <w:instrText xml:space="preserve"> PAGEREF _Toc377314983 \h </w:instrText>
+              <w:instrText xml:space="preserve"> PAGEREF _Toc377371836 \h </w:instrText>
             </w:r>
             <w:r>
               <w:rPr>
@@ -2766,7 +2766,7 @@
               <w:szCs w:val="22"/>
             </w:rPr>
           </w:pPr>
-          <w:hyperlink w:anchor="_Toc377314984" w:history="1">
+          <w:hyperlink w:anchor="_Toc377371837" w:history="1">
             <w:r>
               <w:rPr>
                 <w:rStyle w:val="a4"/>
@@ -2796,7 +2796,7 @@
               <w:rPr>
                 <w:webHidden/>
               </w:rPr>
-              <w:instrText xml:space="preserve"> PAGEREF _Toc377314984 \h </w:instrText>
+              <w:instrText xml:space="preserve"> PAGEREF _Toc377371837 \h </w:instrText>
             </w:r>
             <w:r>
               <w:rPr>
@@ -2813,7 +2813,7 @@
               <w:rPr>
                 <w:webHidden/>
               </w:rPr>
-              <w:t>16</w:t>
+              <w:t>17</w:t>
             </w:r>
             <w:r>
               <w:rPr>
@@ -2833,7 +2833,7 @@
               <w:szCs w:val="22"/>
             </w:rPr>
           </w:pPr>
-          <w:hyperlink w:anchor="_Toc377314985" w:history="1">
+          <w:hyperlink w:anchor="_Toc377371838" w:history="1">
             <w:r>
               <w:rPr>
                 <w:rStyle w:val="a4"/>
@@ -2863,7 +2863,7 @@
               <w:rPr>
                 <w:webHidden/>
               </w:rPr>
-              <w:instrText xml:space="preserve"> PAGEREF _Toc377314985 \h </w:instrText>
+              <w:instrText xml:space="preserve"> PAGEREF _Toc377371838 \h </w:instrText>
             </w:r>
             <w:r>
               <w:rPr>
@@ -2880,7 +2880,7 @@
               <w:rPr>
                 <w:webHidden/>
               </w:rPr>
-              <w:t>17</w:t>
+              <w:t>18</w:t>
             </w:r>
             <w:r>
               <w:rPr>
@@ -2900,7 +2900,7 @@
               <w:szCs w:val="22"/>
             </w:rPr>
           </w:pPr>
-          <w:hyperlink w:anchor="_Toc377314986" w:history="1">
+          <w:hyperlink w:anchor="_Toc377371839" w:history="1">
             <w:r>
               <w:rPr>
                 <w:rStyle w:val="a4"/>
@@ -2930,7 +2930,7 @@
               <w:rPr>
                 <w:webHidden/>
               </w:rPr>
-              <w:instrText xml:space="preserve"> PAGEREF _Toc377314986 \h </w:instrText>
+              <w:instrText xml:space="preserve"> PAGEREF _Toc377371839 \h </w:instrText>
             </w:r>
             <w:r>
               <w:rPr>
@@ -2967,7 +2967,7 @@
               <w:szCs w:val="22"/>
             </w:rPr>
           </w:pPr>
-          <w:hyperlink w:anchor="_Toc377314987" w:history="1">
+          <w:hyperlink w:anchor="_Toc377371840" w:history="1">
             <w:r>
               <w:rPr>
                 <w:rStyle w:val="a4"/>
@@ -3002,7 +3002,7 @@
                 <w:noProof/>
                 <w:webHidden/>
               </w:rPr>
-              <w:instrText xml:space="preserve"> PAGEREF _Toc377314987 \h </w:instrText>
+              <w:instrText xml:space="preserve"> PAGEREF _Toc377371840 \h </w:instrText>
             </w:r>
             <w:r>
               <w:rPr>
@@ -3022,7 +3022,7 @@
                 <w:noProof/>
                 <w:webHidden/>
               </w:rPr>
-              <w:t>18</w:t>
+              <w:t>19</w:t>
             </w:r>
             <w:r>
               <w:rPr>
@@ -3043,7 +3043,7 @@
               <w:szCs w:val="22"/>
             </w:rPr>
           </w:pPr>
-          <w:hyperlink w:anchor="_Toc377314988" w:history="1">
+          <w:hyperlink w:anchor="_Toc377371841" w:history="1">
             <w:r>
               <w:rPr>
                 <w:rStyle w:val="a4"/>
@@ -3078,7 +3078,7 @@
                 <w:noProof/>
                 <w:webHidden/>
               </w:rPr>
-              <w:instrText xml:space="preserve"> PAGEREF _Toc377314988 \h </w:instrText>
+              <w:instrText xml:space="preserve"> PAGEREF _Toc377371841 \h </w:instrText>
             </w:r>
             <w:r>
               <w:rPr>
@@ -3098,7 +3098,7 @@
                 <w:noProof/>
                 <w:webHidden/>
               </w:rPr>
-              <w:t>20</w:t>
+              <w:t>21</w:t>
             </w:r>
             <w:r>
               <w:rPr>
@@ -3119,7 +3119,7 @@
               <w:szCs w:val="22"/>
             </w:rPr>
           </w:pPr>
-          <w:hyperlink w:anchor="_Toc377314989" w:history="1">
+          <w:hyperlink w:anchor="_Toc377371842" w:history="1">
             <w:r>
               <w:rPr>
                 <w:rStyle w:val="a4"/>
@@ -3154,7 +3154,7 @@
                 <w:noProof/>
                 <w:webHidden/>
               </w:rPr>
-              <w:instrText xml:space="preserve"> PAGEREF _Toc377314989 \h </w:instrText>
+              <w:instrText xml:space="preserve"> PAGEREF _Toc377371842 \h </w:instrText>
             </w:r>
             <w:r>
               <w:rPr>
@@ -3195,7 +3195,7 @@
               <w:szCs w:val="22"/>
             </w:rPr>
           </w:pPr>
-          <w:hyperlink w:anchor="_Toc377314990" w:history="1">
+          <w:hyperlink w:anchor="_Toc377371843" w:history="1">
             <w:r>
               <w:rPr>
                 <w:rStyle w:val="a4"/>
@@ -3218,7 +3218,7 @@
               <w:rPr>
                 <w:webHidden/>
               </w:rPr>
-              <w:instrText xml:space="preserve"> PAGEREF _Toc377314990 \h </w:instrText>
+              <w:instrText xml:space="preserve"> PAGEREF _Toc377371843 \h </w:instrText>
             </w:r>
             <w:r>
               <w:rPr>
@@ -3255,7 +3255,7 @@
               <w:szCs w:val="22"/>
             </w:rPr>
           </w:pPr>
-          <w:hyperlink w:anchor="_Toc377314991" w:history="1">
+          <w:hyperlink w:anchor="_Toc377371844" w:history="1">
             <w:r>
               <w:rPr>
                 <w:rStyle w:val="a4"/>
@@ -3278,7 +3278,7 @@
               <w:rPr>
                 <w:webHidden/>
               </w:rPr>
-              <w:instrText xml:space="preserve"> PAGEREF _Toc377314991 \h </w:instrText>
+              <w:instrText xml:space="preserve"> PAGEREF _Toc377371844 \h </w:instrText>
             </w:r>
             <w:r>
               <w:rPr>
@@ -3315,7 +3315,7 @@
               <w:szCs w:val="22"/>
             </w:rPr>
           </w:pPr>
-          <w:hyperlink w:anchor="_Toc377314992" w:history="1">
+          <w:hyperlink w:anchor="_Toc377371845" w:history="1">
             <w:r>
               <w:rPr>
                 <w:rStyle w:val="a4"/>
@@ -3351,7 +3351,7 @@
               <w:rPr>
                 <w:webHidden/>
               </w:rPr>
-              <w:instrText xml:space="preserve"> PAGEREF _Toc377314992 \h </w:instrText>
+              <w:instrText xml:space="preserve"> PAGEREF _Toc377371845 \h </w:instrText>
             </w:r>
             <w:r>
               <w:rPr>
@@ -3388,7 +3388,7 @@
               <w:szCs w:val="22"/>
             </w:rPr>
           </w:pPr>
-          <w:hyperlink w:anchor="_Toc377314993" w:history="1">
+          <w:hyperlink w:anchor="_Toc377371846" w:history="1">
             <w:r>
               <w:rPr>
                 <w:rStyle w:val="a4"/>
@@ -3424,7 +3424,7 @@
               <w:rPr>
                 <w:webHidden/>
               </w:rPr>
-              <w:instrText xml:space="preserve"> PAGEREF _Toc377314993 \h </w:instrText>
+              <w:instrText xml:space="preserve"> PAGEREF _Toc377371846 \h </w:instrText>
             </w:r>
             <w:r>
               <w:rPr>
@@ -3461,7 +3461,7 @@
               <w:szCs w:val="22"/>
             </w:rPr>
           </w:pPr>
-          <w:hyperlink w:anchor="_Toc377314994" w:history="1">
+          <w:hyperlink w:anchor="_Toc377371847" w:history="1">
             <w:r>
               <w:rPr>
                 <w:rStyle w:val="a4"/>
@@ -3491,7 +3491,7 @@
               <w:rPr>
                 <w:webHidden/>
               </w:rPr>
-              <w:instrText xml:space="preserve"> PAGEREF _Toc377314994 \h </w:instrText>
+              <w:instrText xml:space="preserve"> PAGEREF _Toc377371847 \h </w:instrText>
             </w:r>
             <w:r>
               <w:rPr>
@@ -3528,7 +3528,7 @@
               <w:szCs w:val="22"/>
             </w:rPr>
           </w:pPr>
-          <w:hyperlink w:anchor="_Toc377314995" w:history="1">
+          <w:hyperlink w:anchor="_Toc377371848" w:history="1">
             <w:r>
               <w:rPr>
                 <w:rStyle w:val="a4"/>
@@ -3555,7 +3555,7 @@
                 <w:noProof/>
                 <w:webHidden/>
               </w:rPr>
-              <w:instrText xml:space="preserve"> PAGEREF _Toc377314995 \h </w:instrText>
+              <w:instrText xml:space="preserve"> PAGEREF _Toc377371848 \h </w:instrText>
             </w:r>
             <w:r>
               <w:rPr>
@@ -3596,7 +3596,7 @@
               <w:szCs w:val="22"/>
             </w:rPr>
           </w:pPr>
-          <w:hyperlink w:anchor="_Toc377314996" w:history="1">
+          <w:hyperlink w:anchor="_Toc377371849" w:history="1">
             <w:r>
               <w:rPr>
                 <w:rStyle w:val="a4"/>
@@ -3619,7 +3619,7 @@
               <w:rPr>
                 <w:webHidden/>
               </w:rPr>
-              <w:instrText xml:space="preserve"> PAGEREF _Toc377314996 \h </w:instrText>
+              <w:instrText xml:space="preserve"> PAGEREF _Toc377371849 \h </w:instrText>
             </w:r>
             <w:r>
               <w:rPr>
@@ -3656,7 +3656,7 @@
               <w:szCs w:val="22"/>
             </w:rPr>
           </w:pPr>
-          <w:hyperlink w:anchor="_Toc377314997" w:history="1">
+          <w:hyperlink w:anchor="_Toc377371850" w:history="1">
             <w:r>
               <w:rPr>
                 <w:rStyle w:val="a4"/>
@@ -3705,7 +3705,7 @@
               <w:rPr>
                 <w:webHidden/>
               </w:rPr>
-              <w:instrText xml:space="preserve"> PAGEREF _Toc377314997 \h </w:instrText>
+              <w:instrText xml:space="preserve"> PAGEREF _Toc377371850 \h </w:instrText>
             </w:r>
             <w:r>
               <w:rPr>
@@ -3722,7 +3722,7 @@
               <w:rPr>
                 <w:webHidden/>
               </w:rPr>
-              <w:t>25</w:t>
+              <w:t>26</w:t>
             </w:r>
             <w:r>
               <w:rPr>
@@ -3742,7 +3742,7 @@
               <w:szCs w:val="22"/>
             </w:rPr>
           </w:pPr>
-          <w:hyperlink w:anchor="_Toc377314998" w:history="1">
+          <w:hyperlink w:anchor="_Toc377371851" w:history="1">
             <w:r>
               <w:rPr>
                 <w:rStyle w:val="a4"/>
@@ -3772,7 +3772,7 @@
               <w:rPr>
                 <w:webHidden/>
               </w:rPr>
-              <w:instrText xml:space="preserve"> PAGEREF _Toc377314998 \h </w:instrText>
+              <w:instrText xml:space="preserve"> PAGEREF _Toc377371851 \h </w:instrText>
             </w:r>
             <w:r>
               <w:rPr>
@@ -3809,7 +3809,7 @@
               <w:szCs w:val="22"/>
             </w:rPr>
           </w:pPr>
-          <w:hyperlink w:anchor="_Toc377314999" w:history="1">
+          <w:hyperlink w:anchor="_Toc377371852" w:history="1">
             <w:r>
               <w:rPr>
                 <w:rStyle w:val="a4"/>
@@ -3852,7 +3852,7 @@
               <w:rPr>
                 <w:webHidden/>
               </w:rPr>
-              <w:instrText xml:space="preserve"> PAGEREF _Toc377314999 \h </w:instrText>
+              <w:instrText xml:space="preserve"> PAGEREF _Toc377371852 \h </w:instrText>
             </w:r>
             <w:r>
               <w:rPr>
@@ -3889,7 +3889,7 @@
               <w:szCs w:val="22"/>
             </w:rPr>
           </w:pPr>
-          <w:hyperlink w:anchor="_Toc377315000" w:history="1">
+          <w:hyperlink w:anchor="_Toc377371853" w:history="1">
             <w:r>
               <w:rPr>
                 <w:rStyle w:val="a4"/>
@@ -3919,7 +3919,7 @@
               <w:rPr>
                 <w:webHidden/>
               </w:rPr>
-              <w:instrText xml:space="preserve"> PAGEREF _Toc377315000 \h </w:instrText>
+              <w:instrText xml:space="preserve"> PAGEREF _Toc377371853 \h </w:instrText>
             </w:r>
             <w:r>
               <w:rPr>
@@ -3936,7 +3936,7 @@
               <w:rPr>
                 <w:webHidden/>
               </w:rPr>
-              <w:t>27</w:t>
+              <w:t>28</w:t>
             </w:r>
             <w:r>
               <w:rPr>
@@ -3956,7 +3956,7 @@
               <w:szCs w:val="22"/>
             </w:rPr>
           </w:pPr>
-          <w:hyperlink w:anchor="_Toc377315001" w:history="1">
+          <w:hyperlink w:anchor="_Toc377371854" w:history="1">
             <w:r>
               <w:rPr>
                 <w:rStyle w:val="a4"/>
@@ -4013,7 +4013,7 @@
                 <w:noProof/>
                 <w:webHidden/>
               </w:rPr>
-              <w:instrText xml:space="preserve"> PAGEREF _Toc377315001 \h </w:instrText>
+              <w:instrText xml:space="preserve"> PAGEREF _Toc377371854 \h </w:instrText>
             </w:r>
             <w:r>
               <w:rPr>
@@ -4054,7 +4054,7 @@
               <w:szCs w:val="22"/>
             </w:rPr>
           </w:pPr>
-          <w:hyperlink w:anchor="_Toc377315002" w:history="1">
+          <w:hyperlink w:anchor="_Toc377371855" w:history="1">
             <w:r>
               <w:rPr>
                 <w:rStyle w:val="a4"/>
@@ -4097,7 +4097,7 @@
               <w:rPr>
                 <w:webHidden/>
               </w:rPr>
-              <w:instrText xml:space="preserve"> PAGEREF _Toc377315002 \h </w:instrText>
+              <w:instrText xml:space="preserve"> PAGEREF _Toc377371855 \h </w:instrText>
             </w:r>
             <w:r>
               <w:rPr>
@@ -4134,7 +4134,7 @@
               <w:szCs w:val="22"/>
             </w:rPr>
           </w:pPr>
-          <w:hyperlink w:anchor="_Toc377315003" w:history="1">
+          <w:hyperlink w:anchor="_Toc377371856" w:history="1">
             <w:r>
               <w:rPr>
                 <w:rStyle w:val="a4"/>
@@ -4177,7 +4177,7 @@
               <w:rPr>
                 <w:webHidden/>
               </w:rPr>
-              <w:instrText xml:space="preserve"> PAGEREF _Toc377315003 \h </w:instrText>
+              <w:instrText xml:space="preserve"> PAGEREF _Toc377371856 \h </w:instrText>
             </w:r>
             <w:r>
               <w:rPr>
@@ -4214,7 +4214,7 @@
               <w:szCs w:val="22"/>
             </w:rPr>
           </w:pPr>
-          <w:hyperlink w:anchor="_Toc377315004" w:history="1">
+          <w:hyperlink w:anchor="_Toc377371857" w:history="1">
             <w:r>
               <w:rPr>
                 <w:rStyle w:val="a4"/>
@@ -4257,7 +4257,7 @@
               <w:rPr>
                 <w:webHidden/>
               </w:rPr>
-              <w:instrText xml:space="preserve"> PAGEREF _Toc377315004 \h </w:instrText>
+              <w:instrText xml:space="preserve"> PAGEREF _Toc377371857 \h </w:instrText>
             </w:r>
             <w:r>
               <w:rPr>
@@ -4274,7 +4274,7 @@
               <w:rPr>
                 <w:webHidden/>
               </w:rPr>
-              <w:t>29</w:t>
+              <w:t>30</w:t>
             </w:r>
             <w:r>
               <w:rPr>
@@ -4294,7 +4294,7 @@
               <w:szCs w:val="22"/>
             </w:rPr>
           </w:pPr>
-          <w:hyperlink w:anchor="_Toc377315005" w:history="1">
+          <w:hyperlink w:anchor="_Toc377371858" w:history="1">
             <w:r>
               <w:rPr>
                 <w:rStyle w:val="a4"/>
@@ -4322,7 +4322,7 @@
                 <w:noProof/>
                 <w:webHidden/>
               </w:rPr>
-              <w:instrText xml:space="preserve"> PAGEREF _Toc377315005 \h </w:instrText>
+              <w:instrText xml:space="preserve"> PAGEREF _Toc377371858 \h </w:instrText>
             </w:r>
             <w:r>
               <w:rPr>
@@ -4363,7 +4363,7 @@
               <w:szCs w:val="22"/>
             </w:rPr>
           </w:pPr>
-          <w:hyperlink w:anchor="_Toc377315006" w:history="1">
+          <w:hyperlink w:anchor="_Toc377371859" w:history="1">
             <w:r>
               <w:rPr>
                 <w:rStyle w:val="a4"/>
@@ -4406,7 +4406,7 @@
                 <w:noProof/>
                 <w:webHidden/>
               </w:rPr>
-              <w:instrText xml:space="preserve"> PAGEREF _Toc377315006 \h </w:instrText>
+              <w:instrText xml:space="preserve"> PAGEREF _Toc377371859 \h </w:instrText>
             </w:r>
             <w:r>
               <w:rPr>
@@ -4447,7 +4447,7 @@
               <w:szCs w:val="22"/>
             </w:rPr>
           </w:pPr>
-          <w:hyperlink w:anchor="_Toc377315007" w:history="1">
+          <w:hyperlink w:anchor="_Toc377371860" w:history="1">
             <w:r>
               <w:rPr>
                 <w:rStyle w:val="a4"/>
@@ -4482,7 +4482,7 @@
                 <w:noProof/>
                 <w:webHidden/>
               </w:rPr>
-              <w:instrText xml:space="preserve"> PAGEREF _Toc377315007 \h </w:instrText>
+              <w:instrText xml:space="preserve"> PAGEREF _Toc377371860 \h </w:instrText>
             </w:r>
             <w:r>
               <w:rPr>
@@ -4523,7 +4523,7 @@
               <w:szCs w:val="22"/>
             </w:rPr>
           </w:pPr>
-          <w:hyperlink w:anchor="_Toc377315008" w:history="1">
+          <w:hyperlink w:anchor="_Toc377371861" w:history="1">
             <w:r>
               <w:rPr>
                 <w:rStyle w:val="a4"/>
@@ -4558,7 +4558,7 @@
                 <w:noProof/>
                 <w:webHidden/>
               </w:rPr>
-              <w:instrText xml:space="preserve"> PAGEREF _Toc377315008 \h </w:instrText>
+              <w:instrText xml:space="preserve"> PAGEREF _Toc377371861 \h </w:instrText>
             </w:r>
             <w:r>
               <w:rPr>
@@ -4599,7 +4599,7 @@
               <w:szCs w:val="22"/>
             </w:rPr>
           </w:pPr>
-          <w:hyperlink w:anchor="_Toc377315009" w:history="1">
+          <w:hyperlink w:anchor="_Toc377371862" w:history="1">
             <w:r>
               <w:rPr>
                 <w:rStyle w:val="a4"/>
@@ -4634,7 +4634,7 @@
                 <w:noProof/>
                 <w:webHidden/>
               </w:rPr>
-              <w:instrText xml:space="preserve"> PAGEREF _Toc377315009 \h </w:instrText>
+              <w:instrText xml:space="preserve"> PAGEREF _Toc377371862 \h </w:instrText>
             </w:r>
             <w:r>
               <w:rPr>
@@ -4675,7 +4675,7 @@
               <w:szCs w:val="22"/>
             </w:rPr>
           </w:pPr>
-          <w:hyperlink w:anchor="_Toc377315010" w:history="1">
+          <w:hyperlink w:anchor="_Toc377371863" w:history="1">
             <w:r>
               <w:rPr>
                 <w:rStyle w:val="a4"/>
@@ -4710,7 +4710,7 @@
                 <w:noProof/>
                 <w:webHidden/>
               </w:rPr>
-              <w:instrText xml:space="preserve"> PAGEREF _Toc377315010 \h </w:instrText>
+              <w:instrText xml:space="preserve"> PAGEREF _Toc377371863 \h </w:instrText>
             </w:r>
             <w:r>
               <w:rPr>
@@ -4751,7 +4751,7 @@
               <w:szCs w:val="22"/>
             </w:rPr>
           </w:pPr>
-          <w:hyperlink w:anchor="_Toc377315011" w:history="1">
+          <w:hyperlink w:anchor="_Toc377371864" w:history="1">
             <w:r>
               <w:rPr>
                 <w:rStyle w:val="a4"/>
@@ -4781,7 +4781,7 @@
               <w:rPr>
                 <w:webHidden/>
               </w:rPr>
-              <w:instrText xml:space="preserve"> PAGEREF _Toc377315011 \h </w:instrText>
+              <w:instrText xml:space="preserve"> PAGEREF _Toc377371864 \h </w:instrText>
             </w:r>
             <w:r>
               <w:rPr>
@@ -4818,7 +4818,7 @@
               <w:szCs w:val="22"/>
             </w:rPr>
           </w:pPr>
-          <w:hyperlink w:anchor="_Toc377315012" w:history="1">
+          <w:hyperlink w:anchor="_Toc377371865" w:history="1">
             <w:r>
               <w:rPr>
                 <w:rStyle w:val="a4"/>
@@ -4848,7 +4848,7 @@
               <w:rPr>
                 <w:webHidden/>
               </w:rPr>
-              <w:instrText xml:space="preserve"> PAGEREF _Toc377315012 \h </w:instrText>
+              <w:instrText xml:space="preserve"> PAGEREF _Toc377371865 \h </w:instrText>
             </w:r>
             <w:r>
               <w:rPr>
@@ -4885,7 +4885,7 @@
               <w:szCs w:val="22"/>
             </w:rPr>
           </w:pPr>
-          <w:hyperlink w:anchor="_Toc377315013" w:history="1">
+          <w:hyperlink w:anchor="_Toc377371866" w:history="1">
             <w:r>
               <w:rPr>
                 <w:rStyle w:val="a4"/>
@@ -4915,7 +4915,7 @@
               <w:rPr>
                 <w:webHidden/>
               </w:rPr>
-              <w:instrText xml:space="preserve"> PAGEREF _Toc377315013 \h </w:instrText>
+              <w:instrText xml:space="preserve"> PAGEREF _Toc377371866 \h </w:instrText>
             </w:r>
             <w:r>
               <w:rPr>
@@ -4952,7 +4952,7 @@
               <w:szCs w:val="22"/>
             </w:rPr>
           </w:pPr>
-          <w:hyperlink w:anchor="_Toc377315014" w:history="1">
+          <w:hyperlink w:anchor="_Toc377371867" w:history="1">
             <w:r>
               <w:rPr>
                 <w:rStyle w:val="a4"/>
@@ -5002,7 +5002,7 @@
                 <w:noProof/>
                 <w:webHidden/>
               </w:rPr>
-              <w:instrText xml:space="preserve"> PAGEREF _Toc377315014 \h </w:instrText>
+              <w:instrText xml:space="preserve"> PAGEREF _Toc377371867 \h </w:instrText>
             </w:r>
             <w:r>
               <w:rPr>
@@ -5043,7 +5043,7 @@
               <w:szCs w:val="22"/>
             </w:rPr>
           </w:pPr>
-          <w:hyperlink w:anchor="_Toc377315015" w:history="1">
+          <w:hyperlink w:anchor="_Toc377371868" w:history="1">
             <w:r>
               <w:rPr>
                 <w:rStyle w:val="a4"/>
@@ -5073,7 +5073,7 @@
               <w:rPr>
                 <w:webHidden/>
               </w:rPr>
-              <w:instrText xml:space="preserve"> PAGEREF _Toc377315015 \h </w:instrText>
+              <w:instrText xml:space="preserve"> PAGEREF _Toc377371868 \h </w:instrText>
             </w:r>
             <w:r>
               <w:rPr>
@@ -5110,7 +5110,7 @@
               <w:szCs w:val="22"/>
             </w:rPr>
           </w:pPr>
-          <w:hyperlink w:anchor="_Toc377315016" w:history="1">
+          <w:hyperlink w:anchor="_Toc377371869" w:history="1">
             <w:r>
               <w:rPr>
                 <w:rStyle w:val="a4"/>
@@ -5140,7 +5140,7 @@
               <w:rPr>
                 <w:webHidden/>
               </w:rPr>
-              <w:instrText xml:space="preserve"> PAGEREF _Toc377315016 \h </w:instrText>
+              <w:instrText xml:space="preserve"> PAGEREF _Toc377371869 \h </w:instrText>
             </w:r>
             <w:r>
               <w:rPr>
@@ -5177,7 +5177,7 @@
               <w:szCs w:val="22"/>
             </w:rPr>
           </w:pPr>
-          <w:hyperlink w:anchor="_Toc377315017" w:history="1">
+          <w:hyperlink w:anchor="_Toc377371870" w:history="1">
             <w:r>
               <w:rPr>
                 <w:rStyle w:val="a4"/>
@@ -5207,7 +5207,7 @@
               <w:rPr>
                 <w:webHidden/>
               </w:rPr>
-              <w:instrText xml:space="preserve"> PAGEREF _Toc377315017 \h </w:instrText>
+              <w:instrText xml:space="preserve"> PAGEREF _Toc377371870 \h </w:instrText>
             </w:r>
             <w:r>
               <w:rPr>
@@ -5244,7 +5244,7 @@
               <w:szCs w:val="22"/>
             </w:rPr>
           </w:pPr>
-          <w:hyperlink w:anchor="_Toc377315018" w:history="1">
+          <w:hyperlink w:anchor="_Toc377371871" w:history="1">
             <w:r>
               <w:rPr>
                 <w:rStyle w:val="a4"/>
@@ -5279,7 +5279,7 @@
                 <w:noProof/>
                 <w:webHidden/>
               </w:rPr>
-              <w:instrText xml:space="preserve"> PAGEREF _Toc377315018 \h </w:instrText>
+              <w:instrText xml:space="preserve"> PAGEREF _Toc377371871 \h </w:instrText>
             </w:r>
             <w:r>
               <w:rPr>
@@ -5320,7 +5320,7 @@
               <w:szCs w:val="22"/>
             </w:rPr>
           </w:pPr>
-          <w:hyperlink w:anchor="_Toc377315019" w:history="1">
+          <w:hyperlink w:anchor="_Toc377371872" w:history="1">
             <w:r>
               <w:rPr>
                 <w:rStyle w:val="a4"/>
@@ -5355,7 +5355,7 @@
                 <w:noProof/>
                 <w:webHidden/>
               </w:rPr>
-              <w:instrText xml:space="preserve"> PAGEREF _Toc377315019 \h </w:instrText>
+              <w:instrText xml:space="preserve"> PAGEREF _Toc377371872 \h </w:instrText>
             </w:r>
             <w:r>
               <w:rPr>
@@ -5396,7 +5396,7 @@
               <w:szCs w:val="22"/>
             </w:rPr>
           </w:pPr>
-          <w:hyperlink w:anchor="_Toc377315020" w:history="1">
+          <w:hyperlink w:anchor="_Toc377371873" w:history="1">
             <w:r>
               <w:rPr>
                 <w:rStyle w:val="a4"/>
@@ -5431,7 +5431,7 @@
                 <w:noProof/>
                 <w:webHidden/>
               </w:rPr>
-              <w:instrText xml:space="preserve"> PAGEREF _Toc377315020 \h </w:instrText>
+              <w:instrText xml:space="preserve"> PAGEREF _Toc377371873 \h </w:instrText>
             </w:r>
             <w:r>
               <w:rPr>
@@ -5472,7 +5472,7 @@
               <w:szCs w:val="22"/>
             </w:rPr>
           </w:pPr>
-          <w:hyperlink w:anchor="_Toc377315021" w:history="1">
+          <w:hyperlink w:anchor="_Toc377371874" w:history="1">
             <w:r>
               <w:rPr>
                 <w:rStyle w:val="a4"/>
@@ -5507,7 +5507,7 @@
                 <w:noProof/>
                 <w:webHidden/>
               </w:rPr>
-              <w:instrText xml:space="preserve"> PAGEREF _Toc377315021 \h </w:instrText>
+              <w:instrText xml:space="preserve"> PAGEREF _Toc377371874 \h </w:instrText>
             </w:r>
             <w:r>
               <w:rPr>
@@ -5548,7 +5548,7 @@
               <w:szCs w:val="22"/>
             </w:rPr>
           </w:pPr>
-          <w:hyperlink w:anchor="_Toc377315022" w:history="1">
+          <w:hyperlink w:anchor="_Toc377371875" w:history="1">
             <w:r>
               <w:rPr>
                 <w:rStyle w:val="a4"/>
@@ -5583,7 +5583,7 @@
                 <w:noProof/>
                 <w:webHidden/>
               </w:rPr>
-              <w:instrText xml:space="preserve"> PAGEREF _Toc377315022 \h </w:instrText>
+              <w:instrText xml:space="preserve"> PAGEREF _Toc377371875 \h </w:instrText>
             </w:r>
             <w:r>
               <w:rPr>
@@ -5624,7 +5624,7 @@
               <w:szCs w:val="22"/>
             </w:rPr>
           </w:pPr>
-          <w:hyperlink w:anchor="_Toc377315023" w:history="1">
+          <w:hyperlink w:anchor="_Toc377371876" w:history="1">
             <w:r>
               <w:rPr>
                 <w:rStyle w:val="a4"/>
@@ -5667,7 +5667,7 @@
                 <w:noProof/>
                 <w:webHidden/>
               </w:rPr>
-              <w:instrText xml:space="preserve"> PAGEREF _Toc377315023 \h </w:instrText>
+              <w:instrText xml:space="preserve"> PAGEREF _Toc377371876 \h </w:instrText>
             </w:r>
             <w:r>
               <w:rPr>
@@ -5708,7 +5708,7 @@
               <w:szCs w:val="22"/>
             </w:rPr>
           </w:pPr>
-          <w:hyperlink w:anchor="_Toc377315024" w:history="1">
+          <w:hyperlink w:anchor="_Toc377371877" w:history="1">
             <w:r>
               <w:rPr>
                 <w:rStyle w:val="a4"/>
@@ -5743,7 +5743,7 @@
                 <w:noProof/>
                 <w:webHidden/>
               </w:rPr>
-              <w:instrText xml:space="preserve"> PAGEREF _Toc377315024 \h </w:instrText>
+              <w:instrText xml:space="preserve"> PAGEREF _Toc377371877 \h </w:instrText>
             </w:r>
             <w:r>
               <w:rPr>
@@ -5784,7 +5784,7 @@
               <w:szCs w:val="22"/>
             </w:rPr>
           </w:pPr>
-          <w:hyperlink w:anchor="_Toc377315025" w:history="1">
+          <w:hyperlink w:anchor="_Toc377371878" w:history="1">
             <w:r>
               <w:rPr>
                 <w:rStyle w:val="a4"/>
@@ -5807,7 +5807,7 @@
               <w:rPr>
                 <w:webHidden/>
               </w:rPr>
-              <w:instrText xml:space="preserve"> PAGEREF _Toc377315025 \h </w:instrText>
+              <w:instrText xml:space="preserve"> PAGEREF _Toc377371878 \h </w:instrText>
             </w:r>
             <w:r>
               <w:rPr>
@@ -5844,7 +5844,7 @@
               <w:szCs w:val="22"/>
             </w:rPr>
           </w:pPr>
-          <w:hyperlink w:anchor="_Toc377315026" w:history="1">
+          <w:hyperlink w:anchor="_Toc377371879" w:history="1">
             <w:r>
               <w:rPr>
                 <w:rStyle w:val="a4"/>
@@ -5867,7 +5867,7 @@
               <w:rPr>
                 <w:webHidden/>
               </w:rPr>
-              <w:instrText xml:space="preserve"> PAGEREF _Toc377315026 \h </w:instrText>
+              <w:instrText xml:space="preserve"> PAGEREF _Toc377371879 \h </w:instrText>
             </w:r>
             <w:r>
               <w:rPr>
@@ -5904,7 +5904,7 @@
               <w:szCs w:val="22"/>
             </w:rPr>
           </w:pPr>
-          <w:hyperlink w:anchor="_Toc377315027" w:history="1">
+          <w:hyperlink w:anchor="_Toc377371880" w:history="1">
             <w:r>
               <w:rPr>
                 <w:rStyle w:val="a4"/>
@@ -5927,7 +5927,7 @@
               <w:rPr>
                 <w:webHidden/>
               </w:rPr>
-              <w:instrText xml:space="preserve"> PAGEREF _Toc377315027 \h </w:instrText>
+              <w:instrText xml:space="preserve"> PAGEREF _Toc377371880 \h </w:instrText>
             </w:r>
             <w:r>
               <w:rPr>
@@ -5964,7 +5964,7 @@
               <w:szCs w:val="22"/>
             </w:rPr>
           </w:pPr>
-          <w:hyperlink w:anchor="_Toc377315028" w:history="1">
+          <w:hyperlink w:anchor="_Toc377371881" w:history="1">
             <w:r>
               <w:rPr>
                 <w:rStyle w:val="a4"/>
@@ -5987,7 +5987,7 @@
               <w:rPr>
                 <w:webHidden/>
               </w:rPr>
-              <w:instrText xml:space="preserve"> PAGEREF _Toc377315028 \h </w:instrText>
+              <w:instrText xml:space="preserve"> PAGEREF _Toc377371881 \h </w:instrText>
             </w:r>
             <w:r>
               <w:rPr>
@@ -6024,7 +6024,7 @@
               <w:szCs w:val="22"/>
             </w:rPr>
           </w:pPr>
-          <w:hyperlink w:anchor="_Toc377315029" w:history="1">
+          <w:hyperlink w:anchor="_Toc377371882" w:history="1">
             <w:r>
               <w:rPr>
                 <w:rStyle w:val="a4"/>
@@ -6047,7 +6047,7 @@
               <w:rPr>
                 <w:webHidden/>
               </w:rPr>
-              <w:instrText xml:space="preserve"> PAGEREF _Toc377315029 \h </w:instrText>
+              <w:instrText xml:space="preserve"> PAGEREF _Toc377371882 \h </w:instrText>
             </w:r>
             <w:r>
               <w:rPr>
@@ -6084,7 +6084,7 @@
               <w:szCs w:val="22"/>
             </w:rPr>
           </w:pPr>
-          <w:hyperlink w:anchor="_Toc377315030" w:history="1">
+          <w:hyperlink w:anchor="_Toc377371883" w:history="1">
             <w:r>
               <w:rPr>
                 <w:rStyle w:val="a4"/>
@@ -6107,7 +6107,7 @@
               <w:rPr>
                 <w:webHidden/>
               </w:rPr>
-              <w:instrText xml:space="preserve"> PAGEREF _Toc377315030 \h </w:instrText>
+              <w:instrText xml:space="preserve"> PAGEREF _Toc377371883 \h </w:instrText>
             </w:r>
             <w:r>
               <w:rPr>
@@ -6144,7 +6144,7 @@
               <w:szCs w:val="22"/>
             </w:rPr>
           </w:pPr>
-          <w:hyperlink w:anchor="_Toc377315031" w:history="1">
+          <w:hyperlink w:anchor="_Toc377371884" w:history="1">
             <w:r>
               <w:rPr>
                 <w:rStyle w:val="a4"/>
@@ -6167,7 +6167,7 @@
               <w:rPr>
                 <w:webHidden/>
               </w:rPr>
-              <w:instrText xml:space="preserve"> PAGEREF _Toc377315031 \h </w:instrText>
+              <w:instrText xml:space="preserve"> PAGEREF _Toc377371884 \h </w:instrText>
             </w:r>
             <w:r>
               <w:rPr>
@@ -6204,7 +6204,7 @@
               <w:szCs w:val="22"/>
             </w:rPr>
           </w:pPr>
-          <w:hyperlink w:anchor="_Toc377315032" w:history="1">
+          <w:hyperlink w:anchor="_Toc377371885" w:history="1">
             <w:r>
               <w:rPr>
                 <w:rStyle w:val="a4"/>
@@ -6227,7 +6227,7 @@
               <w:rPr>
                 <w:webHidden/>
               </w:rPr>
-              <w:instrText xml:space="preserve"> PAGEREF _Toc377315032 \h </w:instrText>
+              <w:instrText xml:space="preserve"> PAGEREF _Toc377371885 \h </w:instrText>
             </w:r>
             <w:r>
               <w:rPr>
@@ -6264,7 +6264,7 @@
               <w:szCs w:val="22"/>
             </w:rPr>
           </w:pPr>
-          <w:hyperlink w:anchor="_Toc377315033" w:history="1">
+          <w:hyperlink w:anchor="_Toc377371886" w:history="1">
             <w:r>
               <w:rPr>
                 <w:rStyle w:val="a4"/>
@@ -6294,7 +6294,7 @@
               <w:rPr>
                 <w:webHidden/>
               </w:rPr>
-              <w:instrText xml:space="preserve"> PAGEREF _Toc377315033 \h </w:instrText>
+              <w:instrText xml:space="preserve"> PAGEREF _Toc377371886 \h </w:instrText>
             </w:r>
             <w:r>
               <w:rPr>
@@ -6331,7 +6331,7 @@
               <w:szCs w:val="22"/>
             </w:rPr>
           </w:pPr>
-          <w:hyperlink w:anchor="_Toc377315034" w:history="1">
+          <w:hyperlink w:anchor="_Toc377371887" w:history="1">
             <w:r>
               <w:rPr>
                 <w:rStyle w:val="a4"/>
@@ -6361,7 +6361,7 @@
               <w:rPr>
                 <w:webHidden/>
               </w:rPr>
-              <w:instrText xml:space="preserve"> PAGEREF _Toc377315034 \h </w:instrText>
+              <w:instrText xml:space="preserve"> PAGEREF _Toc377371887 \h </w:instrText>
             </w:r>
             <w:r>
               <w:rPr>
@@ -6398,7 +6398,7 @@
               <w:szCs w:val="22"/>
             </w:rPr>
           </w:pPr>
-          <w:hyperlink w:anchor="_Toc377315035" w:history="1">
+          <w:hyperlink w:anchor="_Toc377371888" w:history="1">
             <w:r>
               <w:rPr>
                 <w:rStyle w:val="a4"/>
@@ -6441,7 +6441,7 @@
               <w:rPr>
                 <w:webHidden/>
               </w:rPr>
-              <w:instrText xml:space="preserve"> PAGEREF _Toc377315035 \h </w:instrText>
+              <w:instrText xml:space="preserve"> PAGEREF _Toc377371888 \h </w:instrText>
             </w:r>
             <w:r>
               <w:rPr>
@@ -6478,7 +6478,7 @@
               <w:szCs w:val="22"/>
             </w:rPr>
           </w:pPr>
-          <w:hyperlink w:anchor="_Toc377315036" w:history="1">
+          <w:hyperlink w:anchor="_Toc377371889" w:history="1">
             <w:r>
               <w:rPr>
                 <w:rStyle w:val="a4"/>
@@ -6513,7 +6513,7 @@
                 <w:noProof/>
                 <w:webHidden/>
               </w:rPr>
-              <w:instrText xml:space="preserve"> PAGEREF _Toc377315036 \h </w:instrText>
+              <w:instrText xml:space="preserve"> PAGEREF _Toc377371889 \h </w:instrText>
             </w:r>
             <w:r>
               <w:rPr>
@@ -6554,7 +6554,7 @@
               <w:szCs w:val="22"/>
             </w:rPr>
           </w:pPr>
-          <w:hyperlink w:anchor="_Toc377315037" w:history="1">
+          <w:hyperlink w:anchor="_Toc377371890" w:history="1">
             <w:r>
               <w:rPr>
                 <w:rStyle w:val="a4"/>
@@ -6577,7 +6577,7 @@
               <w:rPr>
                 <w:webHidden/>
               </w:rPr>
-              <w:instrText xml:space="preserve"> PAGEREF _Toc377315037 \h </w:instrText>
+              <w:instrText xml:space="preserve"> PAGEREF _Toc377371890 \h </w:instrText>
             </w:r>
             <w:r>
               <w:rPr>
@@ -6614,7 +6614,7 @@
               <w:szCs w:val="22"/>
             </w:rPr>
           </w:pPr>
-          <w:hyperlink w:anchor="_Toc377315038" w:history="1">
+          <w:hyperlink w:anchor="_Toc377371891" w:history="1">
             <w:r>
               <w:rPr>
                 <w:rStyle w:val="a4"/>
@@ -6637,7 +6637,7 @@
               <w:rPr>
                 <w:webHidden/>
               </w:rPr>
-              <w:instrText xml:space="preserve"> PAGEREF _Toc377315038 \h </w:instrText>
+              <w:instrText xml:space="preserve"> PAGEREF _Toc377371891 \h </w:instrText>
             </w:r>
             <w:r>
               <w:rPr>
@@ -6674,7 +6674,7 @@
               <w:szCs w:val="22"/>
             </w:rPr>
           </w:pPr>
-          <w:hyperlink w:anchor="_Toc377315039" w:history="1">
+          <w:hyperlink w:anchor="_Toc377371892" w:history="1">
             <w:r>
               <w:rPr>
                 <w:rStyle w:val="a4"/>
@@ -6697,7 +6697,7 @@
               <w:rPr>
                 <w:webHidden/>
               </w:rPr>
-              <w:instrText xml:space="preserve"> PAGEREF _Toc377315039 \h </w:instrText>
+              <w:instrText xml:space="preserve"> PAGEREF _Toc377371892 \h </w:instrText>
             </w:r>
             <w:r>
               <w:rPr>
@@ -6734,7 +6734,7 @@
               <w:szCs w:val="22"/>
             </w:rPr>
           </w:pPr>
-          <w:hyperlink w:anchor="_Toc377315040" w:history="1">
+          <w:hyperlink w:anchor="_Toc377371893" w:history="1">
             <w:r>
               <w:rPr>
                 <w:rStyle w:val="a4"/>
@@ -6757,7 +6757,7 @@
               <w:rPr>
                 <w:webHidden/>
               </w:rPr>
-              <w:instrText xml:space="preserve"> PAGEREF _Toc377315040 \h </w:instrText>
+              <w:instrText xml:space="preserve"> PAGEREF _Toc377371893 \h </w:instrText>
             </w:r>
             <w:r>
               <w:rPr>
@@ -6794,7 +6794,7 @@
               <w:szCs w:val="22"/>
             </w:rPr>
           </w:pPr>
-          <w:hyperlink w:anchor="_Toc377315041" w:history="1">
+          <w:hyperlink w:anchor="_Toc377371894" w:history="1">
             <w:r>
               <w:rPr>
                 <w:rStyle w:val="a4"/>
@@ -6824,7 +6824,7 @@
               <w:rPr>
                 <w:webHidden/>
               </w:rPr>
-              <w:instrText xml:space="preserve"> PAGEREF _Toc377315041 \h </w:instrText>
+              <w:instrText xml:space="preserve"> PAGEREF _Toc377371894 \h </w:instrText>
             </w:r>
             <w:r>
               <w:rPr>
@@ -6861,7 +6861,7 @@
               <w:szCs w:val="22"/>
             </w:rPr>
           </w:pPr>
-          <w:hyperlink w:anchor="_Toc377315042" w:history="1">
+          <w:hyperlink w:anchor="_Toc377371895" w:history="1">
             <w:r>
               <w:rPr>
                 <w:rStyle w:val="a4"/>
@@ -6891,7 +6891,7 @@
               <w:rPr>
                 <w:webHidden/>
               </w:rPr>
-              <w:instrText xml:space="preserve"> PAGEREF _Toc377315042 \h </w:instrText>
+              <w:instrText xml:space="preserve"> PAGEREF _Toc377371895 \h </w:instrText>
             </w:r>
             <w:r>
               <w:rPr>
@@ -6928,7 +6928,7 @@
               <w:szCs w:val="22"/>
             </w:rPr>
           </w:pPr>
-          <w:hyperlink w:anchor="_Toc377315043" w:history="1">
+          <w:hyperlink w:anchor="_Toc377371896" w:history="1">
             <w:r>
               <w:rPr>
                 <w:rStyle w:val="a4"/>
@@ -6963,7 +6963,7 @@
                 <w:noProof/>
                 <w:webHidden/>
               </w:rPr>
-              <w:instrText xml:space="preserve"> PAGEREF _Toc377315043 \h </w:instrText>
+              <w:instrText xml:space="preserve"> PAGEREF _Toc377371896 \h </w:instrText>
             </w:r>
             <w:r>
               <w:rPr>
@@ -7004,7 +7004,7 @@
               <w:szCs w:val="22"/>
             </w:rPr>
           </w:pPr>
-          <w:hyperlink w:anchor="_Toc377315044" w:history="1">
+          <w:hyperlink w:anchor="_Toc377371897" w:history="1">
             <w:r>
               <w:rPr>
                 <w:rStyle w:val="a4"/>
@@ -7073,7 +7073,7 @@
               <w:rPr>
                 <w:webHidden/>
               </w:rPr>
-              <w:instrText xml:space="preserve"> PAGEREF _Toc377315044 \h </w:instrText>
+              <w:instrText xml:space="preserve"> PAGEREF _Toc377371897 \h </w:instrText>
             </w:r>
             <w:r>
               <w:rPr>
@@ -7110,7 +7110,7 @@
               <w:szCs w:val="22"/>
             </w:rPr>
           </w:pPr>
-          <w:hyperlink w:anchor="_Toc377315045" w:history="1">
+          <w:hyperlink w:anchor="_Toc377371898" w:history="1">
             <w:r>
               <w:rPr>
                 <w:rStyle w:val="a4"/>
@@ -7146,7 +7146,7 @@
               <w:rPr>
                 <w:webHidden/>
               </w:rPr>
-              <w:instrText xml:space="preserve"> PAGEREF _Toc377315045 \h </w:instrText>
+              <w:instrText xml:space="preserve"> PAGEREF _Toc377371898 \h </w:instrText>
             </w:r>
             <w:r>
               <w:rPr>
@@ -7183,7 +7183,7 @@
               <w:szCs w:val="22"/>
             </w:rPr>
           </w:pPr>
-          <w:hyperlink w:anchor="_Toc377315046" w:history="1">
+          <w:hyperlink w:anchor="_Toc377371899" w:history="1">
             <w:r>
               <w:rPr>
                 <w:rStyle w:val="a4"/>
@@ -7213,7 +7213,7 @@
               <w:rPr>
                 <w:webHidden/>
               </w:rPr>
-              <w:instrText xml:space="preserve"> PAGEREF _Toc377315046 \h </w:instrText>
+              <w:instrText xml:space="preserve"> PAGEREF _Toc377371899 \h </w:instrText>
             </w:r>
             <w:r>
               <w:rPr>
@@ -7250,7 +7250,7 @@
               <w:szCs w:val="22"/>
             </w:rPr>
           </w:pPr>
-          <w:hyperlink w:anchor="_Toc377315047" w:history="1">
+          <w:hyperlink w:anchor="_Toc377371900" w:history="1">
             <w:r>
               <w:rPr>
                 <w:rStyle w:val="a4"/>
@@ -7280,7 +7280,7 @@
               <w:rPr>
                 <w:webHidden/>
               </w:rPr>
-              <w:instrText xml:space="preserve"> PAGEREF _Toc377315047 \h </w:instrText>
+              <w:instrText xml:space="preserve"> PAGEREF _Toc377371900 \h </w:instrText>
             </w:r>
             <w:r>
               <w:rPr>
@@ -7317,7 +7317,7 @@
               <w:szCs w:val="22"/>
             </w:rPr>
           </w:pPr>
-          <w:hyperlink w:anchor="_Toc377315048" w:history="1">
+          <w:hyperlink w:anchor="_Toc377371901" w:history="1">
             <w:r>
               <w:rPr>
                 <w:rStyle w:val="a4"/>
@@ -7347,7 +7347,7 @@
               <w:rPr>
                 <w:webHidden/>
               </w:rPr>
-              <w:instrText xml:space="preserve"> PAGEREF _Toc377315048 \h </w:instrText>
+              <w:instrText xml:space="preserve"> PAGEREF _Toc377371901 \h </w:instrText>
             </w:r>
             <w:r>
               <w:rPr>
@@ -7384,7 +7384,7 @@
               <w:szCs w:val="22"/>
             </w:rPr>
           </w:pPr>
-          <w:hyperlink w:anchor="_Toc377315049" w:history="1">
+          <w:hyperlink w:anchor="_Toc377371902" w:history="1">
             <w:r>
               <w:rPr>
                 <w:rStyle w:val="a4"/>
@@ -7414,7 +7414,7 @@
               <w:rPr>
                 <w:webHidden/>
               </w:rPr>
-              <w:instrText xml:space="preserve"> PAGEREF _Toc377315049 \h </w:instrText>
+              <w:instrText xml:space="preserve"> PAGEREF _Toc377371902 \h </w:instrText>
             </w:r>
             <w:r>
               <w:rPr>
@@ -7451,7 +7451,7 @@
               <w:szCs w:val="22"/>
             </w:rPr>
           </w:pPr>
-          <w:hyperlink w:anchor="_Toc377315050" w:history="1">
+          <w:hyperlink w:anchor="_Toc377371903" w:history="1">
             <w:r>
               <w:rPr>
                 <w:rStyle w:val="a4"/>
@@ -7481,7 +7481,7 @@
               <w:rPr>
                 <w:webHidden/>
               </w:rPr>
-              <w:instrText xml:space="preserve"> PAGEREF _Toc377315050 \h </w:instrText>
+              <w:instrText xml:space="preserve"> PAGEREF _Toc377371903 \h </w:instrText>
             </w:r>
             <w:r>
               <w:rPr>
@@ -7518,7 +7518,7 @@
               <w:szCs w:val="22"/>
             </w:rPr>
           </w:pPr>
-          <w:hyperlink w:anchor="_Toc377315051" w:history="1">
+          <w:hyperlink w:anchor="_Toc377371904" w:history="1">
             <w:r>
               <w:rPr>
                 <w:rStyle w:val="a4"/>
@@ -7548,7 +7548,7 @@
               <w:rPr>
                 <w:webHidden/>
               </w:rPr>
-              <w:instrText xml:space="preserve"> PAGEREF _Toc377315051 \h </w:instrText>
+              <w:instrText xml:space="preserve"> PAGEREF _Toc377371904 \h </w:instrText>
             </w:r>
             <w:r>
               <w:rPr>
@@ -7585,7 +7585,7 @@
               <w:szCs w:val="22"/>
             </w:rPr>
           </w:pPr>
-          <w:hyperlink w:anchor="_Toc377315052" w:history="1">
+          <w:hyperlink w:anchor="_Toc377371905" w:history="1">
             <w:r>
               <w:rPr>
                 <w:rStyle w:val="a4"/>
@@ -7628,7 +7628,7 @@
                 <w:noProof/>
                 <w:webHidden/>
               </w:rPr>
-              <w:instrText xml:space="preserve"> PAGEREF _Toc377315052 \h </w:instrText>
+              <w:instrText xml:space="preserve"> PAGEREF _Toc377371905 \h </w:instrText>
             </w:r>
             <w:r>
               <w:rPr>
@@ -7669,7 +7669,7 @@
               <w:szCs w:val="22"/>
             </w:rPr>
           </w:pPr>
-          <w:hyperlink w:anchor="_Toc377315053" w:history="1">
+          <w:hyperlink w:anchor="_Toc377371906" w:history="1">
             <w:r>
               <w:rPr>
                 <w:rStyle w:val="a4"/>
@@ -7704,7 +7704,7 @@
                 <w:noProof/>
                 <w:webHidden/>
               </w:rPr>
-              <w:instrText xml:space="preserve"> PAGEREF _Toc377315053 \h </w:instrText>
+              <w:instrText xml:space="preserve"> PAGEREF _Toc377371906 \h </w:instrText>
             </w:r>
             <w:r>
               <w:rPr>
@@ -7745,7 +7745,7 @@
               <w:szCs w:val="22"/>
             </w:rPr>
           </w:pPr>
-          <w:hyperlink w:anchor="_Toc377315054" w:history="1">
+          <w:hyperlink w:anchor="_Toc377371907" w:history="1">
             <w:r>
               <w:rPr>
                 <w:rStyle w:val="a4"/>
@@ -7775,7 +7775,7 @@
               <w:rPr>
                 <w:webHidden/>
               </w:rPr>
-              <w:instrText xml:space="preserve"> PAGEREF _Toc377315054 \h </w:instrText>
+              <w:instrText xml:space="preserve"> PAGEREF _Toc377371907 \h </w:instrText>
             </w:r>
             <w:r>
               <w:rPr>
@@ -7812,7 +7812,7 @@
               <w:szCs w:val="22"/>
             </w:rPr>
           </w:pPr>
-          <w:hyperlink w:anchor="_Toc377315055" w:history="1">
+          <w:hyperlink w:anchor="_Toc377371908" w:history="1">
             <w:r>
               <w:rPr>
                 <w:rStyle w:val="a4"/>
@@ -7842,7 +7842,7 @@
               <w:rPr>
                 <w:webHidden/>
               </w:rPr>
-              <w:instrText xml:space="preserve"> PAGEREF _Toc377315055 \h </w:instrText>
+              <w:instrText xml:space="preserve"> PAGEREF _Toc377371908 \h </w:instrText>
             </w:r>
             <w:r>
               <w:rPr>
@@ -7879,7 +7879,7 @@
               <w:szCs w:val="22"/>
             </w:rPr>
           </w:pPr>
-          <w:hyperlink w:anchor="_Toc377315056" w:history="1">
+          <w:hyperlink w:anchor="_Toc377371909" w:history="1">
             <w:r>
               <w:rPr>
                 <w:rStyle w:val="a4"/>
@@ -7915,7 +7915,7 @@
               <w:rPr>
                 <w:webHidden/>
               </w:rPr>
-              <w:instrText xml:space="preserve"> PAGEREF _Toc377315056 \h </w:instrText>
+              <w:instrText xml:space="preserve"> PAGEREF _Toc377371909 \h </w:instrText>
             </w:r>
             <w:r>
               <w:rPr>
@@ -7952,7 +7952,7 @@
               <w:szCs w:val="22"/>
             </w:rPr>
           </w:pPr>
-          <w:hyperlink w:anchor="_Toc377315057" w:history="1">
+          <w:hyperlink w:anchor="_Toc377371910" w:history="1">
             <w:r>
               <w:rPr>
                 <w:rStyle w:val="a4"/>
@@ -7988,7 +7988,7 @@
               <w:rPr>
                 <w:webHidden/>
               </w:rPr>
-              <w:instrText xml:space="preserve"> PAGEREF _Toc377315057 \h </w:instrText>
+              <w:instrText xml:space="preserve"> PAGEREF _Toc377371910 \h </w:instrText>
             </w:r>
             <w:r>
               <w:rPr>
@@ -8025,7 +8025,7 @@
               <w:szCs w:val="22"/>
             </w:rPr>
           </w:pPr>
-          <w:hyperlink w:anchor="_Toc377315058" w:history="1">
+          <w:hyperlink w:anchor="_Toc377371911" w:history="1">
             <w:r>
               <w:rPr>
                 <w:rStyle w:val="a4"/>
@@ -8048,7 +8048,7 @@
               <w:rPr>
                 <w:webHidden/>
               </w:rPr>
-              <w:instrText xml:space="preserve"> PAGEREF _Toc377315058 \h </w:instrText>
+              <w:instrText xml:space="preserve"> PAGEREF _Toc377371911 \h </w:instrText>
             </w:r>
             <w:r>
               <w:rPr>
@@ -8085,7 +8085,7 @@
               <w:szCs w:val="22"/>
             </w:rPr>
           </w:pPr>
-          <w:hyperlink w:anchor="_Toc377315059" w:history="1">
+          <w:hyperlink w:anchor="_Toc377371912" w:history="1">
             <w:r>
               <w:rPr>
                 <w:rStyle w:val="a4"/>
@@ -8115,7 +8115,7 @@
               <w:rPr>
                 <w:webHidden/>
               </w:rPr>
-              <w:instrText xml:space="preserve"> PAGEREF _Toc377315059 \h </w:instrText>
+              <w:instrText xml:space="preserve"> PAGEREF _Toc377371912 \h </w:instrText>
             </w:r>
             <w:r>
               <w:rPr>
@@ -8152,7 +8152,7 @@
               <w:szCs w:val="22"/>
             </w:rPr>
           </w:pPr>
-          <w:hyperlink w:anchor="_Toc377315060" w:history="1">
+          <w:hyperlink w:anchor="_Toc377371913" w:history="1">
             <w:r>
               <w:rPr>
                 <w:rStyle w:val="a4"/>
@@ -8182,7 +8182,7 @@
               <w:rPr>
                 <w:webHidden/>
               </w:rPr>
-              <w:instrText xml:space="preserve"> PAGEREF _Toc377315060 \h </w:instrText>
+              <w:instrText xml:space="preserve"> PAGEREF _Toc377371913 \h </w:instrText>
             </w:r>
             <w:r>
               <w:rPr>
@@ -8219,7 +8219,7 @@
               <w:szCs w:val="22"/>
             </w:rPr>
           </w:pPr>
-          <w:hyperlink w:anchor="_Toc377315061" w:history="1">
+          <w:hyperlink w:anchor="_Toc377371914" w:history="1">
             <w:r>
               <w:rPr>
                 <w:rStyle w:val="a4"/>
@@ -8249,7 +8249,7 @@
               <w:rPr>
                 <w:webHidden/>
               </w:rPr>
-              <w:instrText xml:space="preserve"> PAGEREF _Toc377315061 \h </w:instrText>
+              <w:instrText xml:space="preserve"> PAGEREF _Toc377371914 \h </w:instrText>
             </w:r>
             <w:r>
               <w:rPr>
@@ -8286,7 +8286,7 @@
               <w:szCs w:val="22"/>
             </w:rPr>
           </w:pPr>
-          <w:hyperlink w:anchor="_Toc377315062" w:history="1">
+          <w:hyperlink w:anchor="_Toc377371915" w:history="1">
             <w:r>
               <w:rPr>
                 <w:rStyle w:val="a4"/>
@@ -8322,7 +8322,7 @@
               <w:rPr>
                 <w:webHidden/>
               </w:rPr>
-              <w:instrText xml:space="preserve"> PAGEREF _Toc377315062 \h </w:instrText>
+              <w:instrText xml:space="preserve"> PAGEREF _Toc377371915 \h </w:instrText>
             </w:r>
             <w:r>
               <w:rPr>
@@ -8359,7 +8359,7 @@
               <w:szCs w:val="22"/>
             </w:rPr>
           </w:pPr>
-          <w:hyperlink w:anchor="_Toc377315063" w:history="1">
+          <w:hyperlink w:anchor="_Toc377371916" w:history="1">
             <w:r>
               <w:rPr>
                 <w:rStyle w:val="a4"/>
@@ -8389,7 +8389,7 @@
               <w:rPr>
                 <w:webHidden/>
               </w:rPr>
-              <w:instrText xml:space="preserve"> PAGEREF _Toc377315063 \h </w:instrText>
+              <w:instrText xml:space="preserve"> PAGEREF _Toc377371916 \h </w:instrText>
             </w:r>
             <w:r>
               <w:rPr>
@@ -8426,7 +8426,7 @@
               <w:szCs w:val="22"/>
             </w:rPr>
           </w:pPr>
-          <w:hyperlink w:anchor="_Toc377315064" w:history="1">
+          <w:hyperlink w:anchor="_Toc377371917" w:history="1">
             <w:r>
               <w:rPr>
                 <w:rStyle w:val="a4"/>
@@ -8462,7 +8462,7 @@
               <w:rPr>
                 <w:webHidden/>
               </w:rPr>
-              <w:instrText xml:space="preserve"> PAGEREF _Toc377315064 \h </w:instrText>
+              <w:instrText xml:space="preserve"> PAGEREF _Toc377371917 \h </w:instrText>
             </w:r>
             <w:r>
               <w:rPr>
@@ -8499,7 +8499,7 @@
               <w:szCs w:val="22"/>
             </w:rPr>
           </w:pPr>
-          <w:hyperlink w:anchor="_Toc377315065" w:history="1">
+          <w:hyperlink w:anchor="_Toc377371918" w:history="1">
             <w:r>
               <w:rPr>
                 <w:rStyle w:val="a4"/>
@@ -8529,7 +8529,7 @@
               <w:rPr>
                 <w:webHidden/>
               </w:rPr>
-              <w:instrText xml:space="preserve"> PAGEREF _Toc377315065 \h </w:instrText>
+              <w:instrText xml:space="preserve"> PAGEREF _Toc377371918 \h </w:instrText>
             </w:r>
             <w:r>
               <w:rPr>
@@ -8566,7 +8566,7 @@
               <w:szCs w:val="22"/>
             </w:rPr>
           </w:pPr>
-          <w:hyperlink w:anchor="_Toc377315066" w:history="1">
+          <w:hyperlink w:anchor="_Toc377371919" w:history="1">
             <w:r>
               <w:rPr>
                 <w:rStyle w:val="a4"/>
@@ -8609,7 +8609,7 @@
               <w:rPr>
                 <w:webHidden/>
               </w:rPr>
-              <w:instrText xml:space="preserve"> PAGEREF _Toc377315066 \h </w:instrText>
+              <w:instrText xml:space="preserve"> PAGEREF _Toc377371919 \h </w:instrText>
             </w:r>
             <w:r>
               <w:rPr>
@@ -8646,7 +8646,7 @@
               <w:szCs w:val="22"/>
             </w:rPr>
           </w:pPr>
-          <w:hyperlink w:anchor="_Toc377315067" w:history="1">
+          <w:hyperlink w:anchor="_Toc377371920" w:history="1">
             <w:r>
               <w:rPr>
                 <w:rStyle w:val="a4"/>
@@ -8681,7 +8681,7 @@
                 <w:noProof/>
                 <w:webHidden/>
               </w:rPr>
-              <w:instrText xml:space="preserve"> PAGEREF _Toc377315067 \h </w:instrText>
+              <w:instrText xml:space="preserve"> PAGEREF _Toc377371920 \h </w:instrText>
             </w:r>
             <w:r>
               <w:rPr>
@@ -8722,7 +8722,7 @@
               <w:szCs w:val="22"/>
             </w:rPr>
           </w:pPr>
-          <w:hyperlink w:anchor="_Toc377315068" w:history="1">
+          <w:hyperlink w:anchor="_Toc377371921" w:history="1">
             <w:r>
               <w:rPr>
                 <w:rStyle w:val="a4"/>
@@ -8765,7 +8765,7 @@
               <w:rPr>
                 <w:webHidden/>
               </w:rPr>
-              <w:instrText xml:space="preserve"> PAGEREF _Toc377315068 \h </w:instrText>
+              <w:instrText xml:space="preserve"> PAGEREF _Toc377371921 \h </w:instrText>
             </w:r>
             <w:r>
               <w:rPr>
@@ -8802,7 +8802,7 @@
               <w:szCs w:val="22"/>
             </w:rPr>
           </w:pPr>
-          <w:hyperlink w:anchor="_Toc377315069" w:history="1">
+          <w:hyperlink w:anchor="_Toc377371922" w:history="1">
             <w:r>
               <w:rPr>
                 <w:rStyle w:val="a4"/>
@@ -8838,7 +8838,7 @@
               <w:rPr>
                 <w:webHidden/>
               </w:rPr>
-              <w:instrText xml:space="preserve"> PAGEREF _Toc377315069 \h </w:instrText>
+              <w:instrText xml:space="preserve"> PAGEREF _Toc377371922 \h </w:instrText>
             </w:r>
             <w:r>
               <w:rPr>
@@ -8875,7 +8875,7 @@
               <w:szCs w:val="22"/>
             </w:rPr>
           </w:pPr>
-          <w:hyperlink w:anchor="_Toc377315070" w:history="1">
+          <w:hyperlink w:anchor="_Toc377371923" w:history="1">
             <w:r>
               <w:rPr>
                 <w:rStyle w:val="a4"/>
@@ -8911,7 +8911,7 @@
               <w:rPr>
                 <w:webHidden/>
               </w:rPr>
-              <w:instrText xml:space="preserve"> PAGEREF _Toc377315070 \h </w:instrText>
+              <w:instrText xml:space="preserve"> PAGEREF _Toc377371923 \h </w:instrText>
             </w:r>
             <w:r>
               <w:rPr>
@@ -8948,7 +8948,7 @@
               <w:szCs w:val="22"/>
             </w:rPr>
           </w:pPr>
-          <w:hyperlink w:anchor="_Toc377315071" w:history="1">
+          <w:hyperlink w:anchor="_Toc377371924" w:history="1">
             <w:r>
               <w:rPr>
                 <w:rStyle w:val="a4"/>
@@ -8984,7 +8984,7 @@
               <w:rPr>
                 <w:webHidden/>
               </w:rPr>
-              <w:instrText xml:space="preserve"> PAGEREF _Toc377315071 \h </w:instrText>
+              <w:instrText xml:space="preserve"> PAGEREF _Toc377371924 \h </w:instrText>
             </w:r>
             <w:r>
               <w:rPr>
@@ -9021,7 +9021,7 @@
               <w:szCs w:val="22"/>
             </w:rPr>
           </w:pPr>
-          <w:hyperlink w:anchor="_Toc377315072" w:history="1">
+          <w:hyperlink w:anchor="_Toc377371925" w:history="1">
             <w:r>
               <w:rPr>
                 <w:rStyle w:val="a4"/>
@@ -9044,7 +9044,7 @@
               <w:rPr>
                 <w:webHidden/>
               </w:rPr>
-              <w:instrText xml:space="preserve"> PAGEREF _Toc377315072 \h </w:instrText>
+              <w:instrText xml:space="preserve"> PAGEREF _Toc377371925 \h </w:instrText>
             </w:r>
             <w:r>
               <w:rPr>
@@ -9081,7 +9081,7 @@
               <w:szCs w:val="22"/>
             </w:rPr>
           </w:pPr>
-          <w:hyperlink w:anchor="_Toc377315073" w:history="1">
+          <w:hyperlink w:anchor="_Toc377371926" w:history="1">
             <w:r>
               <w:rPr>
                 <w:rStyle w:val="a4"/>
@@ -9117,7 +9117,7 @@
               <w:rPr>
                 <w:webHidden/>
               </w:rPr>
-              <w:instrText xml:space="preserve"> PAGEREF _Toc377315073 \h </w:instrText>
+              <w:instrText xml:space="preserve"> PAGEREF _Toc377371926 \h </w:instrText>
             </w:r>
             <w:r>
               <w:rPr>
@@ -9154,7 +9154,7 @@
               <w:szCs w:val="22"/>
             </w:rPr>
           </w:pPr>
-          <w:hyperlink w:anchor="_Toc377315074" w:history="1">
+          <w:hyperlink w:anchor="_Toc377371927" w:history="1">
             <w:r>
               <w:rPr>
                 <w:rStyle w:val="a4"/>
@@ -9190,7 +9190,229 @@
               <w:rPr>
                 <w:webHidden/>
               </w:rPr>
-              <w:instrText xml:space="preserve"> PAGEREF _Toc377315074 \h </w:instrText>
+              <w:instrText xml:space="preserve"> PAGEREF _Toc377371927 \h </w:instrText>
+            </w:r>
+            <w:r>
+              <w:rPr>
+                <w:webHidden/>
+              </w:rPr>
+            </w:r>
+            <w:r>
+              <w:rPr>
+                <w:webHidden/>
+              </w:rPr>
+              <w:fldChar w:fldCharType="separate"/>
+            </w:r>
+            <w:r>
+              <w:rPr>
+                <w:webHidden/>
+              </w:rPr>
+              <w:t>32</w:t>
+            </w:r>
+            <w:r>
+              <w:rPr>
+                <w:webHidden/>
+              </w:rPr>
+              <w:fldChar w:fldCharType="end"/>
+            </w:r>
+          </w:hyperlink>
+        </w:p>
+        <w:p>
+          <w:pPr>
+            <w:pStyle w:val="20"/>
+            <w:rPr>
+              <w:rFonts w:asciiTheme="minorHAnsi" w:eastAsiaTheme="minorEastAsia" w:hAnsiTheme="minorHAnsi" w:cstheme="minorBidi"/>
+              <w:noProof/>
+              <w:kern w:val="2"/>
+              <w:szCs w:val="22"/>
+            </w:rPr>
+          </w:pPr>
+          <w:hyperlink w:anchor="_Toc377371928" w:history="1">
+            <w:r>
+              <w:rPr>
+                <w:rStyle w:val="a4"/>
+                <w:noProof/>
+              </w:rPr>
+              <w:t>5.3  JDBC</w:t>
+            </w:r>
+            <w:r>
+              <w:rPr>
+                <w:rStyle w:val="a4"/>
+                <w:rFonts w:hint="eastAsia"/>
+                <w:noProof/>
+              </w:rPr>
+              <w:t>部分</w:t>
+            </w:r>
+            <w:r>
+              <w:rPr>
+                <w:noProof/>
+                <w:webHidden/>
+              </w:rPr>
+              <w:tab/>
+            </w:r>
+            <w:r>
+              <w:rPr>
+                <w:noProof/>
+                <w:webHidden/>
+              </w:rPr>
+              <w:fldChar w:fldCharType="begin"/>
+            </w:r>
+            <w:r>
+              <w:rPr>
+                <w:noProof/>
+                <w:webHidden/>
+              </w:rPr>
+              <w:instrText xml:space="preserve"> PAGEREF _Toc377371928 \h </w:instrText>
+            </w:r>
+            <w:r>
+              <w:rPr>
+                <w:noProof/>
+                <w:webHidden/>
+              </w:rPr>
+            </w:r>
+            <w:r>
+              <w:rPr>
+                <w:noProof/>
+                <w:webHidden/>
+              </w:rPr>
+              <w:fldChar w:fldCharType="separate"/>
+            </w:r>
+            <w:r>
+              <w:rPr>
+                <w:noProof/>
+                <w:webHidden/>
+              </w:rPr>
+              <w:t>32</w:t>
+            </w:r>
+            <w:r>
+              <w:rPr>
+                <w:noProof/>
+                <w:webHidden/>
+              </w:rPr>
+              <w:fldChar w:fldCharType="end"/>
+            </w:r>
+          </w:hyperlink>
+        </w:p>
+        <w:p>
+          <w:pPr>
+            <w:pStyle w:val="30"/>
+            <w:ind w:left="630"/>
+            <w:rPr>
+              <w:rFonts w:asciiTheme="minorHAnsi" w:eastAsiaTheme="minorEastAsia" w:hAnsiTheme="minorHAnsi" w:cstheme="minorBidi"/>
+              <w:kern w:val="2"/>
+              <w:szCs w:val="22"/>
+            </w:rPr>
+          </w:pPr>
+          <w:hyperlink w:anchor="_Toc377371929" w:history="1">
+            <w:r>
+              <w:rPr>
+                <w:rStyle w:val="a4"/>
+              </w:rPr>
+              <w:t xml:space="preserve">5.3.1  </w:t>
+            </w:r>
+            <w:r>
+              <w:rPr>
+                <w:rStyle w:val="a4"/>
+                <w:rFonts w:hint="eastAsia"/>
+              </w:rPr>
+              <w:t>脱离</w:t>
+            </w:r>
+            <w:r>
+              <w:rPr>
+                <w:rStyle w:val="a4"/>
+              </w:rPr>
+              <w:t>Hasor</w:t>
+            </w:r>
+            <w:r>
+              <w:rPr>
+                <w:rStyle w:val="a4"/>
+                <w:rFonts w:hint="eastAsia"/>
+              </w:rPr>
+              <w:t>使用</w:t>
+            </w:r>
+            <w:r>
+              <w:rPr>
+                <w:rStyle w:val="a4"/>
+              </w:rPr>
+              <w:t>JDBC</w:t>
+            </w:r>
+            <w:r>
+              <w:rPr>
+                <w:webHidden/>
+              </w:rPr>
+              <w:tab/>
+            </w:r>
+            <w:r>
+              <w:rPr>
+                <w:webHidden/>
+              </w:rPr>
+              <w:fldChar w:fldCharType="begin"/>
+            </w:r>
+            <w:r>
+              <w:rPr>
+                <w:webHidden/>
+              </w:rPr>
+              <w:instrText xml:space="preserve"> PAGEREF _Toc377371929 \h </w:instrText>
+            </w:r>
+            <w:r>
+              <w:rPr>
+                <w:webHidden/>
+              </w:rPr>
+            </w:r>
+            <w:r>
+              <w:rPr>
+                <w:webHidden/>
+              </w:rPr>
+              <w:fldChar w:fldCharType="separate"/>
+            </w:r>
+            <w:r>
+              <w:rPr>
+                <w:webHidden/>
+              </w:rPr>
+              <w:t>32</w:t>
+            </w:r>
+            <w:r>
+              <w:rPr>
+                <w:webHidden/>
+              </w:rPr>
+              <w:fldChar w:fldCharType="end"/>
+            </w:r>
+          </w:hyperlink>
+        </w:p>
+        <w:p>
+          <w:pPr>
+            <w:pStyle w:val="30"/>
+            <w:ind w:left="630"/>
+            <w:rPr>
+              <w:rFonts w:asciiTheme="minorHAnsi" w:eastAsiaTheme="minorEastAsia" w:hAnsiTheme="minorHAnsi" w:cstheme="minorBidi"/>
+              <w:kern w:val="2"/>
+              <w:szCs w:val="22"/>
+            </w:rPr>
+          </w:pPr>
+          <w:hyperlink w:anchor="_Toc377371930" w:history="1">
+            <w:r>
+              <w:rPr>
+                <w:rStyle w:val="a4"/>
+              </w:rPr>
+              <w:t>5.3.2  DataSourceHelper</w:t>
+            </w:r>
+            <w:r>
+              <w:rPr>
+                <w:webHidden/>
+              </w:rPr>
+              <w:tab/>
+            </w:r>
+            <w:r>
+              <w:rPr>
+                <w:webHidden/>
+              </w:rPr>
+              <w:fldChar w:fldCharType="begin"/>
+            </w:r>
+            <w:r>
+              <w:rPr>
+                <w:webHidden/>
+              </w:rPr>
+              <w:instrText xml:space="preserve"> PAGEREF _Toc377371930 \h </w:instrText>
             </w:r>
             <w:r>
               <w:rPr>
@@ -9227,7 +9449,7 @@
               <w:szCs w:val="22"/>
             </w:rPr>
           </w:pPr>
-          <w:hyperlink w:anchor="_Toc377315075" w:history="1">
+          <w:hyperlink w:anchor="_Toc377371931" w:history="1">
             <w:r>
               <w:rPr>
                 <w:rStyle w:val="a4"/>
@@ -9270,7 +9492,7 @@
                 <w:noProof/>
                 <w:webHidden/>
               </w:rPr>
-              <w:instrText xml:space="preserve"> PAGEREF _Toc377315075 \h </w:instrText>
+              <w:instrText xml:space="preserve"> PAGEREF _Toc377371931 \h </w:instrText>
             </w:r>
             <w:r>
               <w:rPr>
@@ -9311,7 +9533,7 @@
               <w:szCs w:val="22"/>
             </w:rPr>
           </w:pPr>
-          <w:hyperlink w:anchor="_Toc377315076" w:history="1">
+          <w:hyperlink w:anchor="_Toc377371932" w:history="1">
             <w:r>
               <w:rPr>
                 <w:rStyle w:val="a4"/>
@@ -9346,7 +9568,7 @@
                 <w:noProof/>
                 <w:webHidden/>
               </w:rPr>
-              <w:instrText xml:space="preserve"> PAGEREF _Toc377315076 \h </w:instrText>
+              <w:instrText xml:space="preserve"> PAGEREF _Toc377371932 \h </w:instrText>
             </w:r>
             <w:r>
               <w:rPr>
@@ -9387,7 +9609,7 @@
               <w:szCs w:val="22"/>
             </w:rPr>
           </w:pPr>
-          <w:hyperlink w:anchor="_Toc377315077" w:history="1">
+          <w:hyperlink w:anchor="_Toc377371933" w:history="1">
             <w:r>
               <w:rPr>
                 <w:rStyle w:val="a4"/>
@@ -9422,7 +9644,7 @@
                 <w:noProof/>
                 <w:webHidden/>
               </w:rPr>
-              <w:instrText xml:space="preserve"> PAGEREF _Toc377315077 \h </w:instrText>
+              <w:instrText xml:space="preserve"> PAGEREF _Toc377371933 \h </w:instrText>
             </w:r>
             <w:r>
               <w:rPr>
@@ -9463,7 +9685,7 @@
               <w:szCs w:val="22"/>
             </w:rPr>
           </w:pPr>
-          <w:hyperlink w:anchor="_Toc377315078" w:history="1">
+          <w:hyperlink w:anchor="_Toc377371934" w:history="1">
             <w:r>
               <w:rPr>
                 <w:rStyle w:val="a4"/>
@@ -9498,7 +9720,7 @@
                 <w:noProof/>
                 <w:webHidden/>
               </w:rPr>
-              <w:instrText xml:space="preserve"> PAGEREF _Toc377315078 \h </w:instrText>
+              <w:instrText xml:space="preserve"> PAGEREF _Toc377371934 \h </w:instrText>
             </w:r>
             <w:r>
               <w:rPr>
@@ -9539,7 +9761,7 @@
               <w:szCs w:val="22"/>
             </w:rPr>
           </w:pPr>
-          <w:hyperlink w:anchor="_Toc377315079" w:history="1">
+          <w:hyperlink w:anchor="_Toc377371935" w:history="1">
             <w:r>
               <w:rPr>
                 <w:rStyle w:val="a4"/>
@@ -9582,7 +9804,7 @@
                 <w:noProof/>
                 <w:webHidden/>
               </w:rPr>
-              <w:instrText xml:space="preserve"> PAGEREF _Toc377315079 \h </w:instrText>
+              <w:instrText xml:space="preserve"> PAGEREF _Toc377371935 \h </w:instrText>
             </w:r>
             <w:r>
               <w:rPr>
@@ -9602,7 +9824,7 @@
                 <w:noProof/>
                 <w:webHidden/>
               </w:rPr>
-              <w:t>32</w:t>
+              <w:t>33</w:t>
             </w:r>
             <w:r>
               <w:rPr>
@@ -9623,7 +9845,7 @@
               <w:szCs w:val="22"/>
             </w:rPr>
           </w:pPr>
-          <w:hyperlink w:anchor="_Toc377315080" w:history="1">
+          <w:hyperlink w:anchor="_Toc377371936" w:history="1">
             <w:r>
               <w:rPr>
                 <w:rStyle w:val="a4"/>
@@ -9666,7 +9888,7 @@
                 <w:noProof/>
                 <w:webHidden/>
               </w:rPr>
-              <w:instrText xml:space="preserve"> PAGEREF _Toc377315080 \h </w:instrText>
+              <w:instrText xml:space="preserve"> PAGEREF _Toc377371936 \h </w:instrText>
             </w:r>
             <w:r>
               <w:rPr>
@@ -9686,7 +9908,7 @@
                 <w:noProof/>
                 <w:webHidden/>
               </w:rPr>
-              <w:t>32</w:t>
+              <w:t>33</w:t>
             </w:r>
             <w:r>
               <w:rPr>
@@ -9707,7 +9929,7 @@
               <w:szCs w:val="22"/>
             </w:rPr>
           </w:pPr>
-          <w:hyperlink w:anchor="_Toc377315081" w:history="1">
+          <w:hyperlink w:anchor="_Toc377371937" w:history="1">
             <w:r>
               <w:rPr>
                 <w:rStyle w:val="a4"/>
@@ -9742,7 +9964,7 @@
                 <w:noProof/>
                 <w:webHidden/>
               </w:rPr>
-              <w:instrText xml:space="preserve"> PAGEREF _Toc377315081 \h </w:instrText>
+              <w:instrText xml:space="preserve"> PAGEREF _Toc377371937 \h </w:instrText>
             </w:r>
             <w:r>
               <w:rPr>
@@ -9762,7 +9984,7 @@
                 <w:noProof/>
                 <w:webHidden/>
               </w:rPr>
-              <w:t>32</w:t>
+              <w:t>33</w:t>
             </w:r>
             <w:r>
               <w:rPr>
@@ -9797,7 +10019,6 @@
         <w:rPr>
           <w:rFonts w:ascii="楷体" w:hAnsi="楷体"/>
         </w:rPr>
-        <w:lastRenderedPageBreak/>
         <w:br w:type="page"/>
       </w:r>
     </w:p>
@@ -9810,7 +10031,7 @@
         </w:rPr>
       </w:pPr>
       <w:bookmarkStart w:id="2" w:name="_Toc364503271"/>
-      <w:bookmarkStart w:id="3" w:name="_Toc377314953"/>
+      <w:bookmarkStart w:id="3" w:name="_Toc377371806"/>
       <w:r>
         <w:rPr>
           <w:rFonts w:ascii="楷体" w:hAnsi="楷体" w:hint="eastAsia"/>
@@ -9831,7 +10052,7 @@
       <w:pPr>
         <w:ind w:firstLine="420"/>
         <w:rPr>
-          <w:rFonts w:ascii="楷体" w:hAnsi="楷体" w:hint="eastAsia"/>
+          <w:rFonts w:ascii="楷体" w:hAnsi="楷体"/>
         </w:rPr>
       </w:pPr>
       <w:bookmarkStart w:id="4" w:name="OLE_LINK20"/>
@@ -9955,7 +10176,7 @@
       <w:pPr>
         <w:ind w:firstLine="420"/>
         <w:rPr>
-          <w:rFonts w:ascii="楷体" w:hAnsi="楷体" w:hint="eastAsia"/>
+          <w:rFonts w:ascii="楷体" w:hAnsi="楷体"/>
         </w:rPr>
       </w:pPr>
       <w:r>
@@ -10097,7 +10318,7 @@
           <w:numId w:val="6"/>
         </w:numPr>
         <w:rPr>
-          <w:rFonts w:ascii="楷体" w:hAnsi="楷体" w:hint="eastAsia"/>
+          <w:rFonts w:ascii="楷体" w:hAnsi="楷体"/>
         </w:rPr>
       </w:pPr>
       <w:r>
@@ -10201,7 +10422,7 @@
           <w:numId w:val="6"/>
         </w:numPr>
         <w:rPr>
-          <w:rFonts w:ascii="楷体" w:hAnsi="楷体" w:hint="eastAsia"/>
+          <w:rFonts w:ascii="楷体" w:hAnsi="楷体"/>
         </w:rPr>
       </w:pPr>
       <w:r>
@@ -10269,7 +10490,7 @@
           <w:numId w:val="6"/>
         </w:numPr>
         <w:rPr>
-          <w:rFonts w:ascii="楷体" w:hAnsi="楷体" w:hint="eastAsia"/>
+          <w:rFonts w:ascii="楷体" w:hAnsi="楷体"/>
         </w:rPr>
       </w:pPr>
       <w:r>
@@ -10402,211 +10623,26 @@
       <w:pPr>
         <w:ind w:firstLine="420"/>
         <w:rPr>
-          <w:rStyle w:val="a8"/>
-          <w:rFonts w:ascii="楷体" w:hAnsi="楷体" w:hint="eastAsia"/>
-          <w:b w:val="0"/>
-          <w:bCs w:val="0"/>
-          <w:smallCaps w:val="0"/>
-          <w:spacing w:val="0"/>
-        </w:rPr>
-      </w:pPr>
-      <w:r>
-        <w:rPr>
-          <w:rFonts w:ascii="楷体" w:hAnsi="楷体" w:hint="eastAsia"/>
-        </w:rPr>
-        <w:t>“</w:t>
-      </w:r>
-      <w:r>
-        <w:rPr>
-          <w:rFonts w:ascii="楷体" w:hAnsi="楷体" w:hint="eastAsia"/>
-        </w:rPr>
-        <w:t>微内核+插件</w:t>
-      </w:r>
-      <w:r>
-        <w:rPr>
-          <w:rFonts w:ascii="楷体" w:hAnsi="楷体" w:hint="eastAsia"/>
-        </w:rPr>
-        <w:t>”</w:t>
-      </w:r>
-      <w:r>
-        <w:rPr>
-          <w:rFonts w:ascii="楷体" w:hAnsi="楷体" w:hint="eastAsia"/>
-        </w:rPr>
-        <w:t>是</w:t>
-      </w:r>
-      <w:r>
-        <w:rPr>
-          <w:rFonts w:ascii="楷体" w:hAnsi="楷体" w:hint="eastAsia"/>
-        </w:rPr>
-        <w:t>Hasor</w:t>
-      </w:r>
-      <w:r>
-        <w:rPr>
-          <w:rFonts w:ascii="楷体" w:hAnsi="楷体" w:hint="eastAsia"/>
-        </w:rPr>
-        <w:t>的</w:t>
-      </w:r>
-      <w:r>
-        <w:rPr>
-          <w:rFonts w:ascii="楷体" w:hAnsi="楷体" w:hint="eastAsia"/>
-        </w:rPr>
-        <w:t>主体设计思想</w:t>
-      </w:r>
-      <w:r>
-        <w:rPr>
-          <w:rFonts w:ascii="楷体" w:hAnsi="楷体" w:hint="eastAsia"/>
-        </w:rPr>
-        <w:t>，</w:t>
-      </w:r>
-      <w:r>
-        <w:rPr>
-          <w:rFonts w:ascii="楷体" w:hAnsi="楷体" w:hint="eastAsia"/>
-        </w:rPr>
-        <w:t>Hasor</w:t>
-      </w:r>
-      <w:r>
-        <w:rPr>
-          <w:rFonts w:ascii="楷体" w:hAnsi="楷体" w:hint="eastAsia"/>
-        </w:rPr>
-        <w:t>将内核成为</w:t>
-      </w:r>
-      <w:r>
-        <w:rPr>
-          <w:rFonts w:ascii="楷体" w:hAnsi="楷体" w:hint="eastAsia"/>
-        </w:rPr>
-        <w:t>Context</w:t>
-      </w:r>
-      <w:r>
-        <w:rPr>
-          <w:rFonts w:ascii="楷体" w:hAnsi="楷体" w:hint="eastAsia"/>
-        </w:rPr>
-        <w:t>。</w:t>
-      </w:r>
-      <w:r>
-        <w:rPr>
-          <w:rFonts w:ascii="楷体" w:hAnsi="楷体" w:hint="eastAsia"/>
-        </w:rPr>
-        <w:t>创建</w:t>
-      </w:r>
-      <w:r>
-        <w:rPr>
-          <w:rFonts w:ascii="楷体" w:hAnsi="楷体" w:hint="eastAsia"/>
-        </w:rPr>
-        <w:t>Context</w:t>
-      </w:r>
-      <w:r>
-        <w:rPr>
-          <w:rFonts w:ascii="楷体" w:hAnsi="楷体" w:hint="eastAsia"/>
-        </w:rPr>
-        <w:t>就是</w:t>
-      </w:r>
-      <w:r>
-        <w:rPr>
-          <w:rFonts w:ascii="楷体" w:hAnsi="楷体" w:hint="eastAsia"/>
-        </w:rPr>
-        <w:t>在</w:t>
-      </w:r>
-      <w:r>
-        <w:rPr>
-          <w:rFonts w:ascii="楷体" w:hAnsi="楷体" w:hint="eastAsia"/>
-        </w:rPr>
-        <w:t>创建</w:t>
-      </w:r>
-      <w:r>
-        <w:rPr>
-          <w:rFonts w:ascii="楷体" w:hAnsi="楷体" w:hint="eastAsia"/>
-        </w:rPr>
-        <w:t>Guice</w:t>
-      </w:r>
-      <w:r>
-        <w:rPr>
-          <w:rFonts w:ascii="楷体" w:hAnsi="楷体" w:hint="eastAsia"/>
-        </w:rPr>
-        <w:t>。</w:t>
-      </w:r>
-      <w:r>
-        <w:rPr>
-          <w:rFonts w:ascii="楷体" w:hAnsi="楷体" w:hint="eastAsia"/>
-        </w:rPr>
-        <w:t>通过</w:t>
-      </w:r>
-      <w:r>
-        <w:rPr>
-          <w:rFonts w:ascii="楷体" w:hAnsi="楷体" w:hint="eastAsia"/>
-        </w:rPr>
-        <w:t>启动的</w:t>
-      </w:r>
-      <w:r>
-        <w:rPr>
-          <w:rFonts w:ascii="楷体" w:hAnsi="楷体" w:hint="eastAsia"/>
-        </w:rPr>
-        <w:t>不同阶段</w:t>
-      </w:r>
-      <w:r>
-        <w:rPr>
-          <w:rFonts w:ascii="楷体" w:hAnsi="楷体" w:hint="eastAsia"/>
-        </w:rPr>
-        <w:t>提供</w:t>
-      </w:r>
-      <w:r>
-        <w:rPr>
-          <w:rFonts w:ascii="楷体" w:hAnsi="楷体" w:hint="eastAsia"/>
-        </w:rPr>
-        <w:t>生命周期</w:t>
-      </w:r>
-      <w:r>
-        <w:rPr>
-          <w:rFonts w:ascii="楷体" w:hAnsi="楷体" w:hint="eastAsia"/>
-        </w:rPr>
-        <w:t>支持。</w:t>
-      </w:r>
-      <w:r>
-        <w:rPr>
-          <w:rFonts w:ascii="楷体" w:hAnsi="楷体" w:hint="eastAsia"/>
-        </w:rPr>
-        <w:t>围绕</w:t>
-      </w:r>
-      <w:r>
-        <w:rPr>
-          <w:rFonts w:ascii="楷体" w:hAnsi="楷体" w:hint="eastAsia"/>
-        </w:rPr>
-        <w:t>生命周期</w:t>
-      </w:r>
-      <w:r>
-        <w:rPr>
-          <w:rFonts w:ascii="楷体" w:hAnsi="楷体" w:hint="eastAsia"/>
-        </w:rPr>
-        <w:t>Hasor</w:t>
-      </w:r>
-      <w:r>
-        <w:rPr>
-          <w:rFonts w:ascii="楷体" w:hAnsi="楷体" w:hint="eastAsia"/>
-        </w:rPr>
-        <w:t>提供</w:t>
-      </w:r>
-      <w:r>
-        <w:rPr>
-          <w:rFonts w:ascii="楷体" w:hAnsi="楷体" w:hint="eastAsia"/>
-        </w:rPr>
-        <w:t>统一插件接口</w:t>
-      </w:r>
-      <w:r>
-        <w:rPr>
-          <w:rFonts w:ascii="楷体" w:hAnsi="楷体" w:hint="eastAsia"/>
-        </w:rPr>
-        <w:t>。</w:t>
-      </w:r>
-      <w:r>
-        <w:rPr>
-          <w:rFonts w:ascii="楷体" w:hAnsi="楷体" w:hint="eastAsia"/>
-        </w:rPr>
-        <w:t>从而为Hasor插件群打下基础</w:t>
-      </w:r>
-      <w:r>
-        <w:rPr>
-          <w:rFonts w:ascii="楷体" w:hAnsi="楷体" w:hint="eastAsia"/>
-        </w:rPr>
-        <w:t>。</w:t>
+          <w:rFonts w:ascii="楷体" w:hAnsi="楷体" w:hint="eastAsia"/>
+        </w:rPr>
+      </w:pPr>
+      <w:r>
+        <w:rPr>
+          <w:rFonts w:ascii="楷体" w:hAnsi="楷体" w:hint="eastAsia"/>
+        </w:rPr>
+        <w:t>“微内核+插件”是Hasor的主体设计思想，Hasor将内核称为Context。创建Context 就是在创建</w:t>
+      </w:r>
+      <w:r>
+        <w:rPr>
+          <w:rFonts w:ascii="楷体" w:hAnsi="楷体" w:hint="eastAsia"/>
+        </w:rPr>
+        <w:t>G</w:t>
+      </w:r>
+      <w:r>
+        <w:rPr>
+          <w:rFonts w:ascii="楷体" w:hAnsi="楷体" w:hint="eastAsia"/>
+        </w:rPr>
+        <w:t>uice。通过启动的不同阶段提供生命周期支持。围绕生命周期Hasor提供统一插件接口。从而通过插件丰富Hasor功能，而作为插件是可以随时被剔除的。</w:t>
       </w:r>
     </w:p>
     <w:p>
@@ -10674,7 +10710,7 @@
       <w:pPr>
         <w:ind w:firstLine="420"/>
         <w:rPr>
-          <w:rFonts w:ascii="楷体" w:hAnsi="楷体" w:hint="eastAsia"/>
+          <w:rFonts w:ascii="楷体" w:hAnsi="楷体"/>
         </w:rPr>
       </w:pPr>
       <w:r>
@@ -10765,7 +10801,7 @@
     <w:p>
       <w:pPr>
         <w:rPr>
-          <w:rFonts w:ascii="楷体" w:hAnsi="楷体" w:hint="eastAsia"/>
+          <w:rFonts w:ascii="楷体" w:hAnsi="楷体"/>
         </w:rPr>
       </w:pPr>
     </w:p>
@@ -11124,7 +11160,7 @@
         <w:pStyle w:val="2"/>
       </w:pPr>
       <w:bookmarkStart w:id="10" w:name="_Toc364503273"/>
-      <w:bookmarkStart w:id="11" w:name="_Toc377314954"/>
+      <w:bookmarkStart w:id="11" w:name="_Toc377371807"/>
       <w:r>
         <w:rPr>
           <w:rFonts w:hint="eastAsia"/>
@@ -11162,7 +11198,7 @@
     <w:p>
       <w:pPr>
         <w:rPr>
-          <w:rFonts w:ascii="楷体" w:hAnsi="楷体" w:hint="eastAsia"/>
+          <w:rFonts w:ascii="楷体" w:hAnsi="楷体"/>
           <w:b/>
         </w:rPr>
       </w:pPr>
@@ -11192,7 +11228,7 @@
       <w:pPr>
         <w:ind w:firstLineChars="200" w:firstLine="420"/>
         <w:rPr>
-          <w:rFonts w:ascii="楷体" w:hAnsi="楷体" w:hint="eastAsia"/>
+          <w:rFonts w:ascii="楷体" w:hAnsi="楷体"/>
         </w:rPr>
       </w:pPr>
       <w:r>
@@ -11302,7 +11338,7 @@
     <w:p>
       <w:pPr>
         <w:rPr>
-          <w:rFonts w:ascii="楷体" w:hAnsi="楷体" w:hint="eastAsia"/>
+          <w:rFonts w:ascii="楷体" w:hAnsi="楷体"/>
           <w:b/>
         </w:rPr>
       </w:pPr>
@@ -11332,7 +11368,7 @@
       <w:pPr>
         <w:ind w:firstLine="420"/>
         <w:rPr>
-          <w:rFonts w:ascii="楷体" w:hAnsi="楷体" w:hint="eastAsia"/>
+          <w:rFonts w:ascii="楷体" w:hAnsi="楷体"/>
         </w:rPr>
       </w:pPr>
       <w:r>
@@ -11484,7 +11520,7 @@
       <w:pPr>
         <w:ind w:firstLine="420"/>
         <w:rPr>
-          <w:rFonts w:ascii="楷体" w:hAnsi="楷体" w:hint="eastAsia"/>
+          <w:rFonts w:ascii="楷体" w:hAnsi="楷体"/>
         </w:rPr>
       </w:pPr>
       <w:r>
@@ -11569,14 +11605,14 @@
     <w:p>
       <w:pPr>
         <w:rPr>
-          <w:rFonts w:ascii="楷体" w:hAnsi="楷体" w:hint="eastAsia"/>
+          <w:rFonts w:ascii="楷体" w:hAnsi="楷体"/>
         </w:rPr>
       </w:pPr>
     </w:p>
     <w:p>
       <w:pPr>
         <w:rPr>
-          <w:rFonts w:ascii="楷体" w:hAnsi="楷体" w:hint="eastAsia"/>
+          <w:rFonts w:ascii="楷体" w:hAnsi="楷体"/>
           <w:b/>
         </w:rPr>
       </w:pPr>
@@ -11610,7 +11646,7 @@
       <w:pPr>
         <w:ind w:firstLine="420"/>
         <w:rPr>
-          <w:rFonts w:ascii="楷体" w:hAnsi="楷体" w:hint="eastAsia"/>
+          <w:rFonts w:ascii="楷体" w:hAnsi="楷体"/>
         </w:rPr>
       </w:pPr>
       <w:r>
@@ -11689,14 +11725,14 @@
     <w:p>
       <w:pPr>
         <w:rPr>
-          <w:rFonts w:ascii="楷体" w:hAnsi="楷体" w:hint="eastAsia"/>
+          <w:rFonts w:ascii="楷体" w:hAnsi="楷体"/>
         </w:rPr>
       </w:pPr>
     </w:p>
     <w:p>
       <w:pPr>
         <w:rPr>
-          <w:rFonts w:ascii="楷体" w:hAnsi="楷体" w:hint="eastAsia"/>
+          <w:rFonts w:ascii="楷体" w:hAnsi="楷体"/>
           <w:b/>
         </w:rPr>
       </w:pPr>
@@ -11742,7 +11778,7 @@
       <w:pPr>
         <w:ind w:firstLine="420"/>
         <w:rPr>
-          <w:rFonts w:ascii="楷体" w:hAnsi="楷体" w:hint="eastAsia"/>
+          <w:rFonts w:ascii="楷体" w:hAnsi="楷体"/>
         </w:rPr>
       </w:pPr>
       <w:r>
@@ -11893,14 +11929,14 @@
     <w:p>
       <w:pPr>
         <w:rPr>
-          <w:rFonts w:ascii="楷体" w:hAnsi="楷体" w:hint="eastAsia"/>
+          <w:rFonts w:ascii="楷体" w:hAnsi="楷体"/>
         </w:rPr>
       </w:pPr>
     </w:p>
     <w:p>
       <w:pPr>
         <w:rPr>
-          <w:rFonts w:ascii="楷体" w:hAnsi="楷体" w:hint="eastAsia"/>
+          <w:rFonts w:ascii="楷体" w:hAnsi="楷体"/>
           <w:b/>
         </w:rPr>
       </w:pPr>
@@ -11944,7 +11980,7 @@
       <w:pPr>
         <w:ind w:firstLine="420"/>
         <w:rPr>
-          <w:rFonts w:ascii="楷体" w:hAnsi="楷体" w:hint="eastAsia"/>
+          <w:rFonts w:ascii="楷体" w:hAnsi="楷体"/>
         </w:rPr>
       </w:pPr>
       <w:r>
@@ -12131,7 +12167,7 @@
     <w:p>
       <w:pPr>
         <w:rPr>
-          <w:rFonts w:ascii="楷体" w:hAnsi="楷体" w:hint="eastAsia"/>
+          <w:rFonts w:ascii="楷体" w:hAnsi="楷体"/>
         </w:rPr>
       </w:pPr>
     </w:p>
@@ -12140,7 +12176,7 @@
     <w:p>
       <w:pPr>
         <w:rPr>
-          <w:rFonts w:ascii="楷体" w:hAnsi="楷体" w:hint="eastAsia"/>
+          <w:rFonts w:ascii="楷体" w:hAnsi="楷体"/>
           <w:b/>
         </w:rPr>
       </w:pPr>
@@ -12170,7 +12206,7 @@
       <w:pPr>
         <w:ind w:firstLine="420"/>
         <w:rPr>
-          <w:rFonts w:ascii="楷体" w:hAnsi="楷体" w:hint="eastAsia"/>
+          <w:rFonts w:ascii="楷体" w:hAnsi="楷体"/>
         </w:rPr>
       </w:pPr>
       <w:r>
@@ -12183,14 +12219,14 @@
     <w:p>
       <w:pPr>
         <w:rPr>
-          <w:rFonts w:ascii="楷体" w:hAnsi="楷体" w:hint="eastAsia"/>
+          <w:rFonts w:ascii="楷体" w:hAnsi="楷体"/>
         </w:rPr>
       </w:pPr>
     </w:p>
     <w:p>
       <w:pPr>
         <w:rPr>
-          <w:rFonts w:ascii="楷体" w:hAnsi="楷体" w:hint="eastAsia"/>
+          <w:rFonts w:ascii="楷体" w:hAnsi="楷体"/>
           <w:b/>
         </w:rPr>
       </w:pPr>
@@ -12220,7 +12256,7 @@
       <w:pPr>
         <w:ind w:firstLine="420"/>
         <w:rPr>
-          <w:rFonts w:ascii="楷体" w:hAnsi="楷体" w:hint="eastAsia"/>
+          <w:rFonts w:ascii="楷体" w:hAnsi="楷体"/>
         </w:rPr>
       </w:pPr>
       <w:r>
@@ -12311,14 +12347,14 @@
     <w:p>
       <w:pPr>
         <w:rPr>
-          <w:rFonts w:ascii="楷体" w:hAnsi="楷体" w:hint="eastAsia"/>
+          <w:rFonts w:ascii="楷体" w:hAnsi="楷体"/>
         </w:rPr>
       </w:pPr>
     </w:p>
     <w:p>
       <w:pPr>
         <w:rPr>
-          <w:rFonts w:ascii="楷体" w:hAnsi="楷体" w:hint="eastAsia"/>
+          <w:rFonts w:ascii="楷体" w:hAnsi="楷体"/>
           <w:b/>
         </w:rPr>
       </w:pPr>
@@ -12355,7 +12391,7 @@
       <w:pPr>
         <w:ind w:firstLine="420"/>
         <w:rPr>
-          <w:rFonts w:ascii="楷体" w:hAnsi="楷体" w:hint="eastAsia"/>
+          <w:rFonts w:ascii="楷体" w:hAnsi="楷体"/>
         </w:rPr>
       </w:pPr>
       <w:r>
@@ -12386,7 +12422,7 @@
     <w:p>
       <w:pPr>
         <w:rPr>
-          <w:rFonts w:ascii="楷体" w:hAnsi="楷体" w:hint="eastAsia"/>
+          <w:rFonts w:ascii="楷体" w:hAnsi="楷体"/>
         </w:rPr>
       </w:pPr>
     </w:p>
@@ -12409,7 +12445,7 @@
       <w:pPr>
         <w:pStyle w:val="2"/>
       </w:pPr>
-      <w:bookmarkStart w:id="16" w:name="_Toc377314955"/>
+      <w:bookmarkStart w:id="16" w:name="_Toc377371808"/>
       <w:r>
         <w:rPr>
           <w:rFonts w:hint="eastAsia"/>
@@ -12475,7 +12511,7 @@
         <w:pStyle w:val="2"/>
       </w:pPr>
       <w:bookmarkStart w:id="17" w:name="_Toc364503274"/>
-      <w:bookmarkStart w:id="18" w:name="_Toc377314956"/>
+      <w:bookmarkStart w:id="18" w:name="_Toc377371809"/>
       <w:r>
         <w:rPr>
           <w:rFonts w:hint="eastAsia"/>
@@ -12544,7 +12580,7 @@
       <w:pPr>
         <w:ind w:firstLineChars="200" w:firstLine="420"/>
         <w:rPr>
-          <w:rFonts w:ascii="楷体" w:hAnsi="楷体" w:hint="eastAsia"/>
+          <w:rFonts w:ascii="楷体" w:hAnsi="楷体"/>
         </w:rPr>
       </w:pPr>
       <w:r>
@@ -12618,7 +12654,7 @@
       <w:pPr>
         <w:ind w:firstLineChars="200" w:firstLine="420"/>
         <w:rPr>
-          <w:rFonts w:ascii="楷体" w:hAnsi="楷体" w:hint="eastAsia"/>
+          <w:rFonts w:ascii="楷体" w:hAnsi="楷体"/>
         </w:rPr>
       </w:pPr>
       <w:r>
@@ -12720,7 +12756,7 @@
       <w:pPr>
         <w:ind w:firstLine="420"/>
         <w:rPr>
-          <w:rFonts w:ascii="楷体" w:hAnsi="楷体" w:hint="eastAsia"/>
+          <w:rFonts w:ascii="楷体" w:hAnsi="楷体"/>
         </w:rPr>
       </w:pPr>
       <w:r>
@@ -12858,7 +12894,7 @@
       <w:pPr>
         <w:ind w:firstLineChars="200" w:firstLine="420"/>
         <w:rPr>
-          <w:rFonts w:ascii="楷体" w:hAnsi="楷体" w:hint="eastAsia"/>
+          <w:rFonts w:ascii="楷体" w:hAnsi="楷体"/>
         </w:rPr>
       </w:pPr>
       <w:r>
@@ -13090,7 +13126,7 @@
       <w:pPr>
         <w:ind w:firstLineChars="200" w:firstLine="420"/>
         <w:rPr>
-          <w:rFonts w:ascii="楷体" w:hAnsi="楷体" w:hint="eastAsia"/>
+          <w:rFonts w:ascii="楷体" w:hAnsi="楷体"/>
         </w:rPr>
       </w:pPr>
       <w:r>
@@ -13206,7 +13242,7 @@
     <w:p>
       <w:pPr>
         <w:rPr>
-          <w:rFonts w:ascii="楷体" w:hAnsi="楷体" w:hint="eastAsia"/>
+          <w:rFonts w:ascii="楷体" w:hAnsi="楷体"/>
         </w:rPr>
       </w:pPr>
     </w:p>
@@ -13436,7 +13472,7 @@
       <w:pPr>
         <w:pStyle w:val="2"/>
       </w:pPr>
-      <w:bookmarkStart w:id="24" w:name="_Toc377314957"/>
+      <w:bookmarkStart w:id="24" w:name="_Toc377371810"/>
       <w:r>
         <w:rPr>
           <w:rFonts w:hint="eastAsia"/>
@@ -13877,7 +13913,7 @@
         <w:pStyle w:val="2"/>
       </w:pPr>
       <w:bookmarkStart w:id="26" w:name="_Toc364503276"/>
-      <w:bookmarkStart w:id="27" w:name="_Toc377314958"/>
+      <w:bookmarkStart w:id="27" w:name="_Toc377371811"/>
       <w:r>
         <w:rPr>
           <w:rFonts w:hint="eastAsia"/>
@@ -14467,7 +14503,7 @@
       <w:pPr>
         <w:pStyle w:val="2"/>
       </w:pPr>
-      <w:bookmarkStart w:id="30" w:name="_Toc377314959"/>
+      <w:bookmarkStart w:id="30" w:name="_Toc377371812"/>
       <w:r>
         <w:rPr>
           <w:rFonts w:hint="eastAsia"/>
@@ -14621,12 +14657,12 @@
         <w:pStyle w:val="1"/>
         <w:spacing w:after="156"/>
         <w:rPr>
-          <w:rFonts w:ascii="楷体" w:hAnsi="楷体" w:hint="eastAsia"/>
+          <w:rFonts w:ascii="楷体" w:hAnsi="楷体"/>
           <w:szCs w:val="21"/>
         </w:rPr>
       </w:pPr>
       <w:bookmarkStart w:id="31" w:name="_Toc364503277"/>
-      <w:bookmarkStart w:id="32" w:name="_Toc377314960"/>
+      <w:bookmarkStart w:id="32" w:name="_Toc377371813"/>
       <w:r>
         <w:rPr>
           <w:rFonts w:ascii="楷体" w:hAnsi="楷体" w:hint="eastAsia"/>
@@ -14649,7 +14685,7 @@
       <w:pPr>
         <w:pStyle w:val="2"/>
       </w:pPr>
-      <w:bookmarkStart w:id="33" w:name="_Toc377314961"/>
+      <w:bookmarkStart w:id="33" w:name="_Toc377371814"/>
       <w:r>
         <w:rPr>
           <w:rFonts w:hint="eastAsia"/>
@@ -14937,7 +14973,7 @@
         <w:pStyle w:val="2"/>
       </w:pPr>
       <w:bookmarkStart w:id="34" w:name="_Toc364503278"/>
-      <w:bookmarkStart w:id="35" w:name="_Toc377314962"/>
+      <w:bookmarkStart w:id="35" w:name="_Toc377371815"/>
       <w:r>
         <w:rPr>
           <w:rFonts w:hint="eastAsia"/>
@@ -15652,7 +15688,7 @@
       <w:pPr>
         <w:pStyle w:val="2"/>
       </w:pPr>
-      <w:bookmarkStart w:id="37" w:name="_Toc377314963"/>
+      <w:bookmarkStart w:id="37" w:name="_Toc377371816"/>
       <w:r>
         <w:rPr>
           <w:rFonts w:hint="eastAsia"/>
@@ -16184,6 +16220,7 @@
                 </w:p>
               </w:txbxContent>
             </v:textbox>
+            <w10:wrap type="none"/>
             <w10:anchorlock/>
           </v:shape>
         </w:pict>
@@ -16194,7 +16231,7 @@
         <w:pStyle w:val="2"/>
       </w:pPr>
       <w:bookmarkStart w:id="38" w:name="_Toc364503280"/>
-      <w:bookmarkStart w:id="39" w:name="_Toc377314964"/>
+      <w:bookmarkStart w:id="39" w:name="_Toc377371817"/>
       <w:r>
         <w:rPr>
           <w:rFonts w:hint="eastAsia"/>
@@ -16633,6 +16670,7 @@
                 </w:p>
               </w:txbxContent>
             </v:textbox>
+            <w10:wrap type="none"/>
             <w10:anchorlock/>
           </v:shape>
         </w:pict>
@@ -16683,7 +16721,7 @@
         <w:pStyle w:val="2"/>
       </w:pPr>
       <w:bookmarkStart w:id="44" w:name="_Toc364503281"/>
-      <w:bookmarkStart w:id="45" w:name="_Toc377314965"/>
+      <w:bookmarkStart w:id="45" w:name="_Toc377371818"/>
       <w:r>
         <w:rPr>
           <w:rFonts w:hint="eastAsia"/>
@@ -16947,6 +16985,7 @@
                 </w:p>
               </w:txbxContent>
             </v:textbox>
+            <w10:wrap type="none"/>
             <w10:anchorlock/>
           </v:shape>
         </w:pict>
@@ -16959,7 +16998,7 @@
           <w:rFonts w:ascii="楷体" w:hAnsi="楷体"/>
         </w:rPr>
       </w:pPr>
-      <w:bookmarkStart w:id="46" w:name="_Toc377314966"/>
+      <w:bookmarkStart w:id="46" w:name="_Toc377371819"/>
       <w:r>
         <w:rPr>
           <w:rFonts w:ascii="楷体" w:hAnsi="楷体" w:hint="eastAsia"/>
@@ -17251,6 +17290,7 @@
                 </w:p>
               </w:txbxContent>
             </v:textbox>
+            <w10:wrap type="none"/>
             <w10:anchorlock/>
           </v:shape>
         </w:pict>
@@ -17596,6 +17636,7 @@
                 </w:p>
               </w:txbxContent>
             </v:textbox>
+            <w10:wrap type="none"/>
             <w10:anchorlock/>
           </v:shape>
         </w:pict>
@@ -17608,12 +17649,11 @@
           <w:rFonts w:ascii="楷体" w:hAnsi="楷体"/>
         </w:rPr>
       </w:pPr>
-      <w:bookmarkStart w:id="47" w:name="_Toc377314967"/>
-      <w:r>
-        <w:rPr>
-          <w:rFonts w:ascii="楷体" w:hAnsi="楷体" w:hint="eastAsia"/>
-        </w:rPr>
-        <w:lastRenderedPageBreak/>
+      <w:bookmarkStart w:id="47" w:name="_Toc377371820"/>
+      <w:r>
+        <w:rPr>
+          <w:rFonts w:ascii="楷体" w:hAnsi="楷体" w:hint="eastAsia"/>
+        </w:rPr>
         <w:t>2.</w:t>
       </w:r>
       <w:r>
@@ -17812,6 +17852,7 @@
                 </w:p>
               </w:txbxContent>
             </v:textbox>
+            <w10:wrap type="none"/>
             <w10:anchorlock/>
           </v:shape>
         </w:pict>
@@ -17824,7 +17865,7 @@
           <w:rFonts w:ascii="楷体" w:hAnsi="楷体"/>
         </w:rPr>
       </w:pPr>
-      <w:bookmarkStart w:id="48" w:name="_Toc377314968"/>
+      <w:bookmarkStart w:id="48" w:name="_Toc377371821"/>
       <w:r>
         <w:rPr>
           <w:rFonts w:ascii="楷体" w:hAnsi="楷体" w:hint="eastAsia"/>
@@ -18063,6 +18104,7 @@
                 </w:p>
               </w:txbxContent>
             </v:textbox>
+            <w10:wrap type="none"/>
             <w10:anchorlock/>
           </v:shape>
         </w:pict>
@@ -18075,7 +18117,7 @@
           <w:rFonts w:ascii="楷体" w:hAnsi="楷体"/>
         </w:rPr>
       </w:pPr>
-      <w:bookmarkStart w:id="49" w:name="_Toc377314969"/>
+      <w:bookmarkStart w:id="49" w:name="_Toc377371822"/>
       <w:r>
         <w:rPr>
           <w:rFonts w:ascii="楷体" w:hAnsi="楷体" w:hint="eastAsia"/>
@@ -18769,8 +18811,8 @@
         <w:pStyle w:val="2"/>
       </w:pPr>
       <w:bookmarkStart w:id="50" w:name="_Toc364503283"/>
-      <w:bookmarkStart w:id="51" w:name="_Toc364503282"/>
-      <w:bookmarkStart w:id="52" w:name="_Toc377314970"/>
+      <w:bookmarkStart w:id="51" w:name="_Toc377371823"/>
+      <w:bookmarkStart w:id="52" w:name="_Toc364503282"/>
       <w:r>
         <w:rPr>
           <w:rFonts w:hint="eastAsia"/>
@@ -18796,9 +18838,9 @@
         </w:rPr>
         <w:t>(IoC)</w:t>
       </w:r>
-      <w:bookmarkEnd w:id="52"/>
+      <w:bookmarkEnd w:id="51"/>
     </w:p>
-    <w:bookmarkEnd w:id="51"/>
+    <w:bookmarkEnd w:id="52"/>
     <w:p>
       <w:pPr>
         <w:ind w:firstLineChars="200" w:firstLine="420"/>
@@ -18969,7 +19011,7 @@
           <w:rFonts w:ascii="楷体" w:hAnsi="楷体"/>
         </w:rPr>
       </w:pPr>
-      <w:bookmarkStart w:id="53" w:name="_Toc377314971"/>
+      <w:bookmarkStart w:id="53" w:name="_Toc377371824"/>
       <w:r>
         <w:rPr>
           <w:rFonts w:ascii="楷体" w:hAnsi="楷体" w:hint="eastAsia"/>
@@ -19361,6 +19403,7 @@
                 </w:p>
               </w:txbxContent>
             </v:textbox>
+            <w10:wrap type="none"/>
             <w10:anchorlock/>
           </v:shape>
         </w:pict>
@@ -19373,11 +19416,12 @@
           <w:rFonts w:ascii="楷体" w:hAnsi="楷体"/>
         </w:rPr>
       </w:pPr>
-      <w:bookmarkStart w:id="54" w:name="_Toc377314972"/>
-      <w:r>
-        <w:rPr>
-          <w:rFonts w:ascii="楷体" w:hAnsi="楷体" w:hint="eastAsia"/>
-        </w:rPr>
+      <w:bookmarkStart w:id="54" w:name="_Toc377371825"/>
+      <w:r>
+        <w:rPr>
+          <w:rFonts w:ascii="楷体" w:hAnsi="楷体" w:hint="eastAsia"/>
+        </w:rPr>
+        <w:lastRenderedPageBreak/>
         <w:t>2.</w:t>
       </w:r>
       <w:r>
@@ -19782,6 +19826,7 @@
                 </w:p>
               </w:txbxContent>
             </v:textbox>
+            <w10:wrap type="none"/>
             <w10:anchorlock/>
           </v:shape>
         </w:pict>
@@ -19794,12 +19839,11 @@
           <w:rFonts w:ascii="楷体" w:hAnsi="楷体"/>
         </w:rPr>
       </w:pPr>
-      <w:bookmarkStart w:id="55" w:name="_Toc377314973"/>
-      <w:r>
-        <w:rPr>
-          <w:rFonts w:ascii="楷体" w:hAnsi="楷体" w:hint="eastAsia"/>
-        </w:rPr>
-        <w:lastRenderedPageBreak/>
+      <w:bookmarkStart w:id="55" w:name="_Toc377371826"/>
+      <w:r>
+        <w:rPr>
+          <w:rFonts w:ascii="楷体" w:hAnsi="楷体" w:hint="eastAsia"/>
+        </w:rPr>
         <w:t>2.</w:t>
       </w:r>
       <w:r>
@@ -20271,6 +20315,7 @@
                 </w:p>
               </w:txbxContent>
             </v:textbox>
+            <w10:wrap type="none"/>
             <w10:anchorlock/>
           </v:shape>
         </w:pict>
@@ -20280,8 +20325,8 @@
       <w:pPr>
         <w:pStyle w:val="2"/>
       </w:pPr>
-      <w:bookmarkStart w:id="56" w:name="_Toc364503285"/>
-      <w:bookmarkStart w:id="57" w:name="_Toc377314974"/>
+      <w:bookmarkStart w:id="56" w:name="_Toc377371827"/>
+      <w:bookmarkStart w:id="57" w:name="_Toc364503285"/>
       <w:r>
         <w:rPr>
           <w:rFonts w:hint="eastAsia"/>
@@ -20327,7 +20372,7 @@
         </w:rPr>
         <w:t>)</w:t>
       </w:r>
-      <w:bookmarkEnd w:id="57"/>
+      <w:bookmarkEnd w:id="56"/>
     </w:p>
     <w:p>
       <w:pPr>
@@ -21253,6 +21298,7 @@
                 </w:p>
               </w:txbxContent>
             </v:textbox>
+            <w10:wrap type="none"/>
             <w10:anchorlock/>
           </v:shape>
         </w:pict>
@@ -21265,11 +21311,12 @@
           <w:rFonts w:ascii="楷体" w:hAnsi="楷体"/>
         </w:rPr>
       </w:pPr>
-      <w:bookmarkStart w:id="58" w:name="_Toc377314975"/>
-      <w:r>
-        <w:rPr>
-          <w:rFonts w:ascii="楷体" w:hAnsi="楷体" w:hint="eastAsia"/>
-        </w:rPr>
+      <w:bookmarkStart w:id="58" w:name="_Toc377371828"/>
+      <w:r>
+        <w:rPr>
+          <w:rFonts w:ascii="楷体" w:hAnsi="楷体" w:hint="eastAsia"/>
+        </w:rPr>
+        <w:lastRenderedPageBreak/>
         <w:t>2.</w:t>
       </w:r>
       <w:r>
@@ -21573,6 +21620,7 @@
                 </w:p>
               </w:txbxContent>
             </v:textbox>
+            <w10:wrap type="none"/>
             <w10:anchorlock/>
           </v:shape>
         </w:pict>
@@ -21585,12 +21633,11 @@
           <w:rFonts w:ascii="楷体" w:hAnsi="楷体"/>
         </w:rPr>
       </w:pPr>
-      <w:bookmarkStart w:id="59" w:name="_Toc377314976"/>
-      <w:r>
-        <w:rPr>
-          <w:rFonts w:ascii="楷体" w:hAnsi="楷体" w:hint="eastAsia"/>
-        </w:rPr>
-        <w:lastRenderedPageBreak/>
+      <w:bookmarkStart w:id="59" w:name="_Toc377371829"/>
+      <w:r>
+        <w:rPr>
+          <w:rFonts w:ascii="楷体" w:hAnsi="楷体" w:hint="eastAsia"/>
+        </w:rPr>
         <w:t>2.</w:t>
       </w:r>
       <w:r>
@@ -22113,6 +22160,7 @@
                 </w:p>
               </w:txbxContent>
             </v:textbox>
+            <w10:wrap type="none"/>
             <w10:anchorlock/>
           </v:shape>
         </w:pict>
@@ -22163,7 +22211,7 @@
           <w:rFonts w:ascii="楷体" w:hAnsi="楷体"/>
         </w:rPr>
       </w:pPr>
-      <w:bookmarkStart w:id="60" w:name="_Toc377314977"/>
+      <w:bookmarkStart w:id="60" w:name="_Toc377371830"/>
       <w:r>
         <w:rPr>
           <w:rFonts w:ascii="楷体" w:hAnsi="楷体" w:hint="eastAsia"/>
@@ -23123,6 +23171,7 @@
                 </w:p>
               </w:txbxContent>
             </v:textbox>
+            <w10:wrap type="none"/>
             <w10:anchorlock/>
           </v:shape>
         </w:pict>
@@ -23189,6 +23238,7 @@
           <w:rFonts w:ascii="楷体" w:hAnsi="楷体"/>
           <w:noProof/>
         </w:rPr>
+        <w:lastRenderedPageBreak/>
         <w:drawing>
           <wp:inline distT="0" distB="0" distL="0" distR="0">
             <wp:extent cx="4680000" cy="889986"/>
@@ -23345,7 +23395,7 @@
           <w:rFonts w:ascii="楷体" w:hAnsi="楷体"/>
         </w:rPr>
       </w:pPr>
-      <w:bookmarkStart w:id="61" w:name="_Toc377314978"/>
+      <w:bookmarkStart w:id="61" w:name="_Toc377371831"/>
       <w:r>
         <w:rPr>
           <w:rFonts w:ascii="楷体" w:hAnsi="楷体" w:hint="eastAsia"/>
@@ -23627,6 +23677,7 @@
                 </w:p>
               </w:txbxContent>
             </v:textbox>
+            <w10:wrap type="none"/>
             <w10:anchorlock/>
           </v:shape>
         </w:pict>
@@ -23785,6 +23836,7 @@
                 </w:p>
               </w:txbxContent>
             </v:textbox>
+            <w10:wrap type="none"/>
             <w10:anchorlock/>
           </v:shape>
         </w:pict>
@@ -24028,6 +24080,7 @@
                 </w:p>
               </w:txbxContent>
             </v:textbox>
+            <w10:wrap type="none"/>
             <w10:anchorlock/>
           </v:shape>
         </w:pict>
@@ -24247,6 +24300,7 @@
                 <w:p/>
               </w:txbxContent>
             </v:textbox>
+            <w10:wrap type="none"/>
             <w10:anchorlock/>
           </v:shape>
         </w:pict>
@@ -24477,6 +24531,7 @@
                 <w:p/>
               </w:txbxContent>
             </v:textbox>
+            <w10:wrap type="none"/>
             <w10:anchorlock/>
           </v:shape>
         </w:pict>
@@ -24877,6 +24932,7 @@
                 </w:p>
               </w:txbxContent>
             </v:textbox>
+            <w10:wrap type="none"/>
             <w10:anchorlock/>
           </v:shape>
         </w:pict>
@@ -24893,7 +24949,7 @@
       <w:pPr>
         <w:pStyle w:val="2"/>
       </w:pPr>
-      <w:bookmarkStart w:id="62" w:name="_Toc377314979"/>
+      <w:bookmarkStart w:id="62" w:name="_Toc377371832"/>
       <w:r>
         <w:rPr>
           <w:rFonts w:hint="eastAsia"/>
@@ -24924,7 +24980,7 @@
         </w:rPr>
         <w:t>抛出和监听</w:t>
       </w:r>
-      <w:bookmarkEnd w:id="56"/>
+      <w:bookmarkEnd w:id="57"/>
       <w:r>
         <w:rPr>
           <w:rFonts w:hint="eastAsia"/>
@@ -24944,7 +25000,14 @@
         <w:rPr>
           <w:rFonts w:ascii="楷体" w:hAnsi="楷体" w:hint="eastAsia"/>
         </w:rPr>
-        <w:t>使用事件可以为程序的模块划清界限，明确了通知者和接受者之间的关系。同时事件还可以</w:t>
+        <w:t>使用事件可以为程序的模块划清界限，明确了通知者和接受者之间的关系。同时事件还</w:t>
+      </w:r>
+      <w:r>
+        <w:rPr>
+          <w:rFonts w:ascii="楷体" w:hAnsi="楷体" w:hint="eastAsia"/>
+        </w:rPr>
+        <w:lastRenderedPageBreak/>
+        <w:t>可以</w:t>
       </w:r>
       <w:r>
         <w:rPr>
@@ -25018,7 +25081,7 @@
           <w:rFonts w:ascii="楷体" w:hAnsi="楷体"/>
         </w:rPr>
       </w:pPr>
-      <w:bookmarkStart w:id="63" w:name="_Toc377314980"/>
+      <w:bookmarkStart w:id="63" w:name="_Toc377371833"/>
       <w:r>
         <w:rPr>
           <w:rFonts w:ascii="楷体" w:hAnsi="楷体" w:hint="eastAsia"/>
@@ -25430,6 +25493,7 @@
                 </w:p>
               </w:txbxContent>
             </v:textbox>
+            <w10:wrap type="none"/>
             <w10:anchorlock/>
           </v:shape>
         </w:pict>
@@ -25446,7 +25510,6 @@
         <w:rPr>
           <w:rFonts w:ascii="楷体" w:hAnsi="楷体" w:hint="eastAsia"/>
         </w:rPr>
-        <w:lastRenderedPageBreak/>
         <w:t>所用下面这段代码引发事件</w:t>
       </w:r>
       <w:r>
@@ -25526,6 +25589,7 @@
                 </w:p>
               </w:txbxContent>
             </v:textbox>
+            <w10:wrap type="none"/>
             <w10:anchorlock/>
           </v:shape>
         </w:pict>
@@ -25545,7 +25609,7 @@
           <w:rFonts w:ascii="楷体" w:hAnsi="楷体"/>
         </w:rPr>
       </w:pPr>
-      <w:bookmarkStart w:id="64" w:name="_Toc377314981"/>
+      <w:bookmarkStart w:id="64" w:name="_Toc377371834"/>
       <w:r>
         <w:rPr>
           <w:rFonts w:ascii="楷体" w:hAnsi="楷体" w:hint="eastAsia"/>
@@ -25868,6 +25932,7 @@
                 </w:p>
               </w:txbxContent>
             </v:textbox>
+            <w10:wrap type="none"/>
             <w10:anchorlock/>
           </v:shape>
         </w:pict>
@@ -25972,7 +26037,7 @@
           <w:rFonts w:ascii="楷体" w:hAnsi="楷体"/>
         </w:rPr>
       </w:pPr>
-      <w:bookmarkStart w:id="65" w:name="_Toc377314982"/>
+      <w:bookmarkStart w:id="65" w:name="_Toc377371835"/>
       <w:r>
         <w:rPr>
           <w:rFonts w:ascii="楷体" w:hAnsi="楷体" w:hint="eastAsia"/>
@@ -26254,6 +26319,7 @@
                 </w:p>
               </w:txbxContent>
             </v:textbox>
+            <w10:wrap type="none"/>
             <w10:anchorlock/>
           </v:shape>
         </w:pict>
@@ -26350,7 +26416,7 @@
         <w:pStyle w:val="2"/>
       </w:pPr>
       <w:bookmarkStart w:id="66" w:name="_Toc364503286"/>
-      <w:bookmarkStart w:id="67" w:name="_Toc377314983"/>
+      <w:bookmarkStart w:id="67" w:name="_Toc377371836"/>
       <w:r>
         <w:rPr>
           <w:rFonts w:hint="eastAsia"/>
@@ -26389,6 +26455,7 @@
         <w:rPr>
           <w:rFonts w:ascii="楷体" w:hAnsi="楷体" w:hint="eastAsia"/>
         </w:rPr>
+        <w:lastRenderedPageBreak/>
         <w:t>在Hasor中</w:t>
       </w:r>
       <w:r>
@@ -26424,7 +26491,7 @@
           <w:rFonts w:ascii="楷体" w:hAnsi="楷体"/>
         </w:rPr>
       </w:pPr>
-      <w:bookmarkStart w:id="68" w:name="_Toc377314984"/>
+      <w:bookmarkStart w:id="68" w:name="_Toc377371837"/>
       <w:r>
         <w:rPr>
           <w:rFonts w:ascii="楷体" w:hAnsi="楷体" w:hint="eastAsia"/>
@@ -27135,6 +27202,7 @@
                 </w:p>
               </w:txbxContent>
             </v:textbox>
+            <w10:wrap type="none"/>
             <w10:anchorlock/>
           </v:shape>
         </w:pict>
@@ -27323,6 +27391,7 @@
           <w:rFonts w:ascii="楷体" w:hAnsi="楷体" w:hint="eastAsia"/>
           <w:noProof/>
         </w:rPr>
+        <w:lastRenderedPageBreak/>
         <w:drawing>
           <wp:inline distT="0" distB="0" distL="0" distR="0">
             <wp:extent cx="4680585" cy="1335617"/>
@@ -27405,7 +27474,7 @@
           <w:rFonts w:ascii="楷体" w:hAnsi="楷体"/>
         </w:rPr>
       </w:pPr>
-      <w:bookmarkStart w:id="69" w:name="_Toc377314985"/>
+      <w:bookmarkStart w:id="69" w:name="_Toc377371838"/>
       <w:r>
         <w:rPr>
           <w:rFonts w:ascii="楷体" w:hAnsi="楷体" w:hint="eastAsia"/>
@@ -27598,14 +27667,7 @@
         <w:rPr>
           <w:rFonts w:ascii="楷体" w:hAnsi="楷体" w:hint="eastAsia"/>
         </w:rPr>
-        <w:t>都会在B模块之</w:t>
-      </w:r>
-      <w:r>
-        <w:rPr>
-          <w:rFonts w:ascii="楷体" w:hAnsi="楷体" w:hint="eastAsia"/>
-        </w:rPr>
-        <w:lastRenderedPageBreak/>
-        <w:t>后执行</w:t>
+        <w:t>都会在B模块之后执行</w:t>
       </w:r>
       <w:r>
         <w:rPr>
@@ -27893,6 +27955,7 @@
                 </w:p>
               </w:txbxContent>
             </v:textbox>
+            <w10:wrap type="none"/>
             <w10:anchorlock/>
           </v:shape>
         </w:pict>
@@ -28170,6 +28233,7 @@
                 </w:p>
               </w:txbxContent>
             </v:textbox>
+            <w10:wrap type="none"/>
             <w10:anchorlock/>
           </v:shape>
         </w:pict>
@@ -28291,7 +28355,7 @@
           <w:rFonts w:ascii="楷体" w:hAnsi="楷体"/>
         </w:rPr>
       </w:pPr>
-      <w:bookmarkStart w:id="70" w:name="_Toc377314986"/>
+      <w:bookmarkStart w:id="70" w:name="_Toc377371839"/>
       <w:r>
         <w:rPr>
           <w:rFonts w:ascii="楷体" w:hAnsi="楷体" w:hint="eastAsia"/>
@@ -28409,6 +28473,7 @@
         <w:rPr>
           <w:rFonts w:ascii="楷体" w:hAnsi="楷体" w:hint="eastAsia"/>
         </w:rPr>
+        <w:lastRenderedPageBreak/>
         <w:t>在</w:t>
       </w:r>
       <w:hyperlink w:anchor="_3.4.3__依赖反制" w:history="1">
@@ -28676,6 +28741,7 @@
                 </w:p>
               </w:txbxContent>
             </v:textbox>
+            <w10:wrap type="none"/>
             <w10:anchorlock/>
           </v:shape>
         </w:pict>
@@ -28693,7 +28759,7 @@
         <w:pStyle w:val="2"/>
       </w:pPr>
       <w:bookmarkStart w:id="71" w:name="_2.9__使用配置文件"/>
-      <w:bookmarkStart w:id="72" w:name="_Toc377314987"/>
+      <w:bookmarkStart w:id="72" w:name="_Toc377371840"/>
       <w:bookmarkEnd w:id="71"/>
       <w:r>
         <w:rPr>
@@ -29077,6 +29143,7 @@
                 </w:p>
               </w:txbxContent>
             </v:textbox>
+            <w10:wrap type="none"/>
             <w10:anchorlock/>
           </v:shape>
         </w:pict>
@@ -29779,6 +29846,7 @@
                 </w:p>
               </w:txbxContent>
             </v:textbox>
+            <w10:wrap type="none"/>
             <w10:anchorlock/>
           </v:shape>
         </w:pict>
@@ -30174,6 +30242,7 @@
                 </w:p>
               </w:txbxContent>
             </v:textbox>
+            <w10:wrap type="none"/>
             <w10:anchorlock/>
           </v:shape>
         </w:pict>
@@ -30484,6 +30553,7 @@
               <w:rPr>
                 <w:rFonts w:ascii="楷体" w:hAnsi="楷体" w:hint="eastAsia"/>
               </w:rPr>
+              <w:lastRenderedPageBreak/>
               <w:t>userInfo.id</w:t>
             </w:r>
           </w:p>
@@ -31851,6 +31921,7 @@
                 </w:p>
               </w:txbxContent>
             </v:textbox>
+            <w10:wrap type="none"/>
             <w10:anchorlock/>
           </v:shape>
         </w:pict>
@@ -32251,6 +32322,7 @@
                 </w:p>
               </w:txbxContent>
             </v:textbox>
+            <w10:wrap type="none"/>
             <w10:anchorlock/>
           </v:shape>
         </w:pict>
@@ -32557,11 +32629,12 @@
         <w:pStyle w:val="2"/>
       </w:pPr>
       <w:bookmarkStart w:id="73" w:name="_Toc364503287"/>
-      <w:bookmarkStart w:id="74" w:name="_Toc377314988"/>
+      <w:bookmarkStart w:id="74" w:name="_Toc377371841"/>
       <w:r>
         <w:rPr>
           <w:rFonts w:hint="eastAsia"/>
         </w:rPr>
+        <w:lastRenderedPageBreak/>
         <w:t>2.</w:t>
       </w:r>
       <w:r>
@@ -32708,7 +32781,6 @@
         <w:rPr>
           <w:rFonts w:ascii="楷体" w:hAnsi="楷体"/>
         </w:rPr>
-        <w:lastRenderedPageBreak/>
         <w:t xml:space="preserve"> </w:t>
       </w:r>
       <w:r>
@@ -32854,6 +32926,7 @@
           <w:rFonts w:ascii="楷体" w:hAnsi="楷体" w:hint="eastAsia"/>
           <w:noProof/>
         </w:rPr>
+        <w:lastRenderedPageBreak/>
         <w:drawing>
           <wp:inline distT="0" distB="0" distL="0" distR="0">
             <wp:extent cx="2880610" cy="3154954"/>
@@ -33673,6 +33746,7 @@
                 </w:p>
               </w:txbxContent>
             </v:textbox>
+            <w10:wrap type="none"/>
             <w10:anchorlock/>
           </v:shape>
         </w:pict>
@@ -33698,7 +33772,7 @@
         <w:pStyle w:val="2"/>
       </w:pPr>
       <w:bookmarkStart w:id="75" w:name="_Toc364503289"/>
-      <w:bookmarkStart w:id="76" w:name="_Toc377314989"/>
+      <w:bookmarkStart w:id="76" w:name="_Toc377371842"/>
       <w:r>
         <w:rPr>
           <w:rFonts w:hint="eastAsia"/>
@@ -33734,7 +33808,7 @@
           <w:rFonts w:ascii="楷体" w:hAnsi="楷体"/>
         </w:rPr>
       </w:pPr>
-      <w:bookmarkStart w:id="77" w:name="_Toc377314990"/>
+      <w:bookmarkStart w:id="77" w:name="_Toc377371843"/>
       <w:r>
         <w:rPr>
           <w:rFonts w:ascii="楷体" w:hAnsi="楷体" w:hint="eastAsia"/>
@@ -34297,6 +34371,7 @@
                 </w:p>
               </w:txbxContent>
             </v:textbox>
+            <w10:wrap type="none"/>
             <w10:anchorlock/>
           </v:shape>
         </w:pict>
@@ -34438,7 +34513,7 @@
         </w:rPr>
       </w:pPr>
       <w:bookmarkStart w:id="78" w:name="_Toc364503288"/>
-      <w:bookmarkStart w:id="79" w:name="_Toc377314991"/>
+      <w:bookmarkStart w:id="79" w:name="_Toc377371844"/>
       <w:r>
         <w:rPr>
           <w:rFonts w:ascii="楷体" w:hAnsi="楷体" w:hint="eastAsia"/>
@@ -34967,6 +35042,7 @@
                 </w:p>
               </w:txbxContent>
             </v:textbox>
+            <w10:wrap type="none"/>
             <w10:anchorlock/>
           </v:shape>
         </w:pict>
@@ -35121,7 +35197,7 @@
         </w:rPr>
       </w:pPr>
       <w:bookmarkStart w:id="80" w:name="_Toc364503290"/>
-      <w:bookmarkStart w:id="81" w:name="_Toc377314992"/>
+      <w:bookmarkStart w:id="81" w:name="_Toc377371845"/>
       <w:r>
         <w:rPr>
           <w:rFonts w:ascii="楷体" w:hAnsi="楷体" w:hint="eastAsia"/>
@@ -35682,6 +35758,7 @@
                 </w:p>
               </w:txbxContent>
             </v:textbox>
+            <w10:wrap type="none"/>
             <w10:anchorlock/>
           </v:shape>
         </w:pict>
@@ -35825,8 +35902,8 @@
           <w:rFonts w:ascii="楷体" w:hAnsi="楷体"/>
         </w:rPr>
       </w:pPr>
-      <w:bookmarkStart w:id="82" w:name="_Toc364503291"/>
-      <w:bookmarkStart w:id="83" w:name="_Toc377314993"/>
+      <w:bookmarkStart w:id="82" w:name="_Toc377371846"/>
+      <w:bookmarkStart w:id="83" w:name="_Toc364503291"/>
       <w:r>
         <w:rPr>
           <w:rFonts w:ascii="楷体" w:hAnsi="楷体" w:hint="eastAsia"/>
@@ -35875,7 +35952,7 @@
         </w:rPr>
         <w:t>)</w:t>
       </w:r>
-      <w:bookmarkEnd w:id="83"/>
+      <w:bookmarkEnd w:id="82"/>
     </w:p>
     <w:p>
       <w:pPr>
@@ -36333,6 +36410,7 @@
                 </w:p>
               </w:txbxContent>
             </v:textbox>
+            <w10:wrap type="none"/>
             <w10:anchorlock/>
           </v:shape>
         </w:pict>
@@ -36444,7 +36522,7 @@
           <w:rFonts w:ascii="楷体" w:hAnsi="楷体"/>
         </w:rPr>
       </w:pPr>
-      <w:bookmarkStart w:id="84" w:name="_Toc377314994"/>
+      <w:bookmarkStart w:id="84" w:name="_Toc377371847"/>
       <w:r>
         <w:rPr>
           <w:rFonts w:ascii="楷体" w:hAnsi="楷体" w:hint="eastAsia"/>
@@ -36481,7 +36559,7 @@
         </w:rPr>
         <w:t>异常</w:t>
       </w:r>
-      <w:bookmarkEnd w:id="82"/>
+      <w:bookmarkEnd w:id="83"/>
       <w:bookmarkEnd w:id="84"/>
     </w:p>
     <w:p>
@@ -37425,6 +37503,7 @@
                 <w:p/>
               </w:txbxContent>
             </v:textbox>
+            <w10:wrap type="none"/>
             <w10:anchorlock/>
           </v:shape>
         </w:pict>
@@ -37442,7 +37521,7 @@
         <w:pStyle w:val="2"/>
       </w:pPr>
       <w:bookmarkStart w:id="85" w:name="_Toc364503292"/>
-      <w:bookmarkStart w:id="86" w:name="_Toc377314995"/>
+      <w:bookmarkStart w:id="86" w:name="_Toc377371848"/>
       <w:r>
         <w:rPr>
           <w:rFonts w:hint="eastAsia"/>
@@ -37846,7 +37925,7 @@
           <w:rFonts w:ascii="楷体" w:hAnsi="楷体"/>
         </w:rPr>
       </w:pPr>
-      <w:bookmarkStart w:id="87" w:name="_Toc377314996"/>
+      <w:bookmarkStart w:id="87" w:name="_Toc377371849"/>
       <w:r>
         <w:rPr>
           <w:rFonts w:ascii="楷体" w:hAnsi="楷体" w:hint="eastAsia"/>
@@ -38331,6 +38410,7 @@
                 </w:p>
               </w:txbxContent>
             </v:textbox>
+            <w10:wrap type="none"/>
             <w10:anchorlock/>
           </v:shape>
         </w:pict>
@@ -38485,12 +38565,13 @@
         </w:rPr>
       </w:pPr>
       <w:bookmarkStart w:id="90" w:name="_Toc364503294"/>
-      <w:bookmarkStart w:id="91" w:name="_Toc364503293"/>
-      <w:bookmarkStart w:id="92" w:name="_Toc377314997"/>
-      <w:r>
-        <w:rPr>
-          <w:rFonts w:ascii="楷体" w:hAnsi="楷体" w:hint="eastAsia"/>
-        </w:rPr>
+      <w:bookmarkStart w:id="91" w:name="_Toc377371850"/>
+      <w:bookmarkStart w:id="92" w:name="_Toc364503293"/>
+      <w:r>
+        <w:rPr>
+          <w:rFonts w:ascii="楷体" w:hAnsi="楷体" w:hint="eastAsia"/>
+        </w:rPr>
+        <w:lastRenderedPageBreak/>
         <w:t>2.1</w:t>
       </w:r>
       <w:r>
@@ -38506,7 +38587,7 @@
         <w:t>.2  获取Request和Response</w:t>
       </w:r>
       <w:bookmarkEnd w:id="90"/>
-      <w:bookmarkEnd w:id="92"/>
+      <w:bookmarkEnd w:id="91"/>
     </w:p>
     <w:p>
       <w:pPr>
@@ -38902,6 +38983,7 @@
                 </w:p>
               </w:txbxContent>
             </v:textbox>
+            <w10:wrap type="none"/>
             <w10:anchorlock/>
           </v:shape>
         </w:pict>
@@ -38983,7 +39065,7 @@
           <w:rFonts w:ascii="楷体" w:hAnsi="楷体"/>
         </w:rPr>
       </w:pPr>
-      <w:bookmarkStart w:id="97" w:name="_Toc377314998"/>
+      <w:bookmarkStart w:id="97" w:name="_Toc377371851"/>
       <w:r>
         <w:rPr>
           <w:rFonts w:ascii="楷体" w:hAnsi="楷体" w:hint="eastAsia"/>
@@ -39026,7 +39108,7 @@
         </w:rPr>
         <w:t>映射</w:t>
       </w:r>
-      <w:bookmarkEnd w:id="91"/>
+      <w:bookmarkEnd w:id="92"/>
       <w:bookmarkEnd w:id="97"/>
     </w:p>
     <w:p>
@@ -39409,6 +39491,7 @@
                 </w:p>
               </w:txbxContent>
             </v:textbox>
+            <w10:wrap type="none"/>
             <w10:anchorlock/>
           </v:shape>
         </w:pict>
@@ -40042,6 +40125,7 @@
                 </w:p>
               </w:txbxContent>
             </v:textbox>
+            <w10:wrap type="none"/>
             <w10:anchorlock/>
           </v:shape>
         </w:pict>
@@ -40343,6 +40427,7 @@
           <w:rStyle w:val="a8"/>
           <w:rFonts w:ascii="楷体" w:hAnsi="楷体" w:hint="eastAsia"/>
         </w:rPr>
+        <w:lastRenderedPageBreak/>
         <w:t>【动词限定】</w:t>
       </w:r>
     </w:p>
@@ -40471,7 +40556,6 @@
         <w:rPr>
           <w:rFonts w:ascii="楷体" w:hAnsi="楷体" w:hint="eastAsia"/>
         </w:rPr>
-        <w:lastRenderedPageBreak/>
         <w:t>例如</w:t>
       </w:r>
       <w:r>
@@ -41621,6 +41705,7 @@
                 </w:p>
               </w:txbxContent>
             </v:textbox>
+            <w10:wrap type="none"/>
             <w10:anchorlock/>
           </v:shape>
         </w:pict>
@@ -41975,7 +42060,7 @@
       </w:pPr>
       <w:bookmarkStart w:id="100" w:name="_2.12.4__返回Json数据"/>
       <w:bookmarkStart w:id="101" w:name="_Toc364503295"/>
-      <w:bookmarkStart w:id="102" w:name="_Toc377314999"/>
+      <w:bookmarkStart w:id="102" w:name="_Toc377371852"/>
       <w:bookmarkEnd w:id="100"/>
       <w:r>
         <w:rPr>
@@ -42361,6 +42446,7 @@
                 </w:p>
               </w:txbxContent>
             </v:textbox>
+            <w10:wrap type="none"/>
             <w10:anchorlock/>
           </v:shape>
         </w:pict>
@@ -42374,11 +42460,12 @@
         </w:rPr>
       </w:pPr>
       <w:bookmarkStart w:id="103" w:name="_Toc364503296"/>
-      <w:bookmarkStart w:id="104" w:name="_Toc377315000"/>
-      <w:r>
-        <w:rPr>
-          <w:rFonts w:ascii="楷体" w:hAnsi="楷体" w:hint="eastAsia"/>
-        </w:rPr>
+      <w:bookmarkStart w:id="104" w:name="_Toc377371853"/>
+      <w:r>
+        <w:rPr>
+          <w:rFonts w:ascii="楷体" w:hAnsi="楷体" w:hint="eastAsia"/>
+        </w:rPr>
+        <w:lastRenderedPageBreak/>
         <w:t>2.1</w:t>
       </w:r>
       <w:r>
@@ -42631,14 +42718,7 @@
         <w:rPr>
           <w:rFonts w:ascii="楷体" w:hAnsi="楷体" w:hint="eastAsia"/>
         </w:rPr>
-        <w:t>的返回值序列化成为</w:t>
-      </w:r>
-      <w:r>
-        <w:rPr>
-          <w:rFonts w:ascii="楷体" w:hAnsi="楷体" w:hint="eastAsia"/>
-        </w:rPr>
-        <w:lastRenderedPageBreak/>
-        <w:t>JSON数据</w:t>
+        <w:t>的返回值序列化成为JSON数据</w:t>
       </w:r>
       <w:r>
         <w:rPr>
@@ -43438,6 +43518,7 @@
                 </w:p>
               </w:txbxContent>
             </v:textbox>
+            <w10:wrap type="none"/>
             <w10:anchorlock/>
           </v:shape>
         </w:pict>
@@ -43455,7 +43536,7 @@
         <w:pStyle w:val="2"/>
       </w:pPr>
       <w:bookmarkStart w:id="109" w:name="_Toc364503297"/>
-      <w:bookmarkStart w:id="110" w:name="_Toc377315001"/>
+      <w:bookmarkStart w:id="110" w:name="_Toc377371854"/>
       <w:r>
         <w:rPr>
           <w:rFonts w:hint="eastAsia"/>
@@ -44287,6 +44368,7 @@
                 </w:p>
               </w:txbxContent>
             </v:textbox>
+            <w10:wrap type="none"/>
             <w10:anchorlock/>
           </v:shape>
         </w:pict>
@@ -44304,6 +44386,7 @@
           <w:rStyle w:val="a8"/>
           <w:rFonts w:ascii="楷体" w:hAnsi="楷体" w:hint="eastAsia"/>
         </w:rPr>
+        <w:lastRenderedPageBreak/>
         <w:t>【</w:t>
       </w:r>
       <w:r>
@@ -44745,6 +44828,7 @@
                 </w:p>
               </w:txbxContent>
             </v:textbox>
+            <w10:wrap type="none"/>
             <w10:anchorlock/>
           </v:shape>
         </w:pict>
@@ -44761,7 +44845,6 @@
         <w:rPr>
           <w:rFonts w:ascii="楷体" w:hAnsi="楷体" w:hint="eastAsia"/>
         </w:rPr>
-        <w:lastRenderedPageBreak/>
         <w:t>上面这段配置文件重写了</w:t>
       </w:r>
       <w:r>
@@ -44881,7 +44964,7 @@
           <w:rFonts w:ascii="楷体" w:hAnsi="楷体"/>
         </w:rPr>
       </w:pPr>
-      <w:bookmarkStart w:id="111" w:name="_Toc377315002"/>
+      <w:bookmarkStart w:id="111" w:name="_Toc377371855"/>
       <w:r>
         <w:rPr>
           <w:rFonts w:ascii="楷体" w:hAnsi="楷体" w:hint="eastAsia"/>
@@ -45140,7 +45223,7 @@
           <w:rFonts w:ascii="楷体" w:hAnsi="楷体"/>
         </w:rPr>
       </w:pPr>
-      <w:bookmarkStart w:id="112" w:name="_Toc377315003"/>
+      <w:bookmarkStart w:id="112" w:name="_Toc377371856"/>
       <w:r>
         <w:rPr>
           <w:rFonts w:ascii="楷体" w:hAnsi="楷体" w:hint="eastAsia"/>
@@ -46126,6 +46209,7 @@
                 </w:p>
               </w:txbxContent>
             </v:textbox>
+            <w10:wrap type="none"/>
             <w10:anchorlock/>
           </v:shape>
         </w:pict>
@@ -46359,11 +46443,12 @@
           <w:rFonts w:ascii="楷体" w:hAnsi="楷体"/>
         </w:rPr>
       </w:pPr>
-      <w:bookmarkStart w:id="119" w:name="_Toc377315004"/>
-      <w:r>
-        <w:rPr>
-          <w:rFonts w:ascii="楷体" w:hAnsi="楷体" w:hint="eastAsia"/>
-        </w:rPr>
+      <w:bookmarkStart w:id="119" w:name="_Toc377371857"/>
+      <w:r>
+        <w:rPr>
+          <w:rFonts w:ascii="楷体" w:hAnsi="楷体" w:hint="eastAsia"/>
+        </w:rPr>
+        <w:lastRenderedPageBreak/>
         <w:t>2.1</w:t>
       </w:r>
       <w:r>
@@ -47159,6 +47244,7 @@
                 </w:p>
               </w:txbxContent>
             </v:textbox>
+            <w10:wrap type="none"/>
             <w10:anchorlock/>
           </v:shape>
         </w:pict>
@@ -47187,7 +47273,7 @@
         </w:rPr>
       </w:pPr>
       <w:bookmarkStart w:id="120" w:name="_Toc365727582"/>
-      <w:bookmarkStart w:id="121" w:name="_Toc377315005"/>
+      <w:bookmarkStart w:id="121" w:name="_Toc377371858"/>
       <w:r>
         <w:rPr>
           <w:rFonts w:ascii="楷体" w:hAnsi="楷体" w:hint="eastAsia"/>
@@ -47237,9 +47323,9 @@
       </w:pPr>
       <w:bookmarkStart w:id="122" w:name="_模块"/>
       <w:bookmarkStart w:id="123" w:name="_Toc364503298"/>
-      <w:bookmarkStart w:id="124" w:name="OLE_LINK46"/>
-      <w:bookmarkStart w:id="125" w:name="OLE_LINK47"/>
-      <w:bookmarkStart w:id="126" w:name="_Toc377315006"/>
+      <w:bookmarkStart w:id="124" w:name="_Toc377371859"/>
+      <w:bookmarkStart w:id="125" w:name="OLE_LINK46"/>
+      <w:bookmarkStart w:id="126" w:name="OLE_LINK47"/>
       <w:bookmarkEnd w:id="122"/>
       <w:r>
         <w:rPr>
@@ -47257,20 +47343,17 @@
         <w:t>架构</w:t>
       </w:r>
       <w:bookmarkEnd w:id="123"/>
-      <w:bookmarkEnd w:id="126"/>
+      <w:bookmarkEnd w:id="124"/>
     </w:p>
     <w:p>
       <w:pPr>
         <w:pStyle w:val="2"/>
-        <w:rPr>
-          <w:rFonts w:hint="eastAsia"/>
-        </w:rPr>
       </w:pPr>
       <w:bookmarkStart w:id="127" w:name="_3.1__定义"/>
       <w:bookmarkStart w:id="128" w:name="_Toc364503299"/>
-      <w:bookmarkStart w:id="129" w:name="_Toc377315007"/>
-      <w:bookmarkEnd w:id="124"/>
+      <w:bookmarkStart w:id="129" w:name="_Toc377371860"/>
       <w:bookmarkEnd w:id="125"/>
+      <w:bookmarkEnd w:id="126"/>
       <w:bookmarkEnd w:id="127"/>
       <w:r>
         <w:rPr>
@@ -47296,11 +47379,8 @@
     <w:p>
       <w:pPr>
         <w:pStyle w:val="2"/>
-        <w:rPr>
-          <w:rFonts w:hint="eastAsia"/>
-        </w:rPr>
-      </w:pPr>
-      <w:bookmarkStart w:id="130" w:name="_Toc377315008"/>
+      </w:pPr>
+      <w:bookmarkStart w:id="130" w:name="_Toc377371861"/>
       <w:r>
         <w:rPr>
           <w:rFonts w:hint="eastAsia"/>
@@ -47318,11 +47398,8 @@
     <w:p>
       <w:pPr>
         <w:pStyle w:val="2"/>
-        <w:rPr>
-          <w:rFonts w:hint="eastAsia"/>
-        </w:rPr>
-      </w:pPr>
-      <w:bookmarkStart w:id="131" w:name="_Toc377315009"/>
+      </w:pPr>
+      <w:bookmarkStart w:id="131" w:name="_Toc377371862"/>
       <w:r>
         <w:rPr>
           <w:rFonts w:hint="eastAsia"/>
@@ -47352,11 +47429,8 @@
     <w:p>
       <w:pPr>
         <w:pStyle w:val="2"/>
-        <w:rPr>
-          <w:rFonts w:hint="eastAsia"/>
-        </w:rPr>
-      </w:pPr>
-      <w:bookmarkStart w:id="132" w:name="_Toc377315010"/>
+      </w:pPr>
+      <w:bookmarkStart w:id="132" w:name="_Toc377371863"/>
       <w:r>
         <w:rPr>
           <w:rFonts w:hint="eastAsia"/>
@@ -47386,11 +47460,8 @@
     <w:p>
       <w:pPr>
         <w:pStyle w:val="3"/>
-        <w:rPr>
-          <w:rFonts w:hint="eastAsia"/>
-        </w:rPr>
-      </w:pPr>
-      <w:bookmarkStart w:id="133" w:name="_Toc377315011"/>
+      </w:pPr>
+      <w:bookmarkStart w:id="133" w:name="_Toc377371864"/>
       <w:r>
         <w:rPr>
           <w:rFonts w:hint="eastAsia"/>
@@ -47426,11 +47497,8 @@
     <w:p>
       <w:pPr>
         <w:pStyle w:val="3"/>
-        <w:rPr>
-          <w:rFonts w:hint="eastAsia"/>
-        </w:rPr>
-      </w:pPr>
-      <w:bookmarkStart w:id="134" w:name="_Toc377315012"/>
+      </w:pPr>
+      <w:bookmarkStart w:id="134" w:name="_Toc377371865"/>
       <w:r>
         <w:rPr>
           <w:rFonts w:hint="eastAsia"/>
@@ -47466,11 +47534,8 @@
     <w:p>
       <w:pPr>
         <w:pStyle w:val="3"/>
-        <w:rPr>
-          <w:rFonts w:hint="eastAsia"/>
-        </w:rPr>
-      </w:pPr>
-      <w:bookmarkStart w:id="135" w:name="_Toc377315013"/>
+      </w:pPr>
+      <w:bookmarkStart w:id="135" w:name="_Toc377371866"/>
       <w:r>
         <w:rPr>
           <w:rFonts w:hint="eastAsia"/>
@@ -47494,11 +47559,8 @@
     <w:p>
       <w:pPr>
         <w:pStyle w:val="2"/>
-        <w:rPr>
-          <w:rFonts w:hint="eastAsia"/>
-        </w:rPr>
-      </w:pPr>
-      <w:bookmarkStart w:id="136" w:name="_Toc377315014"/>
+      </w:pPr>
+      <w:bookmarkStart w:id="136" w:name="_Toc377371867"/>
       <w:r>
         <w:rPr>
           <w:rFonts w:hint="eastAsia"/>
@@ -47534,11 +47596,8 @@
     <w:p>
       <w:pPr>
         <w:pStyle w:val="3"/>
-        <w:rPr>
-          <w:rFonts w:hint="eastAsia"/>
-        </w:rPr>
-      </w:pPr>
-      <w:bookmarkStart w:id="137" w:name="_Toc377315015"/>
+      </w:pPr>
+      <w:bookmarkStart w:id="137" w:name="_Toc377371868"/>
       <w:r>
         <w:rPr>
           <w:rFonts w:hint="eastAsia"/>
@@ -47574,11 +47633,8 @@
     <w:p>
       <w:pPr>
         <w:pStyle w:val="3"/>
-        <w:rPr>
-          <w:rFonts w:hint="eastAsia"/>
-        </w:rPr>
-      </w:pPr>
-      <w:bookmarkStart w:id="138" w:name="_Toc377315016"/>
+      </w:pPr>
+      <w:bookmarkStart w:id="138" w:name="_Toc377371869"/>
       <w:r>
         <w:rPr>
           <w:rFonts w:hint="eastAsia"/>
@@ -47608,11 +47664,8 @@
     <w:p>
       <w:pPr>
         <w:pStyle w:val="3"/>
-        <w:rPr>
-          <w:rFonts w:hint="eastAsia"/>
-        </w:rPr>
-      </w:pPr>
-      <w:bookmarkStart w:id="139" w:name="_Toc377315017"/>
+      </w:pPr>
+      <w:bookmarkStart w:id="139" w:name="_Toc377371870"/>
       <w:r>
         <w:rPr>
           <w:rFonts w:hint="eastAsia"/>
@@ -47630,11 +47683,8 @@
     <w:p>
       <w:pPr>
         <w:pStyle w:val="2"/>
-        <w:rPr>
-          <w:rFonts w:hint="eastAsia"/>
-        </w:rPr>
-      </w:pPr>
-      <w:bookmarkStart w:id="140" w:name="_Toc377315018"/>
+      </w:pPr>
+      <w:bookmarkStart w:id="140" w:name="_Toc377371871"/>
       <w:r>
         <w:rPr>
           <w:rFonts w:hint="eastAsia"/>
@@ -47652,11 +47702,8 @@
     <w:p>
       <w:pPr>
         <w:pStyle w:val="2"/>
-        <w:rPr>
-          <w:rFonts w:hint="eastAsia"/>
-        </w:rPr>
-      </w:pPr>
-      <w:bookmarkStart w:id="141" w:name="_Toc377315019"/>
+      </w:pPr>
+      <w:bookmarkStart w:id="141" w:name="_Toc377371872"/>
       <w:r>
         <w:rPr>
           <w:rFonts w:hint="eastAsia"/>
@@ -47674,11 +47721,8 @@
     <w:p>
       <w:pPr>
         <w:pStyle w:val="2"/>
-        <w:rPr>
-          <w:rFonts w:hint="eastAsia"/>
-        </w:rPr>
-      </w:pPr>
-      <w:bookmarkStart w:id="142" w:name="_Toc377315020"/>
+      </w:pPr>
+      <w:bookmarkStart w:id="142" w:name="_Toc377371873"/>
       <w:r>
         <w:rPr>
           <w:rFonts w:hint="eastAsia"/>
@@ -47708,11 +47752,8 @@
     <w:p>
       <w:pPr>
         <w:pStyle w:val="2"/>
-        <w:rPr>
-          <w:rFonts w:hint="eastAsia"/>
-        </w:rPr>
-      </w:pPr>
-      <w:bookmarkStart w:id="143" w:name="_Toc377315021"/>
+      </w:pPr>
+      <w:bookmarkStart w:id="143" w:name="_Toc377371874"/>
       <w:r>
         <w:rPr>
           <w:rFonts w:hint="eastAsia"/>
@@ -47742,11 +47783,8 @@
     <w:p>
       <w:pPr>
         <w:pStyle w:val="2"/>
-        <w:rPr>
-          <w:rFonts w:hint="eastAsia"/>
-        </w:rPr>
-      </w:pPr>
-      <w:bookmarkStart w:id="144" w:name="_Toc377315022"/>
+      </w:pPr>
+      <w:bookmarkStart w:id="144" w:name="_Toc377371875"/>
       <w:r>
         <w:rPr>
           <w:rFonts w:hint="eastAsia"/>
@@ -47766,11 +47804,11 @@
         <w:pStyle w:val="1"/>
         <w:spacing w:after="156"/>
         <w:rPr>
-          <w:rFonts w:ascii="楷体" w:hAnsi="楷体" w:hint="eastAsia"/>
+          <w:rFonts w:ascii="楷体" w:hAnsi="楷体"/>
           <w:szCs w:val="21"/>
         </w:rPr>
       </w:pPr>
-      <w:bookmarkStart w:id="145" w:name="_Toc377315023"/>
+      <w:bookmarkStart w:id="145" w:name="_Toc377371876"/>
       <w:r>
         <w:rPr>
           <w:rFonts w:ascii="楷体" w:hAnsi="楷体" w:hint="eastAsia"/>
@@ -47812,7 +47850,7 @@
       <w:pPr>
         <w:pStyle w:val="2"/>
       </w:pPr>
-      <w:bookmarkStart w:id="146" w:name="_Toc377315024"/>
+      <w:bookmarkStart w:id="146" w:name="_Toc377371877"/>
       <w:r>
         <w:rPr>
           <w:rFonts w:hint="eastAsia"/>
@@ -47836,11 +47874,8 @@
     <w:p>
       <w:pPr>
         <w:pStyle w:val="3"/>
-        <w:rPr>
-          <w:rFonts w:hint="eastAsia"/>
-        </w:rPr>
-      </w:pPr>
-      <w:bookmarkStart w:id="147" w:name="_Toc377315025"/>
+      </w:pPr>
+      <w:bookmarkStart w:id="147" w:name="_Toc377371878"/>
       <w:r>
         <w:rPr>
           <w:rFonts w:hint="eastAsia"/>
@@ -47870,11 +47905,8 @@
     <w:p>
       <w:pPr>
         <w:pStyle w:val="3"/>
-        <w:rPr>
-          <w:rFonts w:hint="eastAsia"/>
-        </w:rPr>
-      </w:pPr>
-      <w:bookmarkStart w:id="148" w:name="_Toc377315026"/>
+      </w:pPr>
+      <w:bookmarkStart w:id="148" w:name="_Toc377371879"/>
       <w:r>
         <w:rPr>
           <w:rFonts w:hint="eastAsia"/>
@@ -47904,11 +47936,8 @@
     <w:p>
       <w:pPr>
         <w:pStyle w:val="3"/>
-        <w:rPr>
-          <w:rFonts w:hint="eastAsia"/>
-        </w:rPr>
-      </w:pPr>
-      <w:bookmarkStart w:id="149" w:name="_Toc377315027"/>
+      </w:pPr>
+      <w:bookmarkStart w:id="149" w:name="_Toc377371880"/>
       <w:r>
         <w:rPr>
           <w:rFonts w:hint="eastAsia"/>
@@ -47938,11 +47967,8 @@
     <w:p>
       <w:pPr>
         <w:pStyle w:val="3"/>
-        <w:rPr>
-          <w:rFonts w:hint="eastAsia"/>
-        </w:rPr>
-      </w:pPr>
-      <w:bookmarkStart w:id="150" w:name="_Toc377315028"/>
+      </w:pPr>
+      <w:bookmarkStart w:id="150" w:name="_Toc377371881"/>
       <w:r>
         <w:rPr>
           <w:rFonts w:hint="eastAsia"/>
@@ -47972,11 +47998,8 @@
     <w:p>
       <w:pPr>
         <w:pStyle w:val="3"/>
-        <w:rPr>
-          <w:rFonts w:hint="eastAsia"/>
-        </w:rPr>
-      </w:pPr>
-      <w:bookmarkStart w:id="151" w:name="_Toc377315029"/>
+      </w:pPr>
+      <w:bookmarkStart w:id="151" w:name="_Toc377371882"/>
       <w:r>
         <w:rPr>
           <w:rFonts w:hint="eastAsia"/>
@@ -48006,11 +48029,8 @@
     <w:p>
       <w:pPr>
         <w:pStyle w:val="3"/>
-        <w:rPr>
-          <w:rFonts w:hint="eastAsia"/>
-        </w:rPr>
-      </w:pPr>
-      <w:bookmarkStart w:id="152" w:name="_Toc377315030"/>
+      </w:pPr>
+      <w:bookmarkStart w:id="152" w:name="_Toc377371883"/>
       <w:r>
         <w:rPr>
           <w:rFonts w:hint="eastAsia"/>
@@ -48040,11 +48060,8 @@
     <w:p>
       <w:pPr>
         <w:pStyle w:val="3"/>
-        <w:rPr>
-          <w:rFonts w:hint="eastAsia"/>
-        </w:rPr>
-      </w:pPr>
-      <w:bookmarkStart w:id="153" w:name="_Toc377315031"/>
+      </w:pPr>
+      <w:bookmarkStart w:id="153" w:name="_Toc377371884"/>
       <w:r>
         <w:rPr>
           <w:rFonts w:hint="eastAsia"/>
@@ -48074,11 +48091,8 @@
     <w:p>
       <w:pPr>
         <w:pStyle w:val="3"/>
-        <w:rPr>
-          <w:rFonts w:hint="eastAsia"/>
-        </w:rPr>
-      </w:pPr>
-      <w:bookmarkStart w:id="154" w:name="_Toc377315032"/>
+      </w:pPr>
+      <w:bookmarkStart w:id="154" w:name="_Toc377371885"/>
       <w:r>
         <w:rPr>
           <w:rFonts w:hint="eastAsia"/>
@@ -48108,11 +48122,8 @@
     <w:p>
       <w:pPr>
         <w:pStyle w:val="3"/>
-        <w:rPr>
-          <w:rFonts w:hint="eastAsia"/>
-        </w:rPr>
-      </w:pPr>
-      <w:bookmarkStart w:id="155" w:name="_Toc377315033"/>
+      </w:pPr>
+      <w:bookmarkStart w:id="155" w:name="_Toc377371886"/>
       <w:r>
         <w:rPr>
           <w:rFonts w:hint="eastAsia"/>
@@ -48148,11 +48159,8 @@
     <w:p>
       <w:pPr>
         <w:pStyle w:val="3"/>
-        <w:rPr>
-          <w:rFonts w:hint="eastAsia"/>
-        </w:rPr>
-      </w:pPr>
-      <w:bookmarkStart w:id="156" w:name="_Toc377315034"/>
+      </w:pPr>
+      <w:bookmarkStart w:id="156" w:name="_Toc377371887"/>
       <w:r>
         <w:rPr>
           <w:rFonts w:hint="eastAsia"/>
@@ -48170,11 +48178,8 @@
     <w:p>
       <w:pPr>
         <w:pStyle w:val="3"/>
-        <w:rPr>
-          <w:rFonts w:hint="eastAsia"/>
-        </w:rPr>
-      </w:pPr>
-      <w:bookmarkStart w:id="157" w:name="_Toc377315035"/>
+      </w:pPr>
+      <w:bookmarkStart w:id="157" w:name="_Toc377371888"/>
       <w:r>
         <w:rPr>
           <w:rFonts w:hint="eastAsia"/>
@@ -48229,7 +48234,7 @@
       <w:pPr>
         <w:pStyle w:val="2"/>
       </w:pPr>
-      <w:bookmarkStart w:id="158" w:name="_Toc377315036"/>
+      <w:bookmarkStart w:id="158" w:name="_Toc377371889"/>
       <w:r>
         <w:rPr>
           <w:rFonts w:hint="eastAsia"/>
@@ -48265,11 +48270,8 @@
     <w:p>
       <w:pPr>
         <w:pStyle w:val="3"/>
-        <w:rPr>
-          <w:rFonts w:hint="eastAsia"/>
-        </w:rPr>
-      </w:pPr>
-      <w:bookmarkStart w:id="159" w:name="_Toc377315037"/>
+      </w:pPr>
+      <w:bookmarkStart w:id="159" w:name="_Toc377371890"/>
       <w:r>
         <w:rPr>
           <w:rFonts w:hint="eastAsia"/>
@@ -48302,11 +48304,8 @@
     <w:p>
       <w:pPr>
         <w:pStyle w:val="3"/>
-        <w:rPr>
-          <w:rFonts w:hint="eastAsia"/>
-        </w:rPr>
-      </w:pPr>
-      <w:bookmarkStart w:id="160" w:name="_Toc377315038"/>
+      </w:pPr>
+      <w:bookmarkStart w:id="160" w:name="_Toc377371891"/>
       <w:r>
         <w:rPr>
           <w:rFonts w:hint="eastAsia"/>
@@ -48339,11 +48338,8 @@
     <w:p>
       <w:pPr>
         <w:pStyle w:val="3"/>
-        <w:rPr>
-          <w:rFonts w:hint="eastAsia"/>
-        </w:rPr>
-      </w:pPr>
-      <w:bookmarkStart w:id="161" w:name="_Toc377315039"/>
+      </w:pPr>
+      <w:bookmarkStart w:id="161" w:name="_Toc377371892"/>
       <w:r>
         <w:rPr>
           <w:rFonts w:hint="eastAsia"/>
@@ -48376,11 +48372,8 @@
     <w:p>
       <w:pPr>
         <w:pStyle w:val="3"/>
-        <w:rPr>
-          <w:rFonts w:hint="eastAsia"/>
-        </w:rPr>
-      </w:pPr>
-      <w:bookmarkStart w:id="162" w:name="_Toc377315040"/>
+      </w:pPr>
+      <w:bookmarkStart w:id="162" w:name="_Toc377371893"/>
       <w:r>
         <w:rPr>
           <w:rFonts w:hint="eastAsia"/>
@@ -48404,11 +48397,8 @@
     <w:p>
       <w:pPr>
         <w:pStyle w:val="3"/>
-        <w:rPr>
-          <w:rFonts w:hint="eastAsia"/>
-        </w:rPr>
-      </w:pPr>
-      <w:bookmarkStart w:id="163" w:name="_Toc377315041"/>
+      </w:pPr>
+      <w:bookmarkStart w:id="163" w:name="_Toc377371894"/>
       <w:r>
         <w:rPr>
           <w:rFonts w:hint="eastAsia"/>
@@ -48450,11 +48440,8 @@
     <w:p>
       <w:pPr>
         <w:pStyle w:val="3"/>
-        <w:rPr>
-          <w:rFonts w:hint="eastAsia"/>
-        </w:rPr>
-      </w:pPr>
-      <w:bookmarkStart w:id="164" w:name="_Toc377315042"/>
+      </w:pPr>
+      <w:bookmarkStart w:id="164" w:name="_Toc377371895"/>
       <w:r>
         <w:rPr>
           <w:rFonts w:hint="eastAsia"/>
@@ -48491,7 +48478,7 @@
       <w:pPr>
         <w:pStyle w:val="2"/>
       </w:pPr>
-      <w:bookmarkStart w:id="165" w:name="_Toc377315043"/>
+      <w:bookmarkStart w:id="165" w:name="_Toc377371896"/>
       <w:r>
         <w:rPr>
           <w:rFonts w:hint="eastAsia"/>
@@ -48527,11 +48514,8 @@
     <w:p>
       <w:pPr>
         <w:pStyle w:val="3"/>
-        <w:rPr>
-          <w:rFonts w:hint="eastAsia"/>
-        </w:rPr>
-      </w:pPr>
-      <w:bookmarkStart w:id="166" w:name="_Toc377315044"/>
+      </w:pPr>
+      <w:bookmarkStart w:id="166" w:name="_Toc377371897"/>
       <w:r>
         <w:rPr>
           <w:rFonts w:hint="eastAsia"/>
@@ -48586,11 +48570,8 @@
     <w:p>
       <w:pPr>
         <w:pStyle w:val="3"/>
-        <w:rPr>
-          <w:rFonts w:hint="eastAsia"/>
-        </w:rPr>
-      </w:pPr>
-      <w:bookmarkStart w:id="167" w:name="_Toc377315045"/>
+      </w:pPr>
+      <w:bookmarkStart w:id="167" w:name="_Toc377371898"/>
       <w:r>
         <w:rPr>
           <w:rFonts w:hint="eastAsia"/>
@@ -48614,11 +48595,8 @@
     <w:p>
       <w:pPr>
         <w:pStyle w:val="3"/>
-        <w:rPr>
-          <w:rFonts w:hint="eastAsia"/>
-        </w:rPr>
-      </w:pPr>
-      <w:bookmarkStart w:id="168" w:name="_Toc377315046"/>
+      </w:pPr>
+      <w:bookmarkStart w:id="168" w:name="_Toc377371899"/>
       <w:r>
         <w:rPr>
           <w:rFonts w:hint="eastAsia"/>
@@ -48654,11 +48632,8 @@
     <w:p>
       <w:pPr>
         <w:pStyle w:val="3"/>
-        <w:rPr>
-          <w:rFonts w:hint="eastAsia"/>
-        </w:rPr>
-      </w:pPr>
-      <w:bookmarkStart w:id="169" w:name="_Toc377315047"/>
+      </w:pPr>
+      <w:bookmarkStart w:id="169" w:name="_Toc377371900"/>
       <w:r>
         <w:rPr>
           <w:rFonts w:hint="eastAsia"/>
@@ -48688,11 +48663,8 @@
     <w:p>
       <w:pPr>
         <w:pStyle w:val="3"/>
-        <w:rPr>
-          <w:rFonts w:hint="eastAsia"/>
-        </w:rPr>
-      </w:pPr>
-      <w:bookmarkStart w:id="170" w:name="_Toc377315048"/>
+      </w:pPr>
+      <w:bookmarkStart w:id="170" w:name="_Toc377371901"/>
       <w:r>
         <w:rPr>
           <w:rFonts w:hint="eastAsia"/>
@@ -48710,11 +48682,8 @@
     <w:p>
       <w:pPr>
         <w:pStyle w:val="3"/>
-        <w:rPr>
-          <w:rFonts w:hint="eastAsia"/>
-        </w:rPr>
-      </w:pPr>
-      <w:bookmarkStart w:id="171" w:name="_Toc377315049"/>
+      </w:pPr>
+      <w:bookmarkStart w:id="171" w:name="_Toc377371902"/>
       <w:r>
         <w:rPr>
           <w:rFonts w:hint="eastAsia"/>
@@ -48732,11 +48701,8 @@
     <w:p>
       <w:pPr>
         <w:pStyle w:val="3"/>
-        <w:rPr>
-          <w:rFonts w:hint="eastAsia"/>
-        </w:rPr>
-      </w:pPr>
-      <w:bookmarkStart w:id="172" w:name="_Toc377315050"/>
+      </w:pPr>
+      <w:bookmarkStart w:id="172" w:name="_Toc377371903"/>
       <w:r>
         <w:rPr>
           <w:rFonts w:hint="eastAsia"/>
@@ -48766,11 +48732,8 @@
     <w:p>
       <w:pPr>
         <w:pStyle w:val="3"/>
-        <w:rPr>
-          <w:rFonts w:hint="eastAsia"/>
-        </w:rPr>
-      </w:pPr>
-      <w:bookmarkStart w:id="173" w:name="_Toc377315051"/>
+      </w:pPr>
+      <w:bookmarkStart w:id="173" w:name="_Toc377371904"/>
       <w:r>
         <w:rPr>
           <w:rFonts w:hint="eastAsia"/>
@@ -48802,11 +48765,11 @@
         <w:pStyle w:val="1"/>
         <w:spacing w:after="156"/>
         <w:rPr>
-          <w:rFonts w:ascii="楷体" w:hAnsi="楷体" w:hint="eastAsia"/>
-        </w:rPr>
-      </w:pPr>
-      <w:bookmarkStart w:id="174" w:name="_Toc364503324"/>
-      <w:bookmarkStart w:id="175" w:name="_Toc377315052"/>
+          <w:rFonts w:ascii="楷体" w:hAnsi="楷体"/>
+        </w:rPr>
+      </w:pPr>
+      <w:bookmarkStart w:id="174" w:name="_Toc377371905"/>
+      <w:bookmarkStart w:id="175" w:name="_Toc364503324"/>
       <w:r>
         <w:rPr>
           <w:rFonts w:ascii="楷体" w:hAnsi="楷体" w:hint="eastAsia"/>
@@ -48831,13 +48794,13 @@
         </w:rPr>
         <w:t>内核开发</w:t>
       </w:r>
-      <w:bookmarkEnd w:id="175"/>
+      <w:bookmarkEnd w:id="174"/>
     </w:p>
     <w:p>
       <w:pPr>
         <w:pStyle w:val="2"/>
       </w:pPr>
-      <w:bookmarkStart w:id="176" w:name="_Toc377315053"/>
+      <w:bookmarkStart w:id="176" w:name="_Toc377371906"/>
       <w:r>
         <w:rPr>
           <w:rFonts w:hint="eastAsia"/>
@@ -48855,12 +48818,9 @@
     <w:p>
       <w:pPr>
         <w:pStyle w:val="3"/>
-        <w:rPr>
-          <w:rFonts w:hint="eastAsia"/>
-        </w:rPr>
-      </w:pPr>
-      <w:bookmarkStart w:id="177" w:name="_Toc377315054"/>
-      <w:bookmarkEnd w:id="174"/>
+      </w:pPr>
+      <w:bookmarkStart w:id="177" w:name="_Toc377371907"/>
+      <w:bookmarkEnd w:id="175"/>
       <w:r>
         <w:rPr>
           <w:rFonts w:hint="eastAsia"/>
@@ -48896,11 +48856,8 @@
     <w:p>
       <w:pPr>
         <w:pStyle w:val="3"/>
-        <w:rPr>
-          <w:rFonts w:hint="eastAsia"/>
-        </w:rPr>
-      </w:pPr>
-      <w:bookmarkStart w:id="178" w:name="_Toc377315055"/>
+      </w:pPr>
+      <w:bookmarkStart w:id="178" w:name="_Toc377371908"/>
       <w:r>
         <w:rPr>
           <w:rFonts w:hint="eastAsia"/>
@@ -48930,11 +48887,8 @@
     <w:p>
       <w:pPr>
         <w:pStyle w:val="3"/>
-        <w:rPr>
-          <w:rFonts w:hint="eastAsia"/>
-        </w:rPr>
-      </w:pPr>
-      <w:bookmarkStart w:id="179" w:name="_Toc377315056"/>
+      </w:pPr>
+      <w:bookmarkStart w:id="179" w:name="_Toc377371909"/>
       <w:r>
         <w:rPr>
           <w:rFonts w:hint="eastAsia"/>
@@ -48976,11 +48930,8 @@
     <w:p>
       <w:pPr>
         <w:pStyle w:val="3"/>
-        <w:rPr>
-          <w:rFonts w:hint="eastAsia"/>
-        </w:rPr>
-      </w:pPr>
-      <w:bookmarkStart w:id="180" w:name="_Toc377315057"/>
+      </w:pPr>
+      <w:bookmarkStart w:id="180" w:name="_Toc377371910"/>
       <w:r>
         <w:rPr>
           <w:rFonts w:hint="eastAsia"/>
@@ -49022,11 +48973,8 @@
     <w:p>
       <w:pPr>
         <w:pStyle w:val="3"/>
-        <w:rPr>
-          <w:rFonts w:hint="eastAsia"/>
-        </w:rPr>
-      </w:pPr>
-      <w:bookmarkStart w:id="181" w:name="_Toc377315058"/>
+      </w:pPr>
+      <w:bookmarkStart w:id="181" w:name="_Toc377371911"/>
       <w:r>
         <w:rPr>
           <w:rFonts w:hint="eastAsia"/>
@@ -49053,11 +49001,8 @@
     <w:p>
       <w:pPr>
         <w:pStyle w:val="3"/>
-        <w:rPr>
-          <w:rFonts w:hint="eastAsia"/>
-        </w:rPr>
-      </w:pPr>
-      <w:bookmarkStart w:id="182" w:name="_Toc377315059"/>
+      </w:pPr>
+      <w:bookmarkStart w:id="182" w:name="_Toc377371912"/>
       <w:r>
         <w:rPr>
           <w:rFonts w:hint="eastAsia"/>
@@ -49105,11 +49050,8 @@
     <w:p>
       <w:pPr>
         <w:pStyle w:val="3"/>
-        <w:rPr>
-          <w:rFonts w:hint="eastAsia"/>
-        </w:rPr>
-      </w:pPr>
-      <w:bookmarkStart w:id="183" w:name="_Toc377315060"/>
+      </w:pPr>
+      <w:bookmarkStart w:id="183" w:name="_Toc377371913"/>
       <w:r>
         <w:rPr>
           <w:rFonts w:hint="eastAsia"/>
@@ -49151,11 +49093,8 @@
     <w:p>
       <w:pPr>
         <w:pStyle w:val="3"/>
-        <w:rPr>
-          <w:rFonts w:hint="eastAsia"/>
-        </w:rPr>
-      </w:pPr>
-      <w:bookmarkStart w:id="184" w:name="_Toc377315061"/>
+      </w:pPr>
+      <w:bookmarkStart w:id="184" w:name="_Toc377371914"/>
       <w:r>
         <w:rPr>
           <w:rFonts w:hint="eastAsia"/>
@@ -49191,11 +49130,8 @@
     <w:p>
       <w:pPr>
         <w:pStyle w:val="3"/>
-        <w:rPr>
-          <w:rFonts w:hint="eastAsia"/>
-        </w:rPr>
-      </w:pPr>
-      <w:bookmarkStart w:id="185" w:name="_Toc377315062"/>
+      </w:pPr>
+      <w:bookmarkStart w:id="185" w:name="_Toc377371915"/>
       <w:r>
         <w:rPr>
           <w:rFonts w:hint="eastAsia"/>
@@ -49228,11 +49164,8 @@
     <w:p>
       <w:pPr>
         <w:pStyle w:val="3"/>
-        <w:rPr>
-          <w:rFonts w:hint="eastAsia"/>
-        </w:rPr>
-      </w:pPr>
-      <w:bookmarkStart w:id="186" w:name="_Toc377315063"/>
+      </w:pPr>
+      <w:bookmarkStart w:id="186" w:name="_Toc377371916"/>
       <w:r>
         <w:rPr>
           <w:rFonts w:hint="eastAsia"/>
@@ -49250,11 +49183,8 @@
     <w:p>
       <w:pPr>
         <w:pStyle w:val="3"/>
-        <w:rPr>
-          <w:rFonts w:hint="eastAsia"/>
-        </w:rPr>
-      </w:pPr>
-      <w:bookmarkStart w:id="187" w:name="_Toc377315064"/>
+      </w:pPr>
+      <w:bookmarkStart w:id="187" w:name="_Toc377371917"/>
       <w:r>
         <w:rPr>
           <w:rFonts w:hint="eastAsia"/>
@@ -49296,11 +49226,8 @@
     <w:p>
       <w:pPr>
         <w:pStyle w:val="3"/>
-        <w:rPr>
-          <w:rFonts w:hint="eastAsia"/>
-        </w:rPr>
-      </w:pPr>
-      <w:bookmarkStart w:id="188" w:name="_Toc377315065"/>
+      </w:pPr>
+      <w:bookmarkStart w:id="188" w:name="_Toc377371918"/>
       <w:r>
         <w:rPr>
           <w:rFonts w:hint="eastAsia"/>
@@ -49318,11 +49245,8 @@
     <w:p>
       <w:pPr>
         <w:pStyle w:val="3"/>
-        <w:rPr>
-          <w:rFonts w:hint="eastAsia"/>
-        </w:rPr>
-      </w:pPr>
-      <w:bookmarkStart w:id="189" w:name="_Toc377315066"/>
+      </w:pPr>
+      <w:bookmarkStart w:id="189" w:name="_Toc377371919"/>
       <w:r>
         <w:rPr>
           <w:rFonts w:hint="eastAsia"/>
@@ -49352,11 +49276,8 @@
     <w:p>
       <w:pPr>
         <w:pStyle w:val="2"/>
-        <w:rPr>
-          <w:rFonts w:hint="eastAsia"/>
-        </w:rPr>
-      </w:pPr>
-      <w:bookmarkStart w:id="190" w:name="_Toc377315067"/>
+      </w:pPr>
+      <w:bookmarkStart w:id="190" w:name="_Toc377371920"/>
       <w:bookmarkStart w:id="191" w:name="OLE_LINK48"/>
       <w:bookmarkStart w:id="192" w:name="OLE_LINK49"/>
       <w:r>
@@ -49394,11 +49315,8 @@
     <w:p>
       <w:pPr>
         <w:pStyle w:val="3"/>
-        <w:rPr>
-          <w:rFonts w:hint="eastAsia"/>
-        </w:rPr>
-      </w:pPr>
-      <w:bookmarkStart w:id="193" w:name="_Toc377315068"/>
+      </w:pPr>
+      <w:bookmarkStart w:id="193" w:name="_Toc377371921"/>
       <w:bookmarkEnd w:id="191"/>
       <w:bookmarkEnd w:id="192"/>
       <w:r>
@@ -49442,11 +49360,8 @@
     <w:p>
       <w:pPr>
         <w:pStyle w:val="3"/>
-        <w:rPr>
-          <w:rFonts w:hint="eastAsia"/>
-        </w:rPr>
-      </w:pPr>
-      <w:bookmarkStart w:id="194" w:name="_Toc377315069"/>
+      </w:pPr>
+      <w:bookmarkStart w:id="194" w:name="_Toc377371922"/>
       <w:r>
         <w:rPr>
           <w:rFonts w:hint="eastAsia"/>
@@ -49482,11 +49397,8 @@
     <w:p>
       <w:pPr>
         <w:pStyle w:val="3"/>
-        <w:rPr>
-          <w:rFonts w:hint="eastAsia"/>
-        </w:rPr>
-      </w:pPr>
-      <w:bookmarkStart w:id="195" w:name="_Toc377315070"/>
+      </w:pPr>
+      <w:bookmarkStart w:id="195" w:name="_Toc377371923"/>
       <w:r>
         <w:rPr>
           <w:rFonts w:hint="eastAsia"/>
@@ -49510,11 +49422,8 @@
     <w:p>
       <w:pPr>
         <w:pStyle w:val="3"/>
-        <w:rPr>
-          <w:rFonts w:hint="eastAsia"/>
-        </w:rPr>
-      </w:pPr>
-      <w:bookmarkStart w:id="196" w:name="_Toc377315071"/>
+      </w:pPr>
+      <w:bookmarkStart w:id="196" w:name="_Toc377371924"/>
       <w:r>
         <w:rPr>
           <w:rFonts w:hint="eastAsia"/>
@@ -49547,11 +49456,8 @@
     <w:p>
       <w:pPr>
         <w:pStyle w:val="3"/>
-        <w:rPr>
-          <w:rFonts w:hint="eastAsia"/>
-        </w:rPr>
-      </w:pPr>
-      <w:bookmarkStart w:id="197" w:name="_Toc377315072"/>
+      </w:pPr>
+      <w:bookmarkStart w:id="197" w:name="_Toc377371925"/>
       <w:r>
         <w:rPr>
           <w:rFonts w:hint="eastAsia"/>
@@ -49566,11 +49472,8 @@
     <w:p>
       <w:pPr>
         <w:pStyle w:val="3"/>
-        <w:rPr>
-          <w:rFonts w:hint="eastAsia"/>
-        </w:rPr>
-      </w:pPr>
-      <w:bookmarkStart w:id="198" w:name="_Toc377315073"/>
+      </w:pPr>
+      <w:bookmarkStart w:id="198" w:name="_Toc377371926"/>
       <w:r>
         <w:rPr>
           <w:rFonts w:hint="eastAsia"/>
@@ -49594,11 +49497,8 @@
     <w:p>
       <w:pPr>
         <w:pStyle w:val="3"/>
-        <w:rPr>
-          <w:rFonts w:hint="eastAsia"/>
-        </w:rPr>
-      </w:pPr>
-      <w:bookmarkStart w:id="199" w:name="_Toc377315074"/>
+      </w:pPr>
+      <w:bookmarkStart w:id="199" w:name="_Toc377371927"/>
       <w:r>
         <w:rPr>
           <w:rFonts w:hint="eastAsia"/>
@@ -49646,256 +49546,244 @@
     <w:p>
       <w:pPr>
         <w:pStyle w:val="2"/>
+      </w:pPr>
+      <w:bookmarkStart w:id="200" w:name="_Toc377371928"/>
+      <w:r>
         <w:rPr>
           <w:rFonts w:hint="eastAsia"/>
         </w:rPr>
-      </w:pPr>
+        <w:t>5.</w:t>
+      </w:r>
       <w:r>
         <w:rPr>
           <w:rFonts w:hint="eastAsia"/>
         </w:rPr>
-        <w:t>5.</w:t>
+        <w:t xml:space="preserve">3 </w:t>
       </w:r>
       <w:r>
         <w:rPr>
           <w:rFonts w:hint="eastAsia"/>
         </w:rPr>
-        <w:t xml:space="preserve">3 </w:t>
+        <w:t xml:space="preserve"> </w:t>
       </w:r>
       <w:r>
         <w:rPr>
           <w:rFonts w:hint="eastAsia"/>
         </w:rPr>
-        <w:t xml:space="preserve"> </w:t>
+        <w:t>JDBC</w:t>
       </w:r>
       <w:r>
         <w:rPr>
           <w:rFonts w:hint="eastAsia"/>
         </w:rPr>
-        <w:t>JDBC</w:t>
-      </w:r>
-      <w:r>
-        <w:rPr>
-          <w:rFonts w:hint="eastAsia"/>
-        </w:rPr>
         <w:t>部分</w:t>
-      </w:r>
-    </w:p>
-    <w:p>
-      <w:pPr>
-        <w:pStyle w:val="3"/>
-        <w:rPr>
-          <w:rFonts w:hint="eastAsia"/>
-        </w:rPr>
-      </w:pPr>
-      <w:r>
-        <w:rPr>
-          <w:rFonts w:hint="eastAsia"/>
-        </w:rPr>
-        <w:t xml:space="preserve">5.3.1  </w:t>
-      </w:r>
-      <w:r>
-        <w:rPr>
-          <w:rFonts w:hint="eastAsia"/>
-        </w:rPr>
-        <w:t>脱离</w:t>
-      </w:r>
-      <w:r>
-        <w:rPr>
-          <w:rFonts w:hint="eastAsia"/>
-        </w:rPr>
-        <w:t>Hasor</w:t>
-      </w:r>
-      <w:r>
-        <w:rPr>
-          <w:rFonts w:hint="eastAsia"/>
-        </w:rPr>
-        <w:t>使用</w:t>
-      </w:r>
-      <w:r>
-        <w:rPr>
-          <w:rFonts w:hint="eastAsia"/>
-        </w:rPr>
-        <w:t>JDBC</w:t>
-      </w:r>
-    </w:p>
-    <w:p>
-      <w:pPr>
-        <w:pStyle w:val="3"/>
-        <w:rPr>
-          <w:rFonts w:hint="eastAsia"/>
-        </w:rPr>
-      </w:pPr>
-      <w:r>
-        <w:rPr>
-          <w:rFonts w:hint="eastAsia"/>
-        </w:rPr>
-        <w:t xml:space="preserve">5.3.2  </w:t>
-      </w:r>
-      <w:r>
-        <w:t>DataSourceHelper</w:t>
-      </w:r>
-    </w:p>
-    <w:p>
-      <w:pPr>
-        <w:pStyle w:val="1"/>
-        <w:spacing w:after="156"/>
-        <w:rPr>
-          <w:rFonts w:ascii="楷体" w:hAnsi="楷体" w:hint="eastAsia"/>
-        </w:rPr>
-      </w:pPr>
-      <w:bookmarkStart w:id="200" w:name="_Toc377315075"/>
-      <w:r>
-        <w:rPr>
-          <w:rFonts w:ascii="楷体" w:hAnsi="楷体" w:hint="eastAsia"/>
-        </w:rPr>
-        <w:t>第</w:t>
-      </w:r>
-      <w:r>
-        <w:rPr>
-          <w:rFonts w:ascii="楷体" w:hAnsi="楷体" w:hint="eastAsia"/>
-        </w:rPr>
-        <w:t>六</w:t>
-      </w:r>
-      <w:r>
-        <w:rPr>
-          <w:rFonts w:ascii="楷体" w:hAnsi="楷体" w:hint="eastAsia"/>
-        </w:rPr>
-        <w:t xml:space="preserve">章  </w:t>
-      </w:r>
-      <w:r>
-        <w:rPr>
-          <w:rFonts w:ascii="楷体" w:hAnsi="楷体" w:hint="eastAsia"/>
-        </w:rPr>
-        <w:t>配置文件详解</w:t>
       </w:r>
       <w:bookmarkEnd w:id="200"/>
     </w:p>
     <w:p>
       <w:pPr>
-        <w:pStyle w:val="2"/>
+        <w:pStyle w:val="3"/>
+      </w:pPr>
+      <w:bookmarkStart w:id="201" w:name="_Toc377371929"/>
+      <w:r>
         <w:rPr>
           <w:rFonts w:hint="eastAsia"/>
         </w:rPr>
-      </w:pPr>
-      <w:bookmarkStart w:id="201" w:name="_Toc377315076"/>
+        <w:t xml:space="preserve">5.3.1  </w:t>
+      </w:r>
       <w:r>
         <w:rPr>
           <w:rFonts w:hint="eastAsia"/>
         </w:rPr>
-        <w:t>6.1  Core部分</w:t>
+        <w:t>脱离</w:t>
+      </w:r>
+      <w:r>
+        <w:rPr>
+          <w:rFonts w:hint="eastAsia"/>
+        </w:rPr>
+        <w:t>Hasor</w:t>
+      </w:r>
+      <w:r>
+        <w:rPr>
+          <w:rFonts w:hint="eastAsia"/>
+        </w:rPr>
+        <w:t>使用</w:t>
+      </w:r>
+      <w:r>
+        <w:rPr>
+          <w:rFonts w:hint="eastAsia"/>
+        </w:rPr>
+        <w:t>JDBC</w:t>
       </w:r>
       <w:bookmarkEnd w:id="201"/>
     </w:p>
     <w:p>
       <w:pPr>
-        <w:pStyle w:val="2"/>
+        <w:pStyle w:val="3"/>
+      </w:pPr>
+      <w:bookmarkStart w:id="202" w:name="_Toc377371930"/>
+      <w:r>
         <w:rPr>
           <w:rFonts w:hint="eastAsia"/>
         </w:rPr>
-      </w:pPr>
-      <w:bookmarkStart w:id="202" w:name="_Toc377315077"/>
-      <w:r>
-        <w:rPr>
-          <w:rFonts w:hint="eastAsia"/>
-        </w:rPr>
-        <w:t>6.2  Web部分</w:t>
+        <w:t xml:space="preserve">5.3.2  </w:t>
+      </w:r>
+      <w:r>
+        <w:t>DataSourceHelper</w:t>
       </w:r>
       <w:bookmarkEnd w:id="202"/>
     </w:p>
     <w:p>
       <w:pPr>
-        <w:pStyle w:val="2"/>
-        <w:rPr>
-          <w:rFonts w:hint="eastAsia"/>
-        </w:rPr>
-      </w:pPr>
-      <w:bookmarkStart w:id="203" w:name="_Toc377315078"/>
-      <w:r>
-        <w:rPr>
-          <w:rFonts w:hint="eastAsia"/>
-        </w:rPr>
-        <w:t>6.3  JDBC部分</w:t>
+        <w:pStyle w:val="1"/>
+        <w:spacing w:after="156"/>
+        <w:rPr>
+          <w:rFonts w:ascii="楷体" w:hAnsi="楷体"/>
+        </w:rPr>
+      </w:pPr>
+      <w:bookmarkStart w:id="203" w:name="_Toc377371931"/>
+      <w:r>
+        <w:rPr>
+          <w:rFonts w:ascii="楷体" w:hAnsi="楷体" w:hint="eastAsia"/>
+        </w:rPr>
+        <w:t>第</w:t>
+      </w:r>
+      <w:r>
+        <w:rPr>
+          <w:rFonts w:ascii="楷体" w:hAnsi="楷体" w:hint="eastAsia"/>
+        </w:rPr>
+        <w:t>六</w:t>
+      </w:r>
+      <w:r>
+        <w:rPr>
+          <w:rFonts w:ascii="楷体" w:hAnsi="楷体" w:hint="eastAsia"/>
+        </w:rPr>
+        <w:t xml:space="preserve">章  </w:t>
+      </w:r>
+      <w:r>
+        <w:rPr>
+          <w:rFonts w:ascii="楷体" w:hAnsi="楷体" w:hint="eastAsia"/>
+        </w:rPr>
+        <w:t>配置文件详解</w:t>
       </w:r>
       <w:bookmarkEnd w:id="203"/>
     </w:p>
     <w:p>
       <w:pPr>
-        <w:pStyle w:val="1"/>
-        <w:spacing w:after="156"/>
-        <w:rPr>
-          <w:rFonts w:ascii="楷体" w:hAnsi="楷体" w:hint="eastAsia"/>
-        </w:rPr>
-      </w:pPr>
-      <w:bookmarkStart w:id="204" w:name="_Toc377315079"/>
-      <w:r>
-        <w:rPr>
-          <w:rFonts w:ascii="楷体" w:hAnsi="楷体" w:hint="eastAsia"/>
-        </w:rPr>
-        <w:lastRenderedPageBreak/>
-        <w:t>第</w:t>
-      </w:r>
-      <w:r>
-        <w:rPr>
-          <w:rFonts w:ascii="楷体" w:hAnsi="楷体" w:hint="eastAsia"/>
-        </w:rPr>
-        <w:t>七</w:t>
-      </w:r>
-      <w:r>
-        <w:rPr>
-          <w:rFonts w:ascii="楷体" w:hAnsi="楷体" w:hint="eastAsia"/>
-        </w:rPr>
-        <w:t xml:space="preserve">章  </w:t>
-      </w:r>
-      <w:r>
-        <w:rPr>
-          <w:rFonts w:ascii="楷体" w:hAnsi="楷体" w:hint="eastAsia"/>
-        </w:rPr>
-        <w:t>API</w:t>
-      </w:r>
-      <w:r>
-        <w:rPr>
-          <w:rFonts w:ascii="楷体" w:hAnsi="楷体" w:hint="eastAsia"/>
-        </w:rPr>
-        <w:t>参考手册</w:t>
+        <w:pStyle w:val="2"/>
+      </w:pPr>
+      <w:bookmarkStart w:id="204" w:name="_Toc377371932"/>
+      <w:r>
+        <w:rPr>
+          <w:rFonts w:hint="eastAsia"/>
+        </w:rPr>
+        <w:t>6.1  Core部分</w:t>
       </w:r>
       <w:bookmarkEnd w:id="204"/>
     </w:p>
     <w:p>
       <w:pPr>
-        <w:pStyle w:val="1"/>
-        <w:spacing w:after="156"/>
-        <w:rPr>
-          <w:rFonts w:ascii="楷体" w:hAnsi="楷体" w:hint="eastAsia"/>
-        </w:rPr>
-      </w:pPr>
-      <w:bookmarkStart w:id="205" w:name="_Toc377315080"/>
-      <w:r>
-        <w:rPr>
-          <w:rFonts w:ascii="楷体" w:hAnsi="楷体" w:hint="eastAsia"/>
-        </w:rPr>
-        <w:t xml:space="preserve">第八章  </w:t>
-      </w:r>
-      <w:r>
-        <w:rPr>
-          <w:rFonts w:ascii="楷体" w:hAnsi="楷体" w:hint="eastAsia"/>
-        </w:rPr>
-        <w:t>附录</w:t>
+        <w:pStyle w:val="2"/>
+      </w:pPr>
+      <w:bookmarkStart w:id="205" w:name="_Toc377371933"/>
+      <w:r>
+        <w:rPr>
+          <w:rFonts w:hint="eastAsia"/>
+        </w:rPr>
+        <w:t>6.2  Web部分</w:t>
       </w:r>
       <w:bookmarkEnd w:id="205"/>
     </w:p>
     <w:p>
       <w:pPr>
         <w:pStyle w:val="2"/>
-        <w:rPr>
-          <w:rFonts w:ascii="Consolas" w:hAnsi="Consolas" w:hint="eastAsia"/>
-        </w:rPr>
-      </w:pPr>
-      <w:bookmarkStart w:id="206" w:name="_Toc377315081"/>
+      </w:pPr>
+      <w:bookmarkStart w:id="206" w:name="_Toc377371934"/>
       <w:r>
         <w:rPr>
           <w:rFonts w:hint="eastAsia"/>
         </w:rPr>
+        <w:t>6.3  JDBC部分</w:t>
+      </w:r>
+      <w:bookmarkEnd w:id="206"/>
+    </w:p>
+    <w:p>
+      <w:pPr>
+        <w:pStyle w:val="1"/>
+        <w:spacing w:after="156"/>
+        <w:rPr>
+          <w:rFonts w:ascii="楷体" w:hAnsi="楷体"/>
+        </w:rPr>
+      </w:pPr>
+      <w:bookmarkStart w:id="207" w:name="_Toc377371935"/>
+      <w:r>
+        <w:rPr>
+          <w:rFonts w:ascii="楷体" w:hAnsi="楷体" w:hint="eastAsia"/>
+        </w:rPr>
+        <w:lastRenderedPageBreak/>
+        <w:t>第</w:t>
+      </w:r>
+      <w:r>
+        <w:rPr>
+          <w:rFonts w:ascii="楷体" w:hAnsi="楷体" w:hint="eastAsia"/>
+        </w:rPr>
+        <w:t>七</w:t>
+      </w:r>
+      <w:r>
+        <w:rPr>
+          <w:rFonts w:ascii="楷体" w:hAnsi="楷体" w:hint="eastAsia"/>
+        </w:rPr>
+        <w:t xml:space="preserve">章  </w:t>
+      </w:r>
+      <w:r>
+        <w:rPr>
+          <w:rFonts w:ascii="楷体" w:hAnsi="楷体" w:hint="eastAsia"/>
+        </w:rPr>
+        <w:t>API</w:t>
+      </w:r>
+      <w:r>
+        <w:rPr>
+          <w:rFonts w:ascii="楷体" w:hAnsi="楷体" w:hint="eastAsia"/>
+        </w:rPr>
+        <w:t>参考手册</w:t>
+      </w:r>
+      <w:bookmarkEnd w:id="207"/>
+    </w:p>
+    <w:p>
+      <w:pPr>
+        <w:pStyle w:val="1"/>
+        <w:spacing w:after="156"/>
+        <w:rPr>
+          <w:rFonts w:ascii="楷体" w:hAnsi="楷体"/>
+        </w:rPr>
+      </w:pPr>
+      <w:bookmarkStart w:id="208" w:name="_Toc377371936"/>
+      <w:r>
+        <w:rPr>
+          <w:rFonts w:ascii="楷体" w:hAnsi="楷体" w:hint="eastAsia"/>
+        </w:rPr>
+        <w:t xml:space="preserve">第八章  </w:t>
+      </w:r>
+      <w:r>
+        <w:rPr>
+          <w:rFonts w:ascii="楷体" w:hAnsi="楷体" w:hint="eastAsia"/>
+        </w:rPr>
+        <w:t>附录</w:t>
+      </w:r>
+      <w:bookmarkEnd w:id="208"/>
+    </w:p>
+    <w:p>
+      <w:pPr>
+        <w:pStyle w:val="2"/>
+        <w:rPr>
+          <w:rFonts w:ascii="Consolas" w:hAnsi="Consolas"/>
+        </w:rPr>
+      </w:pPr>
+      <w:bookmarkStart w:id="209" w:name="_Toc377371937"/>
+      <w:r>
+        <w:rPr>
+          <w:rFonts w:hint="eastAsia"/>
+        </w:rPr>
         <w:t xml:space="preserve">8.1 </w:t>
       </w:r>
       <w:r>
@@ -49904,7 +49792,7 @@
         </w:rPr>
         <w:t>约定</w:t>
       </w:r>
-      <w:bookmarkEnd w:id="206"/>
+      <w:bookmarkEnd w:id="209"/>
     </w:p>
     <w:sectPr>
       <w:pgSz w:w="11906" w:h="16838"/>
@@ -49918,14 +49806,14 @@
 
 <file path=word/endnotes.xml><?xml version="1.0" encoding="utf-8"?>
 <w:endnotes xmlns:ve="http://schemas.openxmlformats.org/markup-compatibility/2006" xmlns:o="urn:schemas-microsoft-com:office:office" xmlns:r="http://schemas.openxmlformats.org/officeDocument/2006/relationships" xmlns:m="http://schemas.openxmlformats.org/officeDocument/2006/math" xmlns:v="urn:schemas-microsoft-com:vml" xmlns:wp="http://schemas.openxmlformats.org/drawingml/2006/wordprocessingDrawing" xmlns:w10="urn:schemas-microsoft-com:office:word" xmlns:w="http://schemas.openxmlformats.org/wordprocessingml/2006/main" xmlns:wne="http://schemas.microsoft.com/office/word/2006/wordml">
-  <w:endnote w:type="separator" w:id="-1">
+  <w:endnote w:type="separator" w:id="0">
     <w:p>
       <w:r>
         <w:separator/>
       </w:r>
     </w:p>
   </w:endnote>
-  <w:endnote w:type="continuationSeparator" w:id="0">
+  <w:endnote w:type="continuationSeparator" w:id="1">
     <w:p>
       <w:r>
         <w:continuationSeparator/>
@@ -49937,14 +49825,14 @@
 
 <file path=word/footnotes.xml><?xml version="1.0" encoding="utf-8"?>
 <w:footnotes xmlns:ve="http://schemas.openxmlformats.org/markup-compatibility/2006" xmlns:o="urn:schemas-microsoft-com:office:office" xmlns:r="http://schemas.openxmlformats.org/officeDocument/2006/relationships" xmlns:m="http://schemas.openxmlformats.org/officeDocument/2006/math" xmlns:v="urn:schemas-microsoft-com:vml" xmlns:wp="http://schemas.openxmlformats.org/drawingml/2006/wordprocessingDrawing" xmlns:w10="urn:schemas-microsoft-com:office:word" xmlns:w="http://schemas.openxmlformats.org/wordprocessingml/2006/main" xmlns:wne="http://schemas.microsoft.com/office/word/2006/wordml">
-  <w:footnote w:type="separator" w:id="-1">
+  <w:footnote w:type="separator" w:id="0">
     <w:p>
       <w:r>
         <w:separator/>
       </w:r>
     </w:p>
   </w:footnote>
-  <w:footnote w:type="continuationSeparator" w:id="0">
+  <w:footnote w:type="continuationSeparator" w:id="1">
     <w:p>
       <w:r>
         <w:continuationSeparator/>

--- a/design/doc/Hasor 使用手册.docx
+++ b/design/doc/Hasor 使用手册.docx
@@ -10570,31 +10570,7 @@
         <w:rPr>
           <w:rFonts w:ascii="楷体" w:hAnsi="楷体" w:hint="eastAsia"/>
         </w:rPr>
-        <w:t>可以完全不需要</w:t>
-      </w:r>
-      <w:r>
-        <w:rPr>
-          <w:rFonts w:ascii="楷体" w:hAnsi="楷体" w:hint="eastAsia"/>
-        </w:rPr>
-        <w:t>配置</w:t>
-      </w:r>
-      <w:r>
-        <w:rPr>
-          <w:rFonts w:ascii="楷体" w:hAnsi="楷体" w:hint="eastAsia"/>
-        </w:rPr>
-        <w:t>Hasor就进行系统开发，</w:t>
-      </w:r>
-      <w:r>
-        <w:rPr>
-          <w:rFonts w:ascii="楷体" w:hAnsi="楷体" w:hint="eastAsia"/>
-        </w:rPr>
-        <w:t>配置文件</w:t>
-      </w:r>
-      <w:r>
-        <w:rPr>
-          <w:rFonts w:ascii="楷体" w:hAnsi="楷体" w:hint="eastAsia"/>
-        </w:rPr>
-        <w:t>功能的可以完全留给业务系统使用。</w:t>
+        <w:t>可以完全不需要配置Hasor就进行系统开发，配置文件功能的可以完全留给业务系统使用。基于 Hasor 的开发可以真正达到“零配置文件”。</w:t>
       </w:r>
     </w:p>
     <w:p>
@@ -10623,7 +10599,7 @@
       <w:pPr>
         <w:ind w:firstLine="420"/>
         <w:rPr>
-          <w:rFonts w:ascii="楷体" w:hAnsi="楷体" w:hint="eastAsia"/>
+          <w:rFonts w:ascii="楷体" w:hAnsi="楷体"/>
         </w:rPr>
       </w:pPr>
       <w:r>

--- a/design/doc/Hasor 使用手册.docx
+++ b/design/doc/Hasor 使用手册.docx
@@ -477,7 +477,7 @@
           <w:sz w:val="28"/>
           <w:szCs w:val="28"/>
         </w:rPr>
-        <w:t>7</w:t>
+        <w:t>8</w:t>
       </w:r>
       <w:r>
         <w:rPr>
@@ -495,7 +495,7 @@
           <w:sz w:val="28"/>
           <w:szCs w:val="28"/>
         </w:rPr>
-        <w:t>03</w:t>
+        <w:t>27</w:t>
       </w:r>
     </w:p>
     <w:p>
@@ -10394,7 +10394,7 @@
       <w:pPr>
         <w:ind w:firstLine="420"/>
         <w:rPr>
-          <w:rFonts w:ascii="楷体" w:hAnsi="楷体" w:hint="eastAsia"/>
+          <w:rFonts w:ascii="楷体" w:hAnsi="楷体"/>
         </w:rPr>
       </w:pPr>
       <w:bookmarkStart w:id="4" w:name="OLE_LINK20"/>
@@ -10415,7 +10415,31 @@
         <w:rPr>
           <w:rFonts w:ascii="楷体" w:hAnsi="楷体" w:hint="eastAsia"/>
         </w:rPr>
-        <w:t>是一款开源的轻量级Java应用程序基础框架体系，它的核心目标是提供一个以统一、高效的、友好的方式构造整个应用程序。它由多个不同功能的软件包组合而成。您可以根据需要去选择它们。</w:t>
+        <w:t>是一款开源的轻量级</w:t>
+      </w:r>
+      <w:r>
+        <w:rPr>
+          <w:rFonts w:ascii="楷体" w:hAnsi="楷体" w:hint="eastAsia"/>
+        </w:rPr>
+        <w:t xml:space="preserve"> </w:t>
+      </w:r>
+      <w:r>
+        <w:rPr>
+          <w:rFonts w:ascii="楷体" w:hAnsi="楷体" w:hint="eastAsia"/>
+        </w:rPr>
+        <w:t>Java</w:t>
+      </w:r>
+      <w:r>
+        <w:rPr>
+          <w:rFonts w:ascii="楷体" w:hAnsi="楷体" w:hint="eastAsia"/>
+        </w:rPr>
+        <w:t xml:space="preserve"> </w:t>
+      </w:r>
+      <w:r>
+        <w:rPr>
+          <w:rFonts w:ascii="楷体" w:hAnsi="楷体" w:hint="eastAsia"/>
+        </w:rPr>
+        <w:t>应用程序基础框架，它的核心目标是提供一个以统一、高效的、友好的方式构造整个应用程序。它由多个不同功能的软件包组合而成。您可以根据需要去选择它们。</w:t>
       </w:r>
     </w:p>
     <w:p>
@@ -10429,7 +10453,69 @@
         <w:rPr>
           <w:rFonts w:ascii="楷体" w:hAnsi="楷体" w:hint="eastAsia"/>
         </w:rPr>
-        <w:t>Hasor 的本质与 Struts,Hibernate 等单层框架不同，它是由一个及其微小的核心和强有力的外围插件扩展组合而成。Hasor 将应用程序的启动分为 init、start 两个阶段。通过插件丰富 Hasor 功能，而作为插件是可以随时被剔除的。Hasor可以将诸多技术整合起来，建立起一个连贯的体系，可以说Hasor是一个搭建开发环境的框架。</w:t>
+        <w:t>Hasor 的本质与 Struts</w:t>
+      </w:r>
+      <w:r>
+        <w:rPr>
+          <w:rFonts w:ascii="楷体" w:hAnsi="楷体" w:hint="eastAsia"/>
+        </w:rPr>
+        <w:t>、</w:t>
+      </w:r>
+      <w:r>
+        <w:rPr>
+          <w:rFonts w:ascii="楷体" w:hAnsi="楷体" w:hint="eastAsia"/>
+        </w:rPr>
+        <w:t>Hibernate 等单层框架不同，它是由一个及其微小的核心和强有力的外围插件扩展组合而成。Hasor 将应用程序的启动分为 init、start 两个阶段。通过插件丰富 Hasor 功能，而作为插件是可以随时被剔除的。</w:t>
+      </w:r>
+      <w:r>
+        <w:rPr>
+          <w:rFonts w:ascii="楷体" w:hAnsi="楷体" w:hint="eastAsia"/>
+        </w:rPr>
+        <w:t xml:space="preserve"> </w:t>
+      </w:r>
+      <w:r>
+        <w:rPr>
+          <w:rFonts w:ascii="楷体" w:hAnsi="楷体" w:hint="eastAsia"/>
+        </w:rPr>
+        <w:t>Hasor</w:t>
+      </w:r>
+      <w:r>
+        <w:rPr>
+          <w:rFonts w:ascii="楷体" w:hAnsi="楷体" w:hint="eastAsia"/>
+        </w:rPr>
+        <w:t xml:space="preserve"> </w:t>
+      </w:r>
+      <w:r>
+        <w:rPr>
+          <w:rFonts w:ascii="楷体" w:hAnsi="楷体" w:hint="eastAsia"/>
+        </w:rPr>
+        <w:t>可以将诸多技术整合起来，建立起一个连贯的体系，可以说</w:t>
+      </w:r>
+      <w:r>
+        <w:rPr>
+          <w:rFonts w:ascii="楷体" w:hAnsi="楷体" w:hint="eastAsia"/>
+        </w:rPr>
+        <w:t xml:space="preserve"> </w:t>
+      </w:r>
+      <w:r>
+        <w:rPr>
+          <w:rFonts w:ascii="楷体" w:hAnsi="楷体" w:hint="eastAsia"/>
+        </w:rPr>
+        <w:t>Hasor</w:t>
+      </w:r>
+      <w:r>
+        <w:rPr>
+          <w:rFonts w:ascii="楷体" w:hAnsi="楷体" w:hint="eastAsia"/>
+        </w:rPr>
+        <w:t xml:space="preserve"> </w:t>
+      </w:r>
+      <w:bookmarkStart w:id="6" w:name="_GoBack"/>
+      <w:bookmarkEnd w:id="6"/>
+      <w:r>
+        <w:rPr>
+          <w:rFonts w:ascii="楷体" w:hAnsi="楷体" w:hint="eastAsia"/>
+        </w:rPr>
+        <w:t>是一个搭建开发环境的框架。</w:t>
       </w:r>
     </w:p>
     <w:bookmarkEnd w:id="4"/>
@@ -10466,8 +10552,8 @@
         </w:rPr>
         <w:t>微内核</w:t>
       </w:r>
-      <w:bookmarkStart w:id="6" w:name="OLE_LINK3"/>
-      <w:bookmarkStart w:id="7" w:name="OLE_LINK4"/>
+      <w:bookmarkStart w:id="7" w:name="OLE_LINK3"/>
+      <w:bookmarkStart w:id="8" w:name="OLE_LINK4"/>
       <w:r>
         <w:rPr>
           <w:rFonts w:ascii="楷体" w:hAnsi="楷体" w:hint="eastAsia"/>
@@ -10475,8 +10561,8 @@
         </w:rPr>
         <w:t>：</w:t>
       </w:r>
-      <w:bookmarkEnd w:id="6"/>
       <w:bookmarkEnd w:id="7"/>
+      <w:bookmarkEnd w:id="8"/>
       <w:r>
         <w:rPr>
           <w:rFonts w:ascii="楷体" w:hAnsi="楷体" w:hint="eastAsia"/>
@@ -10648,8 +10734,6 @@
         </w:rPr>
         <w:t>零配置</w:t>
       </w:r>
-      <w:bookmarkStart w:id="8" w:name="_GoBack"/>
-      <w:bookmarkEnd w:id="8"/>
       <w:r>
         <w:rPr>
           <w:rFonts w:ascii="楷体" w:hAnsi="楷体" w:hint="eastAsia"/>
@@ -10838,14 +10922,7 @@
         <w:rPr>
           <w:rFonts w:ascii="楷体" w:hAnsi="楷体" w:hint="eastAsia"/>
         </w:rPr>
-        <w:t>，通过插件可以</w:t>
-      </w:r>
-      <w:proofErr w:type="gramStart"/>
-      <w:r>
-        <w:rPr>
-          <w:rFonts w:ascii="楷体" w:hAnsi="楷体" w:hint="eastAsia"/>
-        </w:rPr>
-        <w:t>简化</w:t>
+        <w:t>，通过插件可以简化</w:t>
       </w:r>
       <w:r>
         <w:rPr>
@@ -10853,7 +10930,6 @@
         </w:rPr>
         <w:t>您</w:t>
       </w:r>
-      <w:proofErr w:type="gramEnd"/>
       <w:r>
         <w:rPr>
           <w:rFonts w:ascii="楷体" w:hAnsi="楷体" w:hint="eastAsia"/>
@@ -11010,19 +11086,11 @@
         </w:rPr>
         <w:t>它</w:t>
       </w:r>
-      <w:proofErr w:type="gramStart"/>
-      <w:r>
-        <w:rPr>
-          <w:rFonts w:ascii="楷体" w:hAnsi="楷体" w:hint="eastAsia"/>
-        </w:rPr>
-        <w:t>不</w:t>
-      </w:r>
-      <w:proofErr w:type="gramEnd"/>
-      <w:r>
-        <w:rPr>
-          <w:rFonts w:ascii="楷体" w:hAnsi="楷体" w:hint="eastAsia"/>
-        </w:rPr>
-        <w:t>光是</w:t>
+      <w:r>
+        <w:rPr>
+          <w:rFonts w:ascii="楷体" w:hAnsi="楷体" w:hint="eastAsia"/>
+        </w:rPr>
+        <w:t>不光是</w:t>
       </w:r>
       <w:r>
         <w:rPr>
@@ -12232,21 +12300,7 @@
         <w:rPr>
           <w:rFonts w:ascii="楷体" w:hAnsi="楷体" w:hint="eastAsia"/>
         </w:rPr>
-        <w:t>内核制定一款专</w:t>
-      </w:r>
-      <w:proofErr w:type="gramStart"/>
-      <w:r>
-        <w:rPr>
-          <w:rFonts w:ascii="楷体" w:hAnsi="楷体" w:hint="eastAsia"/>
-        </w:rPr>
-        <w:t>属开发</w:t>
-      </w:r>
-      <w:proofErr w:type="gramEnd"/>
-      <w:r>
-        <w:rPr>
-          <w:rFonts w:ascii="楷体" w:hAnsi="楷体" w:hint="eastAsia"/>
-        </w:rPr>
-        <w:t>环境。</w:t>
+        <w:t>内核制定一款专属开发环境。</w:t>
       </w:r>
     </w:p>
     <w:p>
@@ -13826,21 +13880,7 @@
         <w:rPr>
           <w:rFonts w:ascii="楷体" w:hAnsi="楷体" w:hint="eastAsia"/>
         </w:rPr>
-        <w:t>这是我在OSChina上</w:t>
-      </w:r>
-      <w:proofErr w:type="gramStart"/>
-      <w:r>
-        <w:rPr>
-          <w:rFonts w:ascii="楷体" w:hAnsi="楷体" w:hint="eastAsia"/>
-        </w:rPr>
-        <w:t>的博客地址</w:t>
-      </w:r>
-      <w:proofErr w:type="gramEnd"/>
-      <w:r>
-        <w:rPr>
-          <w:rFonts w:ascii="楷体" w:hAnsi="楷体" w:hint="eastAsia"/>
-        </w:rPr>
-        <w:t>：</w:t>
+        <w:t>这是我在OSChina上的博客地址：</w:t>
       </w:r>
       <w:hyperlink r:id="rId20" w:history="1">
         <w:r>
@@ -14614,49 +14654,7 @@
         <w:rPr>
           <w:rFonts w:ascii="楷体" w:hAnsi="楷体" w:hint="eastAsia"/>
         </w:rPr>
-        <w:t>是一个简单的概念。系统，类库，框架应该假定合理的默认值，而非要</w:t>
-      </w:r>
-      <w:proofErr w:type="gramStart"/>
-      <w:r>
-        <w:rPr>
-          <w:rFonts w:ascii="楷体" w:hAnsi="楷体" w:hint="eastAsia"/>
-        </w:rPr>
-        <w:t>求提供</w:t>
-      </w:r>
-      <w:proofErr w:type="gramEnd"/>
-      <w:r>
-        <w:rPr>
-          <w:rFonts w:ascii="楷体" w:hAnsi="楷体" w:hint="eastAsia"/>
-        </w:rPr>
-        <w:t>不必要的配置。流行的框架如 Ruby on Rails2 和 EJB3 已经开始坚持这些原则，以对像原始的EJB 2.1规范那样的框架的配置复杂</w:t>
-      </w:r>
-      <w:proofErr w:type="gramStart"/>
-      <w:r>
-        <w:rPr>
-          <w:rFonts w:ascii="楷体" w:hAnsi="楷体" w:hint="eastAsia"/>
-        </w:rPr>
-        <w:t>度做出</w:t>
-      </w:r>
-      <w:proofErr w:type="gramEnd"/>
-      <w:r>
-        <w:rPr>
-          <w:rFonts w:ascii="楷体" w:hAnsi="楷体" w:hint="eastAsia"/>
-        </w:rPr>
-        <w:t>反应。一个约定优于配置的例子就像EJB3持久化，将一个特殊的Bean持久化，你所需要做的只是将这个类标注为@Entity。 框架将会假定表名和列名是</w:t>
-      </w:r>
-      <w:proofErr w:type="gramStart"/>
-      <w:r>
-        <w:rPr>
-          <w:rFonts w:ascii="楷体" w:hAnsi="楷体" w:hint="eastAsia"/>
-        </w:rPr>
-        <w:t>基于类</w:t>
-      </w:r>
-      <w:proofErr w:type="gramEnd"/>
-      <w:r>
-        <w:rPr>
-          <w:rFonts w:ascii="楷体" w:hAnsi="楷体" w:hint="eastAsia"/>
-        </w:rPr>
-        <w:t>名和属性名。系统也提供了一些钩子，当有需要的时候你可以重写这些名字，但是在大部分情况下，你会发现使用框架提供的默认值会让你的项目运行的更快。</w:t>
+        <w:t>是一个简单的概念。系统，类库，框架应该假定合理的默认值，而非要求提供不必要的配置。流行的框架如 Ruby on Rails2 和 EJB3 已经开始坚持这些原则，以对像原始的EJB 2.1规范那样的框架的配置复杂度做出反应。一个约定优于配置的例子就像EJB3持久化，将一个特殊的Bean持久化，你所需要做的只是将这个类标注为@Entity。 框架将会假定表名和列名是基于类名和属性名。系统也提供了一些钩子，当有需要的时候你可以重写这些名字，但是在大部分情况下，你会发现使用框架提供的默认值会让你的项目运行的更快。</w:t>
       </w:r>
     </w:p>
     <w:p>
@@ -14700,21 +14698,7 @@
         <w:rPr>
           <w:rFonts w:ascii="楷体" w:hAnsi="楷体" w:hint="eastAsia"/>
         </w:rPr>
-        <w:t>但是Hasor会把</w:t>
-      </w:r>
-      <w:proofErr w:type="gramStart"/>
-      <w:r>
-        <w:rPr>
-          <w:rFonts w:ascii="楷体" w:hAnsi="楷体" w:hint="eastAsia"/>
-        </w:rPr>
-        <w:t>最</w:t>
-      </w:r>
-      <w:proofErr w:type="gramEnd"/>
-      <w:r>
-        <w:rPr>
-          <w:rFonts w:ascii="楷体" w:hAnsi="楷体" w:hint="eastAsia"/>
-        </w:rPr>
-        <w:t>简的开发体验作为首要准则。</w:t>
+        <w:t>但是Hasor会把最简的开发体验作为首要准则。</w:t>
       </w:r>
       <w:r>
         <w:rPr>
@@ -15142,35 +15126,7 @@
         <w:rPr>
           <w:rFonts w:ascii="楷体" w:hAnsi="楷体" w:hint="eastAsia"/>
         </w:rPr>
-        <w:t>我们推荐您使用Maven管理项目，因为Maven可以有效的帮助</w:t>
-      </w:r>
-      <w:proofErr w:type="gramStart"/>
-      <w:r>
-        <w:rPr>
-          <w:rFonts w:ascii="楷体" w:hAnsi="楷体" w:hint="eastAsia"/>
-        </w:rPr>
-        <w:t>您管理</w:t>
-      </w:r>
-      <w:proofErr w:type="gramEnd"/>
-      <w:r>
-        <w:rPr>
-          <w:rFonts w:ascii="楷体" w:hAnsi="楷体" w:hint="eastAsia"/>
-        </w:rPr>
-        <w:t>软件包的各种依赖。当然如果</w:t>
-      </w:r>
-      <w:proofErr w:type="gramStart"/>
-      <w:r>
-        <w:rPr>
-          <w:rFonts w:ascii="楷体" w:hAnsi="楷体" w:hint="eastAsia"/>
-        </w:rPr>
-        <w:t>您习惯</w:t>
-      </w:r>
-      <w:proofErr w:type="gramEnd"/>
-      <w:r>
-        <w:rPr>
-          <w:rFonts w:ascii="楷体" w:hAnsi="楷体" w:hint="eastAsia"/>
-        </w:rPr>
-        <w:t>于</w:t>
+        <w:t>我们推荐您使用Maven管理项目，因为Maven可以有效的帮助您管理软件包的各种依赖。当然如果您习惯于</w:t>
       </w:r>
       <w:r>
         <w:rPr>
@@ -16171,21 +16127,12 @@
                       <w:szCs w:val="18"/>
                     </w:rPr>
                   </w:pPr>
-                  <w:proofErr w:type="gramStart"/>
                   <w:r>
                     <w:rPr>
                       <w:sz w:val="18"/>
                       <w:szCs w:val="18"/>
                     </w:rPr>
-                    <w:t>mvn</w:t>
-                  </w:r>
-                  <w:proofErr w:type="gramEnd"/>
-                  <w:r>
-                    <w:rPr>
-                      <w:sz w:val="18"/>
-                      <w:szCs w:val="18"/>
-                    </w:rPr>
-                    <w:t xml:space="preserve"> archetype:create -DgroupId=org.myhasor.app -DartifactId=myproject</w:t>
+                    <w:t>mvn archetype:create -DgroupId=org.myhasor.app -DartifactId=myproject</w:t>
                   </w:r>
                 </w:p>
               </w:txbxContent>
@@ -16207,21 +16154,7 @@
         <w:rPr>
           <w:rFonts w:ascii="楷体" w:hAnsi="楷体" w:hint="eastAsia"/>
         </w:rPr>
-        <w:t>当</w:t>
-      </w:r>
-      <w:proofErr w:type="gramStart"/>
-      <w:r>
-        <w:rPr>
-          <w:rFonts w:ascii="楷体" w:hAnsi="楷体" w:hint="eastAsia"/>
-        </w:rPr>
-        <w:t>您执行</w:t>
-      </w:r>
-      <w:proofErr w:type="gramEnd"/>
-      <w:r>
-        <w:rPr>
-          <w:rFonts w:ascii="楷体" w:hAnsi="楷体" w:hint="eastAsia"/>
-        </w:rPr>
-        <w:t>完上面这个命令</w:t>
+        <w:t>当您执行完上面这个命令</w:t>
       </w:r>
       <w:r>
         <w:rPr>
@@ -16278,21 +16211,12 @@
                       <w:szCs w:val="18"/>
                     </w:rPr>
                   </w:pPr>
-                  <w:proofErr w:type="gramStart"/>
                   <w:r>
                     <w:rPr>
                       <w:sz w:val="18"/>
                       <w:szCs w:val="18"/>
                     </w:rPr>
-                    <w:t>mvn</w:t>
-                  </w:r>
-                  <w:proofErr w:type="gramEnd"/>
-                  <w:r>
-                    <w:rPr>
-                      <w:sz w:val="18"/>
-                      <w:szCs w:val="18"/>
-                    </w:rPr>
-                    <w:t xml:space="preserve"> archetype:create -DgroupId=org.myhasor.app -DartifactId=myproject</w:t>
+                    <w:t>mvn archetype:create -DgroupId=org.myhasor.app -DartifactId=myproject</w:t>
                   </w:r>
                 </w:p>
                 <w:p>
@@ -16559,7 +16483,6 @@
                     </w:rPr>
                     <w:t>&lt;</w:t>
                   </w:r>
-                  <w:proofErr w:type="gramStart"/>
                   <w:r>
                     <w:rPr>
                       <w:color w:val="3F7F7F"/>
@@ -16567,7 +16490,6 @@
                     </w:rPr>
                     <w:t>dependency</w:t>
                   </w:r>
-                  <w:proofErr w:type="gramEnd"/>
                   <w:r>
                     <w:rPr>
                       <w:color w:val="008080"/>
@@ -16600,7 +16522,6 @@
                     </w:rPr>
                     <w:t>&lt;</w:t>
                   </w:r>
-                  <w:proofErr w:type="gramStart"/>
                   <w:r>
                     <w:rPr>
                       <w:color w:val="3F7F7F"/>
@@ -16615,7 +16536,6 @@
                     </w:rPr>
                     <w:t>&gt;</w:t>
                   </w:r>
-                  <w:proofErr w:type="gramEnd"/>
                   <w:r>
                     <w:rPr>
                       <w:color w:val="000000"/>
@@ -16669,7 +16589,6 @@
                     </w:rPr>
                     <w:t>&lt;</w:t>
                   </w:r>
-                  <w:proofErr w:type="gramStart"/>
                   <w:r>
                     <w:rPr>
                       <w:color w:val="3F7F7F"/>
@@ -16684,7 +16603,6 @@
                     </w:rPr>
                     <w:t>&gt;</w:t>
                   </w:r>
-                  <w:proofErr w:type="gramEnd"/>
                   <w:r>
                     <w:rPr>
                       <w:color w:val="000000"/>
@@ -16828,21 +16746,7 @@
         <w:rPr>
           <w:rFonts w:ascii="楷体" w:hAnsi="楷体" w:hint="eastAsia"/>
         </w:rPr>
-        <w:t>如果</w:t>
-      </w:r>
-      <w:proofErr w:type="gramStart"/>
-      <w:r>
-        <w:rPr>
-          <w:rFonts w:ascii="楷体" w:hAnsi="楷体" w:hint="eastAsia"/>
-        </w:rPr>
-        <w:t>您创建</w:t>
-      </w:r>
-      <w:proofErr w:type="gramEnd"/>
-      <w:r>
-        <w:rPr>
-          <w:rFonts w:ascii="楷体" w:hAnsi="楷体" w:hint="eastAsia"/>
-        </w:rPr>
-        <w:t>的是Web项目，我建议您</w:t>
+        <w:t>如果您创建的是Web项目，我建议您</w:t>
       </w:r>
       <w:r>
         <w:rPr>
@@ -16901,7 +16805,6 @@
                     </w:rPr>
                     <w:t>&lt;</w:t>
                   </w:r>
-                  <w:proofErr w:type="gramStart"/>
                   <w:r>
                     <w:rPr>
                       <w:color w:val="3F7F7F"/>
@@ -16909,7 +16812,6 @@
                     </w:rPr>
                     <w:t>dependency</w:t>
                   </w:r>
-                  <w:proofErr w:type="gramEnd"/>
                   <w:r>
                     <w:rPr>
                       <w:color w:val="008080"/>
@@ -16942,7 +16844,6 @@
                     </w:rPr>
                     <w:t>&lt;</w:t>
                   </w:r>
-                  <w:proofErr w:type="gramStart"/>
                   <w:r>
                     <w:rPr>
                       <w:color w:val="3F7F7F"/>
@@ -16957,7 +16858,6 @@
                     </w:rPr>
                     <w:t>&gt;</w:t>
                   </w:r>
-                  <w:proofErr w:type="gramEnd"/>
                   <w:r>
                     <w:rPr>
                       <w:color w:val="000000"/>
@@ -17011,7 +16911,6 @@
                     </w:rPr>
                     <w:t>&lt;</w:t>
                   </w:r>
-                  <w:proofErr w:type="gramStart"/>
                   <w:r>
                     <w:rPr>
                       <w:color w:val="3F7F7F"/>
@@ -17026,7 +16925,6 @@
                     </w:rPr>
                     <w:t>&gt;</w:t>
                   </w:r>
-                  <w:proofErr w:type="gramEnd"/>
                   <w:r>
                     <w:rPr>
                       <w:color w:val="000000"/>
@@ -17231,7 +17129,6 @@
                     </w:rPr>
                     <w:t>&lt;</w:t>
                   </w:r>
-                  <w:proofErr w:type="gramStart"/>
                   <w:r>
                     <w:rPr>
                       <w:rFonts w:eastAsiaTheme="minorEastAsia"/>
@@ -17240,7 +17137,6 @@
                     </w:rPr>
                     <w:t>dependency</w:t>
                   </w:r>
-                  <w:proofErr w:type="gramEnd"/>
                   <w:r>
                     <w:rPr>
                       <w:rFonts w:eastAsiaTheme="minorEastAsia"/>
@@ -17277,7 +17173,6 @@
                     </w:rPr>
                     <w:t>&lt;</w:t>
                   </w:r>
-                  <w:proofErr w:type="gramStart"/>
                   <w:r>
                     <w:rPr>
                       <w:rFonts w:eastAsiaTheme="minorEastAsia"/>
@@ -17294,7 +17189,6 @@
                     </w:rPr>
                     <w:t>&gt;</w:t>
                   </w:r>
-                  <w:proofErr w:type="gramEnd"/>
                   <w:r>
                     <w:rPr>
                       <w:rFonts w:eastAsiaTheme="minorEastAsia"/>
@@ -17355,7 +17249,6 @@
                     </w:rPr>
                     <w:t>&lt;</w:t>
                   </w:r>
-                  <w:proofErr w:type="gramStart"/>
                   <w:r>
                     <w:rPr>
                       <w:rFonts w:eastAsiaTheme="minorEastAsia"/>
@@ -17372,7 +17265,6 @@
                     </w:rPr>
                     <w:t>&gt;</w:t>
                   </w:r>
-                  <w:proofErr w:type="gramEnd"/>
                   <w:r>
                     <w:rPr>
                       <w:rFonts w:eastAsiaTheme="minorEastAsia"/>
@@ -17650,21 +17542,12 @@
                       <w:szCs w:val="18"/>
                     </w:rPr>
                   </w:pPr>
-                  <w:proofErr w:type="gramStart"/>
                   <w:r>
                     <w:rPr>
                       <w:sz w:val="18"/>
                       <w:szCs w:val="18"/>
                     </w:rPr>
-                    <w:t>mvn</w:t>
-                  </w:r>
-                  <w:proofErr w:type="gramEnd"/>
-                  <w:r>
-                    <w:rPr>
-                      <w:sz w:val="18"/>
-                      <w:szCs w:val="18"/>
-                    </w:rPr>
-                    <w:t xml:space="preserve"> </w:t>
+                    <w:t xml:space="preserve">mvn </w:t>
                   </w:r>
                   <w:r>
                     <w:rPr>
@@ -17731,21 +17614,12 @@
                       <w:szCs w:val="18"/>
                     </w:rPr>
                   </w:pPr>
-                  <w:proofErr w:type="gramStart"/>
                   <w:r>
                     <w:rPr>
                       <w:sz w:val="18"/>
                       <w:szCs w:val="18"/>
                     </w:rPr>
-                    <w:t>mvn</w:t>
-                  </w:r>
-                  <w:proofErr w:type="gramEnd"/>
-                  <w:r>
-                    <w:rPr>
-                      <w:sz w:val="18"/>
-                      <w:szCs w:val="18"/>
-                    </w:rPr>
-                    <w:t xml:space="preserve"> </w:t>
+                    <w:t xml:space="preserve">mvn </w:t>
                   </w:r>
                   <w:r>
                     <w:rPr>
@@ -17831,21 +17705,12 @@
                       <w:szCs w:val="18"/>
                     </w:rPr>
                   </w:pPr>
-                  <w:proofErr w:type="gramStart"/>
                   <w:r>
                     <w:rPr>
                       <w:sz w:val="18"/>
                       <w:szCs w:val="18"/>
                     </w:rPr>
-                    <w:t>mvn</w:t>
-                  </w:r>
-                  <w:proofErr w:type="gramEnd"/>
-                  <w:r>
-                    <w:rPr>
-                      <w:sz w:val="18"/>
-                      <w:szCs w:val="18"/>
-                    </w:rPr>
-                    <w:t xml:space="preserve"> </w:t>
+                    <w:t xml:space="preserve">mvn </w:t>
                   </w:r>
                   <w:r>
                     <w:rPr>
@@ -17870,21 +17735,12 @@
                       <w:szCs w:val="18"/>
                     </w:rPr>
                   </w:pPr>
-                  <w:proofErr w:type="gramStart"/>
                   <w:r>
                     <w:rPr>
                       <w:sz w:val="18"/>
                       <w:szCs w:val="18"/>
                     </w:rPr>
-                    <w:t>mvn</w:t>
-                  </w:r>
-                  <w:proofErr w:type="gramEnd"/>
-                  <w:r>
-                    <w:rPr>
-                      <w:sz w:val="18"/>
-                      <w:szCs w:val="18"/>
-                    </w:rPr>
-                    <w:t xml:space="preserve"> </w:t>
+                    <w:t xml:space="preserve">mvn </w:t>
                   </w:r>
                   <w:r>
                     <w:rPr>
@@ -18186,7 +18042,6 @@
                       <w:sz w:val="20"/>
                     </w:rPr>
                   </w:pPr>
-                  <w:proofErr w:type="gramStart"/>
                   <w:r>
                     <w:rPr>
                       <w:rFonts w:eastAsiaTheme="minorEastAsia"/>
@@ -18203,7 +18058,6 @@
                     </w:rPr>
                     <w:t>xml</w:t>
                   </w:r>
-                  <w:proofErr w:type="gramEnd"/>
                   <w:r>
                     <w:rPr>
                       <w:rFonts w:eastAsiaTheme="minorEastAsia"/>
@@ -18369,7 +18223,6 @@
                     </w:rPr>
                     <w:t>&lt;</w:t>
                   </w:r>
-                  <w:proofErr w:type="gramStart"/>
                   <w:r>
                     <w:rPr>
                       <w:rFonts w:eastAsiaTheme="minorEastAsia"/>
@@ -18378,7 +18231,6 @@
                     </w:rPr>
                     <w:t>listener</w:t>
                   </w:r>
-                  <w:proofErr w:type="gramEnd"/>
                   <w:r>
                     <w:rPr>
                       <w:rFonts w:eastAsiaTheme="minorEastAsia"/>
@@ -18415,7 +18267,6 @@
                     </w:rPr>
                     <w:t>&lt;</w:t>
                   </w:r>
-                  <w:proofErr w:type="gramStart"/>
                   <w:r>
                     <w:rPr>
                       <w:rFonts w:eastAsiaTheme="minorEastAsia"/>
@@ -18424,7 +18275,6 @@
                     </w:rPr>
                     <w:t>listener-class</w:t>
                   </w:r>
-                  <w:proofErr w:type="gramEnd"/>
                   <w:r>
                     <w:rPr>
                       <w:rFonts w:eastAsiaTheme="minorEastAsia"/>
@@ -18550,7 +18400,6 @@
                     </w:rPr>
                     <w:t>&lt;</w:t>
                   </w:r>
-                  <w:proofErr w:type="gramStart"/>
                   <w:r>
                     <w:rPr>
                       <w:rFonts w:eastAsiaTheme="minorEastAsia"/>
@@ -18559,7 +18408,6 @@
                     </w:rPr>
                     <w:t>filter</w:t>
                   </w:r>
-                  <w:proofErr w:type="gramEnd"/>
                   <w:r>
                     <w:rPr>
                       <w:rFonts w:eastAsiaTheme="minorEastAsia"/>
@@ -18659,7 +18507,6 @@
                     </w:rPr>
                     <w:t>&lt;</w:t>
                   </w:r>
-                  <w:proofErr w:type="gramStart"/>
                   <w:r>
                     <w:rPr>
                       <w:rFonts w:eastAsiaTheme="minorEastAsia"/>
@@ -18668,7 +18515,6 @@
                     </w:rPr>
                     <w:t>filter-class</w:t>
                   </w:r>
-                  <w:proofErr w:type="gramEnd"/>
                   <w:r>
                     <w:rPr>
                       <w:rFonts w:eastAsiaTheme="minorEastAsia"/>
@@ -18794,7 +18640,6 @@
                     </w:rPr>
                     <w:t>&lt;</w:t>
                   </w:r>
-                  <w:proofErr w:type="gramStart"/>
                   <w:r>
                     <w:rPr>
                       <w:rFonts w:eastAsiaTheme="minorEastAsia"/>
@@ -18803,7 +18648,6 @@
                     </w:rPr>
                     <w:t>filter-mapping</w:t>
                   </w:r>
-                  <w:proofErr w:type="gramEnd"/>
                   <w:r>
                     <w:rPr>
                       <w:rFonts w:eastAsiaTheme="minorEastAsia"/>
@@ -19335,33 +19179,17 @@
         </w:rPr>
         <w:t>”目录中</w:t>
       </w:r>
-      <w:proofErr w:type="gramStart"/>
       <w:r>
         <w:rPr>
           <w:rFonts w:hint="eastAsia"/>
         </w:rPr>
-        <w:t>示列</w:t>
-      </w:r>
-      <w:proofErr w:type="gramEnd"/>
+        <w:t>示列程序中找到，了解</w:t>
+      </w:r>
       <w:r>
         <w:rPr>
           <w:rFonts w:hint="eastAsia"/>
         </w:rPr>
-        <w:t>程序中找到，了解</w:t>
-      </w:r>
-      <w:proofErr w:type="gramStart"/>
-      <w:r>
-        <w:rPr>
-          <w:rFonts w:hint="eastAsia"/>
-        </w:rPr>
-        <w:t>示列</w:t>
-      </w:r>
-      <w:proofErr w:type="gramEnd"/>
-      <w:r>
-        <w:rPr>
-          <w:rFonts w:hint="eastAsia"/>
-        </w:rPr>
-        <w:t>程序将会有助于您学习</w:t>
+        <w:t>示列程序将会有助于您学习</w:t>
       </w:r>
       <w:r>
         <w:rPr>
@@ -19458,7 +19286,6 @@
                       <w:sz w:val="20"/>
                     </w:rPr>
                   </w:pPr>
-                  <w:proofErr w:type="gramStart"/>
                   <w:r>
                     <w:rPr>
                       <w:rFonts w:eastAsiaTheme="minorEastAsia"/>
@@ -19469,7 +19296,6 @@
                     </w:rPr>
                     <w:t>import</w:t>
                   </w:r>
-                  <w:proofErr w:type="gramEnd"/>
                   <w:r>
                     <w:rPr>
                       <w:rFonts w:eastAsiaTheme="minorEastAsia"/>
@@ -19490,7 +19316,6 @@
                       <w:sz w:val="20"/>
                     </w:rPr>
                   </w:pPr>
-                  <w:proofErr w:type="gramStart"/>
                   <w:r>
                     <w:rPr>
                       <w:rFonts w:eastAsiaTheme="minorEastAsia"/>
@@ -19501,7 +19326,6 @@
                     </w:rPr>
                     <w:t>import</w:t>
                   </w:r>
-                  <w:proofErr w:type="gramEnd"/>
                   <w:r>
                     <w:rPr>
                       <w:rFonts w:eastAsiaTheme="minorEastAsia"/>
@@ -19538,7 +19362,6 @@
                       <w:sz w:val="20"/>
                     </w:rPr>
                   </w:pPr>
-                  <w:proofErr w:type="gramStart"/>
                   <w:r>
                     <w:rPr>
                       <w:rFonts w:eastAsiaTheme="minorEastAsia"/>
@@ -19549,7 +19372,6 @@
                     </w:rPr>
                     <w:t>import</w:t>
                   </w:r>
-                  <w:proofErr w:type="gramEnd"/>
                   <w:r>
                     <w:rPr>
                       <w:rFonts w:eastAsiaTheme="minorEastAsia"/>
@@ -19586,7 +19408,6 @@
                       <w:sz w:val="20"/>
                     </w:rPr>
                   </w:pPr>
-                  <w:proofErr w:type="gramStart"/>
                   <w:r>
                     <w:rPr>
                       <w:rFonts w:eastAsiaTheme="minorEastAsia"/>
@@ -19597,7 +19418,6 @@
                     </w:rPr>
                     <w:t>public</w:t>
                   </w:r>
-                  <w:proofErr w:type="gramEnd"/>
                   <w:r>
                     <w:rPr>
                       <w:rFonts w:eastAsiaTheme="minorEastAsia"/>
@@ -19644,7 +19464,6 @@
                     </w:rPr>
                     <w:t xml:space="preserve">  </w:t>
                   </w:r>
-                  <w:proofErr w:type="gramStart"/>
                   <w:r>
                     <w:rPr>
                       <w:rFonts w:eastAsiaTheme="minorEastAsia"/>
@@ -19655,7 +19474,6 @@
                     </w:rPr>
                     <w:t>public</w:t>
                   </w:r>
-                  <w:proofErr w:type="gramEnd"/>
                   <w:r>
                     <w:rPr>
                       <w:rFonts w:eastAsiaTheme="minorEastAsia"/>
@@ -19832,7 +19650,6 @@
                     </w:rPr>
                     <w:t xml:space="preserve"> </w:t>
                   </w:r>
-                  <w:proofErr w:type="gramStart"/>
                   <w:r>
                     <w:rPr>
                       <w:rFonts w:eastAsiaTheme="minorEastAsia"/>
@@ -19847,16 +19664,7 @@
                       <w:color w:val="000000"/>
                       <w:sz w:val="20"/>
                     </w:rPr>
-                    <w:t>(</w:t>
-                  </w:r>
-                  <w:proofErr w:type="gramEnd"/>
-                  <w:r>
-                    <w:rPr>
-                      <w:rFonts w:eastAsiaTheme="minorEastAsia"/>
-                      <w:color w:val="000000"/>
-                      <w:sz w:val="20"/>
-                    </w:rPr>
-                    <w:t>);</w:t>
+                    <w:t>();</w:t>
                   </w:r>
                 </w:p>
                 <w:p>
@@ -20189,7 +19997,6 @@
                     </w:rPr>
                     <w:t xml:space="preserve"> </w:t>
                   </w:r>
-                  <w:proofErr w:type="gramStart"/>
                   <w:r>
                     <w:rPr>
                       <w:rFonts w:eastAsiaTheme="minorEastAsia"/>
@@ -20206,7 +20013,6 @@
                     </w:rPr>
                     <w:t>(</w:t>
                   </w:r>
-                  <w:proofErr w:type="gramEnd"/>
                   <w:r>
                     <w:rPr>
                       <w:rFonts w:eastAsiaTheme="minorEastAsia"/>
@@ -20313,7 +20119,6 @@
                       <w:sz w:val="20"/>
                     </w:rPr>
                   </w:pPr>
-                  <w:proofErr w:type="gramStart"/>
                   <w:r>
                     <w:rPr>
                       <w:rFonts w:eastAsiaTheme="minorEastAsia"/>
@@ -20330,7 +20135,6 @@
                     </w:rPr>
                     <w:t>xml</w:t>
                   </w:r>
-                  <w:proofErr w:type="gramEnd"/>
                   <w:r>
                     <w:rPr>
                       <w:rFonts w:eastAsiaTheme="minorEastAsia"/>
@@ -20697,19 +20501,11 @@
         </w:rPr>
         <w:t>中</w:t>
       </w:r>
-      <w:proofErr w:type="gramStart"/>
-      <w:r>
-        <w:rPr>
-          <w:rFonts w:ascii="楷体" w:hAnsi="楷体" w:hint="eastAsia"/>
-        </w:rPr>
-        <w:t>任何类都可以</w:t>
-      </w:r>
-      <w:proofErr w:type="gramEnd"/>
-      <w:r>
-        <w:rPr>
-          <w:rFonts w:ascii="楷体" w:hAnsi="楷体" w:hint="eastAsia"/>
-        </w:rPr>
-        <w:t>被视为Bean</w:t>
+      <w:r>
+        <w:rPr>
+          <w:rFonts w:ascii="楷体" w:hAnsi="楷体" w:hint="eastAsia"/>
+        </w:rPr>
+        <w:t>任何类都可以被视为Bean</w:t>
       </w:r>
       <w:r>
         <w:rPr>
@@ -20945,7 +20741,6 @@
                       <w:sz w:val="20"/>
                     </w:rPr>
                   </w:pPr>
-                  <w:proofErr w:type="gramStart"/>
                   <w:r>
                     <w:rPr>
                       <w:rFonts w:eastAsiaTheme="minorEastAsia"/>
@@ -20956,7 +20751,6 @@
                     </w:rPr>
                     <w:t>public</w:t>
                   </w:r>
-                  <w:proofErr w:type="gramEnd"/>
                   <w:r>
                     <w:rPr>
                       <w:rFonts w:eastAsiaTheme="minorEastAsia"/>
@@ -21003,7 +20797,6 @@
                     </w:rPr>
                     <w:t xml:space="preserve">    </w:t>
                   </w:r>
-                  <w:proofErr w:type="gramStart"/>
                   <w:r>
                     <w:rPr>
                       <w:rFonts w:eastAsiaTheme="minorEastAsia"/>
@@ -21014,7 +20807,6 @@
                     </w:rPr>
                     <w:t>public</w:t>
                   </w:r>
-                  <w:proofErr w:type="gramEnd"/>
                   <w:r>
                     <w:rPr>
                       <w:rFonts w:eastAsiaTheme="minorEastAsia"/>
@@ -21059,16 +20851,7 @@
                       <w:color w:val="000000"/>
                       <w:sz w:val="20"/>
                     </w:rPr>
-                    <w:t xml:space="preserve">        </w:t>
-                  </w:r>
-                  <w:proofErr w:type="gramStart"/>
-                  <w:r>
-                    <w:rPr>
-                      <w:rFonts w:eastAsiaTheme="minorEastAsia"/>
-                      <w:color w:val="000000"/>
-                      <w:sz w:val="20"/>
-                    </w:rPr>
-                    <w:t>System.</w:t>
+                    <w:t xml:space="preserve">        System.</w:t>
                   </w:r>
                   <w:r>
                     <w:rPr>
@@ -21088,7 +20871,6 @@
                     </w:rPr>
                     <w:t>.println(</w:t>
                   </w:r>
-                  <w:proofErr w:type="gramEnd"/>
                   <w:r>
                     <w:rPr>
                       <w:rFonts w:eastAsiaTheme="minorEastAsia"/>
@@ -21235,18 +21017,8 @@
                       <w:color w:val="000000"/>
                       <w:sz w:val="20"/>
                     </w:rPr>
-                    <w:t xml:space="preserve"> = </w:t>
-                  </w:r>
-                  <w:proofErr w:type="gramStart"/>
-                  <w:r>
-                    <w:rPr>
-                      <w:rFonts w:eastAsiaTheme="minorEastAsia"/>
-                      <w:color w:val="000000"/>
-                      <w:sz w:val="20"/>
-                    </w:rPr>
-                    <w:t>context.getBean(</w:t>
-                  </w:r>
-                  <w:proofErr w:type="gramEnd"/>
+                    <w:t xml:space="preserve"> = context.getBean(</w:t>
+                  </w:r>
                   <w:r>
                     <w:rPr>
                       <w:rFonts w:eastAsiaTheme="minorEastAsia"/>
@@ -21351,25 +21123,7 @@
                       <w:color w:val="000000"/>
                       <w:sz w:val="20"/>
                     </w:rPr>
-                    <w:t xml:space="preserve"> = </w:t>
-                  </w:r>
-                  <w:proofErr w:type="gramStart"/>
-                  <w:r>
-                    <w:rPr>
-                      <w:rFonts w:eastAsiaTheme="minorEastAsia"/>
-                      <w:color w:val="000000"/>
-                      <w:sz w:val="20"/>
-                    </w:rPr>
-                    <w:t>context.getInstance(</w:t>
-                  </w:r>
-                  <w:proofErr w:type="gramEnd"/>
-                  <w:r>
-                    <w:rPr>
-                      <w:rFonts w:eastAsiaTheme="minorEastAsia"/>
-                      <w:color w:val="000000"/>
-                      <w:sz w:val="20"/>
-                    </w:rPr>
-                    <w:t>CustomBean.</w:t>
+                    <w:t xml:space="preserve"> = context.getInstance(CustomBean.</w:t>
                   </w:r>
                   <w:r>
                     <w:rPr>
@@ -21749,7 +21503,6 @@
                       <w:sz w:val="20"/>
                     </w:rPr>
                   </w:pPr>
-                  <w:proofErr w:type="gramStart"/>
                   <w:r>
                     <w:rPr>
                       <w:rFonts w:eastAsiaTheme="minorEastAsia"/>
@@ -21760,7 +21513,6 @@
                     </w:rPr>
                     <w:t>public</w:t>
                   </w:r>
-                  <w:proofErr w:type="gramEnd"/>
                   <w:r>
                     <w:rPr>
                       <w:rFonts w:eastAsiaTheme="minorEastAsia"/>
@@ -21807,7 +21559,6 @@
                     </w:rPr>
                     <w:t xml:space="preserve">    </w:t>
                   </w:r>
-                  <w:proofErr w:type="gramStart"/>
                   <w:r>
                     <w:rPr>
                       <w:rFonts w:eastAsiaTheme="minorEastAsia"/>
@@ -21818,7 +21569,6 @@
                     </w:rPr>
                     <w:t>private</w:t>
                   </w:r>
-                  <w:proofErr w:type="gramEnd"/>
                   <w:r>
                     <w:rPr>
                       <w:rFonts w:eastAsiaTheme="minorEastAsia"/>
@@ -21881,7 +21631,6 @@
                     </w:rPr>
                     <w:t xml:space="preserve">    </w:t>
                   </w:r>
-                  <w:proofErr w:type="gramStart"/>
                   <w:r>
                     <w:rPr>
                       <w:rFonts w:eastAsiaTheme="minorEastAsia"/>
@@ -21892,7 +21641,6 @@
                     </w:rPr>
                     <w:t>public</w:t>
                   </w:r>
-                  <w:proofErr w:type="gramEnd"/>
                   <w:r>
                     <w:rPr>
                       <w:rFonts w:eastAsiaTheme="minorEastAsia"/>
@@ -21939,7 +21687,6 @@
                     </w:rPr>
                     <w:t xml:space="preserve">        </w:t>
                   </w:r>
-                  <w:proofErr w:type="gramStart"/>
                   <w:r>
                     <w:rPr>
                       <w:rFonts w:eastAsiaTheme="minorEastAsia"/>
@@ -21972,16 +21719,7 @@
                       <w:color w:val="000000"/>
                       <w:sz w:val="20"/>
                     </w:rPr>
-                    <w:t>.foo(</w:t>
-                  </w:r>
-                  <w:proofErr w:type="gramEnd"/>
-                  <w:r>
-                    <w:rPr>
-                      <w:rFonts w:eastAsiaTheme="minorEastAsia"/>
-                      <w:color w:val="000000"/>
-                      <w:sz w:val="20"/>
-                    </w:rPr>
-                    <w:t>);</w:t>
+                    <w:t>.foo();</w:t>
                   </w:r>
                 </w:p>
                 <w:p>
@@ -22035,7 +21773,6 @@
                       <w:sz w:val="20"/>
                     </w:rPr>
                   </w:pPr>
-                  <w:proofErr w:type="gramStart"/>
                   <w:r>
                     <w:rPr>
                       <w:rFonts w:eastAsiaTheme="minorEastAsia"/>
@@ -22046,7 +21783,6 @@
                     </w:rPr>
                     <w:t>public</w:t>
                   </w:r>
-                  <w:proofErr w:type="gramEnd"/>
                   <w:r>
                     <w:rPr>
                       <w:rFonts w:eastAsiaTheme="minorEastAsia"/>
@@ -22093,7 +21829,6 @@
                     </w:rPr>
                     <w:t xml:space="preserve">    </w:t>
                   </w:r>
-                  <w:proofErr w:type="gramStart"/>
                   <w:r>
                     <w:rPr>
                       <w:rFonts w:eastAsiaTheme="minorEastAsia"/>
@@ -22104,7 +21839,6 @@
                     </w:rPr>
                     <w:t>public</w:t>
                   </w:r>
-                  <w:proofErr w:type="gramEnd"/>
                   <w:r>
                     <w:rPr>
                       <w:rFonts w:eastAsiaTheme="minorEastAsia"/>
@@ -22149,16 +21883,7 @@
                       <w:color w:val="000000"/>
                       <w:sz w:val="20"/>
                     </w:rPr>
-                    <w:t xml:space="preserve">        </w:t>
-                  </w:r>
-                  <w:proofErr w:type="gramStart"/>
-                  <w:r>
-                    <w:rPr>
-                      <w:rFonts w:eastAsiaTheme="minorEastAsia"/>
-                      <w:color w:val="000000"/>
-                      <w:sz w:val="20"/>
-                    </w:rPr>
-                    <w:t>System.</w:t>
+                    <w:t xml:space="preserve">        System.</w:t>
                   </w:r>
                   <w:r>
                     <w:rPr>
@@ -22178,7 +21903,6 @@
                     </w:rPr>
                     <w:t>.println(</w:t>
                   </w:r>
-                  <w:proofErr w:type="gramEnd"/>
                   <w:r>
                     <w:rPr>
                       <w:rFonts w:eastAsiaTheme="minorEastAsia"/>
@@ -22433,7 +22157,6 @@
                       <w:sz w:val="20"/>
                     </w:rPr>
                   </w:pPr>
-                  <w:proofErr w:type="gramStart"/>
                   <w:r>
                     <w:rPr>
                       <w:rFonts w:eastAsiaTheme="minorEastAsia"/>
@@ -22444,7 +22167,6 @@
                     </w:rPr>
                     <w:t>public</w:t>
                   </w:r>
-                  <w:proofErr w:type="gramEnd"/>
                   <w:r>
                     <w:rPr>
                       <w:rFonts w:eastAsiaTheme="minorEastAsia"/>
@@ -22491,7 +22213,6 @@
                     </w:rPr>
                     <w:t xml:space="preserve">    </w:t>
                   </w:r>
-                  <w:proofErr w:type="gramStart"/>
                   <w:r>
                     <w:rPr>
                       <w:rFonts w:eastAsiaTheme="minorEastAsia"/>
@@ -22502,7 +22223,6 @@
                     </w:rPr>
                     <w:t>private</w:t>
                   </w:r>
-                  <w:proofErr w:type="gramEnd"/>
                   <w:r>
                     <w:rPr>
                       <w:rFonts w:eastAsiaTheme="minorEastAsia"/>
@@ -22565,7 +22285,6 @@
                     </w:rPr>
                     <w:t xml:space="preserve">    </w:t>
                   </w:r>
-                  <w:proofErr w:type="gramStart"/>
                   <w:r>
                     <w:rPr>
                       <w:rFonts w:eastAsiaTheme="minorEastAsia"/>
@@ -22576,7 +22295,6 @@
                     </w:rPr>
                     <w:t>public</w:t>
                   </w:r>
-                  <w:proofErr w:type="gramEnd"/>
                   <w:r>
                     <w:rPr>
                       <w:rFonts w:eastAsiaTheme="minorEastAsia"/>
@@ -22697,7 +22415,6 @@
                     </w:rPr>
                     <w:t xml:space="preserve">    </w:t>
                   </w:r>
-                  <w:proofErr w:type="gramStart"/>
                   <w:r>
                     <w:rPr>
                       <w:rFonts w:eastAsiaTheme="minorEastAsia"/>
@@ -22708,7 +22425,6 @@
                     </w:rPr>
                     <w:t>public</w:t>
                   </w:r>
-                  <w:proofErr w:type="gramEnd"/>
                   <w:r>
                     <w:rPr>
                       <w:rFonts w:eastAsiaTheme="minorEastAsia"/>
@@ -22755,7 +22471,6 @@
                     </w:rPr>
                     <w:t xml:space="preserve">        </w:t>
                   </w:r>
-                  <w:proofErr w:type="gramStart"/>
                   <w:r>
                     <w:rPr>
                       <w:rFonts w:eastAsiaTheme="minorEastAsia"/>
@@ -22788,16 +22503,7 @@
                       <w:color w:val="000000"/>
                       <w:sz w:val="20"/>
                     </w:rPr>
-                    <w:t>.foo(</w:t>
-                  </w:r>
-                  <w:proofErr w:type="gramEnd"/>
-                  <w:r>
-                    <w:rPr>
-                      <w:rFonts w:eastAsiaTheme="minorEastAsia"/>
-                      <w:color w:val="000000"/>
-                      <w:sz w:val="20"/>
-                    </w:rPr>
-                    <w:t>);</w:t>
+                    <w:t>.foo();</w:t>
                   </w:r>
                 </w:p>
                 <w:p>
@@ -22852,7 +22558,6 @@
                       <w:sz w:val="20"/>
                     </w:rPr>
                   </w:pPr>
-                  <w:proofErr w:type="gramStart"/>
                   <w:r>
                     <w:rPr>
                       <w:rFonts w:eastAsiaTheme="minorEastAsia"/>
@@ -22863,7 +22568,6 @@
                     </w:rPr>
                     <w:t>public</w:t>
                   </w:r>
-                  <w:proofErr w:type="gramEnd"/>
                   <w:r>
                     <w:rPr>
                       <w:rFonts w:eastAsiaTheme="minorEastAsia"/>
@@ -23147,7 +22851,6 @@
                       <w:sz w:val="20"/>
                     </w:rPr>
                   </w:pPr>
-                  <w:proofErr w:type="gramStart"/>
                   <w:r>
                     <w:rPr>
                       <w:rFonts w:eastAsiaTheme="minorEastAsia"/>
@@ -23158,7 +22861,6 @@
                     </w:rPr>
                     <w:t>public</w:t>
                   </w:r>
-                  <w:proofErr w:type="gramEnd"/>
                   <w:r>
                     <w:rPr>
                       <w:rFonts w:eastAsiaTheme="minorEastAsia"/>
@@ -23205,7 +22907,6 @@
                     </w:rPr>
                     <w:t xml:space="preserve">    </w:t>
                   </w:r>
-                  <w:proofErr w:type="gramStart"/>
                   <w:r>
                     <w:rPr>
                       <w:rFonts w:eastAsiaTheme="minorEastAsia"/>
@@ -23216,7 +22917,6 @@
                     </w:rPr>
                     <w:t>private</w:t>
                   </w:r>
-                  <w:proofErr w:type="gramEnd"/>
                   <w:r>
                     <w:rPr>
                       <w:rFonts w:eastAsiaTheme="minorEastAsia"/>
@@ -23279,7 +22979,6 @@
                     </w:rPr>
                     <w:t xml:space="preserve">    </w:t>
                   </w:r>
-                  <w:proofErr w:type="gramStart"/>
                   <w:r>
                     <w:rPr>
                       <w:rFonts w:eastAsiaTheme="minorEastAsia"/>
@@ -23290,7 +22989,6 @@
                     </w:rPr>
                     <w:t>public</w:t>
                   </w:r>
-                  <w:proofErr w:type="gramEnd"/>
                   <w:r>
                     <w:rPr>
                       <w:rFonts w:eastAsiaTheme="minorEastAsia"/>
@@ -23393,7 +23091,6 @@
                     </w:rPr>
                     <w:t xml:space="preserve">    </w:t>
                   </w:r>
-                  <w:proofErr w:type="gramStart"/>
                   <w:r>
                     <w:rPr>
                       <w:rFonts w:eastAsiaTheme="minorEastAsia"/>
@@ -23404,7 +23101,6 @@
                     </w:rPr>
                     <w:t>public</w:t>
                   </w:r>
-                  <w:proofErr w:type="gramEnd"/>
                   <w:r>
                     <w:rPr>
                       <w:rFonts w:eastAsiaTheme="minorEastAsia"/>
@@ -23451,7 +23147,6 @@
                     </w:rPr>
                     <w:t xml:space="preserve">        </w:t>
                   </w:r>
-                  <w:proofErr w:type="gramStart"/>
                   <w:r>
                     <w:rPr>
                       <w:rFonts w:eastAsiaTheme="minorEastAsia"/>
@@ -23484,16 +23179,7 @@
                       <w:color w:val="000000"/>
                       <w:sz w:val="20"/>
                     </w:rPr>
-                    <w:t>.foo(</w:t>
-                  </w:r>
-                  <w:proofErr w:type="gramEnd"/>
-                  <w:r>
-                    <w:rPr>
-                      <w:rFonts w:eastAsiaTheme="minorEastAsia"/>
-                      <w:color w:val="000000"/>
-                      <w:sz w:val="20"/>
-                    </w:rPr>
-                    <w:t>);</w:t>
+                    <w:t>.foo();</w:t>
                   </w:r>
                 </w:p>
                 <w:p>
@@ -23625,7 +23311,6 @@
                       <w:sz w:val="20"/>
                     </w:rPr>
                   </w:pPr>
-                  <w:proofErr w:type="gramStart"/>
                   <w:r>
                     <w:rPr>
                       <w:rFonts w:eastAsiaTheme="minorEastAsia"/>
@@ -23636,7 +23321,6 @@
                     </w:rPr>
                     <w:t>public</w:t>
                   </w:r>
-                  <w:proofErr w:type="gramEnd"/>
                   <w:r>
                     <w:rPr>
                       <w:rFonts w:eastAsiaTheme="minorEastAsia"/>
@@ -23683,7 +23367,6 @@
                     </w:rPr>
                     <w:t xml:space="preserve">    </w:t>
                   </w:r>
-                  <w:proofErr w:type="gramStart"/>
                   <w:r>
                     <w:rPr>
                       <w:rFonts w:eastAsiaTheme="minorEastAsia"/>
@@ -23694,7 +23377,6 @@
                     </w:rPr>
                     <w:t>private</w:t>
                   </w:r>
-                  <w:proofErr w:type="gramEnd"/>
                   <w:r>
                     <w:rPr>
                       <w:rFonts w:eastAsiaTheme="minorEastAsia"/>
@@ -23757,7 +23439,6 @@
                     </w:rPr>
                     <w:t xml:space="preserve">    </w:t>
                   </w:r>
-                  <w:proofErr w:type="gramStart"/>
                   <w:r>
                     <w:rPr>
                       <w:rFonts w:eastAsiaTheme="minorEastAsia"/>
@@ -23768,7 +23449,6 @@
                     </w:rPr>
                     <w:t>public</w:t>
                   </w:r>
-                  <w:proofErr w:type="gramEnd"/>
                   <w:r>
                     <w:rPr>
                       <w:rFonts w:eastAsiaTheme="minorEastAsia"/>
@@ -23889,7 +23569,6 @@
                     </w:rPr>
                     <w:t xml:space="preserve">    </w:t>
                   </w:r>
-                  <w:proofErr w:type="gramStart"/>
                   <w:r>
                     <w:rPr>
                       <w:rFonts w:eastAsiaTheme="minorEastAsia"/>
@@ -23900,7 +23579,6 @@
                     </w:rPr>
                     <w:t>public</w:t>
                   </w:r>
-                  <w:proofErr w:type="gramEnd"/>
                   <w:r>
                     <w:rPr>
                       <w:rFonts w:eastAsiaTheme="minorEastAsia"/>
@@ -23947,7 +23625,6 @@
                     </w:rPr>
                     <w:t xml:space="preserve">        </w:t>
                   </w:r>
-                  <w:proofErr w:type="gramStart"/>
                   <w:r>
                     <w:rPr>
                       <w:rFonts w:eastAsiaTheme="minorEastAsia"/>
@@ -23980,16 +23657,7 @@
                       <w:color w:val="000000"/>
                       <w:sz w:val="20"/>
                     </w:rPr>
-                    <w:t>.foo(</w:t>
-                  </w:r>
-                  <w:proofErr w:type="gramEnd"/>
-                  <w:r>
-                    <w:rPr>
-                      <w:rFonts w:eastAsiaTheme="minorEastAsia"/>
-                      <w:color w:val="000000"/>
-                      <w:sz w:val="20"/>
-                    </w:rPr>
-                    <w:t>);</w:t>
+                    <w:t>.foo();</w:t>
                   </w:r>
                 </w:p>
                 <w:p>
@@ -24153,7 +23821,6 @@
                       <w:sz w:val="20"/>
                     </w:rPr>
                   </w:pPr>
-                  <w:proofErr w:type="gramStart"/>
                   <w:r>
                     <w:rPr>
                       <w:rFonts w:eastAsiaTheme="minorEastAsia"/>
@@ -24164,7 +23831,6 @@
                     </w:rPr>
                     <w:t>public</w:t>
                   </w:r>
-                  <w:proofErr w:type="gramEnd"/>
                   <w:r>
                     <w:rPr>
                       <w:rFonts w:eastAsiaTheme="minorEastAsia"/>
@@ -24211,7 +23877,6 @@
                     </w:rPr>
                     <w:t xml:space="preserve">    </w:t>
                   </w:r>
-                  <w:proofErr w:type="gramStart"/>
                   <w:r>
                     <w:rPr>
                       <w:rFonts w:eastAsiaTheme="minorEastAsia"/>
@@ -24222,7 +23887,6 @@
                     </w:rPr>
                     <w:t>public</w:t>
                   </w:r>
-                  <w:proofErr w:type="gramEnd"/>
                   <w:r>
                     <w:rPr>
                       <w:rFonts w:eastAsiaTheme="minorEastAsia"/>
@@ -24281,7 +23945,6 @@
                       <w:sz w:val="20"/>
                     </w:rPr>
                   </w:pPr>
-                  <w:proofErr w:type="gramStart"/>
                   <w:r>
                     <w:rPr>
                       <w:rFonts w:eastAsiaTheme="minorEastAsia"/>
@@ -24292,7 +23955,6 @@
                     </w:rPr>
                     <w:t>public</w:t>
                   </w:r>
-                  <w:proofErr w:type="gramEnd"/>
                   <w:r>
                     <w:rPr>
                       <w:rFonts w:eastAsiaTheme="minorEastAsia"/>
@@ -24357,7 +24019,6 @@
                     </w:rPr>
                     <w:t xml:space="preserve">    </w:t>
                   </w:r>
-                  <w:proofErr w:type="gramStart"/>
                   <w:r>
                     <w:rPr>
                       <w:rFonts w:eastAsiaTheme="minorEastAsia"/>
@@ -24368,7 +24029,6 @@
                     </w:rPr>
                     <w:t>private</w:t>
                   </w:r>
-                  <w:proofErr w:type="gramEnd"/>
                   <w:r>
                     <w:rPr>
                       <w:rFonts w:eastAsiaTheme="minorEastAsia"/>
@@ -24431,7 +24091,6 @@
                     </w:rPr>
                     <w:t xml:space="preserve">    </w:t>
                   </w:r>
-                  <w:proofErr w:type="gramStart"/>
                   <w:r>
                     <w:rPr>
                       <w:rFonts w:eastAsiaTheme="minorEastAsia"/>
@@ -24442,7 +24101,6 @@
                     </w:rPr>
                     <w:t>public</w:t>
                   </w:r>
-                  <w:proofErr w:type="gramEnd"/>
                   <w:r>
                     <w:rPr>
                       <w:rFonts w:eastAsiaTheme="minorEastAsia"/>
@@ -24563,7 +24221,6 @@
                     </w:rPr>
                     <w:t xml:space="preserve">    </w:t>
                   </w:r>
-                  <w:proofErr w:type="gramStart"/>
                   <w:r>
                     <w:rPr>
                       <w:rFonts w:eastAsiaTheme="minorEastAsia"/>
@@ -24574,7 +24231,6 @@
                     </w:rPr>
                     <w:t>public</w:t>
                   </w:r>
-                  <w:proofErr w:type="gramEnd"/>
                   <w:r>
                     <w:rPr>
                       <w:rFonts w:eastAsiaTheme="minorEastAsia"/>
@@ -24621,7 +24277,6 @@
                     </w:rPr>
                     <w:t xml:space="preserve">        </w:t>
                   </w:r>
-                  <w:proofErr w:type="gramStart"/>
                   <w:r>
                     <w:rPr>
                       <w:rFonts w:eastAsiaTheme="minorEastAsia"/>
@@ -24654,16 +24309,7 @@
                       <w:color w:val="000000"/>
                       <w:sz w:val="20"/>
                     </w:rPr>
-                    <w:t>.foo(</w:t>
-                  </w:r>
-                  <w:proofErr w:type="gramEnd"/>
-                  <w:r>
-                    <w:rPr>
-                      <w:rFonts w:eastAsiaTheme="minorEastAsia"/>
-                      <w:color w:val="000000"/>
-                      <w:sz w:val="20"/>
-                    </w:rPr>
-                    <w:t>);</w:t>
+                    <w:t>.foo();</w:t>
                   </w:r>
                 </w:p>
                 <w:p>
@@ -24965,33 +24611,11 @@
         </w:rPr>
         <w:t>Guice</w:t>
       </w:r>
-      <w:proofErr w:type="gramStart"/>
       <w:r>
         <w:rPr>
           <w:rFonts w:hint="eastAsia"/>
         </w:rPr>
-        <w:t>是类型</w:t>
-      </w:r>
-      <w:proofErr w:type="gramEnd"/>
-      <w:r>
-        <w:rPr>
-          <w:rFonts w:hint="eastAsia"/>
-        </w:rPr>
-        <w:t>安全的，它能够对构造函数，属性，方法（包含任意</w:t>
-      </w:r>
-      <w:proofErr w:type="gramStart"/>
-      <w:r>
-        <w:rPr>
-          <w:rFonts w:hint="eastAsia"/>
-        </w:rPr>
-        <w:t>个</w:t>
-      </w:r>
-      <w:proofErr w:type="gramEnd"/>
-      <w:r>
-        <w:rPr>
-          <w:rFonts w:hint="eastAsia"/>
-        </w:rPr>
-        <w:t>参数的任意方法，而不仅仅是</w:t>
+        <w:t>是类型安全的，它能够对构造函数，属性，方法（包含任意个参数的任意方法，而不仅仅是</w:t>
       </w:r>
       <w:r>
         <w:rPr>
@@ -25448,7 +25072,6 @@
                       <w:sz w:val="20"/>
                     </w:rPr>
                   </w:pPr>
-                  <w:proofErr w:type="gramStart"/>
                   <w:r>
                     <w:rPr>
                       <w:rFonts w:eastAsiaTheme="minorEastAsia"/>
@@ -25459,7 +25082,6 @@
                     </w:rPr>
                     <w:t>public</w:t>
                   </w:r>
-                  <w:proofErr w:type="gramEnd"/>
                   <w:r>
                     <w:rPr>
                       <w:rFonts w:eastAsiaTheme="minorEastAsia"/>
@@ -25506,7 +25128,6 @@
                     </w:rPr>
                     <w:t xml:space="preserve">    </w:t>
                   </w:r>
-                  <w:proofErr w:type="gramStart"/>
                   <w:r>
                     <w:rPr>
                       <w:rFonts w:eastAsiaTheme="minorEastAsia"/>
@@ -25517,7 +25138,6 @@
                     </w:rPr>
                     <w:t>private</w:t>
                   </w:r>
-                  <w:proofErr w:type="gramEnd"/>
                   <w:r>
                     <w:rPr>
                       <w:rFonts w:eastAsiaTheme="minorEastAsia"/>
@@ -25714,25 +25334,7 @@
                       <w:color w:val="2A00FF"/>
                       <w:sz w:val="20"/>
                     </w:rPr>
-                    <w:t>北京马连</w:t>
-                  </w:r>
-                  <w:proofErr w:type="gramStart"/>
-                  <w:r>
-                    <w:rPr>
-                      <w:rFonts w:eastAsiaTheme="minorEastAsia"/>
-                      <w:color w:val="2A00FF"/>
-                      <w:sz w:val="20"/>
-                    </w:rPr>
-                    <w:t>洼</w:t>
-                  </w:r>
-                  <w:proofErr w:type="gramEnd"/>
-                  <w:r>
-                    <w:rPr>
-                      <w:rFonts w:eastAsiaTheme="minorEastAsia"/>
-                      <w:color w:val="2A00FF"/>
-                      <w:sz w:val="20"/>
-                    </w:rPr>
-                    <w:t>街道办</w:t>
+                    <w:t>北京马连洼街道办</w:t>
                   </w:r>
                   <w:r>
                     <w:rPr>
@@ -25770,7 +25372,6 @@
                     </w:rPr>
                     <w:t xml:space="preserve">    </w:t>
                   </w:r>
-                  <w:proofErr w:type="gramStart"/>
                   <w:r>
                     <w:rPr>
                       <w:rFonts w:eastAsiaTheme="minorEastAsia"/>
@@ -25781,7 +25382,6 @@
                     </w:rPr>
                     <w:t>public</w:t>
                   </w:r>
-                  <w:proofErr w:type="gramEnd"/>
                   <w:r>
                     <w:rPr>
                       <w:rFonts w:eastAsiaTheme="minorEastAsia"/>
@@ -25810,7 +25410,6 @@
                     </w:rPr>
                     <w:t xml:space="preserve">        </w:t>
                   </w:r>
-                  <w:proofErr w:type="gramStart"/>
                   <w:r>
                     <w:rPr>
                       <w:rFonts w:eastAsiaTheme="minorEastAsia"/>
@@ -25821,7 +25420,6 @@
                     </w:rPr>
                     <w:t>return</w:t>
                   </w:r>
-                  <w:proofErr w:type="gramEnd"/>
                   <w:r>
                     <w:rPr>
                       <w:rFonts w:eastAsiaTheme="minorEastAsia"/>
@@ -25886,7 +25484,6 @@
                     </w:rPr>
                     <w:t xml:space="preserve">    </w:t>
                   </w:r>
-                  <w:proofErr w:type="gramStart"/>
                   <w:r>
                     <w:rPr>
                       <w:rFonts w:eastAsiaTheme="minorEastAsia"/>
@@ -25897,7 +25494,6 @@
                     </w:rPr>
                     <w:t>public</w:t>
                   </w:r>
-                  <w:proofErr w:type="gramEnd"/>
                   <w:r>
                     <w:rPr>
                       <w:rFonts w:eastAsiaTheme="minorEastAsia"/>
@@ -26114,7 +25710,6 @@
                       <w:sz w:val="20"/>
                     </w:rPr>
                   </w:pPr>
-                  <w:proofErr w:type="gramStart"/>
                   <w:r>
                     <w:rPr>
                       <w:rFonts w:eastAsiaTheme="minorEastAsia"/>
@@ -26125,7 +25720,6 @@
                     </w:rPr>
                     <w:t>public</w:t>
                   </w:r>
-                  <w:proofErr w:type="gramEnd"/>
                   <w:r>
                     <w:rPr>
                       <w:rFonts w:eastAsiaTheme="minorEastAsia"/>
@@ -26172,7 +25766,6 @@
                     </w:rPr>
                     <w:t xml:space="preserve">    </w:t>
                   </w:r>
-                  <w:proofErr w:type="gramStart"/>
                   <w:r>
                     <w:rPr>
                       <w:rFonts w:eastAsiaTheme="minorEastAsia"/>
@@ -26183,7 +25776,6 @@
                     </w:rPr>
                     <w:t>private</w:t>
                   </w:r>
-                  <w:proofErr w:type="gramEnd"/>
                   <w:r>
                     <w:rPr>
                       <w:rFonts w:eastAsiaTheme="minorEastAsia"/>
@@ -26308,7 +25900,6 @@
                     </w:rPr>
                     <w:t xml:space="preserve">    </w:t>
                   </w:r>
-                  <w:proofErr w:type="gramStart"/>
                   <w:r>
                     <w:rPr>
                       <w:rFonts w:eastAsiaTheme="minorEastAsia"/>
@@ -26319,7 +25910,6 @@
                     </w:rPr>
                     <w:t>public</w:t>
                   </w:r>
-                  <w:proofErr w:type="gramEnd"/>
                   <w:r>
                     <w:rPr>
                       <w:rFonts w:eastAsiaTheme="minorEastAsia"/>
@@ -26422,7 +26012,6 @@
                     </w:rPr>
                     <w:t xml:space="preserve">    </w:t>
                   </w:r>
-                  <w:proofErr w:type="gramStart"/>
                   <w:r>
                     <w:rPr>
                       <w:rFonts w:eastAsiaTheme="minorEastAsia"/>
@@ -26433,7 +26022,6 @@
                     </w:rPr>
                     <w:t>public</w:t>
                   </w:r>
-                  <w:proofErr w:type="gramEnd"/>
                   <w:r>
                     <w:rPr>
                       <w:rFonts w:eastAsiaTheme="minorEastAsia"/>
@@ -26462,7 +26050,6 @@
                     </w:rPr>
                     <w:t xml:space="preserve">        </w:t>
                   </w:r>
-                  <w:proofErr w:type="gramStart"/>
                   <w:r>
                     <w:rPr>
                       <w:rFonts w:eastAsiaTheme="minorEastAsia"/>
@@ -26473,7 +26060,6 @@
                     </w:rPr>
                     <w:t>return</w:t>
                   </w:r>
-                  <w:proofErr w:type="gramEnd"/>
                   <w:r>
                     <w:rPr>
                       <w:rFonts w:eastAsiaTheme="minorEastAsia"/>
@@ -26647,7 +26233,6 @@
                       <w:sz w:val="20"/>
                     </w:rPr>
                   </w:pPr>
-                  <w:proofErr w:type="gramStart"/>
                   <w:r>
                     <w:rPr>
                       <w:rFonts w:eastAsiaTheme="minorEastAsia"/>
@@ -26658,7 +26243,6 @@
                     </w:rPr>
                     <w:t>public</w:t>
                   </w:r>
-                  <w:proofErr w:type="gramEnd"/>
                   <w:r>
                     <w:rPr>
                       <w:rFonts w:eastAsiaTheme="minorEastAsia"/>
@@ -26705,7 +26289,6 @@
                     </w:rPr>
                     <w:t xml:space="preserve">    </w:t>
                   </w:r>
-                  <w:proofErr w:type="gramStart"/>
                   <w:r>
                     <w:rPr>
                       <w:rFonts w:eastAsiaTheme="minorEastAsia"/>
@@ -26716,7 +26299,6 @@
                     </w:rPr>
                     <w:t>private</w:t>
                   </w:r>
-                  <w:proofErr w:type="gramEnd"/>
                   <w:r>
                     <w:rPr>
                       <w:rFonts w:eastAsiaTheme="minorEastAsia"/>
@@ -26837,7 +26419,6 @@
                     </w:rPr>
                     <w:t xml:space="preserve">    </w:t>
                   </w:r>
-                  <w:proofErr w:type="gramStart"/>
                   <w:r>
                     <w:rPr>
                       <w:rFonts w:eastAsiaTheme="minorEastAsia"/>
@@ -26848,7 +26429,6 @@
                     </w:rPr>
                     <w:t>public</w:t>
                   </w:r>
-                  <w:proofErr w:type="gramEnd"/>
                   <w:r>
                     <w:rPr>
                       <w:rFonts w:eastAsiaTheme="minorEastAsia"/>
@@ -26976,7 +26556,6 @@
                     </w:rPr>
                     <w:t xml:space="preserve">    </w:t>
                   </w:r>
-                  <w:proofErr w:type="gramStart"/>
                   <w:r>
                     <w:rPr>
                       <w:rFonts w:eastAsiaTheme="minorEastAsia"/>
@@ -26987,7 +26566,6 @@
                     </w:rPr>
                     <w:t>public</w:t>
                   </w:r>
-                  <w:proofErr w:type="gramEnd"/>
                   <w:r>
                     <w:rPr>
                       <w:rFonts w:eastAsiaTheme="minorEastAsia"/>
@@ -27016,7 +26594,6 @@
                     </w:rPr>
                     <w:t xml:space="preserve">        </w:t>
                   </w:r>
-                  <w:proofErr w:type="gramStart"/>
                   <w:r>
                     <w:rPr>
                       <w:rFonts w:eastAsiaTheme="minorEastAsia"/>
@@ -27027,7 +26604,6 @@
                     </w:rPr>
                     <w:t>return</w:t>
                   </w:r>
-                  <w:proofErr w:type="gramEnd"/>
                   <w:r>
                     <w:rPr>
                       <w:rFonts w:eastAsiaTheme="minorEastAsia"/>
@@ -27280,7 +26856,6 @@
                       <w:sz w:val="20"/>
                     </w:rPr>
                   </w:pPr>
-                  <w:proofErr w:type="gramStart"/>
                   <w:r>
                     <w:rPr>
                       <w:rFonts w:eastAsiaTheme="minorEastAsia"/>
@@ -27291,7 +26866,6 @@
                     </w:rPr>
                     <w:t>public</w:t>
                   </w:r>
-                  <w:proofErr w:type="gramEnd"/>
                   <w:r>
                     <w:rPr>
                       <w:rFonts w:eastAsiaTheme="minorEastAsia"/>
@@ -27414,7 +26988,6 @@
                     </w:rPr>
                     <w:t xml:space="preserve">    </w:t>
                   </w:r>
-                  <w:proofErr w:type="gramStart"/>
                   <w:r>
                     <w:rPr>
                       <w:rFonts w:eastAsiaTheme="minorEastAsia"/>
@@ -27425,7 +26998,6 @@
                     </w:rPr>
                     <w:t>private</w:t>
                   </w:r>
-                  <w:proofErr w:type="gramEnd"/>
                   <w:r>
                     <w:rPr>
                       <w:rFonts w:eastAsiaTheme="minorEastAsia"/>
@@ -27470,7 +27042,6 @@
                     </w:rPr>
                     <w:t xml:space="preserve">    </w:t>
                   </w:r>
-                  <w:proofErr w:type="gramStart"/>
                   <w:r>
                     <w:rPr>
                       <w:rFonts w:eastAsiaTheme="minorEastAsia"/>
@@ -27481,7 +27052,6 @@
                     </w:rPr>
                     <w:t>public</w:t>
                   </w:r>
-                  <w:proofErr w:type="gramEnd"/>
                   <w:r>
                     <w:rPr>
                       <w:rFonts w:eastAsiaTheme="minorEastAsia"/>
@@ -27510,7 +27080,6 @@
                     </w:rPr>
                     <w:t xml:space="preserve">        </w:t>
                   </w:r>
-                  <w:proofErr w:type="gramStart"/>
                   <w:r>
                     <w:rPr>
                       <w:rFonts w:eastAsiaTheme="minorEastAsia"/>
@@ -27521,7 +27090,6 @@
                     </w:rPr>
                     <w:t>return</w:t>
                   </w:r>
-                  <w:proofErr w:type="gramEnd"/>
                   <w:r>
                     <w:rPr>
                       <w:rFonts w:eastAsiaTheme="minorEastAsia"/>
@@ -27633,14 +27201,12 @@
         </w:rPr>
         <w:t xml:space="preserve">  </w:t>
       </w:r>
-      <w:proofErr w:type="gramStart"/>
       <w:r>
         <w:rPr>
           <w:rFonts w:hint="eastAsia"/>
         </w:rPr>
         <w:t>单例</w:t>
       </w:r>
-      <w:proofErr w:type="gramEnd"/>
       <w:r>
         <w:rPr>
           <w:rFonts w:hint="eastAsia"/>
@@ -27780,7 +27346,6 @@
                     </w:rPr>
                     <w:t>*</w:t>
                   </w:r>
-                  <w:proofErr w:type="gramStart"/>
                   <w:r>
                     <w:rPr>
                       <w:rFonts w:eastAsiaTheme="minorEastAsia" w:hint="eastAsia"/>
@@ -27789,7 +27354,6 @@
                     </w:rPr>
                     <w:t>声明单例</w:t>
                   </w:r>
-                  <w:proofErr w:type="gramEnd"/>
                   <w:r>
                     <w:rPr>
                       <w:rFonts w:eastAsiaTheme="minorEastAsia" w:hint="eastAsia"/>
@@ -27818,7 +27382,6 @@
                       <w:sz w:val="20"/>
                     </w:rPr>
                   </w:pPr>
-                  <w:proofErr w:type="gramStart"/>
                   <w:r>
                     <w:rPr>
                       <w:rFonts w:eastAsiaTheme="minorEastAsia"/>
@@ -27829,7 +27392,6 @@
                     </w:rPr>
                     <w:t>public</w:t>
                   </w:r>
-                  <w:proofErr w:type="gramEnd"/>
                   <w:r>
                     <w:rPr>
                       <w:rFonts w:eastAsiaTheme="minorEastAsia"/>
@@ -27876,7 +27438,6 @@
                     </w:rPr>
                     <w:t xml:space="preserve">    </w:t>
                   </w:r>
-                  <w:proofErr w:type="gramStart"/>
                   <w:r>
                     <w:rPr>
                       <w:rFonts w:eastAsiaTheme="minorEastAsia"/>
@@ -27887,7 +27448,6 @@
                     </w:rPr>
                     <w:t>private</w:t>
                   </w:r>
-                  <w:proofErr w:type="gramEnd"/>
                   <w:r>
                     <w:rPr>
                       <w:rFonts w:eastAsiaTheme="minorEastAsia"/>
@@ -27950,7 +27510,6 @@
                     </w:rPr>
                     <w:t xml:space="preserve">    </w:t>
                   </w:r>
-                  <w:proofErr w:type="gramStart"/>
                   <w:r>
                     <w:rPr>
                       <w:rFonts w:eastAsiaTheme="minorEastAsia"/>
@@ -27961,7 +27520,6 @@
                     </w:rPr>
                     <w:t>public</w:t>
                   </w:r>
-                  <w:proofErr w:type="gramEnd"/>
                   <w:r>
                     <w:rPr>
                       <w:rFonts w:eastAsiaTheme="minorEastAsia"/>
@@ -27990,7 +27548,6 @@
                     </w:rPr>
                     <w:t xml:space="preserve">        </w:t>
                   </w:r>
-                  <w:proofErr w:type="gramStart"/>
                   <w:r>
                     <w:rPr>
                       <w:rFonts w:eastAsiaTheme="minorEastAsia"/>
@@ -27999,7 +27556,6 @@
                     </w:rPr>
                     <w:t>time</w:t>
                   </w:r>
-                  <w:proofErr w:type="gramEnd"/>
                   <w:r>
                     <w:rPr>
                       <w:rFonts w:eastAsiaTheme="minorEastAsia"/>
@@ -28066,7 +27622,6 @@
                     </w:rPr>
                     <w:t xml:space="preserve">    </w:t>
                   </w:r>
-                  <w:proofErr w:type="gramStart"/>
                   <w:r>
                     <w:rPr>
                       <w:rFonts w:eastAsiaTheme="minorEastAsia"/>
@@ -28077,7 +27632,6 @@
                     </w:rPr>
                     <w:t>public</w:t>
                   </w:r>
-                  <w:proofErr w:type="gramEnd"/>
                   <w:r>
                     <w:rPr>
                       <w:rFonts w:eastAsiaTheme="minorEastAsia"/>
@@ -28122,16 +27676,7 @@
                       <w:color w:val="000000"/>
                       <w:sz w:val="20"/>
                     </w:rPr>
-                    <w:t xml:space="preserve">        </w:t>
-                  </w:r>
-                  <w:proofErr w:type="gramStart"/>
-                  <w:r>
-                    <w:rPr>
-                      <w:rFonts w:eastAsiaTheme="minorEastAsia"/>
-                      <w:color w:val="000000"/>
-                      <w:sz w:val="20"/>
-                    </w:rPr>
-                    <w:t>System.</w:t>
+                    <w:t xml:space="preserve">        System.</w:t>
                   </w:r>
                   <w:r>
                     <w:rPr>
@@ -28151,7 +27696,6 @@
                     </w:rPr>
                     <w:t>.println(</w:t>
                   </w:r>
-                  <w:proofErr w:type="gramEnd"/>
                   <w:r>
                     <w:rPr>
                       <w:rFonts w:eastAsiaTheme="minorEastAsia"/>
@@ -28264,7 +27808,6 @@
         <w:pStyle w:val="2"/>
       </w:pPr>
       <w:bookmarkStart w:id="53" w:name="_Toc381113860"/>
-      <w:proofErr w:type="gramStart"/>
       <w:r>
         <w:rPr>
           <w:rFonts w:hint="eastAsia"/>
@@ -28285,7 +27828,6 @@
         <w:t xml:space="preserve">  Aop</w:t>
       </w:r>
       <w:bookmarkEnd w:id="53"/>
-      <w:proofErr w:type="gramEnd"/>
     </w:p>
     <w:p>
       <w:pPr>
@@ -28375,7 +27917,6 @@
         </w:rPr>
         <w:t>Aop编程的目的是</w:t>
       </w:r>
-      <w:proofErr w:type="gramStart"/>
       <w:r>
         <w:rPr>
           <w:rFonts w:ascii="楷体" w:hAnsi="楷体" w:hint="eastAsia"/>
@@ -28388,7 +27929,6 @@
         </w:rPr>
         <w:t>例如</w:t>
       </w:r>
-      <w:proofErr w:type="gramEnd"/>
       <w:r>
         <w:rPr>
           <w:rFonts w:ascii="楷体" w:hAnsi="楷体" w:hint="eastAsia"/>
@@ -28829,7 +28369,6 @@
                       <w:sz w:val="20"/>
                     </w:rPr>
                   </w:pPr>
-                  <w:proofErr w:type="gramStart"/>
                   <w:r>
                     <w:rPr>
                       <w:rFonts w:eastAsiaTheme="minorEastAsia"/>
@@ -28840,7 +28379,6 @@
                     </w:rPr>
                     <w:t>public</w:t>
                   </w:r>
-                  <w:proofErr w:type="gramEnd"/>
                   <w:r>
                     <w:rPr>
                       <w:rFonts w:eastAsiaTheme="minorEastAsia"/>
@@ -28905,7 +28443,6 @@
                     </w:rPr>
                     <w:t xml:space="preserve">    </w:t>
                   </w:r>
-                  <w:proofErr w:type="gramStart"/>
                   <w:r>
                     <w:rPr>
                       <w:rFonts w:eastAsiaTheme="minorEastAsia"/>
@@ -28916,7 +28453,6 @@
                     </w:rPr>
                     <w:t>public</w:t>
                   </w:r>
-                  <w:proofErr w:type="gramEnd"/>
                   <w:r>
                     <w:rPr>
                       <w:rFonts w:eastAsiaTheme="minorEastAsia"/>
@@ -29050,7 +28586,6 @@
                       <w:sz w:val="20"/>
                     </w:rPr>
                   </w:pPr>
-                  <w:proofErr w:type="gramStart"/>
                   <w:r>
                     <w:rPr>
                       <w:rFonts w:eastAsiaTheme="minorEastAsia"/>
@@ -29061,7 +28596,6 @@
                     </w:rPr>
                     <w:t>public</w:t>
                   </w:r>
-                  <w:proofErr w:type="gramEnd"/>
                   <w:r>
                     <w:rPr>
                       <w:rFonts w:eastAsiaTheme="minorEastAsia"/>
@@ -29132,7 +28666,6 @@
                     </w:rPr>
                     <w:t xml:space="preserve">    </w:t>
                   </w:r>
-                  <w:proofErr w:type="gramStart"/>
                   <w:r>
                     <w:rPr>
                       <w:rFonts w:eastAsiaTheme="minorEastAsia"/>
@@ -29143,7 +28676,6 @@
                     </w:rPr>
                     <w:t>public</w:t>
                   </w:r>
-                  <w:proofErr w:type="gramEnd"/>
                   <w:r>
                     <w:rPr>
                       <w:rFonts w:eastAsiaTheme="minorEastAsia"/>
@@ -29238,7 +28770,6 @@
                     </w:rPr>
                     <w:t xml:space="preserve">    </w:t>
                   </w:r>
-                  <w:proofErr w:type="gramStart"/>
                   <w:r>
                     <w:rPr>
                       <w:rFonts w:eastAsiaTheme="minorEastAsia"/>
@@ -29249,7 +28780,6 @@
                     </w:rPr>
                     <w:t>public</w:t>
                   </w:r>
-                  <w:proofErr w:type="gramEnd"/>
                   <w:r>
                     <w:rPr>
                       <w:rFonts w:eastAsiaTheme="minorEastAsia"/>
@@ -29487,7 +29017,6 @@
                       <w:sz w:val="20"/>
                     </w:rPr>
                   </w:pPr>
-                  <w:proofErr w:type="gramStart"/>
                   <w:r>
                     <w:rPr>
                       <w:rFonts w:eastAsiaTheme="minorEastAsia"/>
@@ -29498,7 +29027,6 @@
                     </w:rPr>
                     <w:t>class</w:t>
                   </w:r>
-                  <w:proofErr w:type="gramEnd"/>
                   <w:r>
                     <w:rPr>
                       <w:rFonts w:eastAsiaTheme="minorEastAsia"/>
@@ -29545,7 +29073,6 @@
                     </w:rPr>
                     <w:t xml:space="preserve">    </w:t>
                   </w:r>
-                  <w:proofErr w:type="gramStart"/>
                   <w:r>
                     <w:rPr>
                       <w:rFonts w:eastAsiaTheme="minorEastAsia"/>
@@ -29556,7 +29083,6 @@
                     </w:rPr>
                     <w:t>private</w:t>
                   </w:r>
-                  <w:proofErr w:type="gramEnd"/>
                   <w:r>
                     <w:rPr>
                       <w:rFonts w:eastAsiaTheme="minorEastAsia"/>
@@ -29601,7 +29127,6 @@
                     </w:rPr>
                     <w:t xml:space="preserve">    </w:t>
                   </w:r>
-                  <w:proofErr w:type="gramStart"/>
                   <w:r>
                     <w:rPr>
                       <w:rFonts w:eastAsiaTheme="minorEastAsia"/>
@@ -29612,7 +29137,6 @@
                     </w:rPr>
                     <w:t>private</w:t>
                   </w:r>
-                  <w:proofErr w:type="gramEnd"/>
                   <w:r>
                     <w:rPr>
                       <w:rFonts w:eastAsiaTheme="minorEastAsia"/>
@@ -29657,7 +29181,6 @@
                     </w:rPr>
                     <w:t xml:space="preserve">    </w:t>
                   </w:r>
-                  <w:proofErr w:type="gramStart"/>
                   <w:r>
                     <w:rPr>
                       <w:rFonts w:eastAsiaTheme="minorEastAsia"/>
@@ -29668,7 +29191,6 @@
                     </w:rPr>
                     <w:t>public</w:t>
                   </w:r>
-                  <w:proofErr w:type="gramEnd"/>
                   <w:r>
                     <w:rPr>
                       <w:rFonts w:eastAsiaTheme="minorEastAsia"/>
@@ -29715,7 +29237,6 @@
                     </w:rPr>
                     <w:t xml:space="preserve">        </w:t>
                   </w:r>
-                  <w:proofErr w:type="gramStart"/>
                   <w:r>
                     <w:rPr>
                       <w:rFonts w:eastAsiaTheme="minorEastAsia"/>
@@ -29748,16 +29269,7 @@
                       <w:color w:val="000000"/>
                       <w:sz w:val="20"/>
                     </w:rPr>
-                    <w:t>.beforeWork(</w:t>
-                  </w:r>
-                  <w:proofErr w:type="gramEnd"/>
-                  <w:r>
-                    <w:rPr>
-                      <w:rFonts w:eastAsiaTheme="minorEastAsia"/>
-                      <w:color w:val="000000"/>
-                      <w:sz w:val="20"/>
-                    </w:rPr>
-                    <w:t>);</w:t>
+                    <w:t>.beforeWork();</w:t>
                   </w:r>
                 </w:p>
                 <w:p>
@@ -29779,7 +29291,6 @@
                     </w:rPr>
                     <w:t xml:space="preserve">        </w:t>
                   </w:r>
-                  <w:proofErr w:type="gramStart"/>
                   <w:r>
                     <w:rPr>
                       <w:rFonts w:eastAsiaTheme="minorEastAsia"/>
@@ -29812,16 +29323,7 @@
                       <w:color w:val="000000"/>
                       <w:sz w:val="20"/>
                     </w:rPr>
-                    <w:t>.doWork(</w:t>
-                  </w:r>
-                  <w:proofErr w:type="gramEnd"/>
-                  <w:r>
-                    <w:rPr>
-                      <w:rFonts w:eastAsiaTheme="minorEastAsia"/>
-                      <w:color w:val="000000"/>
-                      <w:sz w:val="20"/>
-                    </w:rPr>
-                    <w:t>);</w:t>
+                    <w:t>.doWork();</w:t>
                   </w:r>
                 </w:p>
                 <w:p>
@@ -29843,7 +29345,6 @@
                     </w:rPr>
                     <w:t xml:space="preserve">        </w:t>
                   </w:r>
-                  <w:proofErr w:type="gramStart"/>
                   <w:r>
                     <w:rPr>
                       <w:rFonts w:eastAsiaTheme="minorEastAsia"/>
@@ -29876,16 +29377,7 @@
                       <w:color w:val="000000"/>
                       <w:sz w:val="20"/>
                     </w:rPr>
-                    <w:t>.afterWork(</w:t>
-                  </w:r>
-                  <w:proofErr w:type="gramEnd"/>
-                  <w:r>
-                    <w:rPr>
-                      <w:rFonts w:eastAsiaTheme="minorEastAsia"/>
-                      <w:color w:val="000000"/>
-                      <w:sz w:val="20"/>
-                    </w:rPr>
-                    <w:t>);</w:t>
+                    <w:t>.afterWork();</w:t>
                   </w:r>
                 </w:p>
                 <w:p>
@@ -30053,41 +29545,13 @@
         <w:rPr>
           <w:rFonts w:ascii="楷体" w:hAnsi="楷体" w:hint="eastAsia"/>
         </w:rPr>
-        <w:t>代理</w:t>
-      </w:r>
-      <w:proofErr w:type="gramStart"/>
-      <w:r>
-        <w:rPr>
-          <w:rFonts w:ascii="楷体" w:hAnsi="楷体" w:hint="eastAsia"/>
-        </w:rPr>
-        <w:t>类不会</w:t>
-      </w:r>
-      <w:proofErr w:type="gramEnd"/>
-      <w:r>
-        <w:rPr>
-          <w:rFonts w:ascii="楷体" w:hAnsi="楷体" w:hint="eastAsia"/>
-        </w:rPr>
-        <w:t>预先存在，当需要它的时候</w:t>
-      </w:r>
-      <w:r>
-        <w:rPr>
-          <w:rFonts w:ascii="楷体" w:hAnsi="楷体" w:hint="eastAsia"/>
-        </w:rPr>
-        <w:t>通过一些专门的类</w:t>
-      </w:r>
-      <w:proofErr w:type="gramStart"/>
-      <w:r>
-        <w:rPr>
-          <w:rFonts w:ascii="楷体" w:hAnsi="楷体" w:hint="eastAsia"/>
-        </w:rPr>
-        <w:t>库创建</w:t>
-      </w:r>
-      <w:proofErr w:type="gramEnd"/>
-      <w:r>
-        <w:rPr>
-          <w:rFonts w:ascii="楷体" w:hAnsi="楷体" w:hint="eastAsia"/>
-        </w:rPr>
-        <w:t>这个代理程序。</w:t>
+        <w:t>代理类不会预先存在，当需要它的时候</w:t>
+      </w:r>
+      <w:r>
+        <w:rPr>
+          <w:rFonts w:ascii="楷体" w:hAnsi="楷体" w:hint="eastAsia"/>
+        </w:rPr>
+        <w:t>通过一些专门的类库创建这个代理程序。</w:t>
       </w:r>
     </w:p>
     <w:p>
@@ -30325,21 +29789,7 @@
         <w:rPr>
           <w:rFonts w:ascii="楷体" w:hAnsi="楷体" w:hint="eastAsia"/>
         </w:rPr>
-        <w:t>动态代理中会涉及到拦截器，所谓</w:t>
-      </w:r>
-      <w:proofErr w:type="gramStart"/>
-      <w:r>
-        <w:rPr>
-          <w:rFonts w:ascii="楷体" w:hAnsi="楷体" w:hint="eastAsia"/>
-        </w:rPr>
-        <w:t>拦截器指的</w:t>
-      </w:r>
-      <w:proofErr w:type="gramEnd"/>
-      <w:r>
-        <w:rPr>
-          <w:rFonts w:ascii="楷体" w:hAnsi="楷体" w:hint="eastAsia"/>
-        </w:rPr>
-        <w:t>是负责在调用</w:t>
+        <w:t>动态代理中会涉及到拦截器，所谓拦截器指的是负责在调用</w:t>
       </w:r>
     </w:p>
     <w:p>
@@ -30774,7 +30224,6 @@
                       <w:sz w:val="20"/>
                     </w:rPr>
                   </w:pPr>
-                  <w:proofErr w:type="gramStart"/>
                   <w:r>
                     <w:rPr>
                       <w:rFonts w:eastAsiaTheme="minorEastAsia"/>
@@ -30785,7 +30234,6 @@
                     </w:rPr>
                     <w:t>public</w:t>
                   </w:r>
-                  <w:proofErr w:type="gramEnd"/>
                   <w:r>
                     <w:rPr>
                       <w:rFonts w:eastAsiaTheme="minorEastAsia"/>
@@ -30850,7 +30298,6 @@
                     </w:rPr>
                     <w:t xml:space="preserve">    </w:t>
                   </w:r>
-                  <w:proofErr w:type="gramStart"/>
                   <w:r>
                     <w:rPr>
                       <w:rFonts w:eastAsiaTheme="minorEastAsia"/>
@@ -30861,7 +30308,6 @@
                     </w:rPr>
                     <w:t>public</w:t>
                   </w:r>
-                  <w:proofErr w:type="gramEnd"/>
                   <w:r>
                     <w:rPr>
                       <w:rFonts w:eastAsiaTheme="minorEastAsia"/>
@@ -30906,16 +30352,7 @@
                       <w:color w:val="000000"/>
                       <w:sz w:val="20"/>
                     </w:rPr>
-                    <w:t xml:space="preserve">        </w:t>
-                  </w:r>
-                  <w:proofErr w:type="gramStart"/>
-                  <w:r>
-                    <w:rPr>
-                      <w:rFonts w:eastAsiaTheme="minorEastAsia"/>
-                      <w:color w:val="000000"/>
-                      <w:sz w:val="20"/>
-                    </w:rPr>
-                    <w:t>System.</w:t>
+                    <w:t xml:space="preserve">        System.</w:t>
                   </w:r>
                   <w:r>
                     <w:rPr>
@@ -30935,7 +30372,6 @@
                     </w:rPr>
                     <w:t>.println(</w:t>
                   </w:r>
-                  <w:proofErr w:type="gramEnd"/>
                   <w:r>
                     <w:rPr>
                       <w:rFonts w:eastAsiaTheme="minorEastAsia"/>
@@ -31055,7 +30491,6 @@
                       <w:sz w:val="20"/>
                     </w:rPr>
                   </w:pPr>
-                  <w:proofErr w:type="gramStart"/>
                   <w:r>
                     <w:rPr>
                       <w:rFonts w:eastAsiaTheme="minorEastAsia"/>
@@ -31066,7 +30501,6 @@
                     </w:rPr>
                     <w:t>public</w:t>
                   </w:r>
-                  <w:proofErr w:type="gramEnd"/>
                   <w:r>
                     <w:rPr>
                       <w:rFonts w:eastAsiaTheme="minorEastAsia"/>
@@ -31131,7 +30565,6 @@
                     </w:rPr>
                     <w:t xml:space="preserve">    </w:t>
                   </w:r>
-                  <w:proofErr w:type="gramStart"/>
                   <w:r>
                     <w:rPr>
                       <w:rFonts w:eastAsiaTheme="minorEastAsia"/>
@@ -31142,7 +30575,6 @@
                     </w:rPr>
                     <w:t>public</w:t>
                   </w:r>
-                  <w:proofErr w:type="gramEnd"/>
                   <w:r>
                     <w:rPr>
                       <w:rFonts w:eastAsiaTheme="minorEastAsia"/>
@@ -31187,16 +30619,7 @@
                       <w:color w:val="000000"/>
                       <w:sz w:val="20"/>
                     </w:rPr>
-                    <w:t xml:space="preserve">        </w:t>
-                  </w:r>
-                  <w:proofErr w:type="gramStart"/>
-                  <w:r>
-                    <w:rPr>
-                      <w:rFonts w:eastAsiaTheme="minorEastAsia"/>
-                      <w:color w:val="000000"/>
-                      <w:sz w:val="20"/>
-                    </w:rPr>
-                    <w:t>System.</w:t>
+                    <w:t xml:space="preserve">        System.</w:t>
                   </w:r>
                   <w:r>
                     <w:rPr>
@@ -31216,7 +30639,6 @@
                     </w:rPr>
                     <w:t>.println(</w:t>
                   </w:r>
-                  <w:proofErr w:type="gramEnd"/>
                   <w:r>
                     <w:rPr>
                       <w:rFonts w:eastAsiaTheme="minorEastAsia"/>
@@ -31329,7 +30751,6 @@
                       <w:sz w:val="20"/>
                     </w:rPr>
                   </w:pPr>
-                  <w:proofErr w:type="gramStart"/>
                   <w:r>
                     <w:rPr>
                       <w:rFonts w:eastAsiaTheme="minorEastAsia"/>
@@ -31340,7 +30761,6 @@
                     </w:rPr>
                     <w:t>public</w:t>
                   </w:r>
-                  <w:proofErr w:type="gramEnd"/>
                   <w:r>
                     <w:rPr>
                       <w:rFonts w:eastAsiaTheme="minorEastAsia"/>
@@ -31421,7 +30841,6 @@
                     </w:rPr>
                     <w:t xml:space="preserve">    </w:t>
                   </w:r>
-                  <w:proofErr w:type="gramStart"/>
                   <w:r>
                     <w:rPr>
                       <w:rFonts w:eastAsiaTheme="minorEastAsia"/>
@@ -31432,7 +30851,6 @@
                     </w:rPr>
                     <w:t>public</w:t>
                   </w:r>
-                  <w:proofErr w:type="gramEnd"/>
                   <w:r>
                     <w:rPr>
                       <w:rFonts w:eastAsiaTheme="minorEastAsia"/>
@@ -31477,16 +30895,7 @@
                       <w:color w:val="000000"/>
                       <w:sz w:val="20"/>
                     </w:rPr>
-                    <w:t xml:space="preserve">        </w:t>
-                  </w:r>
-                  <w:proofErr w:type="gramStart"/>
-                  <w:r>
-                    <w:rPr>
-                      <w:rFonts w:eastAsiaTheme="minorEastAsia"/>
-                      <w:color w:val="000000"/>
-                      <w:sz w:val="20"/>
-                    </w:rPr>
-                    <w:t>System.</w:t>
+                    <w:t xml:space="preserve">        System.</w:t>
                   </w:r>
                   <w:r>
                     <w:rPr>
@@ -31506,7 +30915,6 @@
                     </w:rPr>
                     <w:t>.println(</w:t>
                   </w:r>
-                  <w:proofErr w:type="gramEnd"/>
                   <w:r>
                     <w:rPr>
                       <w:rFonts w:eastAsiaTheme="minorEastAsia"/>
@@ -31658,7 +31066,6 @@
         </w:rPr>
         <w:t xml:space="preserve">.1  </w:t>
       </w:r>
-      <w:proofErr w:type="gramStart"/>
       <w:r>
         <w:rPr>
           <w:rFonts w:ascii="楷体" w:hAnsi="楷体" w:hint="eastAsia"/>
@@ -31669,14 +31076,7 @@
         <w:rPr>
           <w:rFonts w:ascii="楷体" w:hAnsi="楷体" w:hint="eastAsia"/>
         </w:rPr>
-        <w:t>拦截</w:t>
-      </w:r>
-      <w:proofErr w:type="gramEnd"/>
-      <w:r>
-        <w:rPr>
-          <w:rFonts w:ascii="楷体" w:hAnsi="楷体" w:hint="eastAsia"/>
-        </w:rPr>
-        <w:t>器</w:t>
+        <w:t>拦截器</w:t>
       </w:r>
       <w:bookmarkEnd w:id="58"/>
     </w:p>
@@ -31711,7 +31111,6 @@
                       <w:sz w:val="20"/>
                     </w:rPr>
                   </w:pPr>
-                  <w:proofErr w:type="gramStart"/>
                   <w:r>
                     <w:rPr>
                       <w:rFonts w:eastAsiaTheme="minorEastAsia"/>
@@ -31728,7 +31127,6 @@
                     </w:rPr>
                     <w:t>(</w:t>
                   </w:r>
-                  <w:proofErr w:type="gramEnd"/>
                   <w:r>
                     <w:rPr>
                       <w:rFonts w:eastAsiaTheme="minorEastAsia"/>
@@ -31757,7 +31155,6 @@
                       <w:sz w:val="20"/>
                     </w:rPr>
                   </w:pPr>
-                  <w:proofErr w:type="gramStart"/>
                   <w:r>
                     <w:rPr>
                       <w:rFonts w:eastAsiaTheme="minorEastAsia"/>
@@ -31768,7 +31165,6 @@
                     </w:rPr>
                     <w:t>public</w:t>
                   </w:r>
-                  <w:proofErr w:type="gramEnd"/>
                   <w:r>
                     <w:rPr>
                       <w:rFonts w:eastAsiaTheme="minorEastAsia"/>
@@ -31886,7 +31282,6 @@
                     </w:rPr>
                     <w:t xml:space="preserve">    </w:t>
                   </w:r>
-                  <w:proofErr w:type="gramStart"/>
                   <w:r>
                     <w:rPr>
                       <w:rFonts w:eastAsiaTheme="minorEastAsia"/>
@@ -31897,7 +31292,6 @@
                     </w:rPr>
                     <w:t>public</w:t>
                   </w:r>
-                  <w:proofErr w:type="gramEnd"/>
                   <w:r>
                     <w:rPr>
                       <w:rFonts w:eastAsiaTheme="minorEastAsia"/>
@@ -32045,7 +31439,6 @@
                       <w:sz w:val="20"/>
                     </w:rPr>
                   </w:pPr>
-                  <w:proofErr w:type="gramStart"/>
                   <w:r>
                     <w:rPr>
                       <w:rFonts w:eastAsiaTheme="minorEastAsia"/>
@@ -32062,7 +31455,6 @@
                     </w:rPr>
                     <w:t>(</w:t>
                   </w:r>
-                  <w:proofErr w:type="gramEnd"/>
                   <w:r>
                     <w:rPr>
                       <w:rFonts w:eastAsiaTheme="minorEastAsia"/>
@@ -32153,7 +31545,6 @@
                       <w:sz w:val="20"/>
                     </w:rPr>
                   </w:pPr>
-                  <w:proofErr w:type="gramStart"/>
                   <w:r>
                     <w:rPr>
                       <w:rFonts w:eastAsiaTheme="minorEastAsia"/>
@@ -32164,7 +31555,6 @@
                     </w:rPr>
                     <w:t>public</w:t>
                   </w:r>
-                  <w:proofErr w:type="gramEnd"/>
                   <w:r>
                     <w:rPr>
                       <w:rFonts w:eastAsiaTheme="minorEastAsia"/>
@@ -32289,7 +31679,6 @@
                     </w:rPr>
                     <w:t xml:space="preserve">    </w:t>
                   </w:r>
-                  <w:proofErr w:type="gramStart"/>
                   <w:r>
                     <w:rPr>
                       <w:rFonts w:eastAsiaTheme="minorEastAsia"/>
@@ -32300,7 +31689,6 @@
                     </w:rPr>
                     <w:t>public</w:t>
                   </w:r>
-                  <w:proofErr w:type="gramEnd"/>
                   <w:r>
                     <w:rPr>
                       <w:rFonts w:eastAsiaTheme="minorEastAsia"/>
@@ -32329,7 +31717,6 @@
                     </w:rPr>
                     <w:t xml:space="preserve">        </w:t>
                   </w:r>
-                  <w:proofErr w:type="gramStart"/>
                   <w:r>
                     <w:rPr>
                       <w:rFonts w:eastAsiaTheme="minorEastAsia"/>
@@ -32340,7 +31727,6 @@
                     </w:rPr>
                     <w:t>return</w:t>
                   </w:r>
-                  <w:proofErr w:type="gramEnd"/>
                   <w:r>
                     <w:rPr>
                       <w:rFonts w:eastAsiaTheme="minorEastAsia"/>
@@ -32405,7 +31791,6 @@
                     </w:rPr>
                     <w:t xml:space="preserve">    </w:t>
                   </w:r>
-                  <w:proofErr w:type="gramStart"/>
                   <w:r>
                     <w:rPr>
                       <w:rFonts w:eastAsiaTheme="minorEastAsia"/>
@@ -32416,7 +31801,6 @@
                     </w:rPr>
                     <w:t>public</w:t>
                   </w:r>
-                  <w:proofErr w:type="gramEnd"/>
                   <w:r>
                     <w:rPr>
                       <w:rFonts w:eastAsiaTheme="minorEastAsia"/>
@@ -32445,7 +31829,6 @@
                     </w:rPr>
                     <w:t xml:space="preserve">        </w:t>
                   </w:r>
-                  <w:proofErr w:type="gramStart"/>
                   <w:r>
                     <w:rPr>
                       <w:rFonts w:eastAsiaTheme="minorEastAsia"/>
@@ -32456,7 +31839,6 @@
                     </w:rPr>
                     <w:t>return</w:t>
                   </w:r>
-                  <w:proofErr w:type="gramEnd"/>
                   <w:r>
                     <w:rPr>
                       <w:rFonts w:eastAsiaTheme="minorEastAsia"/>
@@ -32555,21 +31937,7 @@
         <w:rPr>
           <w:rFonts w:ascii="楷体" w:hAnsi="楷体" w:hint="eastAsia"/>
         </w:rPr>
-        <w:t>鈺</w:t>
-      </w:r>
-      <w:proofErr w:type="gramStart"/>
-      <w:r>
-        <w:rPr>
-          <w:rFonts w:ascii="楷体" w:hAnsi="楷体" w:hint="eastAsia"/>
-        </w:rPr>
-        <w:t>方法级拦截器生命</w:t>
-      </w:r>
-      <w:proofErr w:type="gramEnd"/>
-      <w:r>
-        <w:rPr>
-          <w:rFonts w:ascii="楷体" w:hAnsi="楷体" w:hint="eastAsia"/>
-        </w:rPr>
-        <w:t>方式上仅仅是位置不一样。</w:t>
+        <w:t>鈺方法级拦截器生命方式上仅仅是位置不一样。</w:t>
       </w:r>
     </w:p>
     <w:p>
@@ -32741,7 +32109,6 @@
                       <w:sz w:val="20"/>
                     </w:rPr>
                   </w:pPr>
-                  <w:proofErr w:type="gramStart"/>
                   <w:r>
                     <w:rPr>
                       <w:rFonts w:eastAsiaTheme="minorEastAsia"/>
@@ -32752,7 +32119,6 @@
                     </w:rPr>
                     <w:t>public</w:t>
                   </w:r>
-                  <w:proofErr w:type="gramEnd"/>
                   <w:r>
                     <w:rPr>
                       <w:rFonts w:eastAsiaTheme="minorEastAsia"/>
@@ -32885,7 +32251,6 @@
                     </w:rPr>
                     <w:t xml:space="preserve">    </w:t>
                   </w:r>
-                  <w:proofErr w:type="gramStart"/>
                   <w:r>
                     <w:rPr>
                       <w:rFonts w:eastAsiaTheme="minorEastAsia"/>
@@ -32896,7 +32261,6 @@
                     </w:rPr>
                     <w:t>public</w:t>
                   </w:r>
-                  <w:proofErr w:type="gramEnd"/>
                   <w:r>
                     <w:rPr>
                       <w:rFonts w:eastAsiaTheme="minorEastAsia"/>
@@ -33050,7 +32414,6 @@
                     </w:rPr>
                     <w:t xml:space="preserve">    </w:t>
                   </w:r>
-                  <w:proofErr w:type="gramStart"/>
                   <w:r>
                     <w:rPr>
                       <w:rFonts w:eastAsiaTheme="minorEastAsia"/>
@@ -33061,7 +32424,6 @@
                     </w:rPr>
                     <w:t>public</w:t>
                   </w:r>
-                  <w:proofErr w:type="gramEnd"/>
                   <w:r>
                     <w:rPr>
                       <w:rFonts w:eastAsiaTheme="minorEastAsia"/>
@@ -33145,23 +32507,13 @@
                     </w:rPr>
                     <w:t xml:space="preserve">       </w:t>
                   </w:r>
-                  <w:proofErr w:type="gramStart"/>
-                  <w:r>
-                    <w:rPr>
-                      <w:rFonts w:eastAsiaTheme="minorEastAsia"/>
-                      <w:color w:val="000000"/>
-                      <w:sz w:val="20"/>
-                    </w:rPr>
-                    <w:t>apiBinder.getGuiceBinder(</w:t>
-                  </w:r>
-                  <w:proofErr w:type="gramEnd"/>
-                  <w:r>
-                    <w:rPr>
-                      <w:rFonts w:eastAsiaTheme="minorEastAsia"/>
-                      <w:color w:val="000000"/>
-                      <w:sz w:val="20"/>
-                    </w:rPr>
-                    <w:t>).bindInterceptor(</w:t>
+                  <w:r>
+                    <w:rPr>
+                      <w:rFonts w:eastAsiaTheme="minorEastAsia"/>
+                      <w:color w:val="000000"/>
+                      <w:sz w:val="20"/>
+                    </w:rPr>
+                    <w:t>apiBinder.getGuiceBinder().bindInterceptor(</w:t>
                   </w:r>
                 </w:p>
                 <w:p>
@@ -33191,7 +32543,6 @@
                     </w:rPr>
                     <w:t xml:space="preserve">  </w:t>
                   </w:r>
-                  <w:proofErr w:type="gramStart"/>
                   <w:r>
                     <w:rPr>
                       <w:rFonts w:eastAsiaTheme="minorEastAsia"/>
@@ -33216,16 +32567,7 @@
                       <w:color w:val="000000"/>
                       <w:sz w:val="20"/>
                     </w:rPr>
-                    <w:t>(</w:t>
-                  </w:r>
-                  <w:proofErr w:type="gramEnd"/>
-                  <w:r>
-                    <w:rPr>
-                      <w:rFonts w:eastAsiaTheme="minorEastAsia"/>
-                      <w:color w:val="000000"/>
-                      <w:sz w:val="20"/>
-                    </w:rPr>
-                    <w:t>), Matchers.</w:t>
+                    <w:t>(), Matchers.</w:t>
                   </w:r>
                   <w:r>
                     <w:rPr>
@@ -33456,16 +32798,7 @@
                       <w:color w:val="000000"/>
                       <w:sz w:val="20"/>
                     </w:rPr>
-                    <w:t xml:space="preserve"> = </w:t>
-                  </w:r>
-                  <w:proofErr w:type="gramStart"/>
-                  <w:r>
-                    <w:rPr>
-                      <w:rFonts w:eastAsiaTheme="minorEastAsia"/>
-                      <w:color w:val="000000"/>
-                      <w:sz w:val="20"/>
-                    </w:rPr>
-                    <w:t>Matchers.</w:t>
+                    <w:t xml:space="preserve"> = Matchers.</w:t>
                   </w:r>
                   <w:r>
                     <w:rPr>
@@ -33485,7 +32818,6 @@
                     </w:rPr>
                     <w:t>(</w:t>
                   </w:r>
-                  <w:proofErr w:type="gramEnd"/>
                 </w:p>
                 <w:p>
                   <w:pPr>
@@ -33504,16 +32836,7 @@
                       <w:color w:val="000000"/>
                       <w:sz w:val="20"/>
                     </w:rPr>
-                    <w:t xml:space="preserve">                </w:t>
-                  </w:r>
-                  <w:proofErr w:type="gramStart"/>
-                  <w:r>
-                    <w:rPr>
-                      <w:rFonts w:eastAsiaTheme="minorEastAsia"/>
-                      <w:color w:val="000000"/>
-                      <w:sz w:val="20"/>
-                    </w:rPr>
-                    <w:t>Matchers.</w:t>
+                    <w:t xml:space="preserve">                Matchers.</w:t>
                   </w:r>
                   <w:r>
                     <w:rPr>
@@ -33531,16 +32854,7 @@
                       <w:color w:val="000000"/>
                       <w:sz w:val="20"/>
                     </w:rPr>
-                    <w:t>(</w:t>
-                  </w:r>
-                  <w:proofErr w:type="gramEnd"/>
-                  <w:r>
-                    <w:rPr>
-                      <w:rFonts w:eastAsiaTheme="minorEastAsia"/>
-                      <w:color w:val="000000"/>
-                      <w:sz w:val="20"/>
-                    </w:rPr>
-                    <w:t>MethodInterceptor.</w:t>
+                    <w:t>(MethodInterceptor.</w:t>
                   </w:r>
                   <w:r>
                     <w:rPr>
@@ -33800,16 +33114,8 @@
         <w:rPr>
           <w:rFonts w:ascii="楷体" w:hAnsi="楷体" w:hint="eastAsia"/>
         </w:rPr>
-        <w:t>全局-&gt;类级-&gt;</w:t>
-      </w:r>
-      <w:proofErr w:type="gramStart"/>
-      <w:r>
-        <w:rPr>
-          <w:rFonts w:ascii="楷体" w:hAnsi="楷体" w:hint="eastAsia"/>
-        </w:rPr>
-        <w:t>方法级</w:t>
-      </w:r>
-      <w:proofErr w:type="gramEnd"/>
+        <w:t>全局-&gt;类级-&gt;方法级</w:t>
+      </w:r>
       <w:r>
         <w:rPr>
           <w:rFonts w:ascii="楷体" w:hAnsi="楷体" w:hint="eastAsia"/>
@@ -33989,23 +33295,13 @@
                       <w:sz w:val="20"/>
                     </w:rPr>
                   </w:pPr>
-                  <w:proofErr w:type="gramStart"/>
-                  <w:r>
-                    <w:rPr>
-                      <w:rFonts w:eastAsiaTheme="minorEastAsia"/>
-                      <w:color w:val="000000"/>
-                      <w:sz w:val="20"/>
-                    </w:rPr>
-                    <w:t>apiBinder.getGuiceBinder(</w:t>
-                  </w:r>
-                  <w:proofErr w:type="gramEnd"/>
-                  <w:r>
-                    <w:rPr>
-                      <w:rFonts w:eastAsiaTheme="minorEastAsia"/>
-                      <w:color w:val="000000"/>
-                      <w:sz w:val="20"/>
-                    </w:rPr>
-                    <w:t>).bindInterceptor(</w:t>
+                  <w:r>
+                    <w:rPr>
+                      <w:rFonts w:eastAsiaTheme="minorEastAsia"/>
+                      <w:color w:val="000000"/>
+                      <w:sz w:val="20"/>
+                    </w:rPr>
+                    <w:t>apiBinder.getGuiceBinder().bindInterceptor(</w:t>
                   </w:r>
                 </w:p>
                 <w:p>
@@ -34039,93 +33335,66 @@
                       <w:rStyle w:val="Char2"/>
                       <w:rFonts w:hint="eastAsia"/>
                     </w:rPr>
-                    <w:t>要代理的类</w:t>
-                  </w:r>
-                  <w:proofErr w:type="gramStart"/>
+                    <w:t>要代理的类筛选器</w:t>
+                  </w:r>
                   <w:r>
                     <w:rPr>
                       <w:rStyle w:val="Char2"/>
                       <w:rFonts w:hint="eastAsia"/>
                     </w:rPr>
-                    <w:t>筛选器</w:t>
-                  </w:r>
-                  <w:proofErr w:type="gramEnd"/>
+                    <w:t>&gt;</w:t>
+                  </w:r>
+                  <w:r>
+                    <w:rPr>
+                      <w:rFonts w:eastAsiaTheme="minorEastAsia"/>
+                      <w:color w:val="000000"/>
+                      <w:sz w:val="20"/>
+                    </w:rPr>
+                    <w:t xml:space="preserve">, </w:t>
+                  </w:r>
                   <w:r>
                     <w:rPr>
                       <w:rStyle w:val="Char2"/>
                       <w:rFonts w:hint="eastAsia"/>
                     </w:rPr>
-                    <w:t>&gt;</w:t>
-                  </w:r>
-                  <w:r>
-                    <w:rPr>
-                      <w:rFonts w:eastAsiaTheme="minorEastAsia"/>
-                      <w:color w:val="000000"/>
-                      <w:sz w:val="20"/>
-                    </w:rPr>
-                    <w:t xml:space="preserve">, </w:t>
+                    <w:t>&lt;</w:t>
                   </w:r>
                   <w:r>
                     <w:rPr>
                       <w:rStyle w:val="Char2"/>
                       <w:rFonts w:hint="eastAsia"/>
                     </w:rPr>
-                    <w:t>&lt;</w:t>
+                    <w:t>要代理的方法筛选器</w:t>
                   </w:r>
                   <w:r>
                     <w:rPr>
                       <w:rStyle w:val="Char2"/>
                       <w:rFonts w:hint="eastAsia"/>
                     </w:rPr>
-                    <w:t>要代理的方法</w:t>
-                  </w:r>
-                  <w:proofErr w:type="gramStart"/>
+                    <w:t>&gt;</w:t>
+                  </w:r>
+                  <w:r>
+                    <w:rPr>
+                      <w:rFonts w:eastAsiaTheme="minorEastAsia"/>
+                      <w:color w:val="000000"/>
+                      <w:sz w:val="20"/>
+                    </w:rPr>
+                    <w:t xml:space="preserve">, </w:t>
+                  </w:r>
                   <w:r>
                     <w:rPr>
                       <w:rStyle w:val="Char2"/>
                       <w:rFonts w:hint="eastAsia"/>
                     </w:rPr>
-                    <w:t>筛选器</w:t>
-                  </w:r>
-                  <w:proofErr w:type="gramEnd"/>
+                    <w:t>&lt;</w:t>
+                  </w:r>
                   <w:r>
                     <w:rPr>
                       <w:rStyle w:val="Char2"/>
                       <w:rFonts w:hint="eastAsia"/>
                     </w:rPr>
-                    <w:t>&gt;</w:t>
-                  </w:r>
-                  <w:r>
-                    <w:rPr>
-                      <w:rFonts w:eastAsiaTheme="minorEastAsia"/>
-                      <w:color w:val="000000"/>
-                      <w:sz w:val="20"/>
-                    </w:rPr>
-                    <w:t xml:space="preserve">, </w:t>
-                  </w:r>
-                  <w:r>
-                    <w:rPr>
-                      <w:rStyle w:val="Char2"/>
-                      <w:rFonts w:hint="eastAsia"/>
-                    </w:rPr>
-                    <w:t>&lt;</w:t>
-                  </w:r>
-                  <w:r>
-                    <w:rPr>
-                      <w:rStyle w:val="Char2"/>
-                      <w:rFonts w:hint="eastAsia"/>
-                    </w:rPr>
-                    <w:t>拦截</w:t>
-                  </w:r>
-                  <w:proofErr w:type="gramStart"/>
-                  <w:r>
-                    <w:rPr>
-                      <w:rStyle w:val="Char2"/>
-                      <w:rFonts w:hint="eastAsia"/>
-                    </w:rPr>
-                    <w:t>器对象</w:t>
-                  </w:r>
-                  <w:proofErr w:type="gramEnd"/>
+                    <w:t>拦截器对象</w:t>
+                  </w:r>
                   <w:r>
                     <w:rPr>
                       <w:rStyle w:val="Char2"/>
@@ -34210,23 +33479,13 @@
                       <w:sz w:val="20"/>
                     </w:rPr>
                   </w:pPr>
-                  <w:proofErr w:type="gramStart"/>
-                  <w:r>
-                    <w:rPr>
-                      <w:rFonts w:eastAsiaTheme="minorEastAsia"/>
-                      <w:color w:val="000000"/>
-                      <w:sz w:val="20"/>
-                    </w:rPr>
-                    <w:t>apiBinder.getGuiceBinder(</w:t>
-                  </w:r>
-                  <w:proofErr w:type="gramEnd"/>
-                  <w:r>
-                    <w:rPr>
-                      <w:rFonts w:eastAsiaTheme="minorEastAsia"/>
-                      <w:color w:val="000000"/>
-                      <w:sz w:val="20"/>
-                    </w:rPr>
-                    <w:t>).bindInterceptor(</w:t>
+                  <w:r>
+                    <w:rPr>
+                      <w:rFonts w:eastAsiaTheme="minorEastAsia"/>
+                      <w:color w:val="000000"/>
+                      <w:sz w:val="20"/>
+                    </w:rPr>
+                    <w:t>apiBinder.getGuiceBinder().bindInterceptor(</w:t>
                   </w:r>
                 </w:p>
                 <w:p>
@@ -34248,7 +33507,6 @@
                     </w:rPr>
                     <w:t xml:space="preserve">       </w:t>
                   </w:r>
-                  <w:proofErr w:type="gramStart"/>
                   <w:r>
                     <w:rPr>
                       <w:rFonts w:eastAsiaTheme="minorEastAsia"/>
@@ -34273,16 +33531,7 @@
                       <w:color w:val="000000"/>
                       <w:sz w:val="20"/>
                     </w:rPr>
-                    <w:t>(</w:t>
-                  </w:r>
-                  <w:proofErr w:type="gramEnd"/>
-                  <w:r>
-                    <w:rPr>
-                      <w:rFonts w:eastAsiaTheme="minorEastAsia"/>
-                      <w:color w:val="000000"/>
-                      <w:sz w:val="20"/>
-                    </w:rPr>
-                    <w:t>), Matchers.</w:t>
+                    <w:t>(), Matchers.</w:t>
                   </w:r>
                   <w:r>
                     <w:rPr>
@@ -34412,23 +33661,13 @@
                       <w:sz w:val="20"/>
                     </w:rPr>
                   </w:pPr>
-                  <w:proofErr w:type="gramStart"/>
-                  <w:r>
-                    <w:rPr>
-                      <w:rFonts w:eastAsiaTheme="minorEastAsia"/>
-                      <w:color w:val="000000"/>
-                      <w:sz w:val="20"/>
-                    </w:rPr>
-                    <w:t>apiBinder.getGuiceBinder(</w:t>
-                  </w:r>
-                  <w:proofErr w:type="gramEnd"/>
-                  <w:r>
-                    <w:rPr>
-                      <w:rFonts w:eastAsiaTheme="minorEastAsia"/>
-                      <w:color w:val="000000"/>
-                      <w:sz w:val="20"/>
-                    </w:rPr>
-                    <w:t>).bindInterceptor(</w:t>
+                  <w:r>
+                    <w:rPr>
+                      <w:rFonts w:eastAsiaTheme="minorEastAsia"/>
+                      <w:color w:val="000000"/>
+                      <w:sz w:val="20"/>
+                    </w:rPr>
+                    <w:t>apiBinder.getGuiceBinder().bindInterceptor(</w:t>
                   </w:r>
                 </w:p>
                 <w:p>
@@ -34450,7 +33689,6 @@
                     </w:rPr>
                     <w:t xml:space="preserve">       </w:t>
                   </w:r>
-                  <w:proofErr w:type="gramStart"/>
                   <w:r>
                     <w:rPr>
                       <w:rFonts w:eastAsiaTheme="minorEastAsia"/>
@@ -34475,16 +33713,7 @@
                       <w:color w:val="000000"/>
                       <w:sz w:val="20"/>
                     </w:rPr>
-                    <w:t>(</w:t>
-                  </w:r>
-                  <w:proofErr w:type="gramEnd"/>
-                  <w:r>
-                    <w:rPr>
-                      <w:rFonts w:eastAsiaTheme="minorEastAsia"/>
-                      <w:color w:val="000000"/>
-                      <w:sz w:val="20"/>
-                    </w:rPr>
-                    <w:t>Package.</w:t>
+                    <w:t>(Package.</w:t>
                   </w:r>
                   <w:r>
                     <w:rPr>
@@ -34540,7 +33769,6 @@
                     </w:rPr>
                     <w:t xml:space="preserve">       </w:t>
                   </w:r>
-                  <w:proofErr w:type="gramStart"/>
                   <w:r>
                     <w:rPr>
                       <w:rFonts w:eastAsiaTheme="minorEastAsia"/>
@@ -34565,16 +33793,7 @@
                       <w:color w:val="000000"/>
                       <w:sz w:val="20"/>
                     </w:rPr>
-                    <w:t>(</w:t>
-                  </w:r>
-                  <w:proofErr w:type="gramEnd"/>
-                  <w:r>
-                    <w:rPr>
-                      <w:rFonts w:eastAsiaTheme="minorEastAsia"/>
-                      <w:color w:val="000000"/>
-                      <w:sz w:val="20"/>
-                    </w:rPr>
-                    <w:t xml:space="preserve">), </w:t>
+                    <w:t xml:space="preserve">(), </w:t>
                   </w:r>
                   <w:r>
                     <w:rPr>
@@ -34686,23 +33905,13 @@
                       <w:sz w:val="20"/>
                     </w:rPr>
                   </w:pPr>
-                  <w:proofErr w:type="gramStart"/>
-                  <w:r>
-                    <w:rPr>
-                      <w:rFonts w:eastAsiaTheme="minorEastAsia"/>
-                      <w:color w:val="000000"/>
-                      <w:sz w:val="20"/>
-                    </w:rPr>
-                    <w:t>apiBinder.getGuiceBinder(</w:t>
-                  </w:r>
-                  <w:proofErr w:type="gramEnd"/>
-                  <w:r>
-                    <w:rPr>
-                      <w:rFonts w:eastAsiaTheme="minorEastAsia"/>
-                      <w:color w:val="000000"/>
-                      <w:sz w:val="20"/>
-                    </w:rPr>
-                    <w:t>).bindInterceptor(</w:t>
+                  <w:r>
+                    <w:rPr>
+                      <w:rFonts w:eastAsiaTheme="minorEastAsia"/>
+                      <w:color w:val="000000"/>
+                      <w:sz w:val="20"/>
+                    </w:rPr>
+                    <w:t>apiBinder.getGuiceBinder().bindInterceptor(</w:t>
                   </w:r>
                 </w:p>
                 <w:p>
@@ -34725,7 +33934,6 @@
                     </w:rPr>
                     <w:t xml:space="preserve">       </w:t>
                   </w:r>
-                  <w:proofErr w:type="gramStart"/>
                   <w:r>
                     <w:rPr>
                       <w:rFonts w:eastAsiaTheme="minorEastAsia"/>
@@ -34752,7 +33960,6 @@
                     </w:rPr>
                     <w:t>(</w:t>
                   </w:r>
-                  <w:proofErr w:type="gramEnd"/>
                   <w:r>
                     <w:rPr>
                       <w:rFonts w:eastAsiaTheme="minorEastAsia"/>
@@ -34807,7 +34014,6 @@
                     </w:rPr>
                     <w:t xml:space="preserve">       </w:t>
                   </w:r>
-                  <w:proofErr w:type="gramStart"/>
                   <w:r>
                     <w:rPr>
                       <w:rFonts w:eastAsiaTheme="minorEastAsia"/>
@@ -34818,7 +34024,6 @@
                     </w:rPr>
                     <w:t>new</w:t>
                   </w:r>
-                  <w:proofErr w:type="gramEnd"/>
                   <w:r>
                     <w:rPr>
                       <w:rFonts w:eastAsiaTheme="minorEastAsia"/>
@@ -34913,23 +34118,13 @@
                       <w:sz w:val="20"/>
                     </w:rPr>
                   </w:pPr>
-                  <w:proofErr w:type="gramStart"/>
-                  <w:r>
-                    <w:rPr>
-                      <w:rFonts w:eastAsiaTheme="minorEastAsia"/>
-                      <w:color w:val="000000"/>
-                      <w:sz w:val="20"/>
-                    </w:rPr>
-                    <w:t>apiBinder.getGuiceBinder(</w:t>
-                  </w:r>
-                  <w:proofErr w:type="gramEnd"/>
-                  <w:r>
-                    <w:rPr>
-                      <w:rFonts w:eastAsiaTheme="minorEastAsia"/>
-                      <w:color w:val="000000"/>
-                      <w:sz w:val="20"/>
-                    </w:rPr>
-                    <w:t>).bindInterceptor(</w:t>
+                  <w:r>
+                    <w:rPr>
+                      <w:rFonts w:eastAsiaTheme="minorEastAsia"/>
+                      <w:color w:val="000000"/>
+                      <w:sz w:val="20"/>
+                    </w:rPr>
+                    <w:t>apiBinder.getGuiceBinder().bindInterceptor(</w:t>
                   </w:r>
                 </w:p>
                 <w:p>
@@ -34952,7 +34147,6 @@
                     </w:rPr>
                     <w:t xml:space="preserve">       </w:t>
                   </w:r>
-                  <w:proofErr w:type="gramStart"/>
                   <w:r>
                     <w:rPr>
                       <w:rFonts w:eastAsiaTheme="minorEastAsia"/>
@@ -34979,7 +34173,6 @@
                     </w:rPr>
                     <w:t>(</w:t>
                   </w:r>
-                  <w:proofErr w:type="gramEnd"/>
                   <w:r>
                     <w:rPr>
                       <w:rFonts w:eastAsiaTheme="minorEastAsia"/>
@@ -35052,7 +34245,6 @@
                     </w:rPr>
                     <w:t xml:space="preserve">       </w:t>
                   </w:r>
-                  <w:proofErr w:type="gramStart"/>
                   <w:r>
                     <w:rPr>
                       <w:rFonts w:eastAsiaTheme="minorEastAsia"/>
@@ -35063,7 +34255,6 @@
                     </w:rPr>
                     <w:t>new</w:t>
                   </w:r>
-                  <w:proofErr w:type="gramEnd"/>
                   <w:r>
                     <w:rPr>
                       <w:rFonts w:eastAsiaTheme="minorEastAsia"/>
@@ -35133,7 +34324,6 @@
                       <w:sz w:val="20"/>
                     </w:rPr>
                   </w:pPr>
-                  <w:proofErr w:type="gramStart"/>
                   <w:r>
                     <w:rPr>
                       <w:rFonts w:eastAsiaTheme="minorEastAsia"/>
@@ -35144,7 +34334,6 @@
                     </w:rPr>
                     <w:t>public</w:t>
                   </w:r>
-                  <w:proofErr w:type="gramEnd"/>
                   <w:r>
                     <w:rPr>
                       <w:rFonts w:eastAsiaTheme="minorEastAsia"/>
@@ -35209,7 +34398,6 @@
                     </w:rPr>
                     <w:t xml:space="preserve">    </w:t>
                   </w:r>
-                  <w:proofErr w:type="gramStart"/>
                   <w:r>
                     <w:rPr>
                       <w:rFonts w:eastAsiaTheme="minorEastAsia"/>
@@ -35220,7 +34408,6 @@
                     </w:rPr>
                     <w:t>public</w:t>
                   </w:r>
-                  <w:proofErr w:type="gramEnd"/>
                   <w:r>
                     <w:rPr>
                       <w:rFonts w:eastAsiaTheme="minorEastAsia"/>
@@ -35414,18 +34601,8 @@
                       <w:color w:val="000000"/>
                       <w:sz w:val="20"/>
                     </w:rPr>
-                    <w:t>…….</w:t>
-                  </w:r>
-                  <w:proofErr w:type="gramStart"/>
-                  <w:r>
-                    <w:rPr>
-                      <w:rFonts w:eastAsiaTheme="minorEastAsia"/>
-                      <w:color w:val="000000"/>
-                      <w:sz w:val="20"/>
-                    </w:rPr>
-                    <w:t>bindInterceptor(</w:t>
-                  </w:r>
-                  <w:proofErr w:type="gramEnd"/>
+                    <w:t>…….bindInterceptor(</w:t>
+                  </w:r>
                   <w:r>
                     <w:rPr>
                       <w:rFonts w:eastAsiaTheme="minorEastAsia"/>
@@ -35754,7 +34931,6 @@
                       <w:sz w:val="20"/>
                     </w:rPr>
                   </w:pPr>
-                  <w:proofErr w:type="gramStart"/>
                   <w:r>
                     <w:rPr>
                       <w:rFonts w:eastAsiaTheme="minorEastAsia"/>
@@ -35771,7 +34947,6 @@
                     </w:rPr>
                     <w:t>(</w:t>
                   </w:r>
-                  <w:proofErr w:type="gramEnd"/>
                   <w:r>
                     <w:rPr>
                       <w:rFonts w:eastAsiaTheme="minorEastAsia"/>
@@ -35800,7 +34975,6 @@
                       <w:sz w:val="20"/>
                     </w:rPr>
                   </w:pPr>
-                  <w:proofErr w:type="gramStart"/>
                   <w:r>
                     <w:rPr>
                       <w:rFonts w:eastAsiaTheme="minorEastAsia"/>
@@ -35811,7 +34985,6 @@
                     </w:rPr>
                     <w:t>public</w:t>
                   </w:r>
-                  <w:proofErr w:type="gramEnd"/>
                   <w:r>
                     <w:rPr>
                       <w:rFonts w:eastAsiaTheme="minorEastAsia"/>
@@ -35876,7 +35049,6 @@
                     </w:rPr>
                     <w:t xml:space="preserve">    </w:t>
                   </w:r>
-                  <w:proofErr w:type="gramStart"/>
                   <w:r>
                     <w:rPr>
                       <w:rFonts w:eastAsiaTheme="minorEastAsia"/>
@@ -35887,7 +35059,6 @@
                     </w:rPr>
                     <w:t>public</w:t>
                   </w:r>
-                  <w:proofErr w:type="gramEnd"/>
                   <w:r>
                     <w:rPr>
                       <w:rFonts w:eastAsiaTheme="minorEastAsia"/>
@@ -35982,16 +35153,7 @@
                       <w:color w:val="000000"/>
                       <w:sz w:val="20"/>
                     </w:rPr>
-                    <w:t xml:space="preserve">        </w:t>
-                  </w:r>
-                  <w:proofErr w:type="gramStart"/>
-                  <w:r>
-                    <w:rPr>
-                      <w:rFonts w:eastAsiaTheme="minorEastAsia"/>
-                      <w:color w:val="000000"/>
-                      <w:sz w:val="20"/>
-                    </w:rPr>
-                    <w:t>System.</w:t>
+                    <w:t xml:space="preserve">        System.</w:t>
                   </w:r>
                   <w:r>
                     <w:rPr>
@@ -36011,7 +35173,6 @@
                     </w:rPr>
                     <w:t>.println(</w:t>
                   </w:r>
-                  <w:proofErr w:type="gramEnd"/>
                   <w:r>
                     <w:rPr>
                       <w:rFonts w:eastAsiaTheme="minorEastAsia" w:hint="eastAsia"/>
@@ -36114,23 +35275,13 @@
             <v:textbox style="mso-next-textbox:#_x0000_s1053">
               <w:txbxContent>
                 <w:p>
-                  <w:proofErr w:type="gramStart"/>
-                  <w:r>
-                    <w:rPr>
-                      <w:rFonts w:eastAsiaTheme="minorEastAsia"/>
-                      <w:color w:val="000000"/>
-                      <w:sz w:val="20"/>
-                    </w:rPr>
-                    <w:t>context.getEventManager(</w:t>
-                  </w:r>
-                  <w:proofErr w:type="gramEnd"/>
-                  <w:r>
-                    <w:rPr>
-                      <w:rFonts w:eastAsiaTheme="minorEastAsia"/>
-                      <w:color w:val="000000"/>
-                      <w:sz w:val="20"/>
-                    </w:rPr>
-                    <w:t>).doSyncEvent(</w:t>
+                  <w:r>
+                    <w:rPr>
+                      <w:rFonts w:eastAsiaTheme="minorEastAsia"/>
+                      <w:color w:val="000000"/>
+                      <w:sz w:val="20"/>
+                    </w:rPr>
+                    <w:t>context.getEventManager().doSyncEvent(</w:t>
                   </w:r>
                   <w:r>
                     <w:rPr>
@@ -36231,16 +35382,8 @@
         <w:rPr>
           <w:rFonts w:ascii="楷体" w:hAnsi="楷体" w:hint="eastAsia"/>
         </w:rPr>
-        <w:t>同步事件是指，</w:t>
-      </w:r>
-      <w:proofErr w:type="gramStart"/>
-      <w:r>
-        <w:rPr>
-          <w:rFonts w:ascii="楷体" w:hAnsi="楷体" w:hint="eastAsia"/>
-        </w:rPr>
-        <w:t>当事件</w:t>
-      </w:r>
-      <w:proofErr w:type="gramEnd"/>
+        <w:t>同步事件是指，当事件</w:t>
+      </w:r>
       <w:r>
         <w:rPr>
           <w:rFonts w:ascii="楷体" w:hAnsi="楷体" w:hint="eastAsia"/>
@@ -36377,7 +35520,6 @@
                       <w:sz w:val="20"/>
                     </w:rPr>
                   </w:pPr>
-                  <w:proofErr w:type="gramStart"/>
                   <w:r>
                     <w:rPr>
                       <w:rFonts w:eastAsiaTheme="minorEastAsia"/>
@@ -36404,7 +35546,6 @@
                     </w:rPr>
                     <w:t>.println(</w:t>
                   </w:r>
-                  <w:proofErr w:type="gramEnd"/>
                   <w:r>
                     <w:rPr>
                       <w:rFonts w:eastAsiaTheme="minorEastAsia"/>
@@ -36433,23 +35574,13 @@
                       <w:sz w:val="20"/>
                     </w:rPr>
                   </w:pPr>
-                  <w:proofErr w:type="gramStart"/>
-                  <w:r>
-                    <w:rPr>
-                      <w:rFonts w:eastAsiaTheme="minorEastAsia"/>
-                      <w:color w:val="000000"/>
-                      <w:sz w:val="20"/>
-                    </w:rPr>
-                    <w:t>context.getEventManager(</w:t>
-                  </w:r>
-                  <w:proofErr w:type="gramEnd"/>
-                  <w:r>
-                    <w:rPr>
-                      <w:rFonts w:eastAsiaTheme="minorEastAsia"/>
-                      <w:color w:val="000000"/>
-                      <w:sz w:val="20"/>
-                    </w:rPr>
-                    <w:t>).doSyncEvent(</w:t>
+                  <w:r>
+                    <w:rPr>
+                      <w:rFonts w:eastAsiaTheme="minorEastAsia"/>
+                      <w:color w:val="000000"/>
+                      <w:sz w:val="20"/>
+                    </w:rPr>
+                    <w:t>context.getEventManager().doSyncEvent(</w:t>
                   </w:r>
                   <w:r>
                     <w:rPr>
@@ -36485,7 +35616,6 @@
                   </w:r>
                 </w:p>
                 <w:p>
-                  <w:proofErr w:type="gramStart"/>
                   <w:r>
                     <w:rPr>
                       <w:rFonts w:eastAsiaTheme="minorEastAsia"/>
@@ -36512,7 +35642,6 @@
                     </w:rPr>
                     <w:t>.println(</w:t>
                   </w:r>
-                  <w:proofErr w:type="gramEnd"/>
                   <w:r>
                     <w:rPr>
                       <w:rFonts w:eastAsiaTheme="minorEastAsia"/>
@@ -36675,21 +35804,7 @@
         <w:rPr>
           <w:rFonts w:ascii="楷体" w:hAnsi="楷体" w:hint="eastAsia"/>
         </w:rPr>
-        <w:t>异步事件是指，</w:t>
-      </w:r>
-      <w:proofErr w:type="gramStart"/>
-      <w:r>
-        <w:rPr>
-          <w:rFonts w:ascii="楷体" w:hAnsi="楷体" w:hint="eastAsia"/>
-        </w:rPr>
-        <w:t>当事件</w:t>
-      </w:r>
-      <w:proofErr w:type="gramEnd"/>
-      <w:r>
-        <w:rPr>
-          <w:rFonts w:ascii="楷体" w:hAnsi="楷体" w:hint="eastAsia"/>
-        </w:rPr>
-        <w:t>引发之后</w:t>
+        <w:t>异步事件是指，当事件引发之后</w:t>
       </w:r>
       <w:r>
         <w:rPr>
@@ -36701,21 +35816,7 @@
         <w:rPr>
           <w:rFonts w:ascii="楷体" w:hAnsi="楷体" w:hint="eastAsia"/>
         </w:rPr>
-        <w:t>事件管理器会使用其他线程分发事件</w:t>
-      </w:r>
-      <w:proofErr w:type="gramStart"/>
-      <w:r>
-        <w:rPr>
-          <w:rFonts w:ascii="楷体" w:hAnsi="楷体" w:hint="eastAsia"/>
-        </w:rPr>
-        <w:t>给事件</w:t>
-      </w:r>
-      <w:proofErr w:type="gramEnd"/>
-      <w:r>
-        <w:rPr>
-          <w:rFonts w:ascii="楷体" w:hAnsi="楷体" w:hint="eastAsia"/>
-        </w:rPr>
-        <w:t>监听器。</w:t>
+        <w:t>事件管理器会使用其他线程分发事件给事件监听器。</w:t>
       </w:r>
       <w:r>
         <w:rPr>
@@ -36776,7 +35877,6 @@
                       <w:sz w:val="20"/>
                     </w:rPr>
                   </w:pPr>
-                  <w:proofErr w:type="gramStart"/>
                   <w:r>
                     <w:rPr>
                       <w:rFonts w:eastAsiaTheme="minorEastAsia"/>
@@ -36803,7 +35903,6 @@
                     </w:rPr>
                     <w:t>.println(</w:t>
                   </w:r>
-                  <w:proofErr w:type="gramEnd"/>
                   <w:r>
                     <w:rPr>
                       <w:rFonts w:eastAsiaTheme="minorEastAsia"/>
@@ -36833,23 +35932,13 @@
                       <w:sz w:val="20"/>
                     </w:rPr>
                   </w:pPr>
-                  <w:proofErr w:type="gramStart"/>
-                  <w:r>
-                    <w:rPr>
-                      <w:rFonts w:eastAsiaTheme="minorEastAsia"/>
-                      <w:color w:val="000000"/>
-                      <w:sz w:val="20"/>
-                    </w:rPr>
-                    <w:t>context.getEventManager(</w:t>
-                  </w:r>
-                  <w:proofErr w:type="gramEnd"/>
-                  <w:r>
-                    <w:rPr>
-                      <w:rFonts w:eastAsiaTheme="minorEastAsia"/>
-                      <w:color w:val="000000"/>
-                      <w:sz w:val="20"/>
-                    </w:rPr>
-                    <w:t>).</w:t>
+                  <w:r>
+                    <w:rPr>
+                      <w:rFonts w:eastAsiaTheme="minorEastAsia"/>
+                      <w:color w:val="000000"/>
+                      <w:sz w:val="20"/>
+                    </w:rPr>
+                    <w:t>context.getEventManager().</w:t>
                   </w:r>
                   <w:r>
                     <w:rPr>
@@ -36914,7 +36003,6 @@
                   </w:r>
                 </w:p>
                 <w:p>
-                  <w:proofErr w:type="gramStart"/>
                   <w:r>
                     <w:rPr>
                       <w:rFonts w:eastAsiaTheme="minorEastAsia"/>
@@ -36941,7 +36029,6 @@
                     </w:rPr>
                     <w:t>.println(</w:t>
                   </w:r>
-                  <w:proofErr w:type="gramEnd"/>
                   <w:r>
                     <w:rPr>
                       <w:rFonts w:eastAsiaTheme="minorEastAsia"/>
@@ -37288,7 +36375,6 @@
                       <w:sz w:val="20"/>
                     </w:rPr>
                   </w:pPr>
-                  <w:proofErr w:type="gramStart"/>
                   <w:r>
                     <w:rPr>
                       <w:rFonts w:eastAsiaTheme="minorEastAsia"/>
@@ -37299,7 +36385,6 @@
                     </w:rPr>
                     <w:t>public</w:t>
                   </w:r>
-                  <w:proofErr w:type="gramEnd"/>
                   <w:r>
                     <w:rPr>
                       <w:rFonts w:eastAsiaTheme="minorEastAsia"/>
@@ -37364,7 +36449,6 @@
                     </w:rPr>
                     <w:t xml:space="preserve">    </w:t>
                   </w:r>
-                  <w:proofErr w:type="gramStart"/>
                   <w:r>
                     <w:rPr>
                       <w:rFonts w:eastAsiaTheme="minorEastAsia"/>
@@ -37375,7 +36459,6 @@
                     </w:rPr>
                     <w:t>public</w:t>
                   </w:r>
-                  <w:proofErr w:type="gramEnd"/>
                   <w:r>
                     <w:rPr>
                       <w:rFonts w:eastAsiaTheme="minorEastAsia"/>
@@ -37420,16 +36503,7 @@
                       <w:color w:val="000000"/>
                       <w:sz w:val="20"/>
                     </w:rPr>
-                    <w:t xml:space="preserve">        </w:t>
-                  </w:r>
-                  <w:proofErr w:type="gramStart"/>
-                  <w:r>
-                    <w:rPr>
-                      <w:rFonts w:eastAsiaTheme="minorEastAsia"/>
-                      <w:color w:val="000000"/>
-                      <w:sz w:val="20"/>
-                    </w:rPr>
-                    <w:t>System.</w:t>
+                    <w:t xml:space="preserve">        System.</w:t>
                   </w:r>
                   <w:r>
                     <w:rPr>
@@ -37449,7 +36523,6 @@
                     </w:rPr>
                     <w:t>.println(</w:t>
                   </w:r>
-                  <w:proofErr w:type="gramEnd"/>
                   <w:r>
                     <w:rPr>
                       <w:rFonts w:eastAsiaTheme="minorEastAsia"/>
@@ -37515,7 +36588,6 @@
                       <w:sz w:val="20"/>
                     </w:rPr>
                   </w:pPr>
-                  <w:proofErr w:type="gramStart"/>
                   <w:r>
                     <w:rPr>
                       <w:rFonts w:eastAsiaTheme="minorEastAsia"/>
@@ -37526,7 +36598,6 @@
                     </w:rPr>
                     <w:t>public</w:t>
                   </w:r>
-                  <w:proofErr w:type="gramEnd"/>
                   <w:r>
                     <w:rPr>
                       <w:rFonts w:eastAsiaTheme="minorEastAsia"/>
@@ -37591,7 +36662,6 @@
                     </w:rPr>
                     <w:t xml:space="preserve">    </w:t>
                   </w:r>
-                  <w:proofErr w:type="gramStart"/>
                   <w:r>
                     <w:rPr>
                       <w:rFonts w:eastAsiaTheme="minorEastAsia"/>
@@ -37602,7 +36672,6 @@
                     </w:rPr>
                     <w:t>public</w:t>
                   </w:r>
-                  <w:proofErr w:type="gramEnd"/>
                   <w:r>
                     <w:rPr>
                       <w:rFonts w:eastAsiaTheme="minorEastAsia"/>
@@ -37739,7 +36808,6 @@
                     </w:rPr>
                     <w:t xml:space="preserve">    </w:t>
                   </w:r>
-                  <w:proofErr w:type="gramStart"/>
                   <w:r>
                     <w:rPr>
                       <w:rFonts w:eastAsiaTheme="minorEastAsia"/>
@@ -37750,7 +36818,6 @@
                     </w:rPr>
                     <w:t>public</w:t>
                   </w:r>
-                  <w:proofErr w:type="gramEnd"/>
                   <w:r>
                     <w:rPr>
                       <w:rFonts w:eastAsiaTheme="minorEastAsia"/>
@@ -37795,16 +36862,7 @@
                       <w:color w:val="000000"/>
                       <w:sz w:val="20"/>
                     </w:rPr>
-                    <w:t xml:space="preserve">        </w:t>
-                  </w:r>
-                  <w:proofErr w:type="gramStart"/>
-                  <w:r>
-                    <w:rPr>
-                      <w:rFonts w:eastAsiaTheme="minorEastAsia"/>
-                      <w:color w:val="000000"/>
-                      <w:sz w:val="20"/>
-                    </w:rPr>
-                    <w:t>System.</w:t>
+                    <w:t xml:space="preserve">        System.</w:t>
                   </w:r>
                   <w:r>
                     <w:rPr>
@@ -37824,7 +36882,6 @@
                     </w:rPr>
                     <w:t>.println(</w:t>
                   </w:r>
-                  <w:proofErr w:type="gramEnd"/>
                   <w:r>
                     <w:rPr>
                       <w:rFonts w:eastAsiaTheme="minorEastAsia"/>
@@ -38414,7 +37471,6 @@
                       <w:sz w:val="20"/>
                     </w:rPr>
                   </w:pPr>
-                  <w:proofErr w:type="gramStart"/>
                   <w:r>
                     <w:rPr>
                       <w:rFonts w:eastAsiaTheme="minorEastAsia"/>
@@ -38425,7 +37481,6 @@
                     </w:rPr>
                     <w:t>public</w:t>
                   </w:r>
-                  <w:proofErr w:type="gramEnd"/>
                   <w:r>
                     <w:rPr>
                       <w:rFonts w:eastAsiaTheme="minorEastAsia"/>
@@ -38490,7 +37545,6 @@
                     </w:rPr>
                     <w:t xml:space="preserve">    </w:t>
                   </w:r>
-                  <w:proofErr w:type="gramStart"/>
                   <w:r>
                     <w:rPr>
                       <w:rFonts w:eastAsiaTheme="minorEastAsia"/>
@@ -38501,7 +37555,6 @@
                     </w:rPr>
                     <w:t>public</w:t>
                   </w:r>
-                  <w:proofErr w:type="gramEnd"/>
                   <w:r>
                     <w:rPr>
                       <w:rFonts w:eastAsiaTheme="minorEastAsia"/>
@@ -38693,7 +37746,6 @@
                       <w:sz w:val="20"/>
                     </w:rPr>
                   </w:pPr>
-                  <w:proofErr w:type="gramStart"/>
                   <w:r>
                     <w:rPr>
                       <w:rFonts w:eastAsiaTheme="minorEastAsia"/>
@@ -38704,7 +37756,6 @@
                     </w:rPr>
                     <w:t>public</w:t>
                   </w:r>
-                  <w:proofErr w:type="gramEnd"/>
                   <w:r>
                     <w:rPr>
                       <w:rFonts w:eastAsiaTheme="minorEastAsia"/>
@@ -38769,7 +37820,6 @@
                     </w:rPr>
                     <w:t xml:space="preserve">    </w:t>
                   </w:r>
-                  <w:proofErr w:type="gramStart"/>
                   <w:r>
                     <w:rPr>
                       <w:rFonts w:eastAsiaTheme="minorEastAsia"/>
@@ -38780,7 +37830,6 @@
                     </w:rPr>
                     <w:t>public</w:t>
                   </w:r>
-                  <w:proofErr w:type="gramEnd"/>
                   <w:r>
                     <w:rPr>
                       <w:rFonts w:eastAsiaTheme="minorEastAsia"/>
@@ -38827,7 +37876,6 @@
                     </w:rPr>
                     <w:t xml:space="preserve">        </w:t>
                   </w:r>
-                  <w:proofErr w:type="gramStart"/>
                   <w:r>
                     <w:rPr>
                       <w:rFonts w:eastAsiaTheme="minorEastAsia"/>
@@ -38838,7 +37886,6 @@
                     </w:rPr>
                     <w:t>throw</w:t>
                   </w:r>
-                  <w:proofErr w:type="gramEnd"/>
                   <w:r>
                     <w:rPr>
                       <w:rFonts w:eastAsiaTheme="minorEastAsia"/>
@@ -39203,7 +38250,6 @@
                       <w:sz w:val="20"/>
                     </w:rPr>
                   </w:pPr>
-                  <w:proofErr w:type="gramStart"/>
                   <w:r>
                     <w:rPr>
                       <w:rFonts w:eastAsiaTheme="minorEastAsia"/>
@@ -39214,7 +38260,6 @@
                     </w:rPr>
                     <w:t>public</w:t>
                   </w:r>
-                  <w:proofErr w:type="gramEnd"/>
                   <w:r>
                     <w:rPr>
                       <w:rFonts w:eastAsiaTheme="minorEastAsia"/>
@@ -39279,7 +38324,6 @@
                     </w:rPr>
                     <w:t xml:space="preserve">    </w:t>
                   </w:r>
-                  <w:proofErr w:type="gramStart"/>
                   <w:r>
                     <w:rPr>
                       <w:rFonts w:eastAsiaTheme="minorEastAsia"/>
@@ -39290,7 +38334,6 @@
                     </w:rPr>
                     <w:t>public</w:t>
                   </w:r>
-                  <w:proofErr w:type="gramEnd"/>
                   <w:r>
                     <w:rPr>
                       <w:rFonts w:eastAsiaTheme="minorEastAsia"/>
@@ -39631,7 +38674,6 @@
                       <w:sz w:val="20"/>
                     </w:rPr>
                   </w:pPr>
-                  <w:proofErr w:type="gramStart"/>
                   <w:r>
                     <w:rPr>
                       <w:rFonts w:eastAsiaTheme="minorEastAsia"/>
@@ -39648,7 +38690,6 @@
                     </w:rPr>
                     <w:t>xml</w:t>
                   </w:r>
-                  <w:proofErr w:type="gramEnd"/>
                   <w:r>
                     <w:rPr>
                       <w:rFonts w:eastAsiaTheme="minorEastAsia"/>
@@ -40291,7 +39332,6 @@
                     </w:rPr>
                     <w:t>&lt;</w:t>
                   </w:r>
-                  <w:proofErr w:type="gramStart"/>
                   <w:r>
                     <w:rPr>
                       <w:rFonts w:eastAsiaTheme="minorEastAsia"/>
@@ -40300,7 +39340,6 @@
                     </w:rPr>
                     <w:t>address</w:t>
                   </w:r>
-                  <w:proofErr w:type="gramEnd"/>
                   <w:r>
                     <w:rPr>
                       <w:rFonts w:eastAsiaTheme="minorEastAsia"/>
@@ -40585,7 +39624,6 @@
                       <w:sz w:val="20"/>
                     </w:rPr>
                   </w:pPr>
-                  <w:proofErr w:type="gramStart"/>
                   <w:r>
                     <w:rPr>
                       <w:rFonts w:eastAsiaTheme="minorEastAsia"/>
@@ -40596,7 +39634,6 @@
                     </w:rPr>
                     <w:t>public</w:t>
                   </w:r>
-                  <w:proofErr w:type="gramEnd"/>
                   <w:r>
                     <w:rPr>
                       <w:rFonts w:eastAsiaTheme="minorEastAsia"/>
@@ -40703,25 +39740,7 @@
                       <w:color w:val="000000"/>
                       <w:sz w:val="20"/>
                     </w:rPr>
-                    <w:t xml:space="preserve"> </w:t>
-                  </w:r>
-                  <w:proofErr w:type="gramStart"/>
-                  <w:r>
-                    <w:rPr>
-                      <w:rFonts w:eastAsiaTheme="minorEastAsia"/>
-                      <w:color w:val="000000"/>
-                      <w:sz w:val="20"/>
-                    </w:rPr>
-                    <w:t>DefaultAppContext(</w:t>
-                  </w:r>
-                  <w:proofErr w:type="gramEnd"/>
-                  <w:r>
-                    <w:rPr>
-                      <w:rFonts w:eastAsiaTheme="minorEastAsia"/>
-                      <w:color w:val="000000"/>
-                      <w:sz w:val="20"/>
-                    </w:rPr>
-                    <w:t>);</w:t>
+                    <w:t xml:space="preserve"> DefaultAppContext();</w:t>
                   </w:r>
                 </w:p>
                 <w:p>
@@ -40741,25 +39760,7 @@
                       <w:color w:val="000000"/>
                       <w:sz w:val="20"/>
                     </w:rPr>
-                    <w:t xml:space="preserve">    Settings setting = </w:t>
-                  </w:r>
-                  <w:proofErr w:type="gramStart"/>
-                  <w:r>
-                    <w:rPr>
-                      <w:rFonts w:eastAsiaTheme="minorEastAsia"/>
-                      <w:color w:val="000000"/>
-                      <w:sz w:val="20"/>
-                    </w:rPr>
-                    <w:t>context.getSettings(</w:t>
-                  </w:r>
-                  <w:proofErr w:type="gramEnd"/>
-                  <w:r>
-                    <w:rPr>
-                      <w:rFonts w:eastAsiaTheme="minorEastAsia"/>
-                      <w:color w:val="000000"/>
-                      <w:sz w:val="20"/>
-                    </w:rPr>
-                    <w:t>);</w:t>
+                    <w:t xml:space="preserve">    Settings setting = context.getSettings();</w:t>
                   </w:r>
                 </w:p>
                 <w:p>
@@ -40779,16 +39780,7 @@
                       <w:color w:val="000000"/>
                       <w:sz w:val="20"/>
                     </w:rPr>
-                    <w:t xml:space="preserve">    </w:t>
-                  </w:r>
-                  <w:proofErr w:type="gramStart"/>
-                  <w:r>
-                    <w:rPr>
-                      <w:rFonts w:eastAsiaTheme="minorEastAsia"/>
-                      <w:color w:val="000000"/>
-                      <w:sz w:val="20"/>
-                    </w:rPr>
-                    <w:t>System.</w:t>
+                    <w:t xml:space="preserve">    System.</w:t>
                   </w:r>
                   <w:r>
                     <w:rPr>
@@ -40806,16 +39798,7 @@
                       <w:color w:val="000000"/>
                       <w:sz w:val="20"/>
                     </w:rPr>
-                    <w:t>.println(</w:t>
-                  </w:r>
-                  <w:proofErr w:type="gramEnd"/>
-                  <w:r>
-                    <w:rPr>
-                      <w:rFonts w:eastAsiaTheme="minorEastAsia"/>
-                      <w:color w:val="000000"/>
-                      <w:sz w:val="20"/>
-                    </w:rPr>
-                    <w:t>setting.getString(</w:t>
+                    <w:t>.println(setting.getString(</w:t>
                   </w:r>
                   <w:r>
                     <w:rPr>
@@ -40921,16 +39904,7 @@
                       <w:color w:val="000000"/>
                       <w:sz w:val="20"/>
                     </w:rPr>
-                    <w:t xml:space="preserve">    </w:t>
-                  </w:r>
-                  <w:proofErr w:type="gramStart"/>
-                  <w:r>
-                    <w:rPr>
-                      <w:rFonts w:eastAsiaTheme="minorEastAsia"/>
-                      <w:color w:val="000000"/>
-                      <w:sz w:val="20"/>
-                    </w:rPr>
-                    <w:t>System.</w:t>
+                    <w:t xml:space="preserve">    System.</w:t>
                   </w:r>
                   <w:r>
                     <w:rPr>
@@ -40948,16 +39922,7 @@
                       <w:color w:val="000000"/>
                       <w:sz w:val="20"/>
                     </w:rPr>
-                    <w:t>.println(</w:t>
-                  </w:r>
-                  <w:proofErr w:type="gramEnd"/>
-                  <w:r>
-                    <w:rPr>
-                      <w:rFonts w:eastAsiaTheme="minorEastAsia"/>
-                      <w:color w:val="000000"/>
-                      <w:sz w:val="20"/>
-                    </w:rPr>
-                    <w:t>setting.getInteger(</w:t>
+                    <w:t>.println(setting.getInteger(</w:t>
                   </w:r>
                   <w:r>
                     <w:rPr>
@@ -41555,19 +40520,11 @@
         </w:rPr>
         <w:t>3.</w:t>
       </w:r>
-      <w:proofErr w:type="gramStart"/>
-      <w:r>
-        <w:rPr>
-          <w:rFonts w:ascii="楷体" w:hAnsi="楷体" w:hint="eastAsia"/>
-        </w:rPr>
-        <w:t>不</w:t>
-      </w:r>
-      <w:proofErr w:type="gramEnd"/>
-      <w:r>
-        <w:rPr>
-          <w:rFonts w:ascii="楷体" w:hAnsi="楷体" w:hint="eastAsia"/>
-        </w:rPr>
-        <w:t>支持</w:t>
+      <w:r>
+        <w:rPr>
+          <w:rFonts w:ascii="楷体" w:hAnsi="楷体" w:hint="eastAsia"/>
+        </w:rPr>
+        <w:t>不支持</w:t>
       </w:r>
       <w:r>
         <w:rPr>
@@ -41734,7 +40691,6 @@
                       <w:sz w:val="20"/>
                     </w:rPr>
                   </w:pPr>
-                  <w:proofErr w:type="gramStart"/>
                   <w:r>
                     <w:rPr>
                       <w:rFonts w:eastAsiaTheme="minorEastAsia"/>
@@ -41751,7 +40707,6 @@
                     </w:rPr>
                     <w:t>xml</w:t>
                   </w:r>
-                  <w:proofErr w:type="gramEnd"/>
                   <w:r>
                     <w:rPr>
                       <w:rFonts w:eastAsiaTheme="minorEastAsia"/>
@@ -42099,7 +41054,6 @@
                     </w:rPr>
                     <w:t>&lt;</w:t>
                   </w:r>
-                  <w:proofErr w:type="gramStart"/>
                   <w:r>
                     <w:rPr>
                       <w:rFonts w:eastAsiaTheme="minorEastAsia"/>
@@ -42116,7 +41070,6 @@
                     </w:rPr>
                     <w:t>&gt;</w:t>
                   </w:r>
-                  <w:proofErr w:type="gramEnd"/>
                   <w:r>
                     <w:rPr>
                       <w:rFonts w:eastAsiaTheme="minorEastAsia"/>
@@ -42482,7 +41435,6 @@
                     </w:rPr>
                     <w:t>&lt;</w:t>
                   </w:r>
-                  <w:proofErr w:type="gramStart"/>
                   <w:r>
                     <w:rPr>
                       <w:rFonts w:eastAsiaTheme="minorEastAsia"/>
@@ -42499,7 +41451,6 @@
                     </w:rPr>
                     <w:t>&gt;</w:t>
                   </w:r>
-                  <w:proofErr w:type="gramEnd"/>
                   <w:r>
                     <w:rPr>
                       <w:rFonts w:eastAsiaTheme="minorEastAsia"/>
@@ -42835,18 +41786,8 @@
                       <w:color w:val="000000"/>
                       <w:sz w:val="20"/>
                     </w:rPr>
-                    <w:t xml:space="preserve">XmlProperty xmlNode = </w:t>
-                  </w:r>
-                  <w:proofErr w:type="gramStart"/>
-                  <w:r>
-                    <w:rPr>
-                      <w:rFonts w:eastAsiaTheme="minorEastAsia"/>
-                      <w:color w:val="000000"/>
-                      <w:sz w:val="20"/>
-                    </w:rPr>
-                    <w:t>setting.getXmlProperty(</w:t>
-                  </w:r>
-                  <w:proofErr w:type="gramEnd"/>
+                    <w:t>XmlProperty xmlNode = setting.getXmlProperty(</w:t>
+                  </w:r>
                   <w:r>
                     <w:rPr>
                       <w:rFonts w:eastAsiaTheme="minorEastAsia"/>
@@ -42875,7 +41816,6 @@
                       <w:sz w:val="20"/>
                     </w:rPr>
                   </w:pPr>
-                  <w:proofErr w:type="gramStart"/>
                   <w:r>
                     <w:rPr>
                       <w:rFonts w:eastAsiaTheme="minorEastAsia"/>
@@ -42886,7 +41826,6 @@
                     </w:rPr>
                     <w:t>for</w:t>
                   </w:r>
-                  <w:proofErr w:type="gramEnd"/>
                   <w:r>
                     <w:rPr>
                       <w:rFonts w:eastAsiaTheme="minorEastAsia"/>
@@ -42915,7 +41854,6 @@
                     </w:rPr>
                     <w:t xml:space="preserve">    </w:t>
                   </w:r>
-                  <w:proofErr w:type="gramStart"/>
                   <w:r>
                     <w:rPr>
                       <w:rFonts w:eastAsiaTheme="minorEastAsia"/>
@@ -42926,7 +41864,6 @@
                     </w:rPr>
                     <w:t>if</w:t>
                   </w:r>
-                  <w:proofErr w:type="gramEnd"/>
                   <w:r>
                     <w:rPr>
                       <w:rFonts w:eastAsiaTheme="minorEastAsia"/>
@@ -42971,7 +41908,6 @@
                     </w:rPr>
                     <w:t xml:space="preserve">        </w:t>
                   </w:r>
-                  <w:proofErr w:type="gramStart"/>
                   <w:r>
                     <w:rPr>
                       <w:rFonts w:eastAsiaTheme="minorEastAsia"/>
@@ -42982,7 +41918,6 @@
                     </w:rPr>
                     <w:t>if</w:t>
                   </w:r>
-                  <w:proofErr w:type="gramEnd"/>
                   <w:r>
                     <w:rPr>
                       <w:rFonts w:eastAsiaTheme="minorEastAsia"/>
@@ -43041,16 +41976,7 @@
                       <w:color w:val="000000"/>
                       <w:sz w:val="20"/>
                     </w:rPr>
-                    <w:t xml:space="preserve">            </w:t>
-                  </w:r>
-                  <w:proofErr w:type="gramStart"/>
-                  <w:r>
-                    <w:rPr>
-                      <w:rFonts w:eastAsiaTheme="minorEastAsia"/>
-                      <w:color w:val="000000"/>
-                      <w:sz w:val="20"/>
-                    </w:rPr>
-                    <w:t>System.</w:t>
+                    <w:t xml:space="preserve">            System.</w:t>
                   </w:r>
                   <w:r>
                     <w:rPr>
@@ -43068,16 +41994,7 @@
                       <w:color w:val="000000"/>
                       <w:sz w:val="20"/>
                     </w:rPr>
-                    <w:t>.println(</w:t>
-                  </w:r>
-                  <w:proofErr w:type="gramEnd"/>
-                  <w:r>
-                    <w:rPr>
-                      <w:rFonts w:eastAsiaTheme="minorEastAsia"/>
-                      <w:color w:val="000000"/>
-                      <w:sz w:val="20"/>
-                    </w:rPr>
-                    <w:t>node);</w:t>
+                    <w:t>.println(node);</w:t>
                   </w:r>
                 </w:p>
                 <w:p>
@@ -43192,21 +42109,7 @@
         <w:rPr>
           <w:rFonts w:ascii="楷体" w:hAnsi="楷体" w:hint="eastAsia"/>
         </w:rPr>
-        <w:t>下面这些名字作为第一级标签</w:t>
-      </w:r>
-      <w:proofErr w:type="gramStart"/>
-      <w:r>
-        <w:rPr>
-          <w:rFonts w:ascii="楷体" w:hAnsi="楷体" w:hint="eastAsia"/>
-        </w:rPr>
-        <w:t>名这些</w:t>
-      </w:r>
-      <w:proofErr w:type="gramEnd"/>
-      <w:r>
-        <w:rPr>
-          <w:rFonts w:ascii="楷体" w:hAnsi="楷体" w:hint="eastAsia"/>
-        </w:rPr>
-        <w:t>都是Hasor</w:t>
+        <w:t>下面这些名字作为第一级标签名这些都是Hasor</w:t>
       </w:r>
       <w:r>
         <w:rPr>
@@ -43489,7 +42392,6 @@
         </w:rPr>
       </w:pPr>
       <w:bookmarkStart w:id="75" w:name="_Toc381113878"/>
-      <w:proofErr w:type="gramStart"/>
       <w:r>
         <w:rPr>
           <w:rFonts w:ascii="楷体" w:hAnsi="楷体" w:hint="eastAsia"/>
@@ -43515,7 +42417,6 @@
         <w:t>HttpServlet</w:t>
       </w:r>
       <w:bookmarkEnd w:id="75"/>
-      <w:proofErr w:type="gramEnd"/>
     </w:p>
     <w:p>
       <w:pPr>
@@ -43638,7 +42539,6 @@
                       <w:sz w:val="20"/>
                     </w:rPr>
                   </w:pPr>
-                  <w:proofErr w:type="gramStart"/>
                   <w:r>
                     <w:rPr>
                       <w:rFonts w:eastAsiaTheme="minorEastAsia"/>
@@ -43649,7 +42549,6 @@
                     </w:rPr>
                     <w:t>import</w:t>
                   </w:r>
-                  <w:proofErr w:type="gramEnd"/>
                   <w:r>
                     <w:rPr>
                       <w:rFonts w:eastAsiaTheme="minorEastAsia"/>
@@ -43738,7 +42637,6 @@
                       <w:sz w:val="20"/>
                     </w:rPr>
                   </w:pPr>
-                  <w:proofErr w:type="gramStart"/>
                   <w:r>
                     <w:rPr>
                       <w:rFonts w:eastAsiaTheme="minorEastAsia"/>
@@ -43749,7 +42647,6 @@
                     </w:rPr>
                     <w:t>public</w:t>
                   </w:r>
-                  <w:proofErr w:type="gramEnd"/>
                   <w:r>
                     <w:rPr>
                       <w:rFonts w:eastAsiaTheme="minorEastAsia"/>
@@ -43836,7 +42733,6 @@
                       <w:sz w:val="20"/>
                     </w:rPr>
                   </w:pPr>
-                  <w:proofErr w:type="gramStart"/>
                   <w:r>
                     <w:rPr>
                       <w:rFonts w:eastAsiaTheme="minorEastAsia"/>
@@ -43847,7 +42743,6 @@
                     </w:rPr>
                     <w:t>protected</w:t>
                   </w:r>
-                  <w:proofErr w:type="gramEnd"/>
                   <w:r>
                     <w:rPr>
                       <w:rFonts w:eastAsiaTheme="minorEastAsia"/>
@@ -43932,7 +42827,6 @@
                     </w:rPr>
                     <w:t xml:space="preserve">                   </w:t>
                   </w:r>
-                  <w:proofErr w:type="gramStart"/>
                   <w:r>
                     <w:rPr>
                       <w:rFonts w:eastAsiaTheme="minorEastAsia"/>
@@ -43943,7 +42837,6 @@
                     </w:rPr>
                     <w:t>throws</w:t>
                   </w:r>
-                  <w:proofErr w:type="gramEnd"/>
                   <w:r>
                     <w:rPr>
                       <w:rFonts w:eastAsiaTheme="minorEastAsia"/>
@@ -43970,25 +42863,7 @@
                       <w:color w:val="000000"/>
                       <w:sz w:val="20"/>
                     </w:rPr>
-                    <w:t xml:space="preserve">        Writer w = </w:t>
-                  </w:r>
-                  <w:proofErr w:type="gramStart"/>
-                  <w:r>
-                    <w:rPr>
-                      <w:rFonts w:eastAsiaTheme="minorEastAsia"/>
-                      <w:color w:val="000000"/>
-                      <w:sz w:val="20"/>
-                    </w:rPr>
-                    <w:t>arg1.getWriter(</w:t>
-                  </w:r>
-                  <w:proofErr w:type="gramEnd"/>
-                  <w:r>
-                    <w:rPr>
-                      <w:rFonts w:eastAsiaTheme="minorEastAsia"/>
-                      <w:color w:val="000000"/>
-                      <w:sz w:val="20"/>
-                    </w:rPr>
-                    <w:t>);</w:t>
+                    <w:t xml:space="preserve">        Writer w = arg1.getWriter();</w:t>
                   </w:r>
                 </w:p>
                 <w:p>
@@ -44008,18 +42883,8 @@
                       <w:color w:val="000000"/>
                       <w:sz w:val="20"/>
                     </w:rPr>
-                    <w:t xml:space="preserve">        </w:t>
-                  </w:r>
-                  <w:proofErr w:type="gramStart"/>
-                  <w:r>
-                    <w:rPr>
-                      <w:rFonts w:eastAsiaTheme="minorEastAsia"/>
-                      <w:color w:val="000000"/>
-                      <w:sz w:val="20"/>
-                    </w:rPr>
-                    <w:t>w.write(</w:t>
-                  </w:r>
-                  <w:proofErr w:type="gramEnd"/>
+                    <w:t xml:space="preserve">        w.write(</w:t>
+                  </w:r>
                   <w:r>
                     <w:rPr>
                       <w:rFonts w:eastAsiaTheme="minorEastAsia"/>
@@ -44054,25 +42919,7 @@
                       <w:color w:val="000000"/>
                       <w:sz w:val="20"/>
                     </w:rPr>
-                    <w:t xml:space="preserve">        </w:t>
-                  </w:r>
-                  <w:proofErr w:type="gramStart"/>
-                  <w:r>
-                    <w:rPr>
-                      <w:rFonts w:eastAsiaTheme="minorEastAsia"/>
-                      <w:color w:val="000000"/>
-                      <w:sz w:val="20"/>
-                    </w:rPr>
-                    <w:t>w.flush(</w:t>
-                  </w:r>
-                  <w:proofErr w:type="gramEnd"/>
-                  <w:r>
-                    <w:rPr>
-                      <w:rFonts w:eastAsiaTheme="minorEastAsia"/>
-                      <w:color w:val="000000"/>
-                      <w:sz w:val="20"/>
-                    </w:rPr>
-                    <w:t>);</w:t>
+                    <w:t xml:space="preserve">        w.flush();</w:t>
                   </w:r>
                 </w:p>
                 <w:p>
@@ -44250,7 +43097,6 @@
       </w:pPr>
       <w:bookmarkStart w:id="76" w:name="_Toc364503288"/>
       <w:bookmarkStart w:id="77" w:name="_Toc381113879"/>
-      <w:proofErr w:type="gramStart"/>
       <w:r>
         <w:rPr>
           <w:rFonts w:ascii="楷体" w:hAnsi="楷体" w:hint="eastAsia"/>
@@ -44277,7 +43123,6 @@
       </w:r>
       <w:bookmarkEnd w:id="76"/>
       <w:bookmarkEnd w:id="77"/>
-      <w:proofErr w:type="gramEnd"/>
     </w:p>
     <w:p>
       <w:pPr>
@@ -44376,7 +43221,6 @@
                       <w:sz w:val="20"/>
                     </w:rPr>
                   </w:pPr>
-                  <w:proofErr w:type="gramStart"/>
                   <w:r>
                     <w:rPr>
                       <w:rFonts w:eastAsiaTheme="minorEastAsia"/>
@@ -44387,7 +43231,6 @@
                     </w:rPr>
                     <w:t>import</w:t>
                   </w:r>
-                  <w:proofErr w:type="gramEnd"/>
                   <w:r>
                     <w:rPr>
                       <w:rFonts w:eastAsiaTheme="minorEastAsia"/>
@@ -44476,7 +43319,6 @@
                       <w:sz w:val="20"/>
                     </w:rPr>
                   </w:pPr>
-                  <w:proofErr w:type="gramStart"/>
                   <w:r>
                     <w:rPr>
                       <w:rFonts w:eastAsiaTheme="minorEastAsia"/>
@@ -44487,7 +43329,6 @@
                     </w:rPr>
                     <w:t>public</w:t>
                   </w:r>
-                  <w:proofErr w:type="gramEnd"/>
                   <w:r>
                     <w:rPr>
                       <w:rFonts w:eastAsiaTheme="minorEastAsia"/>
@@ -44546,7 +43387,6 @@
                       <w:sz w:val="20"/>
                     </w:rPr>
                   </w:pPr>
-                  <w:proofErr w:type="gramStart"/>
                   <w:r>
                     <w:rPr>
                       <w:rFonts w:eastAsiaTheme="minorEastAsia"/>
@@ -44557,7 +43397,6 @@
                     </w:rPr>
                     <w:t>public</w:t>
                   </w:r>
-                  <w:proofErr w:type="gramEnd"/>
                   <w:r>
                     <w:rPr>
                       <w:rFonts w:eastAsiaTheme="minorEastAsia"/>
@@ -44656,25 +43495,7 @@
                       <w:color w:val="000000"/>
                       <w:sz w:val="20"/>
                     </w:rPr>
-                    <w:t xml:space="preserve">        Writer w = </w:t>
-                  </w:r>
-                  <w:proofErr w:type="gramStart"/>
-                  <w:r>
-                    <w:rPr>
-                      <w:rFonts w:eastAsiaTheme="minorEastAsia"/>
-                      <w:color w:val="000000"/>
-                      <w:sz w:val="20"/>
-                    </w:rPr>
-                    <w:t>arg1.getWriter(</w:t>
-                  </w:r>
-                  <w:proofErr w:type="gramEnd"/>
-                  <w:r>
-                    <w:rPr>
-                      <w:rFonts w:eastAsiaTheme="minorEastAsia"/>
-                      <w:color w:val="000000"/>
-                      <w:sz w:val="20"/>
-                    </w:rPr>
-                    <w:t>);</w:t>
+                    <w:t xml:space="preserve">        Writer w = arg1.getWriter();</w:t>
                   </w:r>
                 </w:p>
                 <w:p>
@@ -44694,18 +43515,8 @@
                       <w:color w:val="000000"/>
                       <w:sz w:val="20"/>
                     </w:rPr>
-                    <w:t xml:space="preserve">        </w:t>
-                  </w:r>
-                  <w:proofErr w:type="gramStart"/>
-                  <w:r>
-                    <w:rPr>
-                      <w:rFonts w:eastAsiaTheme="minorEastAsia"/>
-                      <w:color w:val="000000"/>
-                      <w:sz w:val="20"/>
-                    </w:rPr>
-                    <w:t>w.write(</w:t>
-                  </w:r>
-                  <w:proofErr w:type="gramEnd"/>
+                    <w:t xml:space="preserve">        w.write(</w:t>
+                  </w:r>
                   <w:r>
                     <w:rPr>
                       <w:rFonts w:eastAsiaTheme="minorEastAsia"/>
@@ -44742,7 +43553,6 @@
                     </w:rPr>
                     <w:t xml:space="preserve">        </w:t>
                   </w:r>
-                  <w:proofErr w:type="gramStart"/>
                   <w:r>
                     <w:rPr>
                       <w:rFonts w:eastAsiaTheme="minorEastAsia"/>
@@ -44757,16 +43567,7 @@
                       <w:color w:val="000000"/>
                       <w:sz w:val="20"/>
                     </w:rPr>
-                    <w:t>.doFilter(</w:t>
-                  </w:r>
-                  <w:proofErr w:type="gramEnd"/>
-                  <w:r>
-                    <w:rPr>
-                      <w:rFonts w:eastAsiaTheme="minorEastAsia"/>
-                      <w:color w:val="000000"/>
-                      <w:sz w:val="20"/>
-                    </w:rPr>
-                    <w:t>arg0, arg1);</w:t>
+                    <w:t>.doFilter(arg0, arg1);</w:t>
                   </w:r>
                 </w:p>
                 <w:p>
@@ -45172,7 +43973,6 @@
                       <w:sz w:val="20"/>
                     </w:rPr>
                   </w:pPr>
-                  <w:proofErr w:type="gramStart"/>
                   <w:r>
                     <w:rPr>
                       <w:rFonts w:eastAsiaTheme="minorEastAsia"/>
@@ -45183,7 +43983,6 @@
                     </w:rPr>
                     <w:t>public</w:t>
                   </w:r>
-                  <w:proofErr w:type="gramEnd"/>
                   <w:r>
                     <w:rPr>
                       <w:rFonts w:eastAsiaTheme="minorEastAsia"/>
@@ -45248,7 +44047,6 @@
                     </w:rPr>
                     <w:t xml:space="preserve">    </w:t>
                   </w:r>
-                  <w:proofErr w:type="gramStart"/>
                   <w:r>
                     <w:rPr>
                       <w:rFonts w:eastAsiaTheme="minorEastAsia"/>
@@ -45259,7 +44057,6 @@
                     </w:rPr>
                     <w:t>public</w:t>
                   </w:r>
-                  <w:proofErr w:type="gramEnd"/>
                   <w:r>
                     <w:rPr>
                       <w:rFonts w:eastAsiaTheme="minorEastAsia"/>
@@ -45304,25 +44101,7 @@
                       <w:color w:val="000000"/>
                       <w:sz w:val="20"/>
                     </w:rPr>
-                    <w:t xml:space="preserve">        String sessionID = </w:t>
-                  </w:r>
-                  <w:proofErr w:type="gramStart"/>
-                  <w:r>
-                    <w:rPr>
-                      <w:rFonts w:eastAsiaTheme="minorEastAsia"/>
-                      <w:color w:val="000000"/>
-                      <w:sz w:val="20"/>
-                    </w:rPr>
-                    <w:t>arg0.getSession(</w:t>
-                  </w:r>
-                  <w:proofErr w:type="gramEnd"/>
-                  <w:r>
-                    <w:rPr>
-                      <w:rFonts w:eastAsiaTheme="minorEastAsia"/>
-                      <w:color w:val="000000"/>
-                      <w:sz w:val="20"/>
-                    </w:rPr>
-                    <w:t>).getId();</w:t>
+                    <w:t xml:space="preserve">        String sessionID = arg0.getSession().getId();</w:t>
                   </w:r>
                 </w:p>
                 <w:p>
@@ -45342,16 +44121,7 @@
                       <w:color w:val="000000"/>
                       <w:sz w:val="20"/>
                     </w:rPr>
-                    <w:t xml:space="preserve">        </w:t>
-                  </w:r>
-                  <w:proofErr w:type="gramStart"/>
-                  <w:r>
-                    <w:rPr>
-                      <w:rFonts w:eastAsiaTheme="minorEastAsia"/>
-                      <w:color w:val="000000"/>
-                      <w:sz w:val="20"/>
-                    </w:rPr>
-                    <w:t>System.</w:t>
+                    <w:t xml:space="preserve">        System.</w:t>
                   </w:r>
                   <w:r>
                     <w:rPr>
@@ -45371,7 +44141,6 @@
                     </w:rPr>
                     <w:t>.println(</w:t>
                   </w:r>
-                  <w:proofErr w:type="gramEnd"/>
                   <w:r>
                     <w:rPr>
                       <w:rFonts w:eastAsiaTheme="minorEastAsia"/>
@@ -45428,7 +44197,6 @@
                     </w:rPr>
                     <w:t xml:space="preserve">    </w:t>
                   </w:r>
-                  <w:proofErr w:type="gramStart"/>
                   <w:r>
                     <w:rPr>
                       <w:rFonts w:eastAsiaTheme="minorEastAsia"/>
@@ -45439,7 +44207,6 @@
                     </w:rPr>
                     <w:t>public</w:t>
                   </w:r>
-                  <w:proofErr w:type="gramEnd"/>
                   <w:r>
                     <w:rPr>
                       <w:rFonts w:eastAsiaTheme="minorEastAsia"/>
@@ -45484,25 +44251,7 @@
                       <w:color w:val="000000"/>
                       <w:sz w:val="20"/>
                     </w:rPr>
-                    <w:t xml:space="preserve">        String sessionID = </w:t>
-                  </w:r>
-                  <w:proofErr w:type="gramStart"/>
-                  <w:r>
-                    <w:rPr>
-                      <w:rFonts w:eastAsiaTheme="minorEastAsia"/>
-                      <w:color w:val="000000"/>
-                      <w:sz w:val="20"/>
-                    </w:rPr>
-                    <w:t>arg0.getSession(</w:t>
-                  </w:r>
-                  <w:proofErr w:type="gramEnd"/>
-                  <w:r>
-                    <w:rPr>
-                      <w:rFonts w:eastAsiaTheme="minorEastAsia"/>
-                      <w:color w:val="000000"/>
-                      <w:sz w:val="20"/>
-                    </w:rPr>
-                    <w:t>).getId();</w:t>
+                    <w:t xml:space="preserve">        String sessionID = arg0.getSession().getId();</w:t>
                   </w:r>
                 </w:p>
                 <w:p>
@@ -45522,16 +44271,7 @@
                       <w:color w:val="000000"/>
                       <w:sz w:val="20"/>
                     </w:rPr>
-                    <w:t xml:space="preserve">        </w:t>
-                  </w:r>
-                  <w:proofErr w:type="gramStart"/>
-                  <w:r>
-                    <w:rPr>
-                      <w:rFonts w:eastAsiaTheme="minorEastAsia"/>
-                      <w:color w:val="000000"/>
-                      <w:sz w:val="20"/>
-                    </w:rPr>
-                    <w:t>System.</w:t>
+                    <w:t xml:space="preserve">        System.</w:t>
                   </w:r>
                   <w:r>
                     <w:rPr>
@@ -45551,7 +44291,6 @@
                     </w:rPr>
                     <w:t>.println(</w:t>
                   </w:r>
-                  <w:proofErr w:type="gramEnd"/>
                   <w:r>
                     <w:rPr>
                       <w:rFonts w:eastAsiaTheme="minorEastAsia"/>
@@ -45624,21 +44363,7 @@
         <w:rPr>
           <w:rFonts w:ascii="楷体" w:hAnsi="楷体" w:hint="eastAsia"/>
         </w:rPr>
-        <w:t>一个index.jsp文件放到</w:t>
-      </w:r>
-      <w:proofErr w:type="gramStart"/>
-      <w:r>
-        <w:rPr>
-          <w:rFonts w:ascii="楷体" w:hAnsi="楷体" w:hint="eastAsia"/>
-        </w:rPr>
-        <w:t>网站跟</w:t>
-      </w:r>
-      <w:proofErr w:type="gramEnd"/>
-      <w:r>
-        <w:rPr>
-          <w:rFonts w:ascii="楷体" w:hAnsi="楷体" w:hint="eastAsia"/>
-        </w:rPr>
-        <w:t>目录</w:t>
+        <w:t>一个index.jsp文件放到网站跟目录</w:t>
       </w:r>
       <w:r>
         <w:rPr>
@@ -45940,7 +44665,6 @@
                       <w:sz w:val="20"/>
                     </w:rPr>
                   </w:pPr>
-                  <w:proofErr w:type="gramStart"/>
                   <w:r>
                     <w:rPr>
                       <w:rFonts w:eastAsiaTheme="minorEastAsia"/>
@@ -45951,7 +44675,6 @@
                     </w:rPr>
                     <w:t>public</w:t>
                   </w:r>
-                  <w:proofErr w:type="gramEnd"/>
                   <w:r>
                     <w:rPr>
                       <w:rFonts w:eastAsiaTheme="minorEastAsia"/>
@@ -46016,7 +44739,6 @@
                     </w:rPr>
                     <w:t xml:space="preserve">    </w:t>
                   </w:r>
-                  <w:proofErr w:type="gramStart"/>
                   <w:r>
                     <w:rPr>
                       <w:rFonts w:eastAsiaTheme="minorEastAsia"/>
@@ -46027,7 +44749,6 @@
                     </w:rPr>
                     <w:t>public</w:t>
                   </w:r>
-                  <w:proofErr w:type="gramEnd"/>
                   <w:r>
                     <w:rPr>
                       <w:rFonts w:eastAsiaTheme="minorEastAsia"/>
@@ -46072,16 +44793,7 @@
                       <w:color w:val="000000"/>
                       <w:sz w:val="20"/>
                     </w:rPr>
-                    <w:t xml:space="preserve">        </w:t>
-                  </w:r>
-                  <w:proofErr w:type="gramStart"/>
-                  <w:r>
-                    <w:rPr>
-                      <w:rFonts w:eastAsiaTheme="minorEastAsia"/>
-                      <w:color w:val="000000"/>
-                      <w:sz w:val="20"/>
-                    </w:rPr>
-                    <w:t>System.</w:t>
+                    <w:t xml:space="preserve">        System.</w:t>
                   </w:r>
                   <w:r>
                     <w:rPr>
@@ -46101,7 +44813,6 @@
                     </w:rPr>
                     <w:t>.println(</w:t>
                   </w:r>
-                  <w:proofErr w:type="gramEnd"/>
                   <w:r>
                     <w:rPr>
                       <w:rFonts w:eastAsiaTheme="minorEastAsia"/>
@@ -46158,7 +44869,6 @@
                     </w:rPr>
                     <w:t xml:space="preserve">    </w:t>
                   </w:r>
-                  <w:proofErr w:type="gramStart"/>
                   <w:r>
                     <w:rPr>
                       <w:rFonts w:eastAsiaTheme="minorEastAsia"/>
@@ -46169,7 +44879,6 @@
                     </w:rPr>
                     <w:t>public</w:t>
                   </w:r>
-                  <w:proofErr w:type="gramEnd"/>
                   <w:r>
                     <w:rPr>
                       <w:rFonts w:eastAsiaTheme="minorEastAsia"/>
@@ -46214,16 +44923,7 @@
                       <w:color w:val="000000"/>
                       <w:sz w:val="20"/>
                     </w:rPr>
-                    <w:t xml:space="preserve">        </w:t>
-                  </w:r>
-                  <w:proofErr w:type="gramStart"/>
-                  <w:r>
-                    <w:rPr>
-                      <w:rFonts w:eastAsiaTheme="minorEastAsia"/>
-                      <w:color w:val="000000"/>
-                      <w:sz w:val="20"/>
-                    </w:rPr>
-                    <w:t>System.</w:t>
+                    <w:t xml:space="preserve">        System.</w:t>
                   </w:r>
                   <w:r>
                     <w:rPr>
@@ -46243,7 +44943,6 @@
                     </w:rPr>
                     <w:t>.println(</w:t>
                   </w:r>
-                  <w:proofErr w:type="gramEnd"/>
                   <w:r>
                     <w:rPr>
                       <w:rFonts w:eastAsiaTheme="minorEastAsia"/>
@@ -46592,7 +45291,6 @@
                       <w:sz w:val="20"/>
                     </w:rPr>
                   </w:pPr>
-                  <w:proofErr w:type="gramStart"/>
                   <w:r>
                     <w:rPr>
                       <w:rFonts w:eastAsiaTheme="minorEastAsia"/>
@@ -46603,7 +45301,6 @@
                     </w:rPr>
                     <w:t>import</w:t>
                   </w:r>
-                  <w:proofErr w:type="gramEnd"/>
                   <w:r>
                     <w:rPr>
                       <w:rFonts w:eastAsiaTheme="minorEastAsia"/>
@@ -46653,7 +45350,6 @@
                       <w:sz w:val="20"/>
                     </w:rPr>
                   </w:pPr>
-                  <w:proofErr w:type="gramStart"/>
                   <w:r>
                     <w:rPr>
                       <w:rFonts w:eastAsiaTheme="minorEastAsia"/>
@@ -46668,16 +45364,7 @@
                       <w:color w:val="000000"/>
                       <w:sz w:val="20"/>
                     </w:rPr>
-                    <w:t>(</w:t>
-                  </w:r>
-                  <w:proofErr w:type="gramEnd"/>
-                  <w:r>
-                    <w:rPr>
-                      <w:rFonts w:eastAsiaTheme="minorEastAsia"/>
-                      <w:color w:val="000000"/>
-                      <w:sz w:val="20"/>
-                    </w:rPr>
-                    <w:t>ServletException.</w:t>
+                    <w:t>(ServletException.</w:t>
                   </w:r>
                   <w:r>
                     <w:rPr>
@@ -46709,7 +45396,6 @@
                       <w:sz w:val="20"/>
                     </w:rPr>
                   </w:pPr>
-                  <w:proofErr w:type="gramStart"/>
                   <w:r>
                     <w:rPr>
                       <w:rFonts w:eastAsiaTheme="minorEastAsia"/>
@@ -46720,7 +45406,6 @@
                     </w:rPr>
                     <w:t>public</w:t>
                   </w:r>
-                  <w:proofErr w:type="gramEnd"/>
                   <w:r>
                     <w:rPr>
                       <w:rFonts w:eastAsiaTheme="minorEastAsia"/>
@@ -46786,7 +45471,6 @@
                     </w:rPr>
                     <w:t xml:space="preserve">  </w:t>
                   </w:r>
-                  <w:proofErr w:type="gramStart"/>
                   <w:r>
                     <w:rPr>
                       <w:rFonts w:eastAsiaTheme="minorEastAsia"/>
@@ -46797,7 +45481,6 @@
                     </w:rPr>
                     <w:t>public</w:t>
                   </w:r>
-                  <w:proofErr w:type="gramEnd"/>
                   <w:r>
                     <w:rPr>
                       <w:rFonts w:eastAsiaTheme="minorEastAsia"/>
@@ -46880,16 +45563,7 @@
                       <w:color w:val="000000"/>
                       <w:sz w:val="20"/>
                     </w:rPr>
-                    <w:t xml:space="preserve">        </w:t>
-                  </w:r>
-                  <w:proofErr w:type="gramStart"/>
-                  <w:r>
-                    <w:rPr>
-                      <w:rFonts w:eastAsiaTheme="minorEastAsia"/>
-                      <w:color w:val="000000"/>
-                      <w:sz w:val="20"/>
-                    </w:rPr>
-                    <w:t>System.</w:t>
+                    <w:t xml:space="preserve">        System.</w:t>
                   </w:r>
                   <w:r>
                     <w:rPr>
@@ -46907,16 +45581,7 @@
                       <w:color w:val="000000"/>
                       <w:sz w:val="20"/>
                     </w:rPr>
-                    <w:t>.println(</w:t>
-                  </w:r>
-                  <w:proofErr w:type="gramEnd"/>
-                  <w:r>
-                    <w:rPr>
-                      <w:rFonts w:eastAsiaTheme="minorEastAsia"/>
-                      <w:color w:val="000000"/>
-                      <w:sz w:val="20"/>
-                    </w:rPr>
-                    <w:t>error.getMessage());</w:t>
+                    <w:t>.println(error.getMessage());</w:t>
                   </w:r>
                 </w:p>
                 <w:p>
@@ -46936,25 +45601,7 @@
                       <w:color w:val="000000"/>
                       <w:sz w:val="20"/>
                     </w:rPr>
-                    <w:t xml:space="preserve">        Writer w = </w:t>
-                  </w:r>
-                  <w:proofErr w:type="gramStart"/>
-                  <w:r>
-                    <w:rPr>
-                      <w:rFonts w:eastAsiaTheme="minorEastAsia"/>
-                      <w:color w:val="000000"/>
-                      <w:sz w:val="20"/>
-                    </w:rPr>
-                    <w:t>response.getWriter(</w:t>
-                  </w:r>
-                  <w:proofErr w:type="gramEnd"/>
-                  <w:r>
-                    <w:rPr>
-                      <w:rFonts w:eastAsiaTheme="minorEastAsia"/>
-                      <w:color w:val="000000"/>
-                      <w:sz w:val="20"/>
-                    </w:rPr>
-                    <w:t>);</w:t>
+                    <w:t xml:space="preserve">        Writer w = response.getWriter();</w:t>
                   </w:r>
                 </w:p>
                 <w:p>
@@ -46974,18 +45621,8 @@
                       <w:color w:val="000000"/>
                       <w:sz w:val="20"/>
                     </w:rPr>
-                    <w:t xml:space="preserve">        </w:t>
-                  </w:r>
-                  <w:proofErr w:type="gramStart"/>
-                  <w:r>
-                    <w:rPr>
-                      <w:rFonts w:eastAsiaTheme="minorEastAsia"/>
-                      <w:color w:val="000000"/>
-                      <w:sz w:val="20"/>
-                    </w:rPr>
-                    <w:t>w.write(</w:t>
-                  </w:r>
-                  <w:proofErr w:type="gramEnd"/>
+                    <w:t xml:space="preserve">        w.write(</w:t>
+                  </w:r>
                   <w:r>
                     <w:rPr>
                       <w:rFonts w:eastAsiaTheme="minorEastAsia"/>
@@ -47020,25 +45657,7 @@
                       <w:color w:val="000000"/>
                       <w:sz w:val="20"/>
                     </w:rPr>
-                    <w:t xml:space="preserve">        </w:t>
-                  </w:r>
-                  <w:proofErr w:type="gramStart"/>
-                  <w:r>
-                    <w:rPr>
-                      <w:rFonts w:eastAsiaTheme="minorEastAsia"/>
-                      <w:color w:val="000000"/>
-                      <w:sz w:val="20"/>
-                    </w:rPr>
-                    <w:t>w.flush(</w:t>
-                  </w:r>
-                  <w:proofErr w:type="gramEnd"/>
-                  <w:r>
-                    <w:rPr>
-                      <w:rFonts w:eastAsiaTheme="minorEastAsia"/>
-                      <w:color w:val="000000"/>
-                      <w:sz w:val="20"/>
-                    </w:rPr>
-                    <w:t>);</w:t>
+                    <w:t xml:space="preserve">        w.flush();</w:t>
                   </w:r>
                 </w:p>
                 <w:p>
@@ -47122,7 +45741,6 @@
                       <w:sz w:val="20"/>
                     </w:rPr>
                   </w:pPr>
-                  <w:proofErr w:type="gramStart"/>
                   <w:r>
                     <w:rPr>
                       <w:rFonts w:eastAsiaTheme="minorEastAsia"/>
@@ -47139,7 +45757,6 @@
                     </w:rPr>
                     <w:t>(</w:t>
                   </w:r>
-                  <w:proofErr w:type="gramEnd"/>
                   <w:r>
                     <w:rPr>
                       <w:rFonts w:eastAsiaTheme="minorEastAsia"/>
@@ -47168,7 +45785,6 @@
                       <w:sz w:val="20"/>
                     </w:rPr>
                   </w:pPr>
-                  <w:proofErr w:type="gramStart"/>
                   <w:r>
                     <w:rPr>
                       <w:rFonts w:eastAsiaTheme="minorEastAsia"/>
@@ -47179,7 +45795,6 @@
                     </w:rPr>
                     <w:t>public</w:t>
                   </w:r>
-                  <w:proofErr w:type="gramEnd"/>
                   <w:r>
                     <w:rPr>
                       <w:rFonts w:eastAsiaTheme="minorEastAsia"/>
@@ -47245,7 +45860,6 @@
                     </w:rPr>
                     <w:t xml:space="preserve">    </w:t>
                   </w:r>
-                  <w:proofErr w:type="gramStart"/>
                   <w:r>
                     <w:rPr>
                       <w:rFonts w:eastAsiaTheme="minorEastAsia"/>
@@ -47256,7 +45870,6 @@
                     </w:rPr>
                     <w:t>protected</w:t>
                   </w:r>
-                  <w:proofErr w:type="gramEnd"/>
                   <w:r>
                     <w:rPr>
                       <w:rFonts w:eastAsiaTheme="minorEastAsia"/>
@@ -47386,7 +45999,6 @@
                     </w:rPr>
                     <w:t xml:space="preserve">        </w:t>
                   </w:r>
-                  <w:proofErr w:type="gramStart"/>
                   <w:r>
                     <w:rPr>
                       <w:rFonts w:eastAsiaTheme="minorEastAsia"/>
@@ -47397,7 +46009,6 @@
                     </w:rPr>
                     <w:t>throw</w:t>
                   </w:r>
-                  <w:proofErr w:type="gramEnd"/>
                   <w:r>
                     <w:rPr>
                       <w:rFonts w:eastAsiaTheme="minorEastAsia"/>
@@ -47814,16 +46425,15 @@
           <w:sz w:val="18"/>
           <w:szCs w:val="18"/>
         </w:rPr>
-        <w:t>允许Web</w:t>
-      </w:r>
-      <w:proofErr w:type="gramStart"/>
+        <w:t>允许Web程序</w:t>
+      </w:r>
       <w:r>
         <w:rPr>
           <w:rFonts w:ascii="楷体" w:hAnsi="楷体" w:cs="微软雅黑" w:hint="eastAsia"/>
           <w:sz w:val="18"/>
           <w:szCs w:val="18"/>
         </w:rPr>
-        <w:t>程序</w:t>
+        <w:t>获</w:t>
       </w:r>
       <w:r>
         <w:rPr>
@@ -47831,16 +46441,15 @@
           <w:sz w:val="18"/>
           <w:szCs w:val="18"/>
         </w:rPr>
-        <w:t>获</w:t>
-      </w:r>
-      <w:proofErr w:type="gramEnd"/>
+        <w:t>应用程序从</w:t>
+      </w:r>
       <w:r>
         <w:rPr>
           <w:rFonts w:ascii="楷体" w:hAnsi="楷体" w:cs="微软雅黑" w:hint="eastAsia"/>
           <w:sz w:val="18"/>
           <w:szCs w:val="18"/>
         </w:rPr>
-        <w:t>应用程序从</w:t>
+        <w:t>Jar包</w:t>
       </w:r>
       <w:r>
         <w:rPr>
@@ -47848,7 +46457,7 @@
           <w:sz w:val="18"/>
           <w:szCs w:val="18"/>
         </w:rPr>
-        <w:t>Jar包</w:t>
+        <w:t>或</w:t>
       </w:r>
       <w:r>
         <w:rPr>
@@ -47856,7 +46465,7 @@
           <w:sz w:val="18"/>
           <w:szCs w:val="18"/>
         </w:rPr>
-        <w:t>或</w:t>
+        <w:t>其它</w:t>
       </w:r>
       <w:r>
         <w:rPr>
@@ -47864,7 +46473,7 @@
           <w:sz w:val="18"/>
           <w:szCs w:val="18"/>
         </w:rPr>
-        <w:t>其它</w:t>
+        <w:t>目录</w:t>
       </w:r>
       <w:r>
         <w:rPr>
@@ -47872,7 +46481,7 @@
           <w:sz w:val="18"/>
           <w:szCs w:val="18"/>
         </w:rPr>
-        <w:t>目录</w:t>
+        <w:t>中</w:t>
       </w:r>
       <w:r>
         <w:rPr>
@@ -47880,7 +46489,7 @@
           <w:sz w:val="18"/>
           <w:szCs w:val="18"/>
         </w:rPr>
-        <w:t>中</w:t>
+        <w:t>响应Web请求操作</w:t>
       </w:r>
       <w:r>
         <w:rPr>
@@ -47888,14 +46497,6 @@
           <w:sz w:val="18"/>
           <w:szCs w:val="18"/>
         </w:rPr>
-        <w:t>响应Web请求操作</w:t>
-      </w:r>
-      <w:r>
-        <w:rPr>
-          <w:rFonts w:ascii="楷体" w:hAnsi="楷体" w:cs="微软雅黑" w:hint="eastAsia"/>
-          <w:sz w:val="18"/>
-          <w:szCs w:val="18"/>
-        </w:rPr>
         <w:t>。</w:t>
       </w:r>
     </w:p>
@@ -47907,7 +46508,6 @@
         </w:rPr>
       </w:pPr>
       <w:bookmarkStart w:id="85" w:name="_Toc381113884"/>
-      <w:proofErr w:type="gramStart"/>
       <w:r>
         <w:rPr>
           <w:rFonts w:ascii="楷体" w:hAnsi="楷体" w:hint="eastAsia"/>
@@ -47933,7 +46533,6 @@
         <w:t>Action</w:t>
       </w:r>
       <w:bookmarkEnd w:id="85"/>
-      <w:proofErr w:type="gramEnd"/>
     </w:p>
     <w:p>
       <w:pPr>
@@ -48138,7 +46737,6 @@
                       <w:sz w:val="20"/>
                     </w:rPr>
                   </w:pPr>
-                  <w:proofErr w:type="gramStart"/>
                   <w:r>
                     <w:rPr>
                       <w:rFonts w:eastAsiaTheme="minorEastAsia"/>
@@ -48149,7 +46747,6 @@
                     </w:rPr>
                     <w:t>public</w:t>
                   </w:r>
-                  <w:proofErr w:type="gramEnd"/>
                   <w:r>
                     <w:rPr>
                       <w:rFonts w:eastAsiaTheme="minorEastAsia"/>
@@ -48242,18 +46839,8 @@
                       <w:color w:val="3F7F5F"/>
                       <w:sz w:val="20"/>
                     </w:rPr>
-                    <w:t>print.</w:t>
-                  </w:r>
-                  <w:proofErr w:type="gramStart"/>
-                  <w:r>
-                    <w:rPr>
-                      <w:rFonts w:eastAsiaTheme="minorEastAsia" w:hint="eastAsia"/>
-                      <w:color w:val="3F7F5F"/>
-                      <w:sz w:val="20"/>
-                    </w:rPr>
-                    <w:t>do</w:t>
-                  </w:r>
-                  <w:proofErr w:type="gramEnd"/>
+                    <w:t>print.do</w:t>
+                  </w:r>
                   <w:r>
                     <w:rPr>
                       <w:rFonts w:eastAsiaTheme="minorEastAsia"/>
@@ -48282,7 +46869,6 @@
                     </w:rPr>
                     <w:t xml:space="preserve">    </w:t>
                   </w:r>
-                  <w:proofErr w:type="gramStart"/>
                   <w:r>
                     <w:rPr>
                       <w:rFonts w:eastAsiaTheme="minorEastAsia"/>
@@ -48293,7 +46879,6 @@
                     </w:rPr>
                     <w:t>public</w:t>
                   </w:r>
-                  <w:proofErr w:type="gramEnd"/>
                   <w:r>
                     <w:rPr>
                       <w:rFonts w:eastAsiaTheme="minorEastAsia"/>
@@ -48338,16 +46923,7 @@
                       <w:color w:val="000000"/>
                       <w:sz w:val="20"/>
                     </w:rPr>
-                    <w:t xml:space="preserve">        </w:t>
-                  </w:r>
-                  <w:proofErr w:type="gramStart"/>
-                  <w:r>
-                    <w:rPr>
-                      <w:rFonts w:eastAsiaTheme="minorEastAsia"/>
-                      <w:color w:val="000000"/>
-                      <w:sz w:val="20"/>
-                    </w:rPr>
-                    <w:t>System.</w:t>
+                    <w:t xml:space="preserve">        System.</w:t>
                   </w:r>
                   <w:r>
                     <w:rPr>
@@ -48367,7 +46943,6 @@
                     </w:rPr>
                     <w:t>.println(</w:t>
                   </w:r>
-                  <w:proofErr w:type="gramEnd"/>
                   <w:r>
                     <w:rPr>
                       <w:rFonts w:eastAsiaTheme="minorEastAsia"/>
@@ -48653,7 +47228,6 @@
                       <w:sz w:val="20"/>
                     </w:rPr>
                   </w:pPr>
-                  <w:proofErr w:type="gramStart"/>
                   <w:r>
                     <w:rPr>
                       <w:rFonts w:eastAsiaTheme="minorEastAsia"/>
@@ -48670,7 +47244,6 @@
                     </w:rPr>
                     <w:t>(</w:t>
                   </w:r>
-                  <w:proofErr w:type="gramEnd"/>
                   <w:r>
                     <w:rPr>
                       <w:rFonts w:eastAsiaTheme="minorEastAsia"/>
@@ -48699,7 +47272,6 @@
                       <w:sz w:val="20"/>
                     </w:rPr>
                   </w:pPr>
-                  <w:proofErr w:type="gramStart"/>
                   <w:r>
                     <w:rPr>
                       <w:rFonts w:eastAsiaTheme="minorEastAsia"/>
@@ -48710,7 +47282,6 @@
                     </w:rPr>
                     <w:t>public</w:t>
                   </w:r>
-                  <w:proofErr w:type="gramEnd"/>
                   <w:r>
                     <w:rPr>
                       <w:rFonts w:eastAsiaTheme="minorEastAsia"/>
@@ -48795,7 +47366,6 @@
                     </w:rPr>
                     <w:t xml:space="preserve">    </w:t>
                   </w:r>
-                  <w:proofErr w:type="gramStart"/>
                   <w:r>
                     <w:rPr>
                       <w:rFonts w:eastAsiaTheme="minorEastAsia"/>
@@ -48806,7 +47376,6 @@
                     </w:rPr>
                     <w:t>public</w:t>
                   </w:r>
-                  <w:proofErr w:type="gramEnd"/>
                   <w:r>
                     <w:rPr>
                       <w:rFonts w:eastAsiaTheme="minorEastAsia"/>
@@ -48853,7 +47422,6 @@
                     </w:rPr>
                     <w:t xml:space="preserve">        HttpServletRequest req = </w:t>
                   </w:r>
-                  <w:proofErr w:type="gramStart"/>
                   <w:r>
                     <w:rPr>
                       <w:rFonts w:eastAsiaTheme="minorEastAsia"/>
@@ -48870,16 +47438,7 @@
                       <w:color w:val="000000"/>
                       <w:sz w:val="20"/>
                     </w:rPr>
-                    <w:t>.getRequest(</w:t>
-                  </w:r>
-                  <w:proofErr w:type="gramEnd"/>
-                  <w:r>
-                    <w:rPr>
-                      <w:rFonts w:eastAsiaTheme="minorEastAsia"/>
-                      <w:color w:val="000000"/>
-                      <w:sz w:val="20"/>
-                    </w:rPr>
-                    <w:t>);</w:t>
+                    <w:t>.getRequest();</w:t>
                   </w:r>
                 </w:p>
                 <w:p>
@@ -48901,7 +47460,6 @@
                     </w:rPr>
                     <w:t xml:space="preserve">        HttpServletResponse res = </w:t>
                   </w:r>
-                  <w:proofErr w:type="gramStart"/>
                   <w:r>
                     <w:rPr>
                       <w:rFonts w:eastAsiaTheme="minorEastAsia"/>
@@ -48918,16 +47476,7 @@
                       <w:color w:val="000000"/>
                       <w:sz w:val="20"/>
                     </w:rPr>
-                    <w:t>.getResponse(</w:t>
-                  </w:r>
-                  <w:proofErr w:type="gramEnd"/>
-                  <w:r>
-                    <w:rPr>
-                      <w:rFonts w:eastAsiaTheme="minorEastAsia"/>
-                      <w:color w:val="000000"/>
-                      <w:sz w:val="20"/>
-                    </w:rPr>
-                    <w:t>);</w:t>
+                    <w:t>.getResponse();</w:t>
                   </w:r>
                 </w:p>
                 <w:p>
@@ -48947,16 +47496,7 @@
                       <w:color w:val="000000"/>
                       <w:sz w:val="20"/>
                     </w:rPr>
-                    <w:t xml:space="preserve">        </w:t>
-                  </w:r>
-                  <w:proofErr w:type="gramStart"/>
-                  <w:r>
-                    <w:rPr>
-                      <w:rFonts w:eastAsiaTheme="minorEastAsia"/>
-                      <w:color w:val="000000"/>
-                      <w:sz w:val="20"/>
-                    </w:rPr>
-                    <w:t>System.</w:t>
+                    <w:t xml:space="preserve">        System.</w:t>
                   </w:r>
                   <w:r>
                     <w:rPr>
@@ -48976,7 +47516,6 @@
                     </w:rPr>
                     <w:t>.println(</w:t>
                   </w:r>
-                  <w:proofErr w:type="gramEnd"/>
                   <w:r>
                     <w:rPr>
                       <w:rFonts w:eastAsiaTheme="minorEastAsia"/>
@@ -49049,21 +47588,7 @@
         <w:rPr>
           <w:rFonts w:ascii="楷体" w:hAnsi="楷体" w:hint="eastAsia"/>
         </w:rPr>
-        <w:t>作为Action</w:t>
-      </w:r>
-      <w:proofErr w:type="gramStart"/>
-      <w:r>
-        <w:rPr>
-          <w:rFonts w:ascii="楷体" w:hAnsi="楷体" w:hint="eastAsia"/>
-        </w:rPr>
-        <w:t>的基类在</w:t>
-      </w:r>
-      <w:proofErr w:type="gramEnd"/>
-      <w:r>
-        <w:rPr>
-          <w:rFonts w:ascii="楷体" w:hAnsi="楷体" w:hint="eastAsia"/>
-        </w:rPr>
-        <w:t>Action上提供了很多有趣的工具方法。</w:t>
+        <w:t>作为Action的基类在Action上提供了很多有趣的工具方法。</w:t>
       </w:r>
       <w:r>
         <w:rPr>
@@ -49329,7 +47854,6 @@
                       <w:sz w:val="20"/>
                     </w:rPr>
                   </w:pPr>
-                  <w:proofErr w:type="gramStart"/>
                   <w:r>
                     <w:rPr>
                       <w:rFonts w:eastAsiaTheme="minorEastAsia"/>
@@ -49346,7 +47870,6 @@
                     </w:rPr>
                     <w:t>(</w:t>
                   </w:r>
-                  <w:proofErr w:type="gramEnd"/>
                   <w:r>
                     <w:rPr>
                       <w:rFonts w:eastAsiaTheme="minorEastAsia"/>
@@ -49375,7 +47898,6 @@
                       <w:sz w:val="20"/>
                     </w:rPr>
                   </w:pPr>
-                  <w:proofErr w:type="gramStart"/>
                   <w:r>
                     <w:rPr>
                       <w:rFonts w:eastAsiaTheme="minorEastAsia"/>
@@ -49386,7 +47908,6 @@
                     </w:rPr>
                     <w:t>public</w:t>
                   </w:r>
-                  <w:proofErr w:type="gramEnd"/>
                   <w:r>
                     <w:rPr>
                       <w:rFonts w:eastAsiaTheme="minorEastAsia"/>
@@ -49473,7 +47994,6 @@
                       <w:sz w:val="20"/>
                     </w:rPr>
                   </w:pPr>
-                  <w:proofErr w:type="gramStart"/>
                   <w:r>
                     <w:rPr>
                       <w:rFonts w:eastAsiaTheme="minorEastAsia"/>
@@ -49500,7 +48020,6 @@
                     </w:rPr>
                     <w:t>.println(</w:t>
                   </w:r>
-                  <w:proofErr w:type="gramEnd"/>
                   <w:r>
                     <w:rPr>
                       <w:rFonts w:eastAsiaTheme="minorEastAsia"/>
@@ -49694,7 +48213,6 @@
                       <w:sz w:val="20"/>
                     </w:rPr>
                   </w:pPr>
-                  <w:proofErr w:type="gramStart"/>
                   <w:r>
                     <w:rPr>
                       <w:rFonts w:eastAsiaTheme="minorEastAsia"/>
@@ -49711,7 +48229,6 @@
                     </w:rPr>
                     <w:t>(</w:t>
                   </w:r>
-                  <w:proofErr w:type="gramEnd"/>
                   <w:r>
                     <w:rPr>
                       <w:rFonts w:eastAsiaTheme="minorEastAsia"/>
@@ -49741,7 +48258,6 @@
                       <w:sz w:val="20"/>
                     </w:rPr>
                   </w:pPr>
-                  <w:proofErr w:type="gramStart"/>
                   <w:r>
                     <w:rPr>
                       <w:rFonts w:eastAsiaTheme="minorEastAsia"/>
@@ -49752,7 +48268,6 @@
                     </w:rPr>
                     <w:t>public</w:t>
                   </w:r>
-                  <w:proofErr w:type="gramEnd"/>
                   <w:r>
                     <w:rPr>
                       <w:rFonts w:eastAsiaTheme="minorEastAsia"/>
@@ -50099,7 +48614,6 @@
                       <w:sz w:val="20"/>
                     </w:rPr>
                   </w:pPr>
-                  <w:proofErr w:type="gramStart"/>
                   <w:r>
                     <w:rPr>
                       <w:rFonts w:eastAsiaTheme="minorEastAsia"/>
@@ -50124,16 +48638,7 @@
                       <w:color w:val="000000"/>
                       <w:sz w:val="20"/>
                     </w:rPr>
-                    <w:t>.println(</w:t>
-                  </w:r>
-                  <w:proofErr w:type="gramEnd"/>
-                  <w:r>
-                    <w:rPr>
-                      <w:rFonts w:eastAsiaTheme="minorEastAsia"/>
-                      <w:color w:val="000000"/>
-                      <w:sz w:val="20"/>
-                    </w:rPr>
-                    <w:t>String.</w:t>
+                    <w:t>.println(String.</w:t>
                   </w:r>
                   <w:r>
                     <w:rPr>
@@ -50187,25 +48692,7 @@
                       <w:color w:val="000000"/>
                       <w:sz w:val="20"/>
                     </w:rPr>
-                    <w:t xml:space="preserve">                                            </w:t>
-                  </w:r>
-                  <w:proofErr w:type="gramStart"/>
-                  <w:r>
-                    <w:rPr>
-                      <w:rFonts w:eastAsiaTheme="minorEastAsia"/>
-                      <w:color w:val="000000"/>
-                      <w:sz w:val="20"/>
-                    </w:rPr>
-                    <w:t>uid</w:t>
-                  </w:r>
-                  <w:proofErr w:type="gramEnd"/>
-                  <w:r>
-                    <w:rPr>
-                      <w:rFonts w:eastAsiaTheme="minorEastAsia"/>
-                      <w:color w:val="000000"/>
-                      <w:sz w:val="20"/>
-                    </w:rPr>
-                    <w:t>, age, userAgent));</w:t>
+                    <w:t xml:space="preserve">                                            uid, age, userAgent));</w:t>
                   </w:r>
                 </w:p>
                 <w:p>
@@ -50454,21 +48941,7 @@
         <w:rPr>
           <w:rFonts w:ascii="楷体" w:hAnsi="楷体" w:hint="eastAsia"/>
         </w:rPr>
-        <w:t>用于获取在@Path注解中用“{...}”</w:t>
-      </w:r>
-      <w:proofErr w:type="gramStart"/>
-      <w:r>
-        <w:rPr>
-          <w:rFonts w:ascii="楷体" w:hAnsi="楷体" w:hint="eastAsia"/>
-        </w:rPr>
-        <w:t>括</w:t>
-      </w:r>
-      <w:proofErr w:type="gramEnd"/>
-      <w:r>
-        <w:rPr>
-          <w:rFonts w:ascii="楷体" w:hAnsi="楷体" w:hint="eastAsia"/>
-        </w:rPr>
-        <w:t>起来的内容。</w:t>
+        <w:t>用于获取在@Path注解中用“{...}”括起来的内容。</w:t>
       </w:r>
     </w:p>
     <w:p>
@@ -50785,7 +49258,6 @@
                       <w:sz w:val="20"/>
                     </w:rPr>
                   </w:pPr>
-                  <w:proofErr w:type="gramStart"/>
                   <w:r>
                     <w:rPr>
                       <w:rFonts w:eastAsiaTheme="minorEastAsia"/>
@@ -50796,7 +49268,6 @@
                     </w:rPr>
                     <w:t>public</w:t>
                   </w:r>
-                  <w:proofErr w:type="gramEnd"/>
                   <w:r>
                     <w:rPr>
                       <w:rFonts w:eastAsiaTheme="minorEastAsia"/>
@@ -51015,25 +49486,7 @@
                       <w:color w:val="3F7F5F"/>
                       <w:sz w:val="20"/>
                     </w:rPr>
-                    <w:t>AA-BB-CC</w:t>
-                  </w:r>
-                  <w:proofErr w:type="gramStart"/>
-                  <w:r>
-                    <w:rPr>
-                      <w:rFonts w:eastAsiaTheme="minorEastAsia" w:hint="eastAsia"/>
-                      <w:color w:val="3F7F5F"/>
-                      <w:sz w:val="20"/>
-                    </w:rPr>
-                    <w:t>?name</w:t>
-                  </w:r>
-                  <w:proofErr w:type="gramEnd"/>
-                  <w:r>
-                    <w:rPr>
-                      <w:rFonts w:eastAsiaTheme="minorEastAsia" w:hint="eastAsia"/>
-                      <w:color w:val="3F7F5F"/>
-                      <w:sz w:val="20"/>
-                    </w:rPr>
-                    <w:t>=ABC</w:t>
+                    <w:t>AA-BB-CC?name=ABC</w:t>
                   </w:r>
                 </w:p>
                 <w:p>
@@ -51055,7 +49508,6 @@
                     </w:rPr>
                     <w:t xml:space="preserve">    </w:t>
                   </w:r>
-                  <w:proofErr w:type="gramStart"/>
                   <w:r>
                     <w:rPr>
                       <w:rFonts w:eastAsiaTheme="minorEastAsia"/>
@@ -51066,7 +49518,6 @@
                     </w:rPr>
                     <w:t>public</w:t>
                   </w:r>
-                  <w:proofErr w:type="gramEnd"/>
                   <w:r>
                     <w:rPr>
                       <w:rFonts w:eastAsiaTheme="minorEastAsia"/>
@@ -51125,16 +49576,7 @@
                       <w:color w:val="000000"/>
                       <w:sz w:val="20"/>
                     </w:rPr>
-                    <w:t xml:space="preserve">        </w:t>
-                  </w:r>
-                  <w:proofErr w:type="gramStart"/>
-                  <w:r>
-                    <w:rPr>
-                      <w:rFonts w:eastAsiaTheme="minorEastAsia"/>
-                      <w:color w:val="000000"/>
-                      <w:sz w:val="20"/>
-                    </w:rPr>
-                    <w:t>System.</w:t>
+                    <w:t xml:space="preserve">        System.</w:t>
                   </w:r>
                   <w:r>
                     <w:rPr>
@@ -51152,16 +49594,7 @@
                       <w:color w:val="000000"/>
                       <w:sz w:val="20"/>
                     </w:rPr>
-                    <w:t>.println(</w:t>
-                  </w:r>
-                  <w:proofErr w:type="gramEnd"/>
-                  <w:r>
-                    <w:rPr>
-                      <w:rFonts w:eastAsiaTheme="minorEastAsia"/>
-                      <w:color w:val="000000"/>
-                      <w:sz w:val="20"/>
-                    </w:rPr>
-                    <w:t>String.</w:t>
+                    <w:t>.println(String.</w:t>
                   </w:r>
                   <w:r>
                     <w:rPr>
@@ -51233,25 +49666,7 @@
                       <w:color w:val="000000"/>
                       <w:sz w:val="20"/>
                     </w:rPr>
-                    <w:t xml:space="preserve"> </w:t>
-                  </w:r>
-                  <w:proofErr w:type="gramStart"/>
-                  <w:r>
-                    <w:rPr>
-                      <w:rFonts w:eastAsiaTheme="minorEastAsia"/>
-                      <w:color w:val="000000"/>
-                      <w:sz w:val="20"/>
-                    </w:rPr>
-                    <w:t>HashMap(</w:t>
-                  </w:r>
-                  <w:proofErr w:type="gramEnd"/>
-                  <w:r>
-                    <w:rPr>
-                      <w:rFonts w:eastAsiaTheme="minorEastAsia"/>
-                      <w:color w:val="000000"/>
-                      <w:sz w:val="20"/>
-                    </w:rPr>
-                    <w:t>);</w:t>
+                    <w:t xml:space="preserve"> HashMap();</w:t>
                   </w:r>
                 </w:p>
                 <w:p>
@@ -51271,18 +49686,8 @@
                       <w:color w:val="000000"/>
                       <w:sz w:val="20"/>
                     </w:rPr>
-                    <w:t xml:space="preserve">        </w:t>
-                  </w:r>
-                  <w:proofErr w:type="gramStart"/>
-                  <w:r>
-                    <w:rPr>
-                      <w:rFonts w:eastAsiaTheme="minorEastAsia"/>
-                      <w:color w:val="000000"/>
-                      <w:sz w:val="20"/>
-                    </w:rPr>
-                    <w:t>mapData.put(</w:t>
-                  </w:r>
-                  <w:proofErr w:type="gramEnd"/>
+                    <w:t xml:space="preserve">        mapData.put(</w:t>
+                  </w:r>
                   <w:r>
                     <w:rPr>
                       <w:rFonts w:eastAsiaTheme="minorEastAsia"/>
@@ -51387,7 +49792,6 @@
                     </w:rPr>
                     <w:t xml:space="preserve">        </w:t>
                   </w:r>
-                  <w:proofErr w:type="gramStart"/>
                   <w:r>
                     <w:rPr>
                       <w:rFonts w:eastAsiaTheme="minorEastAsia"/>
@@ -51398,7 +49802,6 @@
                     </w:rPr>
                     <w:t>return</w:t>
                   </w:r>
-                  <w:proofErr w:type="gramEnd"/>
                   <w:r>
                     <w:rPr>
                       <w:rFonts w:eastAsiaTheme="minorEastAsia"/>
@@ -51593,25 +49996,7 @@
                       <w:color w:val="3F7F5F"/>
                       <w:sz w:val="20"/>
                     </w:rPr>
-                    <w:t>AA-BB-CC</w:t>
-                  </w:r>
-                  <w:proofErr w:type="gramStart"/>
-                  <w:r>
-                    <w:rPr>
-                      <w:rFonts w:eastAsiaTheme="minorEastAsia" w:hint="eastAsia"/>
-                      <w:color w:val="3F7F5F"/>
-                      <w:sz w:val="20"/>
-                    </w:rPr>
-                    <w:t>?name</w:t>
-                  </w:r>
-                  <w:proofErr w:type="gramEnd"/>
-                  <w:r>
-                    <w:rPr>
-                      <w:rFonts w:eastAsiaTheme="minorEastAsia" w:hint="eastAsia"/>
-                      <w:color w:val="3F7F5F"/>
-                      <w:sz w:val="20"/>
-                    </w:rPr>
-                    <w:t>=ABC</w:t>
+                    <w:t>AA-BB-CC?name=ABC</w:t>
                   </w:r>
                 </w:p>
                 <w:p>
@@ -51633,7 +50018,6 @@
                     </w:rPr>
                     <w:t xml:space="preserve">    </w:t>
                   </w:r>
-                  <w:proofErr w:type="gramStart"/>
                   <w:r>
                     <w:rPr>
                       <w:rFonts w:eastAsiaTheme="minorEastAsia"/>
@@ -51644,7 +50028,6 @@
                     </w:rPr>
                     <w:t>public</w:t>
                   </w:r>
-                  <w:proofErr w:type="gramEnd"/>
                   <w:r>
                     <w:rPr>
                       <w:rFonts w:eastAsiaTheme="minorEastAsia"/>
@@ -51723,7 +50106,6 @@
                     </w:rPr>
                     <w:t xml:space="preserve">        String name = </w:t>
                   </w:r>
-                  <w:proofErr w:type="gramStart"/>
                   <w:r>
                     <w:rPr>
                       <w:rFonts w:eastAsiaTheme="minorEastAsia"/>
@@ -51742,7 +50124,6 @@
                     </w:rPr>
                     <w:t>.getPara(</w:t>
                   </w:r>
-                  <w:proofErr w:type="gramEnd"/>
                   <w:r>
                     <w:rPr>
                       <w:rFonts w:eastAsiaTheme="minorEastAsia"/>
@@ -51778,16 +50159,7 @@
                       <w:color w:val="000000"/>
                       <w:sz w:val="20"/>
                     </w:rPr>
-                    <w:t xml:space="preserve">        </w:t>
-                  </w:r>
-                  <w:proofErr w:type="gramStart"/>
-                  <w:r>
-                    <w:rPr>
-                      <w:rFonts w:eastAsiaTheme="minorEastAsia"/>
-                      <w:color w:val="000000"/>
-                      <w:sz w:val="20"/>
-                    </w:rPr>
-                    <w:t>System.</w:t>
+                    <w:t xml:space="preserve">        System.</w:t>
                   </w:r>
                   <w:r>
                     <w:rPr>
@@ -51807,7 +50179,6 @@
                     </w:rPr>
                     <w:t>.println(</w:t>
                   </w:r>
-                  <w:proofErr w:type="gramEnd"/>
                 </w:p>
                 <w:p>
                   <w:pPr>
@@ -51827,16 +50198,7 @@
                       <w:color w:val="000000"/>
                       <w:sz w:val="20"/>
                     </w:rPr>
-                    <w:t xml:space="preserve">                </w:t>
-                  </w:r>
-                  <w:proofErr w:type="gramStart"/>
-                  <w:r>
-                    <w:rPr>
-                      <w:rFonts w:eastAsiaTheme="minorEastAsia"/>
-                      <w:color w:val="000000"/>
-                      <w:sz w:val="20"/>
-                    </w:rPr>
-                    <w:t>String.</w:t>
+                    <w:t xml:space="preserve">                String.</w:t>
                   </w:r>
                   <w:r>
                     <w:rPr>
@@ -51856,7 +50218,6 @@
                     </w:rPr>
                     <w:t>(</w:t>
                   </w:r>
-                  <w:proofErr w:type="gramEnd"/>
                   <w:r>
                     <w:rPr>
                       <w:rFonts w:eastAsiaTheme="minorEastAsia"/>
@@ -51891,25 +50252,7 @@
                       <w:color w:val="000000"/>
                       <w:sz w:val="20"/>
                     </w:rPr>
-                    <w:t xml:space="preserve">                </w:t>
-                  </w:r>
-                  <w:proofErr w:type="gramStart"/>
-                  <w:r>
-                    <w:rPr>
-                      <w:rFonts w:eastAsiaTheme="minorEastAsia"/>
-                      <w:color w:val="000000"/>
-                      <w:sz w:val="20"/>
-                    </w:rPr>
-                    <w:t>userID</w:t>
-                  </w:r>
-                  <w:proofErr w:type="gramEnd"/>
-                  <w:r>
-                    <w:rPr>
-                      <w:rFonts w:eastAsiaTheme="minorEastAsia"/>
-                      <w:color w:val="000000"/>
-                      <w:sz w:val="20"/>
-                    </w:rPr>
-                    <w:t>, name));</w:t>
+                    <w:t xml:space="preserve">                userID, name));</w:t>
                   </w:r>
                 </w:p>
                 <w:p>
@@ -52421,7 +50764,6 @@
                       <w:sz w:val="20"/>
                     </w:rPr>
                   </w:pPr>
-                  <w:proofErr w:type="gramStart"/>
                   <w:r>
                     <w:rPr>
                       <w:rFonts w:eastAsiaTheme="minorEastAsia"/>
@@ -52438,7 +50780,6 @@
                     </w:rPr>
                     <w:t>(</w:t>
                   </w:r>
-                  <w:proofErr w:type="gramEnd"/>
                   <w:r>
                     <w:rPr>
                       <w:rFonts w:eastAsiaTheme="minorEastAsia"/>
@@ -52468,7 +50809,6 @@
                       <w:sz w:val="20"/>
                     </w:rPr>
                   </w:pPr>
-                  <w:proofErr w:type="gramStart"/>
                   <w:r>
                     <w:rPr>
                       <w:rFonts w:eastAsiaTheme="minorEastAsia"/>
@@ -52479,7 +50819,6 @@
                     </w:rPr>
                     <w:t>public</w:t>
                   </w:r>
-                  <w:proofErr w:type="gramEnd"/>
                   <w:r>
                     <w:rPr>
                       <w:rFonts w:eastAsiaTheme="minorEastAsia"/>
@@ -52526,7 +50865,6 @@
                     </w:rPr>
                     <w:t xml:space="preserve">    </w:t>
                   </w:r>
-                  <w:proofErr w:type="gramStart"/>
                   <w:r>
                     <w:rPr>
                       <w:rFonts w:eastAsiaTheme="minorEastAsia"/>
@@ -52551,7 +50889,6 @@
                     </w:rPr>
                     <w:t>()</w:t>
                   </w:r>
-                  <w:proofErr w:type="gramEnd"/>
                 </w:p>
                 <w:p>
                   <w:pPr>
@@ -52572,7 +50909,6 @@
                     </w:rPr>
                     <w:t xml:space="preserve">    </w:t>
                   </w:r>
-                  <w:proofErr w:type="gramStart"/>
                   <w:r>
                     <w:rPr>
                       <w:rFonts w:eastAsiaTheme="minorEastAsia"/>
@@ -52583,7 +50919,6 @@
                     </w:rPr>
                     <w:t>public</w:t>
                   </w:r>
-                  <w:proofErr w:type="gramEnd"/>
                   <w:r>
                     <w:rPr>
                       <w:rFonts w:eastAsiaTheme="minorEastAsia"/>
@@ -52805,16 +51140,8 @@
         <w:rPr>
           <w:rFonts w:ascii="楷体" w:hAnsi="楷体" w:hint="eastAsia"/>
         </w:rPr>
-        <w:t>返回</w:t>
-      </w:r>
-      <w:proofErr w:type="gramStart"/>
-      <w:r>
-        <w:rPr>
-          <w:rFonts w:ascii="楷体" w:hAnsi="楷体" w:hint="eastAsia"/>
-        </w:rPr>
-        <w:t>值处理</w:t>
-      </w:r>
-      <w:proofErr w:type="gramEnd"/>
+        <w:t>返回值处理</w:t>
+      </w:r>
       <w:r>
         <w:rPr>
           <w:rFonts w:ascii="楷体" w:hAnsi="楷体" w:hint="eastAsia"/>
@@ -52856,18 +51183,8 @@
             <w:rFonts w:cs="Consolas" w:hint="eastAsia"/>
             <w:szCs w:val="20"/>
           </w:rPr>
-          <w:t>节-Action返回</w:t>
+          <w:t>节-Action返回值处理</w:t>
         </w:r>
-        <w:proofErr w:type="gramStart"/>
-        <w:r>
-          <w:rPr>
-            <w:rStyle w:val="a4"/>
-            <w:rFonts w:cs="Consolas" w:hint="eastAsia"/>
-            <w:szCs w:val="20"/>
-          </w:rPr>
-          <w:t>值处理</w:t>
-        </w:r>
-        <w:proofErr w:type="gramEnd"/>
         <w:r>
           <w:rPr>
             <w:rStyle w:val="a4"/>
@@ -53198,7 +51515,6 @@
                       <w:sz w:val="20"/>
                     </w:rPr>
                   </w:pPr>
-                  <w:proofErr w:type="gramStart"/>
                   <w:r>
                     <w:rPr>
                       <w:rFonts w:eastAsiaTheme="minorEastAsia"/>
@@ -53213,16 +51529,7 @@
                       <w:color w:val="000000"/>
                       <w:sz w:val="20"/>
                     </w:rPr>
-                    <w:t>(</w:t>
-                  </w:r>
-                  <w:proofErr w:type="gramEnd"/>
-                  <w:r>
-                    <w:rPr>
-                      <w:rFonts w:eastAsiaTheme="minorEastAsia"/>
-                      <w:color w:val="000000"/>
-                      <w:sz w:val="20"/>
-                    </w:rPr>
-                    <w:t>RetentionPolicy.</w:t>
+                    <w:t>(RetentionPolicy.</w:t>
                   </w:r>
                   <w:r>
                     <w:rPr>
@@ -53254,7 +51561,6 @@
                       <w:sz w:val="20"/>
                     </w:rPr>
                   </w:pPr>
-                  <w:proofErr w:type="gramStart"/>
                   <w:r>
                     <w:rPr>
                       <w:rFonts w:eastAsiaTheme="minorEastAsia"/>
@@ -53269,16 +51575,7 @@
                       <w:color w:val="000000"/>
                       <w:sz w:val="20"/>
                     </w:rPr>
-                    <w:t>(</w:t>
-                  </w:r>
-                  <w:proofErr w:type="gramEnd"/>
-                  <w:r>
-                    <w:rPr>
-                      <w:rFonts w:eastAsiaTheme="minorEastAsia"/>
-                      <w:color w:val="000000"/>
-                      <w:sz w:val="20"/>
-                    </w:rPr>
-                    <w:t>{ ElementType.</w:t>
+                    <w:t>({ ElementType.</w:t>
                   </w:r>
                   <w:r>
                     <w:rPr>
@@ -53307,7 +51604,6 @@
                       <w:sz w:val="20"/>
                     </w:rPr>
                   </w:pPr>
-                  <w:proofErr w:type="gramStart"/>
                   <w:r>
                     <w:rPr>
                       <w:rFonts w:eastAsiaTheme="minorEastAsia"/>
@@ -53318,7 +51614,6 @@
                     </w:rPr>
                     <w:t>public</w:t>
                   </w:r>
-                  <w:proofErr w:type="gramEnd"/>
                   <w:r>
                     <w:rPr>
                       <w:rFonts w:eastAsiaTheme="minorEastAsia"/>
@@ -53386,7 +51681,6 @@
                       <w:sz w:val="20"/>
                     </w:rPr>
                   </w:pPr>
-                  <w:proofErr w:type="gramStart"/>
                   <w:r>
                     <w:rPr>
                       <w:rFonts w:eastAsiaTheme="minorEastAsia"/>
@@ -53403,7 +51697,6 @@
                     </w:rPr>
                     <w:t>(</w:t>
                   </w:r>
-                  <w:proofErr w:type="gramEnd"/>
                   <w:r>
                     <w:rPr>
                       <w:rFonts w:eastAsiaTheme="minorEastAsia"/>
@@ -53451,7 +51744,6 @@
                       <w:sz w:val="20"/>
                     </w:rPr>
                   </w:pPr>
-                  <w:proofErr w:type="gramStart"/>
                   <w:r>
                     <w:rPr>
                       <w:rFonts w:eastAsiaTheme="minorEastAsia"/>
@@ -53462,7 +51754,6 @@
                     </w:rPr>
                     <w:t>public</w:t>
                   </w:r>
-                  <w:proofErr w:type="gramEnd"/>
                   <w:r>
                     <w:rPr>
                       <w:rFonts w:eastAsiaTheme="minorEastAsia"/>
@@ -53602,7 +51893,6 @@
                       <w:sz w:val="20"/>
                     </w:rPr>
                   </w:pPr>
-                  <w:proofErr w:type="gramStart"/>
                   <w:r>
                     <w:rPr>
                       <w:rFonts w:eastAsiaTheme="minorEastAsia"/>
@@ -53613,7 +51903,6 @@
                     </w:rPr>
                     <w:t>public</w:t>
                   </w:r>
-                  <w:proofErr w:type="gramEnd"/>
                   <w:r>
                     <w:rPr>
                       <w:rFonts w:eastAsiaTheme="minorEastAsia"/>
@@ -53676,16 +51965,7 @@
                       <w:color w:val="000000"/>
                       <w:sz w:val="20"/>
                     </w:rPr>
-                    <w:t xml:space="preserve">        String jsonData = </w:t>
-                  </w:r>
-                  <w:proofErr w:type="gramStart"/>
-                  <w:r>
-                    <w:rPr>
-                      <w:rFonts w:eastAsiaTheme="minorEastAsia"/>
-                      <w:color w:val="000000"/>
-                      <w:sz w:val="20"/>
-                    </w:rPr>
-                    <w:t>JSON.</w:t>
+                    <w:t xml:space="preserve">        String jsonData = JSON.</w:t>
                   </w:r>
                   <w:r>
                     <w:rPr>
@@ -53703,16 +51983,7 @@
                       <w:color w:val="000000"/>
                       <w:sz w:val="20"/>
                     </w:rPr>
-                    <w:t>(</w:t>
-                  </w:r>
-                  <w:proofErr w:type="gramEnd"/>
-                  <w:r>
-                    <w:rPr>
-                      <w:rFonts w:eastAsiaTheme="minorEastAsia"/>
-                      <w:color w:val="000000"/>
-                      <w:sz w:val="20"/>
-                    </w:rPr>
-                    <w:t>result);</w:t>
+                    <w:t>(result);</w:t>
                   </w:r>
                 </w:p>
                 <w:p>
@@ -53734,7 +52005,6 @@
                     </w:rPr>
                     <w:t xml:space="preserve">        </w:t>
                   </w:r>
-                  <w:proofErr w:type="gramStart"/>
                   <w:r>
                     <w:rPr>
                       <w:rFonts w:eastAsiaTheme="minorEastAsia"/>
@@ -53745,7 +52015,6 @@
                     </w:rPr>
                     <w:t>if</w:t>
                   </w:r>
-                  <w:proofErr w:type="gramEnd"/>
                   <w:r>
                     <w:rPr>
                       <w:rFonts w:eastAsiaTheme="minorEastAsia"/>
@@ -53790,25 +52059,7 @@
                       <w:color w:val="000000"/>
                       <w:sz w:val="20"/>
                     </w:rPr>
-                    <w:t xml:space="preserve">            </w:t>
-                  </w:r>
-                  <w:proofErr w:type="gramStart"/>
-                  <w:r>
-                    <w:rPr>
-                      <w:rFonts w:eastAsiaTheme="minorEastAsia"/>
-                      <w:color w:val="000000"/>
-                      <w:sz w:val="20"/>
-                    </w:rPr>
-                    <w:t>response.getWriter(</w:t>
-                  </w:r>
-                  <w:proofErr w:type="gramEnd"/>
-                  <w:r>
-                    <w:rPr>
-                      <w:rFonts w:eastAsiaTheme="minorEastAsia"/>
-                      <w:color w:val="000000"/>
-                      <w:sz w:val="20"/>
-                    </w:rPr>
-                    <w:t>).write(jsonData);</w:t>
+                    <w:t xml:space="preserve">            response.getWriter().write(jsonData);</w:t>
                   </w:r>
                 </w:p>
                 <w:p>
@@ -54265,7 +52516,6 @@
                     </w:rPr>
                     <w:t>&lt;</w:t>
                   </w:r>
-                  <w:proofErr w:type="gramStart"/>
                   <w:r>
                     <w:rPr>
                       <w:rFonts w:eastAsiaTheme="minorEastAsia"/>
@@ -54274,7 +52524,6 @@
                     </w:rPr>
                     <w:t>hasor-mvc</w:t>
                   </w:r>
-                  <w:proofErr w:type="gramEnd"/>
                   <w:r>
                     <w:rPr>
                       <w:rFonts w:eastAsiaTheme="minorEastAsia"/>
@@ -54452,7 +52701,6 @@
                     </w:rPr>
                     <w:t>&lt;</w:t>
                   </w:r>
-                  <w:proofErr w:type="gramStart"/>
                   <w:r>
                     <w:rPr>
                       <w:rFonts w:eastAsiaTheme="minorEastAsia"/>
@@ -54461,7 +52709,6 @@
                     </w:rPr>
                     <w:t>environmentVar</w:t>
                   </w:r>
-                  <w:proofErr w:type="gramEnd"/>
                   <w:r>
                     <w:rPr>
                       <w:rFonts w:eastAsiaTheme="minorEastAsia"/>
@@ -54498,23 +52745,13 @@
                     </w:rPr>
                     <w:tab/>
                   </w:r>
-                  <w:proofErr w:type="gramStart"/>
                   <w:r>
                     <w:rPr>
                       <w:rFonts w:eastAsiaTheme="minorEastAsia"/>
                       <w:color w:val="3F5FBF"/>
                       <w:sz w:val="20"/>
                     </w:rPr>
-                    <w:t>&lt;!--</w:t>
-                  </w:r>
-                  <w:proofErr w:type="gramEnd"/>
-                  <w:r>
-                    <w:rPr>
-                      <w:rFonts w:eastAsiaTheme="minorEastAsia"/>
-                      <w:color w:val="3F5FBF"/>
-                      <w:sz w:val="20"/>
-                    </w:rPr>
-                    <w:t xml:space="preserve"> </w:t>
+                    <w:t xml:space="preserve">&lt;!-- </w:t>
                   </w:r>
                   <w:r>
                     <w:rPr>
@@ -54903,7 +53140,6 @@
                     </w:rPr>
                     <w:t>&lt;</w:t>
                   </w:r>
-                  <w:proofErr w:type="gramStart"/>
                   <w:r>
                     <w:rPr>
                       <w:rFonts w:eastAsiaTheme="minorEastAsia"/>
@@ -54912,7 +53148,6 @@
                     </w:rPr>
                     <w:t>hasor-mvc</w:t>
                   </w:r>
-                  <w:proofErr w:type="gramEnd"/>
                   <w:r>
                     <w:rPr>
                       <w:rFonts w:eastAsiaTheme="minorEastAsia"/>
@@ -55043,20 +53278,8 @@
                       <w:color w:val="2A00FF"/>
                       <w:sz w:val="20"/>
                     </w:rPr>
-                    <w:t>js</w:t>
-                  </w:r>
-                  <w:proofErr w:type="gramStart"/>
-                  <w:r>
-                    <w:rPr>
-                      <w:rFonts w:eastAsiaTheme="minorEastAsia" w:hint="eastAsia"/>
-                      <w:i/>
-                      <w:iCs/>
-                      <w:color w:val="2A00FF"/>
-                      <w:sz w:val="20"/>
-                    </w:rPr>
-                    <w:t>,css</w:t>
-                  </w:r>
-                  <w:proofErr w:type="gramEnd"/>
+                    <w:t>js,css</w:t>
+                  </w:r>
                   <w:r>
                     <w:rPr>
                       <w:rFonts w:eastAsiaTheme="minorEastAsia"/>
@@ -55724,21 +53947,7 @@
         <w:rPr>
           <w:rFonts w:ascii="楷体" w:hAnsi="楷体" w:hint="eastAsia"/>
         </w:rPr>
-        <w:t>Zip文件可以存放到</w:t>
-      </w:r>
-      <w:proofErr w:type="gramStart"/>
-      <w:r>
-        <w:rPr>
-          <w:rFonts w:ascii="楷体" w:hAnsi="楷体" w:hint="eastAsia"/>
-        </w:rPr>
-        <w:t>任意可</w:t>
-      </w:r>
-      <w:proofErr w:type="gramEnd"/>
-      <w:r>
-        <w:rPr>
-          <w:rFonts w:ascii="楷体" w:hAnsi="楷体" w:hint="eastAsia"/>
-        </w:rPr>
-        <w:t>访问的目录上</w:t>
+        <w:t>Zip文件可以存放到任意可访问的目录上</w:t>
       </w:r>
       <w:r>
         <w:rPr>
@@ -55940,7 +54149,6 @@
                     </w:rPr>
                     <w:t>&lt;</w:t>
                   </w:r>
-                  <w:proofErr w:type="gramStart"/>
                   <w:r>
                     <w:rPr>
                       <w:rFonts w:eastAsiaTheme="minorEastAsia"/>
@@ -55949,7 +54157,6 @@
                     </w:rPr>
                     <w:t>hasor-mvc</w:t>
                   </w:r>
-                  <w:proofErr w:type="gramEnd"/>
                   <w:r>
                     <w:rPr>
                       <w:rFonts w:eastAsiaTheme="minorEastAsia"/>
@@ -56072,7 +54279,6 @@
                     </w:rPr>
                     <w:t xml:space="preserve">     </w:t>
                   </w:r>
-                  <w:proofErr w:type="gramStart"/>
                   <w:r>
                     <w:rPr>
                       <w:rFonts w:eastAsiaTheme="minorEastAsia"/>
@@ -56081,7 +54287,6 @@
                     </w:rPr>
                     <w:t>&lt;!--</w:t>
                   </w:r>
-                  <w:proofErr w:type="gramEnd"/>
                   <w:r>
                     <w:rPr>
                       <w:rFonts w:eastAsiaTheme="minorEastAsia" w:hint="eastAsia"/>
@@ -56226,7 +54431,6 @@
                     </w:rPr>
                     <w:t xml:space="preserve">     </w:t>
                   </w:r>
-                  <w:proofErr w:type="gramStart"/>
                   <w:r>
                     <w:rPr>
                       <w:rFonts w:eastAsiaTheme="minorEastAsia"/>
@@ -56235,7 +54439,6 @@
                     </w:rPr>
                     <w:t>&lt;!--</w:t>
                   </w:r>
-                  <w:proofErr w:type="gramEnd"/>
                   <w:r>
                     <w:rPr>
                       <w:rFonts w:eastAsiaTheme="minorEastAsia" w:hint="eastAsia"/>
@@ -56969,7 +55172,6 @@
                     </w:rPr>
                     <w:t>&lt;</w:t>
                   </w:r>
-                  <w:proofErr w:type="gramStart"/>
                   <w:r>
                     <w:rPr>
                       <w:rFonts w:eastAsiaTheme="minorEastAsia"/>
@@ -56978,7 +55180,6 @@
                     </w:rPr>
                     <w:t>hasor-mvc</w:t>
                   </w:r>
-                  <w:proofErr w:type="gramEnd"/>
                   <w:r>
                     <w:rPr>
                       <w:rFonts w:eastAsiaTheme="minorEastAsia"/>
@@ -57101,7 +55302,6 @@
                     </w:rPr>
                     <w:t xml:space="preserve">     </w:t>
                   </w:r>
-                  <w:proofErr w:type="gramStart"/>
                   <w:r>
                     <w:rPr>
                       <w:rFonts w:eastAsiaTheme="minorEastAsia"/>
@@ -57110,7 +55310,6 @@
                     </w:rPr>
                     <w:t>&lt;!--</w:t>
                   </w:r>
-                  <w:proofErr w:type="gramEnd"/>
                   <w:r>
                     <w:rPr>
                       <w:rFonts w:eastAsiaTheme="minorEastAsia" w:hint="eastAsia"/>
@@ -57179,7 +55378,6 @@
                     </w:rPr>
                     <w:t>&lt;</w:t>
                   </w:r>
-                  <w:proofErr w:type="gramStart"/>
                   <w:r>
                     <w:rPr>
                       <w:rFonts w:eastAsiaTheme="minorEastAsia"/>
@@ -57196,7 +55394,6 @@
                     </w:rPr>
                     <w:t>&gt;</w:t>
                   </w:r>
-                  <w:proofErr w:type="gramEnd"/>
                   <w:r>
                     <w:rPr>
                       <w:rFonts w:eastAsiaTheme="minorEastAsia"/>
@@ -57265,7 +55462,6 @@
                     </w:rPr>
                     <w:t xml:space="preserve">     </w:t>
                   </w:r>
-                  <w:proofErr w:type="gramStart"/>
                   <w:r>
                     <w:rPr>
                       <w:rFonts w:eastAsiaTheme="minorEastAsia"/>
@@ -57274,7 +55470,6 @@
                     </w:rPr>
                     <w:t>&lt;!--</w:t>
                   </w:r>
-                  <w:proofErr w:type="gramEnd"/>
                   <w:r>
                     <w:rPr>
                       <w:rFonts w:eastAsiaTheme="minorEastAsia" w:hint="eastAsia"/>
@@ -57367,7 +55562,6 @@
                     </w:rPr>
                     <w:t>&lt;</w:t>
                   </w:r>
-                  <w:proofErr w:type="gramStart"/>
                   <w:r>
                     <w:rPr>
                       <w:rFonts w:eastAsiaTheme="minorEastAsia"/>
@@ -57376,7 +55570,6 @@
                     </w:rPr>
                     <w:t>pathLoader</w:t>
                   </w:r>
-                  <w:proofErr w:type="gramEnd"/>
                   <w:r>
                     <w:rPr>
                       <w:rFonts w:eastAsiaTheme="minorEastAsia"/>
@@ -58176,7 +56369,6 @@
         </w:rPr>
       </w:pPr>
       <w:bookmarkStart w:id="143" w:name="_Toc381113912"/>
-      <w:proofErr w:type="gramStart"/>
       <w:r>
         <w:rPr>
           <w:rFonts w:ascii="楷体" w:hAnsi="楷体" w:hint="eastAsia"/>
@@ -58202,7 +56394,6 @@
         <w:t>Bean</w:t>
       </w:r>
       <w:bookmarkEnd w:id="143"/>
-      <w:proofErr w:type="gramEnd"/>
     </w:p>
     <w:p>
       <w:pPr>
@@ -58212,7 +56403,6 @@
         </w:rPr>
       </w:pPr>
       <w:bookmarkStart w:id="144" w:name="_Toc381113913"/>
-      <w:proofErr w:type="gramStart"/>
       <w:r>
         <w:rPr>
           <w:rFonts w:ascii="楷体" w:hAnsi="楷体" w:hint="eastAsia"/>
@@ -58235,14 +56425,7 @@
         <w:rPr>
           <w:rFonts w:ascii="楷体" w:hAnsi="楷体" w:hint="eastAsia"/>
         </w:rPr>
-        <w:t>IoC</w:t>
-      </w:r>
-      <w:proofErr w:type="gramEnd"/>
-      <w:r>
-        <w:rPr>
-          <w:rFonts w:ascii="楷体" w:hAnsi="楷体" w:hint="eastAsia"/>
-        </w:rPr>
-        <w:t>(JSR-330)</w:t>
+        <w:t>IoC(JSR-330)</w:t>
       </w:r>
       <w:bookmarkEnd w:id="144"/>
     </w:p>
@@ -58254,7 +56437,6 @@
         </w:rPr>
       </w:pPr>
       <w:bookmarkStart w:id="145" w:name="_Toc381113914"/>
-      <w:proofErr w:type="gramStart"/>
       <w:r>
         <w:rPr>
           <w:rFonts w:ascii="楷体" w:hAnsi="楷体" w:hint="eastAsia"/>
@@ -58280,7 +56462,6 @@
         <w:t>Aop</w:t>
       </w:r>
       <w:bookmarkEnd w:id="145"/>
-      <w:proofErr w:type="gramEnd"/>
     </w:p>
     <w:p>
       <w:pPr>
@@ -58290,7 +56471,6 @@
         </w:rPr>
       </w:pPr>
       <w:bookmarkStart w:id="146" w:name="_Toc381113915"/>
-      <w:proofErr w:type="gramStart"/>
       <w:r>
         <w:rPr>
           <w:rFonts w:ascii="楷体" w:hAnsi="楷体" w:hint="eastAsia"/>
@@ -58316,7 +56496,6 @@
         <w:t>Event</w:t>
       </w:r>
       <w:bookmarkEnd w:id="146"/>
-      <w:proofErr w:type="gramEnd"/>
     </w:p>
     <w:p>
       <w:pPr>
@@ -58326,7 +56505,6 @@
         </w:rPr>
       </w:pPr>
       <w:bookmarkStart w:id="147" w:name="_Toc381113916"/>
-      <w:proofErr w:type="gramStart"/>
       <w:r>
         <w:rPr>
           <w:rFonts w:ascii="楷体" w:hAnsi="楷体" w:hint="eastAsia"/>
@@ -58352,7 +56530,6 @@
         <w:t>Plugin</w:t>
       </w:r>
       <w:bookmarkEnd w:id="147"/>
-      <w:proofErr w:type="gramEnd"/>
     </w:p>
     <w:p>
       <w:pPr>
@@ -58362,7 +56539,6 @@
         </w:rPr>
       </w:pPr>
       <w:bookmarkStart w:id="148" w:name="_Toc381113917"/>
-      <w:proofErr w:type="gramStart"/>
       <w:r>
         <w:rPr>
           <w:rFonts w:ascii="楷体" w:hAnsi="楷体" w:hint="eastAsia"/>
@@ -58388,7 +56564,6 @@
         <w:t>Module</w:t>
       </w:r>
       <w:bookmarkEnd w:id="148"/>
-      <w:proofErr w:type="gramEnd"/>
     </w:p>
     <w:p>
       <w:pPr>
@@ -58398,7 +56573,6 @@
         </w:rPr>
       </w:pPr>
       <w:bookmarkStart w:id="149" w:name="_Toc381113918"/>
-      <w:proofErr w:type="gramStart"/>
       <w:r>
         <w:rPr>
           <w:rFonts w:ascii="楷体" w:hAnsi="楷体" w:hint="eastAsia"/>
@@ -58424,7 +56598,6 @@
         <w:t>Guice</w:t>
       </w:r>
       <w:bookmarkEnd w:id="149"/>
-      <w:proofErr w:type="gramEnd"/>
     </w:p>
     <w:p>
       <w:pPr>
@@ -58434,7 +56607,6 @@
         </w:rPr>
       </w:pPr>
       <w:bookmarkStart w:id="150" w:name="_Toc381113919"/>
-      <w:proofErr w:type="gramStart"/>
       <w:r>
         <w:rPr>
           <w:rFonts w:ascii="楷体" w:hAnsi="楷体" w:hint="eastAsia"/>
@@ -58460,7 +56632,6 @@
         <w:t>Cache</w:t>
       </w:r>
       <w:bookmarkEnd w:id="150"/>
-      <w:proofErr w:type="gramEnd"/>
     </w:p>
     <w:p>
       <w:pPr>
@@ -58603,7 +56774,6 @@
         </w:rPr>
       </w:pPr>
       <w:bookmarkStart w:id="155" w:name="_Toc381113924"/>
-      <w:proofErr w:type="gramStart"/>
       <w:r>
         <w:rPr>
           <w:rFonts w:ascii="楷体" w:hAnsi="楷体" w:hint="eastAsia"/>
@@ -58635,7 +56805,6 @@
         <w:t>ontroller</w:t>
       </w:r>
       <w:bookmarkEnd w:id="155"/>
-      <w:proofErr w:type="gramEnd"/>
     </w:p>
     <w:p>
       <w:pPr>
@@ -58645,7 +56814,6 @@
         </w:rPr>
       </w:pPr>
       <w:bookmarkStart w:id="156" w:name="_Toc381113925"/>
-      <w:proofErr w:type="gramStart"/>
       <w:r>
         <w:rPr>
           <w:rFonts w:ascii="楷体" w:hAnsi="楷体" w:hint="eastAsia"/>
@@ -58677,7 +56845,6 @@
         <w:t>estful</w:t>
       </w:r>
       <w:bookmarkEnd w:id="156"/>
-      <w:proofErr w:type="gramEnd"/>
     </w:p>
     <w:p>
       <w:pPr>
@@ -58687,7 +56854,6 @@
         </w:rPr>
       </w:pPr>
       <w:bookmarkStart w:id="157" w:name="_Toc381113926"/>
-      <w:proofErr w:type="gramStart"/>
       <w:r>
         <w:rPr>
           <w:rFonts w:ascii="楷体" w:hAnsi="楷体" w:hint="eastAsia"/>
@@ -58719,7 +56885,6 @@
         <w:t>esult</w:t>
       </w:r>
       <w:bookmarkEnd w:id="157"/>
-      <w:proofErr w:type="gramEnd"/>
     </w:p>
     <w:p>
       <w:pPr>
@@ -58729,7 +56894,6 @@
         </w:rPr>
       </w:pPr>
       <w:bookmarkStart w:id="158" w:name="_Toc381113927"/>
-      <w:proofErr w:type="gramStart"/>
       <w:r>
         <w:rPr>
           <w:rFonts w:ascii="楷体" w:hAnsi="楷体" w:hint="eastAsia"/>
@@ -58749,7 +56913,6 @@
         <w:t xml:space="preserve">  Servlet3.0</w:t>
       </w:r>
       <w:bookmarkEnd w:id="158"/>
-      <w:proofErr w:type="gramEnd"/>
     </w:p>
     <w:p>
       <w:pPr>
@@ -58887,21 +57050,7 @@
           <w:rFonts w:ascii="楷体" w:hAnsi="楷体" w:hint="eastAsia"/>
         </w:rPr>
         <w:lastRenderedPageBreak/>
-        <w:t>4.3.1  增/</w:t>
-      </w:r>
-      <w:proofErr w:type="gramStart"/>
-      <w:r>
-        <w:rPr>
-          <w:rFonts w:ascii="楷体" w:hAnsi="楷体" w:hint="eastAsia"/>
-        </w:rPr>
-        <w:t>删</w:t>
-      </w:r>
-      <w:proofErr w:type="gramEnd"/>
-      <w:r>
-        <w:rPr>
-          <w:rFonts w:ascii="楷体" w:hAnsi="楷体" w:hint="eastAsia"/>
-        </w:rPr>
-        <w:t>/改/查</w:t>
+        <w:t>4.3.1  增/删/改/查</w:t>
       </w:r>
       <w:bookmarkEnd w:id="162"/>
     </w:p>
@@ -59319,7 +57468,6 @@
         </w:rPr>
       </w:pPr>
       <w:bookmarkStart w:id="177" w:name="_Toc381113945"/>
-      <w:proofErr w:type="gramStart"/>
       <w:r>
         <w:rPr>
           <w:rFonts w:ascii="楷体" w:hAnsi="楷体" w:hint="eastAsia"/>
@@ -59345,7 +57493,6 @@
         <w:t>ApiBinder</w:t>
       </w:r>
       <w:bookmarkEnd w:id="177"/>
-      <w:proofErr w:type="gramEnd"/>
     </w:p>
     <w:p>
       <w:pPr>
@@ -59822,7 +57969,6 @@
         </w:rPr>
       </w:pPr>
       <w:bookmarkStart w:id="193" w:name="_Toc381113959"/>
-      <w:proofErr w:type="gramStart"/>
       <w:r>
         <w:rPr>
           <w:rFonts w:ascii="楷体" w:hAnsi="楷体" w:hint="eastAsia"/>
@@ -59836,7 +57982,6 @@
         <w:t>WebApiBinder</w:t>
       </w:r>
       <w:bookmarkEnd w:id="193"/>
-      <w:proofErr w:type="gramEnd"/>
     </w:p>
     <w:p>
       <w:pPr>
@@ -59979,7 +58124,6 @@
         </w:rPr>
       </w:pPr>
       <w:bookmarkStart w:id="198" w:name="_Toc381113964"/>
-      <w:proofErr w:type="gramStart"/>
       <w:r>
         <w:rPr>
           <w:rFonts w:ascii="楷体" w:hAnsi="楷体" w:hint="eastAsia"/>
@@ -59993,7 +58137,6 @@
         <w:t>DataSourceHelper</w:t>
       </w:r>
       <w:bookmarkEnd w:id="198"/>
-      <w:proofErr w:type="gramEnd"/>
     </w:p>
     <w:p>
       <w:pPr>
@@ -63117,7 +61260,7 @@
 </file>
 
 <file path=customXml/itemProps1.xml><?xml version="1.0" encoding="utf-8"?>
-<ds:datastoreItem xmlns:ds="http://schemas.openxmlformats.org/officeDocument/2006/customXml" ds:itemID="{1103625A-C378-43D5-B600-391D0D3CB24E}">
+<ds:datastoreItem xmlns:ds="http://schemas.openxmlformats.org/officeDocument/2006/customXml" ds:itemID="{D276F40E-52CA-45A6-982F-22FEFD4FBD60}">
   <ds:schemaRefs>
     <ds:schemaRef ds:uri="http://schemas.openxmlformats.org/officeDocument/2006/bibliography"/>
   </ds:schemaRefs>
